--- a/FeB/ProektNew/Docs/DetalZmist.docx
+++ b/FeB/ProektNew/Docs/DetalZmist.docx
@@ -2147,131 +2147,137 @@
         <w:t>- розробці фізичних основ методу оці</w:t>
       </w:r>
       <w:r>
-        <w:t>нки концентрації електрично-ак</w:t>
+        <w:t>нки концентрації електрично-акт</w:t>
+      </w:r>
+      <w:r>
+        <w:t xml:space="preserve">ивних дефектів </w:t>
+      </w:r>
+      <w:r>
+        <w:t>у бар’єрних структурах</w:t>
+      </w:r>
+      <w:r>
+        <w:t xml:space="preserve"> за величиною фактору неідеальності;</w:t>
+      </w:r>
+    </w:p>
+    <w:p>
+      <w:pPr>
+        <w:ind w:firstLine="0"/>
+      </w:pPr>
+      <w:r>
+        <w:t xml:space="preserve">- створенні масиву даних (близько 15 тисяч наборів) розрахованих величин фактору неідеальності для кремнієвих структур </w:t>
+      </w:r>
+      <w:r>
+        <w:rPr>
+          <w:i/>
+        </w:rPr>
+        <w:t>n</w:t>
+      </w:r>
+      <w:r>
+        <w:rPr>
+          <w:vertAlign w:val="superscript"/>
+        </w:rPr>
+        <w:t>+</w:t>
+      </w:r>
+      <w:r>
+        <w:t>-</w:t>
+      </w:r>
+      <w:r>
+        <w:rPr>
+          <w:i/>
+        </w:rPr>
+        <w:t>p</w:t>
+      </w:r>
+      <w:r>
+        <w:t>-</w:t>
+      </w:r>
+      <w:r>
+        <w:rPr>
+          <w:i/>
+        </w:rPr>
+        <w:t>p</w:t>
+      </w:r>
+      <w:r>
+        <w:rPr>
+          <w:vertAlign w:val="superscript"/>
+        </w:rPr>
+        <w:t>+</w:t>
+      </w:r>
+      <w:r>
+        <w:t xml:space="preserve"> з різними геометричними та електрофізичними характеристиками;</w:t>
+      </w:r>
+    </w:p>
+    <w:p>
+      <w:pPr>
+        <w:ind w:firstLine="0"/>
+      </w:pPr>
+      <w:r>
+        <w:t xml:space="preserve">- налаштуванні штучної нейронної мережі для оцінки концентрації атомів заліза в кремнієвих </w:t>
+      </w:r>
+      <w:r>
+        <w:rPr>
+          <w:i/>
+        </w:rPr>
+        <w:t>n</w:t>
+      </w:r>
+      <w:r>
+        <w:rPr>
+          <w:vertAlign w:val="superscript"/>
+        </w:rPr>
+        <w:t>+</w:t>
+      </w:r>
+      <w:r>
+        <w:t>-</w:t>
+      </w:r>
+      <w:r>
+        <w:rPr>
+          <w:i/>
+        </w:rPr>
+        <w:t>p</w:t>
+      </w:r>
+      <w:r>
+        <w:t>-</w:t>
+      </w:r>
+      <w:r>
+        <w:rPr>
+          <w:i/>
+        </w:rPr>
+        <w:t>p</w:t>
+      </w:r>
+      <w:r>
+        <w:rPr>
+          <w:vertAlign w:val="superscript"/>
+        </w:rPr>
+        <w:t>+</w:t>
+      </w:r>
+      <w:r>
+        <w:t xml:space="preserve"> структурах;</w:t>
+      </w:r>
+    </w:p>
+    <w:p>
+      <w:pPr>
+        <w:ind w:firstLine="0"/>
+      </w:pPr>
+      <w:r>
+        <w:t>- підготовка не менше 2 статей у міжнародних і вітчизняних фахових журналах;</w:t>
+      </w:r>
+    </w:p>
+    <w:p>
+      <w:pPr>
+        <w:ind w:firstLine="0"/>
+      </w:pPr>
+      <w:r>
+        <w:t xml:space="preserve">- підготовка не менше </w:t>
+      </w:r>
+      <w:r>
+        <w:rPr>
+          <w:lang w:val="en-US"/>
+        </w:rPr>
+        <w:t>3</w:t>
       </w:r>
       <w:bookmarkStart w:id="0" w:name="_GoBack"/>
       <w:bookmarkEnd w:id="0"/>
       <w:r>
-        <w:t>т</w:t>
-      </w:r>
-      <w:r>
-        <w:t xml:space="preserve">ивних дефектів </w:t>
-      </w:r>
-      <w:r>
-        <w:t>у бар’єрних структурах</w:t>
-      </w:r>
-      <w:r>
-        <w:t xml:space="preserve"> за величиною фактору неідеальності;</w:t>
-      </w:r>
-    </w:p>
-    <w:p>
-      <w:pPr>
-        <w:ind w:firstLine="0"/>
-      </w:pPr>
-      <w:r>
-        <w:t xml:space="preserve">- створенні масиву даних (близько 15 тисяч наборів) розрахованих величин фактору неідеальності для кремнієвих структур </w:t>
-      </w:r>
-      <w:r>
-        <w:rPr>
-          <w:i/>
-        </w:rPr>
-        <w:t>n</w:t>
-      </w:r>
-      <w:r>
-        <w:rPr>
-          <w:vertAlign w:val="superscript"/>
-        </w:rPr>
-        <w:t>+</w:t>
-      </w:r>
-      <w:r>
-        <w:t>-</w:t>
-      </w:r>
-      <w:r>
-        <w:rPr>
-          <w:i/>
-        </w:rPr>
-        <w:t>p</w:t>
-      </w:r>
-      <w:r>
-        <w:t>-</w:t>
-      </w:r>
-      <w:r>
-        <w:rPr>
-          <w:i/>
-        </w:rPr>
-        <w:t>p</w:t>
-      </w:r>
-      <w:r>
-        <w:rPr>
-          <w:vertAlign w:val="superscript"/>
-        </w:rPr>
-        <w:t>+</w:t>
-      </w:r>
-      <w:r>
-        <w:t xml:space="preserve"> з різними геометричними та електрофізичними характеристиками;</w:t>
-      </w:r>
-    </w:p>
-    <w:p>
-      <w:pPr>
-        <w:ind w:firstLine="0"/>
-      </w:pPr>
-      <w:r>
-        <w:t xml:space="preserve">- налаштуванні штучної нейронної мережі для оцінки концентрації атомів заліза в кремнієвих </w:t>
-      </w:r>
-      <w:r>
-        <w:rPr>
-          <w:i/>
-        </w:rPr>
-        <w:t>n</w:t>
-      </w:r>
-      <w:r>
-        <w:rPr>
-          <w:vertAlign w:val="superscript"/>
-        </w:rPr>
-        <w:t>+</w:t>
-      </w:r>
-      <w:r>
-        <w:t>-</w:t>
-      </w:r>
-      <w:r>
-        <w:rPr>
-          <w:i/>
-        </w:rPr>
-        <w:t>p</w:t>
-      </w:r>
-      <w:r>
-        <w:t>-</w:t>
-      </w:r>
-      <w:r>
-        <w:rPr>
-          <w:i/>
-        </w:rPr>
-        <w:t>p</w:t>
-      </w:r>
-      <w:r>
-        <w:rPr>
-          <w:vertAlign w:val="superscript"/>
-        </w:rPr>
-        <w:t>+</w:t>
-      </w:r>
-      <w:r>
-        <w:t xml:space="preserve"> структурах;</w:t>
-      </w:r>
-    </w:p>
-    <w:p>
-      <w:pPr>
-        <w:ind w:firstLine="0"/>
-      </w:pPr>
-      <w:r>
-        <w:t>- підготовка не менше 2 статей у міжнародних і вітчизняних фахових журналах;</w:t>
-      </w:r>
-    </w:p>
-    <w:p>
-      <w:pPr>
-        <w:ind w:firstLine="0"/>
-      </w:pPr>
-      <w:r>
-        <w:t>- підготовка не менше 2 доповідей на конференціях міжнародного рівня.</w:t>
+        <w:t xml:space="preserve"> доповідей на конференціях міжнародного рівня.</w:t>
       </w:r>
     </w:p>
     <w:p>
@@ -3726,7 +3732,7 @@
   <a:extraClrSchemeLst/>
   <a:extLst>
     <a:ext uri="{05A4C25C-085E-4340-85A3-A5531E510DB2}">
-      <thm15:themeFamily xmlns:thm15="http://schemas.microsoft.com/office/thememl/2012/main" xmlns="" name="Office Theme" id="{62F939B6-93AF-4DB8-9C6B-D6C7DFDC589F}" vid="{4A3C46E8-61CC-4603-A589-7422A47A8E4A}"/>
+      <thm15:themeFamily xmlns="" xmlns:thm15="http://schemas.microsoft.com/office/thememl/2012/main" name="Office Theme" id="{62F939B6-93AF-4DB8-9C6B-D6C7DFDC589F}" vid="{4A3C46E8-61CC-4603-A589-7422A47A8E4A}"/>
     </a:ext>
   </a:extLst>
 </a:theme>

--- a/FeB/ProektNew/Docs/DetalZmist.docx
+++ b/FeB/ProektNew/Docs/DetalZmist.docx
@@ -51,14 +51,6 @@
     </w:p>
     <w:p>
       <w:pPr>
-        <w:jc w:val="center"/>
-      </w:pPr>
-      <w:r>
-        <w:t>_____________________________________________________________________</w:t>
-      </w:r>
-    </w:p>
-    <w:p>
-      <w:pPr>
         <w:pStyle w:val="Normal1"/>
         <w:spacing w:line="240" w:lineRule="auto"/>
         <w:rPr>
@@ -279,6 +271,16 @@
           <w:lang w:val="uk-UA"/>
         </w:rPr>
         <w:t>іх Олег Ярославович</w:t>
+      </w:r>
+      <w:r>
+        <w:rPr>
+          <w:rFonts w:ascii="Times New Roman" w:eastAsia="Times New Roman" w:hAnsi="Times New Roman" w:cs="Times New Roman"/>
+          <w:sz w:val="24"/>
+          <w:szCs w:val="24"/>
+          <w:u w:val="single"/>
+          <w:lang w:val="uk-UA"/>
+        </w:rPr>
+        <w:t>, доктор фіз.-мат. наук, доцент</w:t>
       </w:r>
       <w:r>
         <w:rPr>
@@ -577,11 +579,11 @@
         <w:t xml:space="preserve"> на стан кристала загалом.</w:t>
       </w:r>
       <w:r>
-        <w:t xml:space="preserve"> Іншим варіантом </w:t>
+        <w:t xml:space="preserve"> Іншим варіантом модифікації дефектної підсистеми є збудження у кристалі пружних коливань. У літературі, </w:t>
       </w:r>
       <w:r>
         <w:lastRenderedPageBreak/>
-        <w:t xml:space="preserve">модифікації дефектної підсистеми є збудження у кристалі пружних коливань. У літературі, зокрема, показано, що акустичні хвилі у </w:t>
+        <w:t xml:space="preserve">зокрема, показано, що акустичні хвилі у </w:t>
       </w:r>
       <w:proofErr w:type="spellStart"/>
       <w:r>
@@ -683,7 +685,13 @@
       </w:r>
       <w:proofErr w:type="spellEnd"/>
       <w:r>
-        <w:t xml:space="preserve"> взаємозв’язку концентрації рекомбінаційних центрів та параметрів ВАХ, які можуть бути визначені шляхом апроксимації експериментальних кривих. Проте в останнє десятиліття методи машинного навчання, спрямовані, зокрема, на вирішення задач, де не передбачається можливість чіткої алгоритмізації, знаходять успішне застосування у різних галузях теоретичної та прикладної фізики. Це дозволяє сподіватись на можливість реалізації вказаного методу </w:t>
+        <w:t xml:space="preserve"> взаємозв’язку концентрації рекомбінаційних центрів та параметрів ВАХ, які можуть бути визначені шляхом апроксимації експериментальних кривих. Проте в останнє десятиліття методи </w:t>
+      </w:r>
+      <w:r>
+        <w:t>глибокого</w:t>
+      </w:r>
+      <w:r>
+        <w:t xml:space="preserve"> навчання, спрямовані, зокрема, на вирішення задач, де не передбачається можливість чіткої алгоритмізації, знаходять успішне застосування у різних галузях теоретичної та прикладної фізики. Це дозволяє сподіватись на можливість реалізації вказаного методу </w:t>
       </w:r>
       <w:proofErr w:type="spellStart"/>
       <w:r>
@@ -847,7 +855,18 @@
     </w:p>
     <w:p>
       <w:r>
-        <w:t>Експериментальна частина проекту має на меті в</w:t>
+        <w:t xml:space="preserve">Експериментальна частина </w:t>
+      </w:r>
+      <w:proofErr w:type="spellStart"/>
+      <w:r>
+        <w:t>проє</w:t>
+      </w:r>
+      <w:r>
+        <w:t>кту</w:t>
+      </w:r>
+      <w:proofErr w:type="spellEnd"/>
+      <w:r>
+        <w:t xml:space="preserve"> має на меті в</w:t>
       </w:r>
       <w:r>
         <w:t>становити фізичні</w:t>
@@ -1921,8 +1940,45 @@
         <w:t>)</w:t>
       </w:r>
       <w:r>
+        <w:t>;</w:t>
+      </w:r>
+    </w:p>
+    <w:p>
+      <w:pPr>
+        <w:ind w:firstLine="0"/>
+        <w:rPr>
+          <w:lang w:val="ru-RU"/>
+        </w:rPr>
+      </w:pPr>
+      <w:r>
+        <w:t xml:space="preserve">- комп’ютер </w:t>
+      </w:r>
+      <w:r>
+        <w:t>AMDA4–3400</w:t>
+      </w:r>
+      <w:r>
+        <w:t>,</w:t>
+      </w:r>
+      <w:r>
+        <w:t xml:space="preserve"> 2.7GHz CPU, 3072 MB RAM</w:t>
+      </w:r>
+      <w:r>
+        <w:rPr>
+          <w:lang w:val="ru-RU"/>
+        </w:rPr>
         <w:t>.</w:t>
       </w:r>
+    </w:p>
+    <w:p>
+      <w:pPr>
+        <w:spacing w:after="160" w:line="259" w:lineRule="auto"/>
+        <w:ind w:firstLine="0"/>
+        <w:jc w:val="left"/>
+        <w:rPr>
+          <w:rFonts w:eastAsia="Times New Roman" w:cs="Times New Roman"/>
+          <w:szCs w:val="24"/>
+        </w:rPr>
+      </w:pPr>
     </w:p>
     <w:p>
       <w:pPr>
@@ -1936,7 +1992,374 @@
           <w:lang w:val="uk-UA"/>
         </w:rPr>
       </w:pPr>
-    </w:p>
+      <w:r>
+        <w:rPr>
+          <w:rFonts w:ascii="Times New Roman" w:eastAsia="Times New Roman" w:hAnsi="Times New Roman" w:cs="Times New Roman"/>
+          <w:sz w:val="24"/>
+          <w:szCs w:val="24"/>
+        </w:rPr>
+        <w:t>3.5 Обґрунтування необхідності придбання за рахунок гранту обладнання та устаткування, а також напрямів їх використання після завершення гранту (Інформація заповнюється у разі подання заявки, яка передбачає придбання обладнання та устаткування для реалізації проєкту) (до 1 сторінки ).</w:t>
+      </w:r>
+    </w:p>
+    <w:p>
+      <w:r>
+        <w:t>За рахунок гранту передбачається придбання наступного обладнання:</w:t>
+      </w:r>
+    </w:p>
+    <w:p>
+      <w:pPr>
+        <w:ind w:firstLine="0"/>
+      </w:pPr>
+      <w:r>
+        <w:t xml:space="preserve"> - </w:t>
+      </w:r>
+      <w:r>
+        <w:t>Параметрич</w:t>
+      </w:r>
+      <w:r>
+        <w:t xml:space="preserve">ний </w:t>
+      </w:r>
+      <w:r>
+        <w:t>анал</w:t>
+      </w:r>
+      <w:r>
+        <w:t>і</w:t>
+      </w:r>
+      <w:r>
+        <w:t xml:space="preserve">затор </w:t>
+      </w:r>
+      <w:proofErr w:type="spellStart"/>
+      <w:r>
+        <w:t>Keithley</w:t>
+      </w:r>
+      <w:proofErr w:type="spellEnd"/>
+      <w:r>
+        <w:t xml:space="preserve"> 4200A-SCS</w:t>
+      </w:r>
+      <w:r>
+        <w:t>. Цей прилад дозволяє проводити швидкі та точні вимірювання вольт-амперних характеристик (у діапазоні струмів 10</w:t>
+      </w:r>
+      <w:r>
+        <w:rPr>
+          <w:vertAlign w:val="superscript"/>
+        </w:rPr>
+        <w:t>-15</w:t>
+      </w:r>
+      <w:r>
+        <w:sym w:font="Symbol" w:char="F0B8"/>
+      </w:r>
+      <w:r>
+        <w:t>1 А та напруг 10</w:t>
+      </w:r>
+      <w:r>
+        <w:rPr>
+          <w:vertAlign w:val="superscript"/>
+        </w:rPr>
+        <w:t>-6</w:t>
+      </w:r>
+      <w:r>
+        <w:sym w:font="Symbol" w:char="F0B8"/>
+      </w:r>
+      <w:r>
+        <w:t>210 В)</w:t>
+      </w:r>
+      <w:r>
+        <w:t xml:space="preserve">, </w:t>
+      </w:r>
+      <w:proofErr w:type="spellStart"/>
+      <w:r>
+        <w:t>вольт-фарадних</w:t>
+      </w:r>
+      <w:proofErr w:type="spellEnd"/>
+      <w:r>
+        <w:t xml:space="preserve"> характеристик (</w:t>
+      </w:r>
+      <w:r>
+        <w:t>10</w:t>
+      </w:r>
+      <w:r>
+        <w:rPr>
+          <w:vertAlign w:val="superscript"/>
+        </w:rPr>
+        <w:t>-1</w:t>
+      </w:r>
+      <w:r>
+        <w:rPr>
+          <w:vertAlign w:val="superscript"/>
+        </w:rPr>
+        <w:t>4</w:t>
+      </w:r>
+      <w:r>
+        <w:sym w:font="Symbol" w:char="F0B8"/>
+      </w:r>
+      <w:r>
+        <w:t>1</w:t>
+      </w:r>
+      <w:r>
+        <w:t>0</w:t>
+      </w:r>
+      <w:r>
+        <w:rPr>
+          <w:vertAlign w:val="superscript"/>
+        </w:rPr>
+        <w:t>-6</w:t>
+      </w:r>
+      <w:r>
+        <w:t> </w:t>
+      </w:r>
+      <w:r>
+        <w:t xml:space="preserve">Ф, </w:t>
+      </w:r>
+      <w:r>
+        <w:t>до 400 В у частотному діапазоні 10</w:t>
+      </w:r>
+      <w:r>
+        <w:rPr>
+          <w:vertAlign w:val="superscript"/>
+        </w:rPr>
+        <w:t>3</w:t>
+      </w:r>
+      <w:r>
+        <w:sym w:font="Symbol" w:char="F0B8"/>
+      </w:r>
+      <w:r>
+        <w:t>10</w:t>
+      </w:r>
+      <w:r>
+        <w:rPr>
+          <w:vertAlign w:val="superscript"/>
+        </w:rPr>
+        <w:t>7</w:t>
+      </w:r>
+      <w:r>
+        <w:t> </w:t>
+      </w:r>
+      <w:proofErr w:type="spellStart"/>
+      <w:r>
+        <w:t>МГц</w:t>
+      </w:r>
+      <w:proofErr w:type="spellEnd"/>
+      <w:r>
+        <w:t>)</w:t>
+      </w:r>
+      <w:r>
+        <w:rPr>
+          <w:lang w:val="ru-RU"/>
+        </w:rPr>
+        <w:t xml:space="preserve">. </w:t>
+      </w:r>
+      <w:r>
+        <w:t xml:space="preserve">Необхідність його придбання </w:t>
+      </w:r>
+      <w:r>
+        <w:t xml:space="preserve">у даному </w:t>
+      </w:r>
+      <w:proofErr w:type="spellStart"/>
+      <w:r>
+        <w:t>проєкті</w:t>
+      </w:r>
+      <w:proofErr w:type="spellEnd"/>
+      <w:r>
+        <w:t xml:space="preserve"> пов’язана з 1)</w:t>
+      </w:r>
+      <w:r>
+        <w:rPr>
+          <w:lang w:val="el-GR"/>
+        </w:rPr>
+        <w:t> </w:t>
+      </w:r>
+      <w:r>
+        <w:t>можливістю реалізації швидкісних вимірювань ВАХ: у імпульсному режимі часове розділення даного приладу досягає 10 нс, що суттєво перевищує можливості наявного обладнання; водночас характерні часи процесів перебудови та перезарядки дефектів у напівпровідникових пристроях найчастіше знаходяться у діапазоні 10</w:t>
+      </w:r>
+      <w:r>
+        <w:rPr>
+          <w:vertAlign w:val="superscript"/>
+        </w:rPr>
+        <w:t>-6</w:t>
+      </w:r>
+      <w:r>
+        <w:sym w:font="Symbol" w:char="F0B8"/>
+      </w:r>
+      <w:r>
+        <w:t>10</w:t>
+      </w:r>
+      <w:r>
+        <w:rPr>
+          <w:vertAlign w:val="superscript"/>
+        </w:rPr>
+        <w:t>-2</w:t>
+      </w:r>
+      <w:r>
+        <w:t> с</w:t>
+      </w:r>
+      <w:r>
+        <w:rPr>
+          <w:lang w:val="ru-RU"/>
+        </w:rPr>
+        <w:t xml:space="preserve"> </w:t>
+      </w:r>
+      <w:r>
+        <w:t xml:space="preserve">і тому використання даного приладу дозволить безпосередньо визначати </w:t>
+      </w:r>
+      <w:r>
+        <w:rPr>
+          <w:szCs w:val="24"/>
+        </w:rPr>
+        <w:t xml:space="preserve">фізичні закономірності </w:t>
+      </w:r>
+      <w:r>
+        <w:rPr>
+          <w:szCs w:val="24"/>
+        </w:rPr>
+        <w:t xml:space="preserve">подібних процесів та </w:t>
+      </w:r>
+      <w:r>
+        <w:rPr>
+          <w:szCs w:val="24"/>
+        </w:rPr>
+        <w:t xml:space="preserve">впливу </w:t>
+      </w:r>
+      <w:r>
+        <w:rPr>
+          <w:szCs w:val="24"/>
+        </w:rPr>
+        <w:t xml:space="preserve">на них </w:t>
+      </w:r>
+      <w:r>
+        <w:rPr>
+          <w:szCs w:val="24"/>
+        </w:rPr>
+        <w:t>акустичних хвиль</w:t>
+      </w:r>
+      <w:r>
+        <w:rPr>
+          <w:szCs w:val="24"/>
+        </w:rPr>
+        <w:t xml:space="preserve">; 2) розширенням можливостей тестування КСЕ та підготовки рекомендацій для модифікації технологічних процесів завдяки проведенню вольт-фарад досліджень у широкому частотному діапазоні. Після завершення гранту </w:t>
+      </w:r>
+      <w:r>
+        <w:t>анал</w:t>
+      </w:r>
+      <w:r>
+        <w:t>і</w:t>
+      </w:r>
+      <w:r>
+        <w:t xml:space="preserve">затор </w:t>
+      </w:r>
+      <w:proofErr w:type="spellStart"/>
+      <w:r>
+        <w:t>Keithley</w:t>
+      </w:r>
+      <w:proofErr w:type="spellEnd"/>
+      <w:r>
+        <w:t xml:space="preserve"> 4200A-SCS</w:t>
+      </w:r>
+      <w:r>
+        <w:t xml:space="preserve"> буде використовуватися для тестування різноманітних </w:t>
+      </w:r>
+      <w:proofErr w:type="spellStart"/>
+      <w:r>
+        <w:t>напіпровідникових</w:t>
+      </w:r>
+      <w:proofErr w:type="spellEnd"/>
+      <w:r>
+        <w:t xml:space="preserve"> пристроїв та структур</w:t>
+      </w:r>
+      <w:r>
+        <w:t xml:space="preserve">. Зокрема, завдяки можливостям </w:t>
+      </w:r>
+      <w:proofErr w:type="spellStart"/>
+      <w:r>
+        <w:t>надшвидких</w:t>
+      </w:r>
+      <w:proofErr w:type="spellEnd"/>
+      <w:r>
+        <w:t xml:space="preserve"> вимірювань малих струмів, він буде використовуватись для </w:t>
+      </w:r>
+      <w:proofErr w:type="spellStart"/>
+      <w:r>
+        <w:t>характеризації</w:t>
+      </w:r>
+      <w:proofErr w:type="spellEnd"/>
+      <w:r>
+        <w:t xml:space="preserve"> </w:t>
+      </w:r>
+      <w:proofErr w:type="spellStart"/>
+      <w:r>
+        <w:t>наноелектронних</w:t>
+      </w:r>
+      <w:proofErr w:type="spellEnd"/>
+      <w:r>
+        <w:t xml:space="preserve"> </w:t>
+      </w:r>
+      <w:r>
+        <w:t>пристроїв.</w:t>
+      </w:r>
+    </w:p>
+    <w:p>
+      <w:pPr>
+        <w:ind w:firstLine="0"/>
+      </w:pPr>
+      <w:r>
+        <w:t xml:space="preserve">- </w:t>
+      </w:r>
+      <w:r>
+        <w:t xml:space="preserve">Ноутбук </w:t>
+      </w:r>
+      <w:proofErr w:type="spellStart"/>
+      <w:r>
+        <w:t>Asus</w:t>
+      </w:r>
+      <w:proofErr w:type="spellEnd"/>
+      <w:r>
+        <w:t xml:space="preserve"> TUF FX505DU-AL079</w:t>
+      </w:r>
+      <w:r>
+        <w:t xml:space="preserve">. </w:t>
+      </w:r>
+      <w:r>
+        <w:t xml:space="preserve">Сучасні підходи до глибоко навчання передбачають роботу з великими об’ємами даних, що висуває достатньо жорсткі вимоги до швидкодії та оперативної пам’яті обчислювальних пристроїв. Зокрема, широко використовуються процеси </w:t>
+      </w:r>
+      <w:r>
+        <w:t xml:space="preserve">паралельних обчислень з використанням відео-процесорів, що підтримують технологію </w:t>
+      </w:r>
+      <w:r>
+        <w:lastRenderedPageBreak/>
+        <w:t xml:space="preserve">CUDA. Більшість розроблених інструментів для роботи зі штучними нейронними мережами, зокрема </w:t>
+      </w:r>
+      <w:proofErr w:type="spellStart"/>
+      <w:r>
+        <w:t>Keras</w:t>
+      </w:r>
+      <w:proofErr w:type="spellEnd"/>
+      <w:r>
+        <w:t>, який планується використати під час реалізації проекту, оптимізовані саме для використання подібних технологій. На жаль, наявний комп’ютерний парк</w:t>
+      </w:r>
+      <w:r>
+        <w:t xml:space="preserve"> з цієї точки зору є застарілим і для ефективної роботи зі </w:t>
+      </w:r>
+      <w:r>
+        <w:t>штучною нейронною мережею</w:t>
+      </w:r>
+      <w:r>
+        <w:t>, спроможно</w:t>
+      </w:r>
+      <w:r>
+        <w:t>ю</w:t>
+      </w:r>
+      <w:r>
+        <w:t xml:space="preserve"> передбачити концентрацію домішкових атомів заліза на основі параметрів сонячного елементу</w:t>
+      </w:r>
+      <w:r>
+        <w:t xml:space="preserve"> необхідне обладнання з більшою розрахунковою потужністю. Після завершення гранту ноутбук буде і надалі використовуватися для реалізації процесів глибокого навчання.</w:t>
+      </w:r>
+    </w:p>
+    <w:p>
+      <w:pPr>
+        <w:ind w:firstLine="0"/>
+      </w:pPr>
+    </w:p>
+    <w:p/>
     <w:p>
       <w:pPr>
         <w:pStyle w:val="Normal1"/>
@@ -1955,11 +2378,9 @@
           <w:sz w:val="24"/>
           <w:szCs w:val="24"/>
         </w:rPr>
-        <w:t>3.5 Обґрунтування необхідності придбання за рахунок гранту обладнання та устаткування, а також напрямів їх використання після завершення гранту (Інформація заповнюється у разі подання заявки, яка передбачає придбання обладнання та устаткування для реалізації проєкту) (до 1 сторінки ).</w:t>
-      </w:r>
-    </w:p>
-    <w:p/>
-    <w:p/>
+        <w:t>3.6  Обсяг фінансування, необхідний для виконання наукового дослідження (розробки), з відповідним обґрунтуванням за статтями витрат згідно з таблицями у Розділі VII (до 2 сторінок).</w:t>
+      </w:r>
+    </w:p>
     <w:p>
       <w:pPr>
         <w:pStyle w:val="Normal1"/>
@@ -1977,11 +2398,1542 @@
           <w:rFonts w:ascii="Times New Roman" w:eastAsia="Times New Roman" w:hAnsi="Times New Roman" w:cs="Times New Roman"/>
           <w:sz w:val="24"/>
           <w:szCs w:val="24"/>
-        </w:rPr>
-        <w:t>3.6  Обсяг фінансування, необхідний для виконання наукового дослідження (розробки), з відповідним обґрунтуванням за статтями витрат згідно з таблицями у Розділі VII (до 2 сторінок).</w:t>
-      </w:r>
-    </w:p>
-    <w:p/>
+          <w:lang w:val="uk-UA"/>
+        </w:rPr>
+        <w:t xml:space="preserve">Витрати на оплату праці, включно з нарахуваннями передбачають фінансування у обсязі 2065601 </w:t>
+      </w:r>
+      <w:proofErr w:type="spellStart"/>
+      <w:r>
+        <w:rPr>
+          <w:rFonts w:ascii="Times New Roman" w:eastAsia="Times New Roman" w:hAnsi="Times New Roman" w:cs="Times New Roman"/>
+          <w:sz w:val="24"/>
+          <w:szCs w:val="24"/>
+          <w:lang w:val="uk-UA"/>
+        </w:rPr>
+        <w:t>грн</w:t>
+      </w:r>
+      <w:proofErr w:type="spellEnd"/>
+      <w:r>
+        <w:rPr>
+          <w:rFonts w:ascii="Times New Roman" w:eastAsia="Times New Roman" w:hAnsi="Times New Roman" w:cs="Times New Roman"/>
+          <w:sz w:val="24"/>
+          <w:szCs w:val="24"/>
+          <w:lang w:val="uk-UA"/>
+        </w:rPr>
+        <w:t xml:space="preserve"> (416573 </w:t>
+      </w:r>
+      <w:proofErr w:type="spellStart"/>
+      <w:r>
+        <w:rPr>
+          <w:rFonts w:ascii="Times New Roman" w:eastAsia="Times New Roman" w:hAnsi="Times New Roman" w:cs="Times New Roman"/>
+          <w:sz w:val="24"/>
+          <w:szCs w:val="24"/>
+          <w:lang w:val="uk-UA"/>
+        </w:rPr>
+        <w:t>грн</w:t>
+      </w:r>
+      <w:proofErr w:type="spellEnd"/>
+      <w:r>
+        <w:rPr>
+          <w:rFonts w:ascii="Times New Roman" w:eastAsia="Times New Roman" w:hAnsi="Times New Roman" w:cs="Times New Roman"/>
+          <w:sz w:val="24"/>
+          <w:szCs w:val="24"/>
+          <w:lang w:val="uk-UA"/>
+        </w:rPr>
+        <w:t xml:space="preserve"> у 1 рік, 1649027 </w:t>
+      </w:r>
+      <w:proofErr w:type="spellStart"/>
+      <w:r>
+        <w:rPr>
+          <w:rFonts w:ascii="Times New Roman" w:eastAsia="Times New Roman" w:hAnsi="Times New Roman" w:cs="Times New Roman"/>
+          <w:sz w:val="24"/>
+          <w:szCs w:val="24"/>
+          <w:lang w:val="uk-UA"/>
+        </w:rPr>
+        <w:t>грн</w:t>
+      </w:r>
+      <w:proofErr w:type="spellEnd"/>
+      <w:r>
+        <w:rPr>
+          <w:rFonts w:ascii="Times New Roman" w:eastAsia="Times New Roman" w:hAnsi="Times New Roman" w:cs="Times New Roman"/>
+          <w:sz w:val="24"/>
+          <w:szCs w:val="24"/>
+          <w:lang w:val="uk-UA"/>
+        </w:rPr>
+        <w:t xml:space="preserve"> у 2 рік). Вони передбачають оплату </w:t>
+      </w:r>
+      <w:r>
+        <w:rPr>
+          <w:rFonts w:ascii="Times New Roman" w:eastAsia="Times New Roman" w:hAnsi="Times New Roman" w:cs="Times New Roman"/>
+          <w:sz w:val="24"/>
+          <w:szCs w:val="24"/>
+          <w:lang w:val="uk-UA"/>
+        </w:rPr>
+        <w:t xml:space="preserve">відповідно до схеми </w:t>
+      </w:r>
+      <w:r>
+        <w:rPr>
+          <w:rFonts w:ascii="Times New Roman" w:eastAsia="Times New Roman" w:hAnsi="Times New Roman" w:cs="Times New Roman"/>
+          <w:sz w:val="24"/>
+          <w:szCs w:val="24"/>
+          <w:lang w:val="uk-UA"/>
+        </w:rPr>
+        <w:t xml:space="preserve">посадових окладів </w:t>
+      </w:r>
+      <w:r>
+        <w:rPr>
+          <w:rFonts w:ascii="Times New Roman" w:eastAsia="Times New Roman" w:hAnsi="Times New Roman" w:cs="Times New Roman"/>
+          <w:sz w:val="24"/>
+          <w:szCs w:val="24"/>
+          <w:lang w:val="uk-UA"/>
+        </w:rPr>
+        <w:t>Київського національного університету</w:t>
+      </w:r>
+      <w:r>
+        <w:rPr>
+          <w:rFonts w:ascii="Times New Roman" w:eastAsia="Times New Roman" w:hAnsi="Times New Roman" w:cs="Times New Roman"/>
+          <w:sz w:val="24"/>
+          <w:szCs w:val="24"/>
+          <w:lang w:val="uk-UA"/>
+        </w:rPr>
+        <w:t xml:space="preserve"> імені Тараса Шевченка за роботи, виконані відповідно до наступної таблиці</w:t>
+      </w:r>
+    </w:p>
+    <w:tbl>
+      <w:tblPr>
+        <w:tblStyle w:val="aa"/>
+        <w:tblW w:w="9835" w:type="dxa"/>
+        <w:tblLook w:val="04A0" w:firstRow="1" w:lastRow="0" w:firstColumn="1" w:lastColumn="0" w:noHBand="0" w:noVBand="1"/>
+      </w:tblPr>
+      <w:tblGrid>
+        <w:gridCol w:w="1383"/>
+        <w:gridCol w:w="7089"/>
+        <w:gridCol w:w="1363"/>
+      </w:tblGrid>
+      <w:tr>
+        <w:trPr>
+          <w:cantSplit/>
+        </w:trPr>
+        <w:tc>
+          <w:tcPr>
+            <w:tcW w:w="1383" w:type="dxa"/>
+          </w:tcPr>
+          <w:p>
+            <w:pPr>
+              <w:pStyle w:val="Normal1"/>
+              <w:spacing w:line="240" w:lineRule="auto"/>
+              <w:jc w:val="center"/>
+              <w:rPr>
+                <w:rFonts w:ascii="Times New Roman" w:eastAsia="Times New Roman" w:hAnsi="Times New Roman" w:cs="Times New Roman"/>
+                <w:sz w:val="24"/>
+                <w:szCs w:val="24"/>
+                <w:lang w:val="uk-UA"/>
+              </w:rPr>
+            </w:pPr>
+            <w:r>
+              <w:rPr>
+                <w:rFonts w:ascii="Times New Roman" w:eastAsia="Times New Roman" w:hAnsi="Times New Roman" w:cs="Times New Roman"/>
+                <w:sz w:val="24"/>
+                <w:szCs w:val="24"/>
+                <w:lang w:val="uk-UA"/>
+              </w:rPr>
+              <w:t>ПІП</w:t>
+            </w:r>
+          </w:p>
+        </w:tc>
+        <w:tc>
+          <w:tcPr>
+            <w:tcW w:w="7089" w:type="dxa"/>
+          </w:tcPr>
+          <w:p>
+            <w:pPr>
+              <w:spacing w:line="240" w:lineRule="auto"/>
+              <w:ind w:left="2" w:firstLine="0"/>
+            </w:pPr>
+            <w:r>
+              <w:t>Завдання</w:t>
+            </w:r>
+            <w:r>
+              <w:t xml:space="preserve"> під час етапів</w:t>
+            </w:r>
+          </w:p>
+        </w:tc>
+        <w:tc>
+          <w:tcPr>
+            <w:tcW w:w="1363" w:type="dxa"/>
+          </w:tcPr>
+          <w:p>
+            <w:pPr>
+              <w:pStyle w:val="Normal1"/>
+              <w:spacing w:line="240" w:lineRule="auto"/>
+              <w:jc w:val="center"/>
+              <w:rPr>
+                <w:rFonts w:ascii="Times New Roman" w:eastAsia="Times New Roman" w:hAnsi="Times New Roman" w:cs="Times New Roman"/>
+                <w:sz w:val="24"/>
+                <w:szCs w:val="24"/>
+                <w:lang w:val="uk-UA"/>
+              </w:rPr>
+            </w:pPr>
+            <w:r>
+              <w:rPr>
+                <w:rFonts w:ascii="Times New Roman" w:eastAsia="Times New Roman" w:hAnsi="Times New Roman" w:cs="Times New Roman"/>
+                <w:sz w:val="24"/>
+                <w:szCs w:val="24"/>
+                <w:lang w:val="uk-UA"/>
+              </w:rPr>
+              <w:t>Зайнятість, міс</w:t>
+            </w:r>
+          </w:p>
+        </w:tc>
+      </w:tr>
+      <w:tr>
+        <w:trPr>
+          <w:cantSplit/>
+        </w:trPr>
+        <w:tc>
+          <w:tcPr>
+            <w:tcW w:w="1383" w:type="dxa"/>
+          </w:tcPr>
+          <w:p>
+            <w:pPr>
+              <w:pStyle w:val="Normal1"/>
+              <w:spacing w:after="120" w:line="240" w:lineRule="auto"/>
+              <w:jc w:val="both"/>
+              <w:rPr>
+                <w:rFonts w:ascii="Times New Roman" w:eastAsia="Times New Roman" w:hAnsi="Times New Roman" w:cs="Times New Roman"/>
+                <w:sz w:val="24"/>
+                <w:szCs w:val="24"/>
+                <w:lang w:val="uk-UA"/>
+              </w:rPr>
+            </w:pPr>
+            <w:r>
+              <w:rPr>
+                <w:rFonts w:ascii="Times New Roman" w:eastAsia="Times New Roman" w:hAnsi="Times New Roman" w:cs="Times New Roman"/>
+                <w:sz w:val="24"/>
+                <w:szCs w:val="24"/>
+                <w:lang w:val="uk-UA"/>
+              </w:rPr>
+              <w:t xml:space="preserve">Оліх О.Я., </w:t>
+            </w:r>
+            <w:proofErr w:type="spellStart"/>
+            <w:r>
+              <w:rPr>
+                <w:rFonts w:ascii="Times New Roman" w:eastAsia="Times New Roman" w:hAnsi="Times New Roman" w:cs="Times New Roman"/>
+                <w:sz w:val="24"/>
+                <w:szCs w:val="24"/>
+                <w:lang w:val="uk-UA"/>
+              </w:rPr>
+              <w:t>д.ф-м.н</w:t>
+            </w:r>
+            <w:proofErr w:type="spellEnd"/>
+            <w:r>
+              <w:rPr>
+                <w:rFonts w:ascii="Times New Roman" w:eastAsia="Times New Roman" w:hAnsi="Times New Roman" w:cs="Times New Roman"/>
+                <w:sz w:val="24"/>
+                <w:szCs w:val="24"/>
+                <w:lang w:val="uk-UA"/>
+              </w:rPr>
+              <w:t xml:space="preserve">., доцент, науковий керівник </w:t>
+            </w:r>
+            <w:proofErr w:type="spellStart"/>
+            <w:r>
+              <w:rPr>
+                <w:rFonts w:ascii="Times New Roman" w:eastAsia="Times New Roman" w:hAnsi="Times New Roman" w:cs="Times New Roman"/>
+                <w:sz w:val="24"/>
+                <w:szCs w:val="24"/>
+                <w:lang w:val="uk-UA"/>
+              </w:rPr>
+              <w:t>проєкту</w:t>
+            </w:r>
+            <w:proofErr w:type="spellEnd"/>
+          </w:p>
+        </w:tc>
+        <w:tc>
+          <w:tcPr>
+            <w:tcW w:w="7089" w:type="dxa"/>
+          </w:tcPr>
+          <w:p>
+            <w:pPr>
+              <w:spacing w:line="240" w:lineRule="auto"/>
+              <w:ind w:left="2"/>
+            </w:pPr>
+            <w:r>
+              <w:t xml:space="preserve">Розробка розрахункової моделі </w:t>
+            </w:r>
+            <w:r>
+              <w:t xml:space="preserve">кремнієвої </w:t>
+            </w:r>
+            <w:r>
+              <w:t>n+</w:t>
+            </w:r>
+            <w:r>
+              <w:t>-</w:t>
+            </w:r>
+            <w:r>
+              <w:t>p</w:t>
+            </w:r>
+            <w:r>
+              <w:t>-</w:t>
+            </w:r>
+            <w:r>
+              <w:t>p+</w:t>
+            </w:r>
+            <w:r>
+              <w:t xml:space="preserve"> структури, </w:t>
+            </w:r>
+            <w:r>
+              <w:t>р</w:t>
+            </w:r>
+            <w:r>
+              <w:t xml:space="preserve">озробка </w:t>
+            </w:r>
+            <w:r>
+              <w:t>програмного забезпечення для автомати</w:t>
+            </w:r>
+            <w:r>
+              <w:t xml:space="preserve">зації моделювання та обробки результатів, </w:t>
+            </w:r>
+            <w:r>
+              <w:t>проведення моделювання,</w:t>
+            </w:r>
+            <w:r>
+              <w:t xml:space="preserve"> розробка</w:t>
+            </w:r>
+            <w:r>
+              <w:rPr>
+                <w:rFonts w:eastAsia="Times New Roman" w:cs="Times New Roman"/>
+                <w:szCs w:val="24"/>
+                <w:lang w:val="uk"/>
+              </w:rPr>
+              <w:t xml:space="preserve"> методики оцінювання кінетичних характеристик ВАХ в умовах ультразвукового навантаження</w:t>
+            </w:r>
+            <w:r>
+              <w:rPr>
+                <w:rFonts w:eastAsia="Times New Roman" w:cs="Times New Roman"/>
+                <w:szCs w:val="24"/>
+                <w:lang w:val="uk"/>
+              </w:rPr>
+              <w:t xml:space="preserve">, розробка методики екстрагування параметрів дефектних комплексів з </w:t>
+            </w:r>
+            <w:r>
+              <w:t>ВАХ</w:t>
+            </w:r>
+            <w:r>
+              <w:t>, проведення відповідних розрахунків</w:t>
+            </w:r>
+            <w:r>
+              <w:t xml:space="preserve">, розробка архітектури </w:t>
+            </w:r>
+            <w:r>
+              <w:t>штучної нейронної мережі,</w:t>
+            </w:r>
+            <w:r>
+              <w:t xml:space="preserve"> в</w:t>
+            </w:r>
+            <w:r>
+              <w:rPr>
+                <w:rFonts w:eastAsia="Times New Roman" w:cs="Times New Roman"/>
+                <w:szCs w:val="24"/>
+              </w:rPr>
+              <w:t xml:space="preserve">изначення механізмів </w:t>
+            </w:r>
+            <w:proofErr w:type="spellStart"/>
+            <w:r>
+              <w:t>механізм</w:t>
+            </w:r>
+            <w:r>
+              <w:t>ів</w:t>
+            </w:r>
+            <w:proofErr w:type="spellEnd"/>
+            <w:r>
+              <w:t xml:space="preserve"> </w:t>
+            </w:r>
+            <w:proofErr w:type="spellStart"/>
+            <w:r>
+              <w:t>акусто-дефектної</w:t>
+            </w:r>
+            <w:proofErr w:type="spellEnd"/>
+            <w:r>
+              <w:t xml:space="preserve"> взаємодії, р</w:t>
+            </w:r>
+            <w:r>
+              <w:t xml:space="preserve">озробка рекомендацій щодо </w:t>
+            </w:r>
+            <w:r>
+              <w:rPr>
+                <w:szCs w:val="24"/>
+              </w:rPr>
+              <w:t>метод</w:t>
+            </w:r>
+            <w:r>
+              <w:rPr>
+                <w:szCs w:val="24"/>
+              </w:rPr>
+              <w:t>у</w:t>
+            </w:r>
+            <w:r>
+              <w:rPr>
+                <w:szCs w:val="24"/>
+              </w:rPr>
+              <w:t xml:space="preserve"> кількісної оцінки електрично-активних дефектів у бар’єрних структурах за величиною фактору неідеальності</w:t>
+            </w:r>
+            <w:r>
+              <w:rPr>
+                <w:szCs w:val="24"/>
+              </w:rPr>
+              <w:t xml:space="preserve">, </w:t>
+            </w:r>
+            <w:r>
+              <w:t>підготовка доповідей на конференції</w:t>
+            </w:r>
+            <w:r>
+              <w:t>,</w:t>
+            </w:r>
+            <w:r>
+              <w:t xml:space="preserve"> наукових статей</w:t>
+            </w:r>
+            <w:r>
+              <w:t>, звітів.</w:t>
+            </w:r>
+          </w:p>
+        </w:tc>
+        <w:tc>
+          <w:tcPr>
+            <w:tcW w:w="1363" w:type="dxa"/>
+          </w:tcPr>
+          <w:p>
+            <w:pPr>
+              <w:pStyle w:val="Normal1"/>
+              <w:spacing w:after="120" w:line="360" w:lineRule="auto"/>
+              <w:jc w:val="center"/>
+              <w:rPr>
+                <w:rFonts w:ascii="Times New Roman" w:eastAsia="Times New Roman" w:hAnsi="Times New Roman" w:cs="Times New Roman"/>
+                <w:sz w:val="24"/>
+                <w:szCs w:val="24"/>
+                <w:lang w:val="uk-UA"/>
+              </w:rPr>
+            </w:pPr>
+            <w:r>
+              <w:rPr>
+                <w:rFonts w:ascii="Times New Roman" w:eastAsia="Times New Roman" w:hAnsi="Times New Roman" w:cs="Times New Roman"/>
+                <w:sz w:val="24"/>
+                <w:szCs w:val="24"/>
+                <w:lang w:val="uk-UA"/>
+              </w:rPr>
+              <w:t>16</w:t>
+            </w:r>
+          </w:p>
+        </w:tc>
+      </w:tr>
+      <w:tr>
+        <w:trPr>
+          <w:cantSplit/>
+        </w:trPr>
+        <w:tc>
+          <w:tcPr>
+            <w:tcW w:w="1383" w:type="dxa"/>
+          </w:tcPr>
+          <w:p>
+            <w:pPr>
+              <w:pStyle w:val="Normal1"/>
+              <w:spacing w:after="120" w:line="240" w:lineRule="auto"/>
+              <w:jc w:val="both"/>
+              <w:rPr>
+                <w:rFonts w:ascii="Times New Roman" w:eastAsia="Times New Roman" w:hAnsi="Times New Roman" w:cs="Times New Roman"/>
+                <w:sz w:val="24"/>
+                <w:szCs w:val="24"/>
+                <w:lang w:val="uk-UA"/>
+              </w:rPr>
+            </w:pPr>
+            <w:proofErr w:type="spellStart"/>
+            <w:r>
+              <w:rPr>
+                <w:rFonts w:ascii="Times New Roman" w:eastAsia="Times New Roman" w:hAnsi="Times New Roman" w:cs="Times New Roman"/>
+                <w:sz w:val="24"/>
+                <w:szCs w:val="24"/>
+                <w:lang w:val="uk-UA"/>
+              </w:rPr>
+              <w:t>Костильов</w:t>
+            </w:r>
+            <w:proofErr w:type="spellEnd"/>
+            <w:r>
+              <w:rPr>
+                <w:rFonts w:ascii="Times New Roman" w:eastAsia="Times New Roman" w:hAnsi="Times New Roman" w:cs="Times New Roman"/>
+                <w:sz w:val="24"/>
+                <w:szCs w:val="24"/>
+                <w:lang w:val="uk-UA"/>
+              </w:rPr>
+              <w:t xml:space="preserve"> В.П. </w:t>
+            </w:r>
+            <w:proofErr w:type="spellStart"/>
+            <w:r>
+              <w:rPr>
+                <w:rFonts w:ascii="Times New Roman" w:eastAsia="Times New Roman" w:hAnsi="Times New Roman" w:cs="Times New Roman"/>
+                <w:sz w:val="24"/>
+                <w:szCs w:val="24"/>
+                <w:lang w:val="uk-UA"/>
+              </w:rPr>
+              <w:t>д.ф</w:t>
+            </w:r>
+            <w:r>
+              <w:rPr>
+                <w:rFonts w:ascii="Times New Roman" w:eastAsia="Times New Roman" w:hAnsi="Times New Roman" w:cs="Times New Roman"/>
+                <w:sz w:val="24"/>
+                <w:szCs w:val="24"/>
+                <w:lang w:val="uk-UA"/>
+              </w:rPr>
+              <w:t>-м.н</w:t>
+            </w:r>
+            <w:proofErr w:type="spellEnd"/>
+            <w:r>
+              <w:rPr>
+                <w:rFonts w:ascii="Times New Roman" w:eastAsia="Times New Roman" w:hAnsi="Times New Roman" w:cs="Times New Roman"/>
+                <w:sz w:val="24"/>
+                <w:szCs w:val="24"/>
+                <w:lang w:val="uk-UA"/>
+              </w:rPr>
+              <w:t xml:space="preserve">., </w:t>
+            </w:r>
+            <w:proofErr w:type="spellStart"/>
+            <w:r>
+              <w:rPr>
+                <w:rFonts w:ascii="Times New Roman" w:eastAsia="Times New Roman" w:hAnsi="Times New Roman" w:cs="Times New Roman"/>
+                <w:sz w:val="24"/>
+                <w:szCs w:val="24"/>
+                <w:lang w:val="uk-UA"/>
+              </w:rPr>
+              <w:t>ст.н.с</w:t>
+            </w:r>
+            <w:proofErr w:type="spellEnd"/>
+          </w:p>
+        </w:tc>
+        <w:tc>
+          <w:tcPr>
+            <w:tcW w:w="7089" w:type="dxa"/>
+          </w:tcPr>
+          <w:p>
+            <w:pPr>
+              <w:spacing w:line="240" w:lineRule="auto"/>
+              <w:ind w:left="2" w:firstLine="0"/>
+            </w:pPr>
+            <w:r>
+              <w:t>П</w:t>
+            </w:r>
+            <w:r>
+              <w:t xml:space="preserve">ідбір </w:t>
+            </w:r>
+            <w:r>
+              <w:t>кремнієвих сонячних елементів</w:t>
+            </w:r>
+            <w:r>
+              <w:t>,</w:t>
+            </w:r>
+            <w:r>
+              <w:t xml:space="preserve"> </w:t>
+            </w:r>
+            <w:r>
+              <w:t xml:space="preserve">розробка методики вимірювання </w:t>
+            </w:r>
+            <w:r>
+              <w:rPr>
+                <w:rFonts w:eastAsia="Times New Roman" w:cs="Times New Roman"/>
+                <w:szCs w:val="24"/>
+              </w:rPr>
+              <w:t xml:space="preserve">кінетики </w:t>
+            </w:r>
+            <w:proofErr w:type="spellStart"/>
+            <w:r>
+              <w:rPr>
+                <w:rFonts w:eastAsia="Times New Roman" w:cs="Times New Roman"/>
+                <w:szCs w:val="24"/>
+              </w:rPr>
+              <w:t>світлоіндукованих</w:t>
+            </w:r>
+            <w:proofErr w:type="spellEnd"/>
+            <w:r>
+              <w:rPr>
+                <w:rFonts w:eastAsia="Times New Roman" w:cs="Times New Roman"/>
+                <w:szCs w:val="24"/>
+              </w:rPr>
+              <w:t xml:space="preserve"> процесів в КСЕ</w:t>
+            </w:r>
+            <w:r>
+              <w:rPr>
+                <w:rFonts w:eastAsia="Times New Roman" w:cs="Times New Roman"/>
+                <w:szCs w:val="24"/>
+              </w:rPr>
+              <w:t xml:space="preserve">, визначення </w:t>
+            </w:r>
+            <w:r>
+              <w:t xml:space="preserve">кількісних характеристик кінетики зміни параметрів ВАХ внаслідок відновлення пар </w:t>
+            </w:r>
+            <w:r>
+              <w:rPr>
+                <w:lang w:val="en-US"/>
+              </w:rPr>
+              <w:t>Fe</w:t>
+            </w:r>
+            <w:r>
+              <w:t>-</w:t>
+            </w:r>
+            <w:r>
+              <w:rPr>
+                <w:lang w:val="en-US"/>
+              </w:rPr>
+              <w:t>B</w:t>
+            </w:r>
+            <w:r>
+              <w:t xml:space="preserve">, </w:t>
+            </w:r>
+            <w:r>
+              <w:rPr>
+                <w:rFonts w:eastAsia="Times New Roman" w:cs="Times New Roman"/>
+                <w:szCs w:val="24"/>
+              </w:rPr>
+              <w:t>в</w:t>
+            </w:r>
+            <w:r>
+              <w:rPr>
+                <w:rFonts w:eastAsia="Times New Roman" w:cs="Times New Roman"/>
+                <w:szCs w:val="24"/>
+              </w:rPr>
+              <w:t xml:space="preserve">изначення механізмів </w:t>
+            </w:r>
+            <w:r>
+              <w:t xml:space="preserve">механізми </w:t>
+            </w:r>
+            <w:r>
+              <w:t>впливу</w:t>
+            </w:r>
+            <w:r>
+              <w:t xml:space="preserve"> </w:t>
+            </w:r>
+            <w:r>
+              <w:t>акустичних хвиль на процес перебудови дефектних комплексів,</w:t>
+            </w:r>
+            <w:r>
+              <w:t xml:space="preserve"> р</w:t>
+            </w:r>
+            <w:r>
+              <w:t>озробка рекомендацій щодо практичного використання ультразвукового навантаження під час виробництва</w:t>
+            </w:r>
+            <w:r>
+              <w:t xml:space="preserve"> </w:t>
+            </w:r>
+            <w:r>
+              <w:t>КСЕ</w:t>
+            </w:r>
+            <w:r>
+              <w:t xml:space="preserve">, підготовка доповідей на </w:t>
+            </w:r>
+            <w:r>
+              <w:t>конференції, наукових статей, звітів.</w:t>
+            </w:r>
+          </w:p>
+        </w:tc>
+        <w:tc>
+          <w:tcPr>
+            <w:tcW w:w="1363" w:type="dxa"/>
+          </w:tcPr>
+          <w:p>
+            <w:pPr>
+              <w:pStyle w:val="Normal1"/>
+              <w:spacing w:after="120" w:line="360" w:lineRule="auto"/>
+              <w:jc w:val="center"/>
+              <w:rPr>
+                <w:rFonts w:ascii="Times New Roman" w:eastAsia="Times New Roman" w:hAnsi="Times New Roman" w:cs="Times New Roman"/>
+                <w:sz w:val="24"/>
+                <w:szCs w:val="24"/>
+                <w:lang w:val="uk-UA"/>
+              </w:rPr>
+            </w:pPr>
+            <w:r>
+              <w:rPr>
+                <w:rFonts w:ascii="Times New Roman" w:eastAsia="Times New Roman" w:hAnsi="Times New Roman" w:cs="Times New Roman"/>
+                <w:sz w:val="24"/>
+                <w:szCs w:val="24"/>
+                <w:lang w:val="uk-UA"/>
+              </w:rPr>
+              <w:t>16</w:t>
+            </w:r>
+          </w:p>
+        </w:tc>
+      </w:tr>
+      <w:tr>
+        <w:trPr>
+          <w:cantSplit/>
+        </w:trPr>
+        <w:tc>
+          <w:tcPr>
+            <w:tcW w:w="1383" w:type="dxa"/>
+          </w:tcPr>
+          <w:p>
+            <w:pPr>
+              <w:pStyle w:val="Normal1"/>
+              <w:spacing w:after="120" w:line="240" w:lineRule="auto"/>
+              <w:jc w:val="both"/>
+              <w:rPr>
+                <w:rFonts w:ascii="Times New Roman" w:eastAsia="Times New Roman" w:hAnsi="Times New Roman" w:cs="Times New Roman"/>
+                <w:sz w:val="24"/>
+                <w:szCs w:val="24"/>
+                <w:lang w:val="uk-UA"/>
+              </w:rPr>
+            </w:pPr>
+            <w:proofErr w:type="spellStart"/>
+            <w:r>
+              <w:rPr>
+                <w:rFonts w:ascii="Times New Roman" w:eastAsia="Times New Roman" w:hAnsi="Times New Roman" w:cs="Times New Roman"/>
+                <w:sz w:val="24"/>
+                <w:szCs w:val="24"/>
+                <w:lang w:val="uk-UA"/>
+              </w:rPr>
+              <w:lastRenderedPageBreak/>
+              <w:t>к.ф-м.н</w:t>
+            </w:r>
+            <w:proofErr w:type="spellEnd"/>
+          </w:p>
+        </w:tc>
+        <w:tc>
+          <w:tcPr>
+            <w:tcW w:w="7089" w:type="dxa"/>
+          </w:tcPr>
+          <w:p>
+            <w:pPr>
+              <w:spacing w:line="240" w:lineRule="auto"/>
+              <w:ind w:left="2" w:firstLine="0"/>
+            </w:pPr>
+            <w:r>
+              <w:t>За</w:t>
+            </w:r>
+            <w:r>
+              <w:t>купівля обладнання</w:t>
+            </w:r>
+            <w:r>
+              <w:t>, в</w:t>
+            </w:r>
+            <w:r>
+              <w:rPr>
+                <w:rFonts w:eastAsia="Times New Roman" w:cs="Times New Roman"/>
+                <w:szCs w:val="24"/>
+              </w:rPr>
+              <w:t xml:space="preserve">ідпрацювання режимів вимірювання кінетики </w:t>
+            </w:r>
+            <w:proofErr w:type="spellStart"/>
+            <w:r>
+              <w:rPr>
+                <w:rFonts w:eastAsia="Times New Roman" w:cs="Times New Roman"/>
+                <w:szCs w:val="24"/>
+              </w:rPr>
+              <w:t>світлоіндукованих</w:t>
+            </w:r>
+            <w:proofErr w:type="spellEnd"/>
+            <w:r>
+              <w:rPr>
+                <w:rFonts w:eastAsia="Times New Roman" w:cs="Times New Roman"/>
+                <w:szCs w:val="24"/>
+              </w:rPr>
+              <w:t xml:space="preserve"> процесів в КСЕ</w:t>
+            </w:r>
+            <w:r>
+              <w:rPr>
+                <w:rFonts w:eastAsia="Times New Roman" w:cs="Times New Roman"/>
+                <w:szCs w:val="24"/>
+              </w:rPr>
+              <w:t>,</w:t>
+            </w:r>
+            <w:r>
+              <w:rPr>
+                <w:rFonts w:eastAsia="Times New Roman" w:cs="Times New Roman"/>
+                <w:szCs w:val="24"/>
+              </w:rPr>
+              <w:t xml:space="preserve"> вимірювання </w:t>
+            </w:r>
+            <w:r>
+              <w:t xml:space="preserve">характеристик впливу світло-індукованого розпаду пар </w:t>
+            </w:r>
+            <w:r>
+              <w:rPr>
+                <w:lang w:val="en-US"/>
+              </w:rPr>
+              <w:t>Fe</w:t>
+            </w:r>
+            <w:r>
+              <w:t>-</w:t>
+            </w:r>
+            <w:r>
+              <w:rPr>
+                <w:lang w:val="en-US"/>
+              </w:rPr>
+              <w:t>B</w:t>
+            </w:r>
+            <w:r>
+              <w:t xml:space="preserve"> на параметри </w:t>
+            </w:r>
+            <w:r>
+              <w:t>ВАХ</w:t>
+            </w:r>
+            <w:r>
+              <w:t xml:space="preserve"> за умов ультразвукового навантаження та без нього</w:t>
+            </w:r>
+            <w:r>
+              <w:t xml:space="preserve">, </w:t>
+            </w:r>
+            <w:r>
+              <w:t xml:space="preserve">підготовка доповідей на </w:t>
+            </w:r>
+            <w:r>
+              <w:t>конференції, наукових статей, звітів.</w:t>
+            </w:r>
+          </w:p>
+        </w:tc>
+        <w:tc>
+          <w:tcPr>
+            <w:tcW w:w="1363" w:type="dxa"/>
+          </w:tcPr>
+          <w:p>
+            <w:pPr>
+              <w:pStyle w:val="Normal1"/>
+              <w:spacing w:after="120" w:line="360" w:lineRule="auto"/>
+              <w:jc w:val="center"/>
+              <w:rPr>
+                <w:rFonts w:ascii="Times New Roman" w:eastAsia="Times New Roman" w:hAnsi="Times New Roman" w:cs="Times New Roman"/>
+                <w:sz w:val="24"/>
+                <w:szCs w:val="24"/>
+                <w:lang w:val="uk-UA"/>
+              </w:rPr>
+            </w:pPr>
+            <w:r>
+              <w:rPr>
+                <w:rFonts w:ascii="Times New Roman" w:eastAsia="Times New Roman" w:hAnsi="Times New Roman" w:cs="Times New Roman"/>
+                <w:sz w:val="24"/>
+                <w:szCs w:val="24"/>
+                <w:lang w:val="uk-UA"/>
+              </w:rPr>
+              <w:t>16</w:t>
+            </w:r>
+          </w:p>
+        </w:tc>
+      </w:tr>
+      <w:tr>
+        <w:trPr>
+          <w:cantSplit/>
+        </w:trPr>
+        <w:tc>
+          <w:tcPr>
+            <w:tcW w:w="1383" w:type="dxa"/>
+          </w:tcPr>
+          <w:p>
+            <w:pPr>
+              <w:pStyle w:val="Normal1"/>
+              <w:spacing w:after="120" w:line="240" w:lineRule="auto"/>
+              <w:jc w:val="both"/>
+              <w:rPr>
+                <w:rFonts w:ascii="Times New Roman" w:eastAsia="Times New Roman" w:hAnsi="Times New Roman" w:cs="Times New Roman"/>
+                <w:sz w:val="24"/>
+                <w:szCs w:val="24"/>
+                <w:lang w:val="uk-UA"/>
+              </w:rPr>
+            </w:pPr>
+            <w:proofErr w:type="spellStart"/>
+            <w:r>
+              <w:rPr>
+                <w:rFonts w:ascii="Times New Roman" w:eastAsia="Times New Roman" w:hAnsi="Times New Roman" w:cs="Times New Roman"/>
+                <w:sz w:val="24"/>
+                <w:szCs w:val="24"/>
+                <w:lang w:val="uk-UA"/>
+              </w:rPr>
+              <w:t>Лозицький</w:t>
+            </w:r>
+            <w:proofErr w:type="spellEnd"/>
+            <w:r>
+              <w:rPr>
+                <w:rFonts w:ascii="Times New Roman" w:eastAsia="Times New Roman" w:hAnsi="Times New Roman" w:cs="Times New Roman"/>
+                <w:sz w:val="24"/>
+                <w:szCs w:val="24"/>
+                <w:lang w:val="uk-UA"/>
+              </w:rPr>
+              <w:t xml:space="preserve"> О.В.</w:t>
+            </w:r>
+          </w:p>
+        </w:tc>
+        <w:tc>
+          <w:tcPr>
+            <w:tcW w:w="7089" w:type="dxa"/>
+          </w:tcPr>
+          <w:p>
+            <w:pPr>
+              <w:spacing w:line="240" w:lineRule="auto"/>
+              <w:ind w:left="2" w:firstLine="0"/>
+            </w:pPr>
+            <w:r>
+              <w:t>Розробка</w:t>
+            </w:r>
+            <w:r>
+              <w:t xml:space="preserve"> програмного забезпечення для автоматизації моделювання та обробки результатів,</w:t>
+            </w:r>
+            <w:r>
+              <w:t xml:space="preserve"> </w:t>
+            </w:r>
+            <w:r>
+              <w:t>проведення моделювання,</w:t>
+            </w:r>
+            <w:r>
+              <w:t xml:space="preserve"> програмна реалізація </w:t>
+            </w:r>
+            <w:proofErr w:type="spellStart"/>
+            <w:r>
+              <w:t>мета-еврістичного</w:t>
+            </w:r>
+            <w:proofErr w:type="spellEnd"/>
+            <w:r>
+              <w:t xml:space="preserve"> методу оптимізації </w:t>
+            </w:r>
+            <w:proofErr w:type="spellStart"/>
+            <w:r>
+              <w:t>Jaya</w:t>
+            </w:r>
+            <w:proofErr w:type="spellEnd"/>
+            <w:r>
+              <w:t xml:space="preserve">, </w:t>
+            </w:r>
+            <w:r>
+              <w:t xml:space="preserve">налаштування та навчання штучної нейронної мережі, </w:t>
+            </w:r>
+            <w:r>
+              <w:t xml:space="preserve">підготовка доповідей </w:t>
+            </w:r>
+            <w:r>
+              <w:t xml:space="preserve">на </w:t>
+            </w:r>
+            <w:r>
+              <w:t>конференції, наукових статей, звітів.</w:t>
+            </w:r>
+          </w:p>
+        </w:tc>
+        <w:tc>
+          <w:tcPr>
+            <w:tcW w:w="1363" w:type="dxa"/>
+          </w:tcPr>
+          <w:p>
+            <w:pPr>
+              <w:pStyle w:val="Normal1"/>
+              <w:spacing w:after="120" w:line="360" w:lineRule="auto"/>
+              <w:jc w:val="center"/>
+              <w:rPr>
+                <w:rFonts w:ascii="Times New Roman" w:eastAsia="Times New Roman" w:hAnsi="Times New Roman" w:cs="Times New Roman"/>
+                <w:sz w:val="24"/>
+                <w:szCs w:val="24"/>
+                <w:lang w:val="uk-UA"/>
+              </w:rPr>
+            </w:pPr>
+            <w:r>
+              <w:rPr>
+                <w:rFonts w:ascii="Times New Roman" w:eastAsia="Times New Roman" w:hAnsi="Times New Roman" w:cs="Times New Roman"/>
+                <w:sz w:val="24"/>
+                <w:szCs w:val="24"/>
+                <w:lang w:val="uk-UA"/>
+              </w:rPr>
+              <w:t>16</w:t>
+            </w:r>
+          </w:p>
+        </w:tc>
+      </w:tr>
+      <w:tr>
+        <w:trPr>
+          <w:cantSplit/>
+        </w:trPr>
+        <w:tc>
+          <w:tcPr>
+            <w:tcW w:w="1383" w:type="dxa"/>
+          </w:tcPr>
+          <w:p>
+            <w:pPr>
+              <w:pStyle w:val="Normal1"/>
+              <w:spacing w:after="120" w:line="240" w:lineRule="auto"/>
+              <w:jc w:val="both"/>
+              <w:rPr>
+                <w:rFonts w:ascii="Times New Roman" w:eastAsia="Times New Roman" w:hAnsi="Times New Roman" w:cs="Times New Roman"/>
+                <w:sz w:val="24"/>
+                <w:szCs w:val="24"/>
+                <w:lang w:val="uk-UA"/>
+              </w:rPr>
+            </w:pPr>
+            <w:r>
+              <w:rPr>
+                <w:rFonts w:ascii="Times New Roman" w:eastAsia="Times New Roman" w:hAnsi="Times New Roman" w:cs="Times New Roman"/>
+                <w:sz w:val="24"/>
+                <w:szCs w:val="24"/>
+                <w:lang w:val="uk-UA"/>
+              </w:rPr>
+              <w:t>молодий учений</w:t>
+            </w:r>
+            <w:r>
+              <w:rPr>
+                <w:rFonts w:ascii="Times New Roman" w:eastAsia="Times New Roman" w:hAnsi="Times New Roman" w:cs="Times New Roman"/>
+                <w:sz w:val="24"/>
+                <w:szCs w:val="24"/>
+                <w:lang w:val="uk-UA"/>
+              </w:rPr>
+              <w:t xml:space="preserve">, </w:t>
+            </w:r>
+            <w:proofErr w:type="spellStart"/>
+            <w:r>
+              <w:rPr>
+                <w:rFonts w:ascii="Times New Roman" w:eastAsia="Times New Roman" w:hAnsi="Times New Roman" w:cs="Times New Roman"/>
+                <w:sz w:val="24"/>
+                <w:szCs w:val="24"/>
+                <w:lang w:val="uk-UA"/>
+              </w:rPr>
+              <w:t>к.ф-м.н</w:t>
+            </w:r>
+            <w:proofErr w:type="spellEnd"/>
+          </w:p>
+        </w:tc>
+        <w:tc>
+          <w:tcPr>
+            <w:tcW w:w="7089" w:type="dxa"/>
+          </w:tcPr>
+          <w:p>
+            <w:pPr>
+              <w:spacing w:line="240" w:lineRule="auto"/>
+              <w:ind w:left="2" w:firstLine="0"/>
+            </w:pPr>
+            <w:r>
+              <w:t xml:space="preserve">Практична </w:t>
+            </w:r>
+            <w:r>
+              <w:t>р</w:t>
+            </w:r>
+            <w:r>
+              <w:t xml:space="preserve">еалізація </w:t>
+            </w:r>
+            <w:r>
+              <w:rPr>
+                <w:rFonts w:eastAsia="Times New Roman" w:cs="Times New Roman"/>
+                <w:szCs w:val="24"/>
+                <w:lang w:val="uk"/>
+              </w:rPr>
+              <w:t>методики оцінювання кінетичних характеристик ВАХ в умовах ультразвукового навантаження</w:t>
+            </w:r>
+            <w:r>
+              <w:rPr>
+                <w:rFonts w:eastAsia="Times New Roman" w:cs="Times New Roman"/>
+                <w:szCs w:val="24"/>
+                <w:lang w:val="uk"/>
+              </w:rPr>
+              <w:t>,</w:t>
+            </w:r>
+            <w:r>
+              <w:rPr>
+                <w:rFonts w:eastAsia="Times New Roman" w:cs="Times New Roman"/>
+                <w:szCs w:val="24"/>
+                <w:lang w:val="uk"/>
+              </w:rPr>
+              <w:t xml:space="preserve"> проведення відповідних вимірювань</w:t>
+            </w:r>
+            <w:r>
+              <w:t>.</w:t>
+            </w:r>
+          </w:p>
+        </w:tc>
+        <w:tc>
+          <w:tcPr>
+            <w:tcW w:w="1363" w:type="dxa"/>
+          </w:tcPr>
+          <w:p>
+            <w:pPr>
+              <w:pStyle w:val="Normal1"/>
+              <w:spacing w:after="120" w:line="360" w:lineRule="auto"/>
+              <w:jc w:val="center"/>
+              <w:rPr>
+                <w:rFonts w:ascii="Times New Roman" w:eastAsia="Times New Roman" w:hAnsi="Times New Roman" w:cs="Times New Roman"/>
+                <w:sz w:val="24"/>
+                <w:szCs w:val="24"/>
+                <w:lang w:val="uk-UA"/>
+              </w:rPr>
+            </w:pPr>
+            <w:r>
+              <w:rPr>
+                <w:rFonts w:ascii="Times New Roman" w:eastAsia="Times New Roman" w:hAnsi="Times New Roman" w:cs="Times New Roman"/>
+                <w:sz w:val="24"/>
+                <w:szCs w:val="24"/>
+                <w:lang w:val="uk-UA"/>
+              </w:rPr>
+              <w:t>9</w:t>
+            </w:r>
+          </w:p>
+        </w:tc>
+      </w:tr>
+      <w:tr>
+        <w:trPr>
+          <w:cantSplit/>
+        </w:trPr>
+        <w:tc>
+          <w:tcPr>
+            <w:tcW w:w="1383" w:type="dxa"/>
+          </w:tcPr>
+          <w:p>
+            <w:pPr>
+              <w:pStyle w:val="Normal1"/>
+              <w:spacing w:after="120" w:line="240" w:lineRule="auto"/>
+              <w:jc w:val="both"/>
+              <w:rPr>
+                <w:rFonts w:ascii="Times New Roman" w:eastAsia="Times New Roman" w:hAnsi="Times New Roman" w:cs="Times New Roman"/>
+                <w:sz w:val="24"/>
+                <w:szCs w:val="24"/>
+                <w:lang w:val="uk-UA"/>
+              </w:rPr>
+            </w:pPr>
+            <w:r>
+              <w:rPr>
+                <w:rFonts w:ascii="Times New Roman" w:eastAsia="Times New Roman" w:hAnsi="Times New Roman" w:cs="Times New Roman"/>
+                <w:sz w:val="24"/>
+                <w:szCs w:val="24"/>
+                <w:lang w:val="uk-UA"/>
+              </w:rPr>
+              <w:t>молодий учений</w:t>
+            </w:r>
+            <w:r>
+              <w:rPr>
+                <w:rFonts w:ascii="Times New Roman" w:eastAsia="Times New Roman" w:hAnsi="Times New Roman" w:cs="Times New Roman"/>
+                <w:sz w:val="24"/>
+                <w:szCs w:val="24"/>
+                <w:lang w:val="uk-UA"/>
+              </w:rPr>
+              <w:t xml:space="preserve">, </w:t>
+            </w:r>
+            <w:proofErr w:type="spellStart"/>
+            <w:r>
+              <w:rPr>
+                <w:rFonts w:ascii="Times New Roman" w:eastAsia="Times New Roman" w:hAnsi="Times New Roman" w:cs="Times New Roman"/>
+                <w:sz w:val="24"/>
+                <w:szCs w:val="24"/>
+                <w:lang w:val="uk-UA"/>
+              </w:rPr>
+              <w:t>к.ф-м.н</w:t>
+            </w:r>
+            <w:proofErr w:type="spellEnd"/>
+          </w:p>
+        </w:tc>
+        <w:tc>
+          <w:tcPr>
+            <w:tcW w:w="7089" w:type="dxa"/>
+          </w:tcPr>
+          <w:p>
+            <w:pPr>
+              <w:spacing w:line="240" w:lineRule="auto"/>
+              <w:ind w:left="2" w:firstLine="0"/>
+            </w:pPr>
+            <w:r>
+              <w:rPr>
+                <w:rFonts w:eastAsia="Times New Roman" w:cs="Times New Roman"/>
+                <w:szCs w:val="24"/>
+                <w:lang w:val="uk"/>
+              </w:rPr>
+              <w:t>В</w:t>
+            </w:r>
+            <w:r>
+              <w:rPr>
+                <w:rFonts w:eastAsia="Times New Roman" w:cs="Times New Roman"/>
+                <w:szCs w:val="24"/>
+                <w:lang w:val="uk"/>
+              </w:rPr>
+              <w:t xml:space="preserve">имірювання </w:t>
+            </w:r>
+            <w:r>
+              <w:t xml:space="preserve">кінетики зміни параметрів ВАХ внаслідок відновлення пар </w:t>
+            </w:r>
+            <w:r>
+              <w:rPr>
+                <w:lang w:val="en-US"/>
+              </w:rPr>
+              <w:t>Fe</w:t>
+            </w:r>
+            <w:r>
+              <w:t>-</w:t>
+            </w:r>
+            <w:r>
+              <w:rPr>
+                <w:lang w:val="en-US"/>
+              </w:rPr>
+              <w:t>B</w:t>
+            </w:r>
+            <w:r>
+              <w:t xml:space="preserve"> </w:t>
+            </w:r>
+            <w:r>
+              <w:t>за умов ультразвукового навантаження та без нього</w:t>
+            </w:r>
+            <w:r>
+              <w:t xml:space="preserve">, </w:t>
+            </w:r>
+            <w:r>
+              <w:t>проведення закупівель</w:t>
+            </w:r>
+          </w:p>
+        </w:tc>
+        <w:tc>
+          <w:tcPr>
+            <w:tcW w:w="1363" w:type="dxa"/>
+          </w:tcPr>
+          <w:p>
+            <w:pPr>
+              <w:pStyle w:val="Normal1"/>
+              <w:spacing w:after="120" w:line="360" w:lineRule="auto"/>
+              <w:jc w:val="center"/>
+              <w:rPr>
+                <w:rFonts w:ascii="Times New Roman" w:eastAsia="Times New Roman" w:hAnsi="Times New Roman" w:cs="Times New Roman"/>
+                <w:sz w:val="24"/>
+                <w:szCs w:val="24"/>
+                <w:lang w:val="uk-UA"/>
+              </w:rPr>
+            </w:pPr>
+            <w:r>
+              <w:rPr>
+                <w:rFonts w:ascii="Times New Roman" w:eastAsia="Times New Roman" w:hAnsi="Times New Roman" w:cs="Times New Roman"/>
+                <w:sz w:val="24"/>
+                <w:szCs w:val="24"/>
+                <w:lang w:val="uk-UA"/>
+              </w:rPr>
+              <w:t>9</w:t>
+            </w:r>
+          </w:p>
+        </w:tc>
+      </w:tr>
+      <w:tr>
+        <w:trPr>
+          <w:cantSplit/>
+        </w:trPr>
+        <w:tc>
+          <w:tcPr>
+            <w:tcW w:w="1383" w:type="dxa"/>
+          </w:tcPr>
+          <w:p>
+            <w:pPr>
+              <w:pStyle w:val="Normal1"/>
+              <w:spacing w:after="120" w:line="240" w:lineRule="auto"/>
+              <w:jc w:val="both"/>
+              <w:rPr>
+                <w:rFonts w:ascii="Times New Roman" w:eastAsia="Times New Roman" w:hAnsi="Times New Roman" w:cs="Times New Roman"/>
+                <w:sz w:val="24"/>
+                <w:szCs w:val="24"/>
+                <w:lang w:val="uk-UA"/>
+              </w:rPr>
+            </w:pPr>
+            <w:r>
+              <w:rPr>
+                <w:rFonts w:ascii="Times New Roman" w:eastAsia="Times New Roman" w:hAnsi="Times New Roman" w:cs="Times New Roman"/>
+                <w:sz w:val="24"/>
+                <w:szCs w:val="24"/>
+                <w:lang w:val="uk-UA"/>
+              </w:rPr>
+              <w:t>студент</w:t>
+            </w:r>
+          </w:p>
+        </w:tc>
+        <w:tc>
+          <w:tcPr>
+            <w:tcW w:w="7089" w:type="dxa"/>
+          </w:tcPr>
+          <w:p>
+            <w:pPr>
+              <w:spacing w:line="240" w:lineRule="auto"/>
+              <w:ind w:left="2" w:firstLine="0"/>
+            </w:pPr>
+            <w:r>
+              <w:t xml:space="preserve">Практична </w:t>
+            </w:r>
+            <w:r>
+              <w:t xml:space="preserve">реалізація </w:t>
+            </w:r>
+            <w:r>
+              <w:rPr>
+                <w:rFonts w:eastAsia="Times New Roman" w:cs="Times New Roman"/>
+                <w:szCs w:val="24"/>
+                <w:lang w:val="uk"/>
+              </w:rPr>
+              <w:t>методики оцінювання кінетичних характеристик ВАХ в умовах ультразвукового навантаження</w:t>
+            </w:r>
+            <w:r>
+              <w:rPr>
+                <w:rFonts w:eastAsia="Times New Roman" w:cs="Times New Roman"/>
+                <w:szCs w:val="24"/>
+                <w:lang w:val="uk"/>
+              </w:rPr>
+              <w:t>, підготовка зразків до вимірювань</w:t>
+            </w:r>
+          </w:p>
+        </w:tc>
+        <w:tc>
+          <w:tcPr>
+            <w:tcW w:w="1363" w:type="dxa"/>
+          </w:tcPr>
+          <w:p>
+            <w:pPr>
+              <w:pStyle w:val="Normal1"/>
+              <w:spacing w:after="120" w:line="360" w:lineRule="auto"/>
+              <w:jc w:val="center"/>
+              <w:rPr>
+                <w:rFonts w:ascii="Times New Roman" w:eastAsia="Times New Roman" w:hAnsi="Times New Roman" w:cs="Times New Roman"/>
+                <w:sz w:val="24"/>
+                <w:szCs w:val="24"/>
+                <w:lang w:val="uk-UA"/>
+              </w:rPr>
+            </w:pPr>
+            <w:r>
+              <w:rPr>
+                <w:rFonts w:ascii="Times New Roman" w:eastAsia="Times New Roman" w:hAnsi="Times New Roman" w:cs="Times New Roman"/>
+                <w:sz w:val="24"/>
+                <w:szCs w:val="24"/>
+                <w:lang w:val="uk-UA"/>
+              </w:rPr>
+              <w:t>9</w:t>
+            </w:r>
+          </w:p>
+        </w:tc>
+      </w:tr>
+    </w:tbl>
+    <w:p>
+      <w:pPr>
+        <w:rPr>
+          <w:rFonts w:eastAsia="Times New Roman" w:cs="Times New Roman"/>
+          <w:szCs w:val="24"/>
+        </w:rPr>
+      </w:pPr>
+    </w:p>
+    <w:p>
+      <w:r>
+        <w:rPr>
+          <w:rFonts w:eastAsia="Times New Roman" w:cs="Times New Roman"/>
+          <w:szCs w:val="24"/>
+        </w:rPr>
+        <w:t>Фінансування на м</w:t>
+      </w:r>
+      <w:r>
+        <w:t xml:space="preserve">атеріали, необхідні для виконання робіт, крім </w:t>
+      </w:r>
+      <w:r>
+        <w:t xml:space="preserve">спец устаткування складає </w:t>
+      </w:r>
+      <w:r>
+        <w:rPr>
+          <w:rFonts w:eastAsia="Times New Roman" w:cs="Times New Roman"/>
+          <w:szCs w:val="24"/>
+        </w:rPr>
+        <w:t>4743</w:t>
+      </w:r>
+      <w:r>
+        <w:rPr>
+          <w:rFonts w:eastAsia="Times New Roman" w:cs="Times New Roman"/>
+          <w:szCs w:val="24"/>
+        </w:rPr>
+        <w:t xml:space="preserve"> </w:t>
+      </w:r>
+      <w:proofErr w:type="spellStart"/>
+      <w:r>
+        <w:rPr>
+          <w:rFonts w:eastAsia="Times New Roman" w:cs="Times New Roman"/>
+          <w:szCs w:val="24"/>
+        </w:rPr>
+        <w:t>грн</w:t>
+      </w:r>
+      <w:proofErr w:type="spellEnd"/>
+      <w:r>
+        <w:rPr>
+          <w:rFonts w:eastAsia="Times New Roman" w:cs="Times New Roman"/>
+          <w:szCs w:val="24"/>
+        </w:rPr>
+        <w:t xml:space="preserve"> (</w:t>
+      </w:r>
+      <w:r>
+        <w:rPr>
+          <w:rFonts w:eastAsia="Times New Roman" w:cs="Times New Roman"/>
+          <w:szCs w:val="24"/>
+        </w:rPr>
+        <w:t>2 рік) пов’язане з необхідністю підготовки звітів і передбачає витрати на папір та витратні матеріали.</w:t>
+      </w:r>
+    </w:p>
+    <w:p>
+      <w:r>
+        <w:t xml:space="preserve">Витрати на </w:t>
+      </w:r>
+      <w:proofErr w:type="spellStart"/>
+      <w:r>
+        <w:t>с</w:t>
+      </w:r>
+      <w:r>
+        <w:t>пецустаткування</w:t>
+      </w:r>
+      <w:proofErr w:type="spellEnd"/>
+      <w:r>
+        <w:t xml:space="preserve"> (обладнання)</w:t>
+      </w:r>
+      <w:r>
+        <w:t xml:space="preserve"> 202999 </w:t>
+      </w:r>
+      <w:proofErr w:type="spellStart"/>
+      <w:r>
+        <w:t>грн</w:t>
+      </w:r>
+      <w:proofErr w:type="spellEnd"/>
+      <w:r>
+        <w:t xml:space="preserve"> (1 рік) – обґрунтування наведене у п.3.5.</w:t>
+      </w:r>
+    </w:p>
+    <w:p>
+      <w:r>
+        <w:t xml:space="preserve">Витрати на відрядження пов’язані з необхідністю представлення результатів науковій спільноті та ознайомлення з найсучаснішими досягненнями і передбачають участь у закордонних (1 відрядження для кожного з виконавців </w:t>
+      </w:r>
+      <w:proofErr w:type="spellStart"/>
+      <w:r>
+        <w:t>проєкту</w:t>
+      </w:r>
+      <w:proofErr w:type="spellEnd"/>
+      <w:r>
+        <w:t xml:space="preserve">) та українських (2 відрядження сумарно) конференціях. Передбачений обсяг фінансування – 256000 </w:t>
+      </w:r>
+      <w:proofErr w:type="spellStart"/>
+      <w:r>
+        <w:t>грн</w:t>
+      </w:r>
+      <w:proofErr w:type="spellEnd"/>
+      <w:r>
+        <w:t xml:space="preserve"> (2 рік).</w:t>
+      </w:r>
+    </w:p>
+    <w:p>
+      <w:r>
+        <w:t xml:space="preserve">Інші витрати </w:t>
+      </w:r>
+      <w:r>
+        <w:t xml:space="preserve">120000 </w:t>
+      </w:r>
+      <w:proofErr w:type="spellStart"/>
+      <w:r>
+        <w:t>грн</w:t>
+      </w:r>
+      <w:proofErr w:type="spellEnd"/>
+      <w:r>
+        <w:t xml:space="preserve"> (</w:t>
+      </w:r>
+      <w:r>
+        <w:t>2 рік</w:t>
+      </w:r>
+      <w:r>
+        <w:t xml:space="preserve">) призначені  на сплату </w:t>
+      </w:r>
+      <w:proofErr w:type="spellStart"/>
+      <w:r>
+        <w:t>публікаційнийних</w:t>
+      </w:r>
+      <w:proofErr w:type="spellEnd"/>
+      <w:r>
+        <w:t xml:space="preserve"> внесків передбачених в очікуваних результатах проекту </w:t>
+      </w:r>
+      <w:r>
+        <w:t>2 статей у міжнародних і вітчизняних фахових журналах</w:t>
+      </w:r>
+      <w:r>
+        <w:t xml:space="preserve">. </w:t>
+      </w:r>
+    </w:p>
+    <w:p>
+      <w:r>
+        <w:t xml:space="preserve">Загальний обсяг фінансування проекту - </w:t>
+      </w:r>
+      <w:r>
+        <w:rPr>
+          <w:rFonts w:eastAsia="Times New Roman" w:cs="Times New Roman"/>
+          <w:szCs w:val="24"/>
+        </w:rPr>
+        <w:t>4973713</w:t>
+      </w:r>
+      <w:bookmarkStart w:id="0" w:name="_GoBack"/>
+      <w:bookmarkEnd w:id="0"/>
+      <w:r>
+        <w:rPr>
+          <w:rFonts w:eastAsia="Times New Roman" w:cs="Times New Roman"/>
+          <w:szCs w:val="24"/>
+        </w:rPr>
+        <w:t xml:space="preserve"> </w:t>
+      </w:r>
+      <w:proofErr w:type="spellStart"/>
+      <w:r>
+        <w:rPr>
+          <w:rFonts w:eastAsia="Times New Roman" w:cs="Times New Roman"/>
+          <w:szCs w:val="24"/>
+        </w:rPr>
+        <w:t>грн</w:t>
+      </w:r>
+      <w:proofErr w:type="spellEnd"/>
+      <w:r>
+        <w:rPr>
+          <w:rFonts w:eastAsia="Times New Roman" w:cs="Times New Roman"/>
+          <w:szCs w:val="24"/>
+        </w:rPr>
+        <w:t xml:space="preserve"> (</w:t>
+      </w:r>
+      <w:r>
+        <w:rPr>
+          <w:rFonts w:eastAsia="Times New Roman" w:cs="Times New Roman"/>
+          <w:szCs w:val="24"/>
+        </w:rPr>
+        <w:t>2723683</w:t>
+      </w:r>
+      <w:r>
+        <w:rPr>
+          <w:rFonts w:eastAsia="Times New Roman" w:cs="Times New Roman"/>
+          <w:szCs w:val="24"/>
+        </w:rPr>
+        <w:t xml:space="preserve"> </w:t>
+      </w:r>
+      <w:proofErr w:type="spellStart"/>
+      <w:r>
+        <w:rPr>
+          <w:rFonts w:eastAsia="Times New Roman" w:cs="Times New Roman"/>
+          <w:szCs w:val="24"/>
+        </w:rPr>
+        <w:t>грн</w:t>
+      </w:r>
+      <w:proofErr w:type="spellEnd"/>
+      <w:r>
+        <w:rPr>
+          <w:rFonts w:eastAsia="Times New Roman" w:cs="Times New Roman"/>
+          <w:szCs w:val="24"/>
+        </w:rPr>
+        <w:t xml:space="preserve"> у 1 рік, </w:t>
+      </w:r>
+      <w:r>
+        <w:rPr>
+          <w:rFonts w:eastAsia="Times New Roman" w:cs="Times New Roman"/>
+          <w:szCs w:val="24"/>
+        </w:rPr>
+        <w:t>2250030</w:t>
+      </w:r>
+      <w:r>
+        <w:rPr>
+          <w:rFonts w:eastAsia="Times New Roman" w:cs="Times New Roman"/>
+          <w:szCs w:val="24"/>
+        </w:rPr>
+        <w:t xml:space="preserve"> </w:t>
+      </w:r>
+      <w:proofErr w:type="spellStart"/>
+      <w:r>
+        <w:rPr>
+          <w:rFonts w:eastAsia="Times New Roman" w:cs="Times New Roman"/>
+          <w:szCs w:val="24"/>
+        </w:rPr>
+        <w:t>грн</w:t>
+      </w:r>
+      <w:proofErr w:type="spellEnd"/>
+      <w:r>
+        <w:rPr>
+          <w:rFonts w:eastAsia="Times New Roman" w:cs="Times New Roman"/>
+          <w:szCs w:val="24"/>
+        </w:rPr>
+        <w:t xml:space="preserve"> у 2 рік)</w:t>
+      </w:r>
+    </w:p>
     <w:p/>
     <w:p>
       <w:pPr>
@@ -2020,6 +3972,7 @@
           <w:sz w:val="24"/>
           <w:szCs w:val="24"/>
         </w:rPr>
+        <w:lastRenderedPageBreak/>
         <w:t xml:space="preserve">        </w:t>
       </w:r>
       <w:r>
@@ -2109,7 +4062,6 @@
         <w:ind w:firstLine="0"/>
       </w:pPr>
       <w:r>
-        <w:lastRenderedPageBreak/>
         <w:t xml:space="preserve">- з’ясуванні фізичних закономірностей та механізмів взаємодії </w:t>
       </w:r>
       <w:r>
@@ -2274,8 +4226,6 @@
         </w:rPr>
         <w:t>3</w:t>
       </w:r>
-      <w:bookmarkStart w:id="0" w:name="_GoBack"/>
-      <w:bookmarkEnd w:id="0"/>
       <w:r>
         <w:t xml:space="preserve"> доповідей на конференціях міжнародного рівня.</w:t>
       </w:r>
@@ -2324,7 +4274,11 @@
       </w:r>
       <w:proofErr w:type="spellEnd"/>
       <w:r>
-        <w:t xml:space="preserve"> вказаних дефектів. Визначенні особливості </w:t>
+        <w:t xml:space="preserve"> вказаних дефектів. Визначенні </w:t>
+      </w:r>
+      <w:r>
+        <w:lastRenderedPageBreak/>
+        <w:t xml:space="preserve">особливості </w:t>
       </w:r>
       <w:proofErr w:type="spellStart"/>
       <w:r>
@@ -2414,7 +4368,6 @@
           <w:sz w:val="24"/>
           <w:szCs w:val="24"/>
         </w:rPr>
-        <w:lastRenderedPageBreak/>
         <w:t>3.9 Можливі ризики, що можуть вплинути на реалізацію проєкту (до 1 сторінки )</w:t>
       </w:r>
     </w:p>
@@ -2463,12 +4416,7 @@
       </w:r>
     </w:p>
     <w:sectPr>
-      <w:headerReference w:type="even" r:id="rId9"/>
-      <w:headerReference w:type="default" r:id="rId10"/>
-      <w:footerReference w:type="even" r:id="rId11"/>
-      <w:footerReference w:type="default" r:id="rId12"/>
-      <w:headerReference w:type="first" r:id="rId13"/>
-      <w:footerReference w:type="first" r:id="rId14"/>
+      <w:headerReference w:type="default" r:id="rId9"/>
       <w:pgSz w:w="12240" w:h="15840"/>
       <w:pgMar w:top="1134" w:right="850" w:bottom="1134" w:left="1701" w:header="270" w:footer="720" w:gutter="0"/>
       <w:cols w:space="720"/>
@@ -2503,36 +4451,6 @@
 </w:endnotes>
 </file>
 
-<file path=word/footer1.xml><?xml version="1.0" encoding="utf-8"?>
-<w:ftr xmlns:wpc="http://schemas.microsoft.com/office/word/2010/wordprocessingCanvas" xmlns:mc="http://schemas.openxmlformats.org/markup-compatibility/2006" xmlns:o="urn:schemas-microsoft-com:office:office" xmlns:r="http://schemas.openxmlformats.org/officeDocument/2006/relationships" xmlns:m="http://schemas.openxmlformats.org/officeDocument/2006/math" xmlns:v="urn:schemas-microsoft-com:vml" xmlns:wp14="http://schemas.microsoft.com/office/word/2010/wordprocessingDrawing" xmlns:wp="http://schemas.openxmlformats.org/drawingml/2006/wordprocessingDrawing" xmlns:w10="urn:schemas-microsoft-com:office:word" xmlns:w="http://schemas.openxmlformats.org/wordprocessingml/2006/main" xmlns:w14="http://schemas.microsoft.com/office/word/2010/wordml" xmlns:wpg="http://schemas.microsoft.com/office/word/2010/wordprocessingGroup" xmlns:wpi="http://schemas.microsoft.com/office/word/2010/wordprocessingInk" xmlns:wne="http://schemas.microsoft.com/office/word/2006/wordml" xmlns:wps="http://schemas.microsoft.com/office/word/2010/wordprocessingShape" mc:Ignorable="w14 wp14">
-  <w:p>
-    <w:pPr>
-      <w:pStyle w:val="a5"/>
-    </w:pPr>
-  </w:p>
-</w:ftr>
-</file>
-
-<file path=word/footer2.xml><?xml version="1.0" encoding="utf-8"?>
-<w:ftr xmlns:wpc="http://schemas.microsoft.com/office/word/2010/wordprocessingCanvas" xmlns:mc="http://schemas.openxmlformats.org/markup-compatibility/2006" xmlns:o="urn:schemas-microsoft-com:office:office" xmlns:r="http://schemas.openxmlformats.org/officeDocument/2006/relationships" xmlns:m="http://schemas.openxmlformats.org/officeDocument/2006/math" xmlns:v="urn:schemas-microsoft-com:vml" xmlns:wp14="http://schemas.microsoft.com/office/word/2010/wordprocessingDrawing" xmlns:wp="http://schemas.openxmlformats.org/drawingml/2006/wordprocessingDrawing" xmlns:w10="urn:schemas-microsoft-com:office:word" xmlns:w="http://schemas.openxmlformats.org/wordprocessingml/2006/main" xmlns:w14="http://schemas.microsoft.com/office/word/2010/wordml" xmlns:wpg="http://schemas.microsoft.com/office/word/2010/wordprocessingGroup" xmlns:wpi="http://schemas.microsoft.com/office/word/2010/wordprocessingInk" xmlns:wne="http://schemas.microsoft.com/office/word/2006/wordml" xmlns:wps="http://schemas.microsoft.com/office/word/2010/wordprocessingShape" mc:Ignorable="w14 wp14">
-  <w:p>
-    <w:pPr>
-      <w:pStyle w:val="a5"/>
-    </w:pPr>
-  </w:p>
-</w:ftr>
-</file>
-
-<file path=word/footer3.xml><?xml version="1.0" encoding="utf-8"?>
-<w:ftr xmlns:wpc="http://schemas.microsoft.com/office/word/2010/wordprocessingCanvas" xmlns:mc="http://schemas.openxmlformats.org/markup-compatibility/2006" xmlns:o="urn:schemas-microsoft-com:office:office" xmlns:r="http://schemas.openxmlformats.org/officeDocument/2006/relationships" xmlns:m="http://schemas.openxmlformats.org/officeDocument/2006/math" xmlns:v="urn:schemas-microsoft-com:vml" xmlns:wp14="http://schemas.microsoft.com/office/word/2010/wordprocessingDrawing" xmlns:wp="http://schemas.openxmlformats.org/drawingml/2006/wordprocessingDrawing" xmlns:w10="urn:schemas-microsoft-com:office:word" xmlns:w="http://schemas.openxmlformats.org/wordprocessingml/2006/main" xmlns:w14="http://schemas.microsoft.com/office/word/2010/wordml" xmlns:wpg="http://schemas.microsoft.com/office/word/2010/wordprocessingGroup" xmlns:wpi="http://schemas.microsoft.com/office/word/2010/wordprocessingInk" xmlns:wne="http://schemas.microsoft.com/office/word/2006/wordml" xmlns:wps="http://schemas.microsoft.com/office/word/2010/wordprocessingShape" mc:Ignorable="w14 wp14">
-  <w:p>
-    <w:pPr>
-      <w:pStyle w:val="a5"/>
-    </w:pPr>
-  </w:p>
-</w:ftr>
-</file>
-
 <file path=word/footnotes.xml><?xml version="1.0" encoding="utf-8"?>
 <w:footnotes xmlns:wpc="http://schemas.microsoft.com/office/word/2010/wordprocessingCanvas" xmlns:mc="http://schemas.openxmlformats.org/markup-compatibility/2006" xmlns:o="urn:schemas-microsoft-com:office:office" xmlns:r="http://schemas.openxmlformats.org/officeDocument/2006/relationships" xmlns:m="http://schemas.openxmlformats.org/officeDocument/2006/math" xmlns:v="urn:schemas-microsoft-com:vml" xmlns:wp14="http://schemas.microsoft.com/office/word/2010/wordprocessingDrawing" xmlns:wp="http://schemas.openxmlformats.org/drawingml/2006/wordprocessingDrawing" xmlns:w10="urn:schemas-microsoft-com:office:word" xmlns:w="http://schemas.openxmlformats.org/wordprocessingml/2006/main" xmlns:w14="http://schemas.microsoft.com/office/word/2010/wordml" xmlns:wpg="http://schemas.microsoft.com/office/word/2010/wordprocessingGroup" xmlns:wpi="http://schemas.microsoft.com/office/word/2010/wordprocessingInk" xmlns:wne="http://schemas.microsoft.com/office/word/2006/wordml" xmlns:wps="http://schemas.microsoft.com/office/word/2010/wordprocessingShape" mc:Ignorable="w14 wp14">
   <w:footnote w:type="separator" w:id="-1">
@@ -2559,16 +4477,6 @@
 </file>
 
 <file path=word/header1.xml><?xml version="1.0" encoding="utf-8"?>
-<w:hdr xmlns:wpc="http://schemas.microsoft.com/office/word/2010/wordprocessingCanvas" xmlns:mc="http://schemas.openxmlformats.org/markup-compatibility/2006" xmlns:o="urn:schemas-microsoft-com:office:office" xmlns:r="http://schemas.openxmlformats.org/officeDocument/2006/relationships" xmlns:m="http://schemas.openxmlformats.org/officeDocument/2006/math" xmlns:v="urn:schemas-microsoft-com:vml" xmlns:wp14="http://schemas.microsoft.com/office/word/2010/wordprocessingDrawing" xmlns:wp="http://schemas.openxmlformats.org/drawingml/2006/wordprocessingDrawing" xmlns:w10="urn:schemas-microsoft-com:office:word" xmlns:w="http://schemas.openxmlformats.org/wordprocessingml/2006/main" xmlns:w14="http://schemas.microsoft.com/office/word/2010/wordml" xmlns:wpg="http://schemas.microsoft.com/office/word/2010/wordprocessingGroup" xmlns:wpi="http://schemas.microsoft.com/office/word/2010/wordprocessingInk" xmlns:wne="http://schemas.microsoft.com/office/word/2006/wordml" xmlns:wps="http://schemas.microsoft.com/office/word/2010/wordprocessingShape" mc:Ignorable="w14 wp14">
-  <w:p>
-    <w:pPr>
-      <w:pStyle w:val="a3"/>
-    </w:pPr>
-  </w:p>
-</w:hdr>
-</file>
-
-<file path=word/header2.xml><?xml version="1.0" encoding="utf-8"?>
 <w:hdr xmlns:wpc="http://schemas.microsoft.com/office/word/2010/wordprocessingCanvas" xmlns:mc="http://schemas.openxmlformats.org/markup-compatibility/2006" xmlns:o="urn:schemas-microsoft-com:office:office" xmlns:r="http://schemas.openxmlformats.org/officeDocument/2006/relationships" xmlns:m="http://schemas.openxmlformats.org/officeDocument/2006/math" xmlns:v="urn:schemas-microsoft-com:vml" xmlns:wp14="http://schemas.microsoft.com/office/word/2010/wordprocessingDrawing" xmlns:wp="http://schemas.openxmlformats.org/drawingml/2006/wordprocessingDrawing" xmlns:w10="urn:schemas-microsoft-com:office:word" xmlns:w="http://schemas.openxmlformats.org/wordprocessingml/2006/main" xmlns:w14="http://schemas.microsoft.com/office/word/2010/wordml" xmlns:wpg="http://schemas.microsoft.com/office/word/2010/wordprocessingGroup" xmlns:wpi="http://schemas.microsoft.com/office/word/2010/wordprocessingInk" xmlns:wne="http://schemas.microsoft.com/office/word/2006/wordml" xmlns:wps="http://schemas.microsoft.com/office/word/2010/wordprocessingShape" mc:Ignorable="w14 wp14">
   <w:p>
     <w:pPr>
@@ -2682,19 +4590,158 @@
 </w:hdr>
 </file>
 
-<file path=word/header3.xml><?xml version="1.0" encoding="utf-8"?>
-<w:hdr xmlns:wpc="http://schemas.microsoft.com/office/word/2010/wordprocessingCanvas" xmlns:mc="http://schemas.openxmlformats.org/markup-compatibility/2006" xmlns:o="urn:schemas-microsoft-com:office:office" xmlns:r="http://schemas.openxmlformats.org/officeDocument/2006/relationships" xmlns:m="http://schemas.openxmlformats.org/officeDocument/2006/math" xmlns:v="urn:schemas-microsoft-com:vml" xmlns:wp14="http://schemas.microsoft.com/office/word/2010/wordprocessingDrawing" xmlns:wp="http://schemas.openxmlformats.org/drawingml/2006/wordprocessingDrawing" xmlns:w10="urn:schemas-microsoft-com:office:word" xmlns:w="http://schemas.openxmlformats.org/wordprocessingml/2006/main" xmlns:w14="http://schemas.microsoft.com/office/word/2010/wordml" xmlns:wpg="http://schemas.microsoft.com/office/word/2010/wordprocessingGroup" xmlns:wpi="http://schemas.microsoft.com/office/word/2010/wordprocessingInk" xmlns:wne="http://schemas.microsoft.com/office/word/2006/wordml" xmlns:wps="http://schemas.microsoft.com/office/word/2010/wordprocessingShape" mc:Ignorable="w14 wp14">
-  <w:p>
-    <w:pPr>
-      <w:pStyle w:val="a3"/>
-    </w:pPr>
-  </w:p>
-</w:hdr>
-</file>
-
 <file path=word/numbering.xml><?xml version="1.0" encoding="utf-8"?>
 <w:numbering xmlns:wpc="http://schemas.microsoft.com/office/word/2010/wordprocessingCanvas" xmlns:mc="http://schemas.openxmlformats.org/markup-compatibility/2006" xmlns:o="urn:schemas-microsoft-com:office:office" xmlns:r="http://schemas.openxmlformats.org/officeDocument/2006/relationships" xmlns:m="http://schemas.openxmlformats.org/officeDocument/2006/math" xmlns:v="urn:schemas-microsoft-com:vml" xmlns:wp14="http://schemas.microsoft.com/office/word/2010/wordprocessingDrawing" xmlns:wp="http://schemas.openxmlformats.org/drawingml/2006/wordprocessingDrawing" xmlns:w10="urn:schemas-microsoft-com:office:word" xmlns:w="http://schemas.openxmlformats.org/wordprocessingml/2006/main" xmlns:w14="http://schemas.microsoft.com/office/word/2010/wordml" xmlns:wpg="http://schemas.microsoft.com/office/word/2010/wordprocessingGroup" xmlns:wpi="http://schemas.microsoft.com/office/word/2010/wordprocessingInk" xmlns:wne="http://schemas.microsoft.com/office/word/2006/wordml" xmlns:wps="http://schemas.microsoft.com/office/word/2010/wordprocessingShape" mc:Ignorable="w14 wp14">
   <w:abstractNum w:abstractNumId="0">
+    <w:nsid w:val="08C239D2"/>
+    <w:multiLevelType w:val="multilevel"/>
+    <w:tmpl w:val="E5AA5248"/>
+    <w:lvl w:ilvl="0">
+      <w:start w:val="1"/>
+      <w:numFmt w:val="bullet"/>
+      <w:lvlText w:val=""/>
+      <w:lvlJc w:val="left"/>
+      <w:pPr>
+        <w:tabs>
+          <w:tab w:val="num" w:pos="720"/>
+        </w:tabs>
+        <w:ind w:left="720" w:hanging="360"/>
+      </w:pPr>
+      <w:rPr>
+        <w:rFonts w:ascii="Symbol" w:hAnsi="Symbol" w:hint="default"/>
+        <w:sz w:val="20"/>
+      </w:rPr>
+    </w:lvl>
+    <w:lvl w:ilvl="1" w:tentative="1">
+      <w:start w:val="1"/>
+      <w:numFmt w:val="bullet"/>
+      <w:lvlText w:val="o"/>
+      <w:lvlJc w:val="left"/>
+      <w:pPr>
+        <w:tabs>
+          <w:tab w:val="num" w:pos="1440"/>
+        </w:tabs>
+        <w:ind w:left="1440" w:hanging="360"/>
+      </w:pPr>
+      <w:rPr>
+        <w:rFonts w:ascii="Courier New" w:hAnsi="Courier New" w:hint="default"/>
+        <w:sz w:val="20"/>
+      </w:rPr>
+    </w:lvl>
+    <w:lvl w:ilvl="2" w:tentative="1">
+      <w:start w:val="1"/>
+      <w:numFmt w:val="bullet"/>
+      <w:lvlText w:val=""/>
+      <w:lvlJc w:val="left"/>
+      <w:pPr>
+        <w:tabs>
+          <w:tab w:val="num" w:pos="2160"/>
+        </w:tabs>
+        <w:ind w:left="2160" w:hanging="360"/>
+      </w:pPr>
+      <w:rPr>
+        <w:rFonts w:ascii="Wingdings" w:hAnsi="Wingdings" w:hint="default"/>
+        <w:sz w:val="20"/>
+      </w:rPr>
+    </w:lvl>
+    <w:lvl w:ilvl="3" w:tentative="1">
+      <w:start w:val="1"/>
+      <w:numFmt w:val="bullet"/>
+      <w:lvlText w:val=""/>
+      <w:lvlJc w:val="left"/>
+      <w:pPr>
+        <w:tabs>
+          <w:tab w:val="num" w:pos="2880"/>
+        </w:tabs>
+        <w:ind w:left="2880" w:hanging="360"/>
+      </w:pPr>
+      <w:rPr>
+        <w:rFonts w:ascii="Wingdings" w:hAnsi="Wingdings" w:hint="default"/>
+        <w:sz w:val="20"/>
+      </w:rPr>
+    </w:lvl>
+    <w:lvl w:ilvl="4" w:tentative="1">
+      <w:start w:val="1"/>
+      <w:numFmt w:val="bullet"/>
+      <w:lvlText w:val=""/>
+      <w:lvlJc w:val="left"/>
+      <w:pPr>
+        <w:tabs>
+          <w:tab w:val="num" w:pos="3600"/>
+        </w:tabs>
+        <w:ind w:left="3600" w:hanging="360"/>
+      </w:pPr>
+      <w:rPr>
+        <w:rFonts w:ascii="Wingdings" w:hAnsi="Wingdings" w:hint="default"/>
+        <w:sz w:val="20"/>
+      </w:rPr>
+    </w:lvl>
+    <w:lvl w:ilvl="5" w:tentative="1">
+      <w:start w:val="1"/>
+      <w:numFmt w:val="bullet"/>
+      <w:lvlText w:val=""/>
+      <w:lvlJc w:val="left"/>
+      <w:pPr>
+        <w:tabs>
+          <w:tab w:val="num" w:pos="4320"/>
+        </w:tabs>
+        <w:ind w:left="4320" w:hanging="360"/>
+      </w:pPr>
+      <w:rPr>
+        <w:rFonts w:ascii="Wingdings" w:hAnsi="Wingdings" w:hint="default"/>
+        <w:sz w:val="20"/>
+      </w:rPr>
+    </w:lvl>
+    <w:lvl w:ilvl="6" w:tentative="1">
+      <w:start w:val="1"/>
+      <w:numFmt w:val="bullet"/>
+      <w:lvlText w:val=""/>
+      <w:lvlJc w:val="left"/>
+      <w:pPr>
+        <w:tabs>
+          <w:tab w:val="num" w:pos="5040"/>
+        </w:tabs>
+        <w:ind w:left="5040" w:hanging="360"/>
+      </w:pPr>
+      <w:rPr>
+        <w:rFonts w:ascii="Wingdings" w:hAnsi="Wingdings" w:hint="default"/>
+        <w:sz w:val="20"/>
+      </w:rPr>
+    </w:lvl>
+    <w:lvl w:ilvl="7" w:tentative="1">
+      <w:start w:val="1"/>
+      <w:numFmt w:val="bullet"/>
+      <w:lvlText w:val=""/>
+      <w:lvlJc w:val="left"/>
+      <w:pPr>
+        <w:tabs>
+          <w:tab w:val="num" w:pos="5760"/>
+        </w:tabs>
+        <w:ind w:left="5760" w:hanging="360"/>
+      </w:pPr>
+      <w:rPr>
+        <w:rFonts w:ascii="Wingdings" w:hAnsi="Wingdings" w:hint="default"/>
+        <w:sz w:val="20"/>
+      </w:rPr>
+    </w:lvl>
+    <w:lvl w:ilvl="8" w:tentative="1">
+      <w:start w:val="1"/>
+      <w:numFmt w:val="bullet"/>
+      <w:lvlText w:val=""/>
+      <w:lvlJc w:val="left"/>
+      <w:pPr>
+        <w:tabs>
+          <w:tab w:val="num" w:pos="6480"/>
+        </w:tabs>
+        <w:ind w:left="6480" w:hanging="360"/>
+      </w:pPr>
+      <w:rPr>
+        <w:rFonts w:ascii="Wingdings" w:hAnsi="Wingdings" w:hint="default"/>
+        <w:sz w:val="20"/>
+      </w:rPr>
+    </w:lvl>
+  </w:abstractNum>
+  <w:abstractNum w:abstractNumId="1">
     <w:nsid w:val="3C3878E4"/>
     <w:multiLevelType w:val="multilevel"/>
     <w:tmpl w:val="489C0D8C"/>
@@ -2844,6 +4891,9 @@
     </w:lvl>
   </w:abstractNum>
   <w:num w:numId="1">
+    <w:abstractNumId w:val="1"/>
+  </w:num>
+  <w:num w:numId="2">
     <w:abstractNumId w:val="0"/>
   </w:num>
 </w:numbering>
@@ -3019,6 +5069,29 @@
       <w:lang w:val="uk-UA"/>
     </w:rPr>
   </w:style>
+  <w:style w:type="paragraph" w:styleId="1">
+    <w:name w:val="heading 1"/>
+    <w:basedOn w:val="a"/>
+    <w:link w:val="10"/>
+    <w:uiPriority w:val="9"/>
+    <w:qFormat/>
+    <w:rsid w:val="00760E18"/>
+    <w:pPr>
+      <w:spacing w:before="100" w:beforeAutospacing="1" w:after="100" w:afterAutospacing="1" w:line="240" w:lineRule="auto"/>
+      <w:ind w:firstLine="0"/>
+      <w:jc w:val="left"/>
+      <w:outlineLvl w:val="0"/>
+    </w:pPr>
+    <w:rPr>
+      <w:rFonts w:eastAsia="Times New Roman" w:cs="Times New Roman"/>
+      <w:b/>
+      <w:bCs/>
+      <w:kern w:val="36"/>
+      <w:sz w:val="48"/>
+      <w:szCs w:val="48"/>
+      <w:lang w:val="ru-RU" w:eastAsia="ru-RU"/>
+    </w:rPr>
+  </w:style>
   <w:style w:type="character" w:default="1" w:styleId="a0">
     <w:name w:val="Default Paragraph Font"/>
     <w:uiPriority w:val="1"/>
@@ -3159,6 +5232,81 @@
     <w:name w:val="rvts0"/>
     <w:basedOn w:val="a0"/>
     <w:rsid w:val="00C677D5"/>
+  </w:style>
+  <w:style w:type="character" w:customStyle="1" w:styleId="10">
+    <w:name w:val="Заголовок 1 Знак"/>
+    <w:basedOn w:val="a0"/>
+    <w:link w:val="1"/>
+    <w:uiPriority w:val="9"/>
+    <w:rsid w:val="00760E18"/>
+    <w:rPr>
+      <w:rFonts w:eastAsia="Times New Roman" w:cs="Times New Roman"/>
+      <w:b/>
+      <w:bCs/>
+      <w:kern w:val="36"/>
+      <w:sz w:val="48"/>
+      <w:szCs w:val="48"/>
+      <w:lang w:val="ru-RU" w:eastAsia="ru-RU"/>
+    </w:rPr>
+  </w:style>
+  <w:style w:type="paragraph" w:styleId="a7">
+    <w:name w:val="List Paragraph"/>
+    <w:basedOn w:val="a"/>
+    <w:uiPriority w:val="34"/>
+    <w:qFormat/>
+    <w:rsid w:val="00760E18"/>
+    <w:pPr>
+      <w:ind w:left="720"/>
+      <w:contextualSpacing/>
+    </w:pPr>
+  </w:style>
+  <w:style w:type="paragraph" w:styleId="a8">
+    <w:name w:val="Normal (Web)"/>
+    <w:basedOn w:val="a"/>
+    <w:uiPriority w:val="99"/>
+    <w:semiHidden/>
+    <w:unhideWhenUsed/>
+    <w:rsid w:val="00760E18"/>
+    <w:pPr>
+      <w:spacing w:before="100" w:beforeAutospacing="1" w:after="100" w:afterAutospacing="1" w:line="240" w:lineRule="auto"/>
+      <w:ind w:firstLine="0"/>
+      <w:jc w:val="left"/>
+    </w:pPr>
+    <w:rPr>
+      <w:rFonts w:eastAsia="Times New Roman" w:cs="Times New Roman"/>
+      <w:szCs w:val="24"/>
+      <w:lang w:val="ru-RU" w:eastAsia="ru-RU"/>
+    </w:rPr>
+  </w:style>
+  <w:style w:type="character" w:styleId="a9">
+    <w:name w:val="Strong"/>
+    <w:basedOn w:val="a0"/>
+    <w:uiPriority w:val="22"/>
+    <w:qFormat/>
+    <w:rsid w:val="00760E18"/>
+    <w:rPr>
+      <w:b/>
+      <w:bCs/>
+    </w:rPr>
+  </w:style>
+  <w:style w:type="table" w:styleId="aa">
+    <w:name w:val="Table Grid"/>
+    <w:basedOn w:val="a1"/>
+    <w:uiPriority w:val="39"/>
+    <w:rsid w:val="00845BEB"/>
+    <w:pPr>
+      <w:spacing w:after="0" w:line="240" w:lineRule="auto"/>
+    </w:pPr>
+    <w:tblPr>
+      <w:tblBorders>
+        <w:top w:val="single" w:sz="4" w:space="0" w:color="auto"/>
+        <w:left w:val="single" w:sz="4" w:space="0" w:color="auto"/>
+        <w:bottom w:val="single" w:sz="4" w:space="0" w:color="auto"/>
+        <w:right w:val="single" w:sz="4" w:space="0" w:color="auto"/>
+        <w:insideH w:val="single" w:sz="4" w:space="0" w:color="auto"/>
+        <w:insideV w:val="single" w:sz="4" w:space="0" w:color="auto"/>
+      </w:tblBorders>
+    </w:tblPr>
   </w:style>
 </w:styles>
 </file>
@@ -3333,6 +5481,29 @@
       <w:lang w:val="uk-UA"/>
     </w:rPr>
   </w:style>
+  <w:style w:type="paragraph" w:styleId="1">
+    <w:name w:val="heading 1"/>
+    <w:basedOn w:val="a"/>
+    <w:link w:val="10"/>
+    <w:uiPriority w:val="9"/>
+    <w:qFormat/>
+    <w:rsid w:val="00760E18"/>
+    <w:pPr>
+      <w:spacing w:before="100" w:beforeAutospacing="1" w:after="100" w:afterAutospacing="1" w:line="240" w:lineRule="auto"/>
+      <w:ind w:firstLine="0"/>
+      <w:jc w:val="left"/>
+      <w:outlineLvl w:val="0"/>
+    </w:pPr>
+    <w:rPr>
+      <w:rFonts w:eastAsia="Times New Roman" w:cs="Times New Roman"/>
+      <w:b/>
+      <w:bCs/>
+      <w:kern w:val="36"/>
+      <w:sz w:val="48"/>
+      <w:szCs w:val="48"/>
+      <w:lang w:val="ru-RU" w:eastAsia="ru-RU"/>
+    </w:rPr>
+  </w:style>
   <w:style w:type="character" w:default="1" w:styleId="a0">
     <w:name w:val="Default Paragraph Font"/>
     <w:uiPriority w:val="1"/>
@@ -3473,6 +5644,81 @@
     <w:name w:val="rvts0"/>
     <w:basedOn w:val="a0"/>
     <w:rsid w:val="00C677D5"/>
+  </w:style>
+  <w:style w:type="character" w:customStyle="1" w:styleId="10">
+    <w:name w:val="Заголовок 1 Знак"/>
+    <w:basedOn w:val="a0"/>
+    <w:link w:val="1"/>
+    <w:uiPriority w:val="9"/>
+    <w:rsid w:val="00760E18"/>
+    <w:rPr>
+      <w:rFonts w:eastAsia="Times New Roman" w:cs="Times New Roman"/>
+      <w:b/>
+      <w:bCs/>
+      <w:kern w:val="36"/>
+      <w:sz w:val="48"/>
+      <w:szCs w:val="48"/>
+      <w:lang w:val="ru-RU" w:eastAsia="ru-RU"/>
+    </w:rPr>
+  </w:style>
+  <w:style w:type="paragraph" w:styleId="a7">
+    <w:name w:val="List Paragraph"/>
+    <w:basedOn w:val="a"/>
+    <w:uiPriority w:val="34"/>
+    <w:qFormat/>
+    <w:rsid w:val="00760E18"/>
+    <w:pPr>
+      <w:ind w:left="720"/>
+      <w:contextualSpacing/>
+    </w:pPr>
+  </w:style>
+  <w:style w:type="paragraph" w:styleId="a8">
+    <w:name w:val="Normal (Web)"/>
+    <w:basedOn w:val="a"/>
+    <w:uiPriority w:val="99"/>
+    <w:semiHidden/>
+    <w:unhideWhenUsed/>
+    <w:rsid w:val="00760E18"/>
+    <w:pPr>
+      <w:spacing w:before="100" w:beforeAutospacing="1" w:after="100" w:afterAutospacing="1" w:line="240" w:lineRule="auto"/>
+      <w:ind w:firstLine="0"/>
+      <w:jc w:val="left"/>
+    </w:pPr>
+    <w:rPr>
+      <w:rFonts w:eastAsia="Times New Roman" w:cs="Times New Roman"/>
+      <w:szCs w:val="24"/>
+      <w:lang w:val="ru-RU" w:eastAsia="ru-RU"/>
+    </w:rPr>
+  </w:style>
+  <w:style w:type="character" w:styleId="a9">
+    <w:name w:val="Strong"/>
+    <w:basedOn w:val="a0"/>
+    <w:uiPriority w:val="22"/>
+    <w:qFormat/>
+    <w:rsid w:val="00760E18"/>
+    <w:rPr>
+      <w:b/>
+      <w:bCs/>
+    </w:rPr>
+  </w:style>
+  <w:style w:type="table" w:styleId="aa">
+    <w:name w:val="Table Grid"/>
+    <w:basedOn w:val="a1"/>
+    <w:uiPriority w:val="39"/>
+    <w:rsid w:val="00845BEB"/>
+    <w:pPr>
+      <w:spacing w:after="0" w:line="240" w:lineRule="auto"/>
+    </w:pPr>
+    <w:tblPr>
+      <w:tblBorders>
+        <w:top w:val="single" w:sz="4" w:space="0" w:color="auto"/>
+        <w:left w:val="single" w:sz="4" w:space="0" w:color="auto"/>
+        <w:bottom w:val="single" w:sz="4" w:space="0" w:color="auto"/>
+        <w:right w:val="single" w:sz="4" w:space="0" w:color="auto"/>
+        <w:insideH w:val="single" w:sz="4" w:space="0" w:color="auto"/>
+        <w:insideV w:val="single" w:sz="4" w:space="0" w:color="auto"/>
+      </w:tblBorders>
+    </w:tblPr>
   </w:style>
 </w:styles>
 </file>
@@ -3732,7 +5978,7 @@
   <a:extraClrSchemeLst/>
   <a:extLst>
     <a:ext uri="{05A4C25C-085E-4340-85A3-A5531E510DB2}">
-      <thm15:themeFamily xmlns="" xmlns:thm15="http://schemas.microsoft.com/office/thememl/2012/main" name="Office Theme" id="{62F939B6-93AF-4DB8-9C6B-D6C7DFDC589F}" vid="{4A3C46E8-61CC-4603-A589-7422A47A8E4A}"/>
+      <thm15:themeFamily xmlns:thm15="http://schemas.microsoft.com/office/thememl/2012/main" xmlns="" name="Office Theme" id="{62F939B6-93AF-4DB8-9C6B-D6C7DFDC589F}" vid="{4A3C46E8-61CC-4603-A589-7422A47A8E4A}"/>
     </a:ext>
   </a:extLst>
 </a:theme>

--- a/FeB/ProektNew/Docs/DetalZmist.docx
+++ b/FeB/ProektNew/Docs/DetalZmist.docx
@@ -2404,35 +2404,21 @@
           <w:shd w:val="clear" w:color="auto" w:fill="FFFFFF"/>
           <w:lang w:val="uk"/>
         </w:rPr>
-        <w:t>,</w:t>
+        <w:t xml:space="preserve">, </w:t>
       </w:r>
       <w:r>
         <w:rPr>
           <w:shd w:val="clear" w:color="auto" w:fill="FFFFFF"/>
           <w:lang w:val="uk"/>
         </w:rPr>
-        <w:t xml:space="preserve"> </w:t>
+        <w:t>225702</w:t>
       </w:r>
       <w:r>
         <w:rPr>
           <w:shd w:val="clear" w:color="auto" w:fill="FFFFFF"/>
           <w:lang w:val="uk"/>
         </w:rPr>
-        <w:t>225702</w:t>
-      </w:r>
-      <w:r>
-        <w:rPr>
-          <w:shd w:val="clear" w:color="auto" w:fill="FFFFFF"/>
-          <w:lang w:val="uk"/>
-        </w:rPr>
-        <w:t>;</w:t>
-      </w:r>
-      <w:r>
-        <w:rPr>
-          <w:shd w:val="clear" w:color="auto" w:fill="FFFFFF"/>
-          <w:lang w:val="uk"/>
-        </w:rPr>
-        <w:t xml:space="preserve"> EEE </w:t>
+        <w:t xml:space="preserve">; EEE </w:t>
       </w:r>
       <w:proofErr w:type="spellStart"/>
       <w:r>
@@ -2488,21 +2474,13 @@
           <w:shd w:val="clear" w:color="auto" w:fill="FFFFFF"/>
           <w:lang w:val="uk"/>
         </w:rPr>
-        <w:t>10</w:t>
-      </w:r>
-      <w:r>
-        <w:rPr>
-          <w:b/>
+        <w:t>10,</w:t>
+      </w:r>
+      <w:r>
+        <w:rPr>
           <w:shd w:val="clear" w:color="auto" w:fill="FFFFFF"/>
           <w:lang w:val="uk"/>
         </w:rPr>
-        <w:t>,</w:t>
-      </w:r>
-      <w:r>
-        <w:rPr>
-          <w:shd w:val="clear" w:color="auto" w:fill="FFFFFF"/>
-          <w:lang w:val="uk"/>
-        </w:rPr>
         <w:t xml:space="preserve"> 63-69)</w:t>
       </w:r>
       <w:r>
@@ -3571,7 +3549,7 @@
         <w:ind w:firstLine="709"/>
         <w:rPr>
           <w:rFonts w:eastAsia="Calibri" w:cs="Times New Roman"/>
-          <w:lang w:val="uk" w:eastAsia="zh-CN" w:bidi="ar"/>
+          <w:lang w:val="en-US" w:eastAsia="zh-CN" w:bidi="ar"/>
         </w:rPr>
       </w:pPr>
       <w:r>
@@ -3637,15 +3615,13 @@
         </w:rPr>
         <w:t xml:space="preserve"> складі авторського колективу в 2013 році відзначений Державною премією України в галузі  науки та техніки.</w:t>
       </w:r>
-      <w:r>
-        <w:rPr>
-          <w:rFonts w:eastAsia="Calibri" w:cs="Times New Roman"/>
-          <w:lang w:val="uk" w:eastAsia="zh-CN" w:bidi="ar"/>
-        </w:rPr>
-        <w:tab/>
-      </w:r>
-    </w:p>
-    <w:p>
+    </w:p>
+    <w:p>
+      <w:pPr>
+        <w:rPr>
+          <w:lang w:val="en-US"/>
+        </w:rPr>
+      </w:pPr>
       <w:r>
         <w:t xml:space="preserve">Досвід наукової роботи Власюка В.М. – 5 років. Він є автором 44 наукових публікацій, серед яких 13 статей (з них 3 – роботи у виданнях 1-го та 2-го </w:t>
       </w:r>
@@ -3655,10 +3631,7 @@
       </w:r>
       <w:proofErr w:type="spellEnd"/>
       <w:r>
-        <w:t>)</w:t>
-      </w:r>
-      <w:r>
-        <w:t xml:space="preserve">. Індекс </w:t>
+        <w:t xml:space="preserve">). Індекс </w:t>
       </w:r>
       <w:proofErr w:type="spellStart"/>
       <w:r>
@@ -3723,11 +3696,324 @@
     </w:p>
     <w:p>
       <w:pPr>
+        <w:rPr>
+          <w:rFonts w:eastAsia="Times New Roman" w:cs="Times New Roman"/>
+          <w:szCs w:val="24"/>
+        </w:rPr>
+      </w:pPr>
+      <w:r>
+        <w:t xml:space="preserve">Досвід наукової роботи </w:t>
+      </w:r>
+      <w:proofErr w:type="spellStart"/>
+      <w:r>
+        <w:rPr>
+          <w:rFonts w:eastAsia="Times New Roman" w:cs="Times New Roman"/>
+          <w:szCs w:val="24"/>
+        </w:rPr>
+        <w:t>Лозицького</w:t>
+      </w:r>
+      <w:proofErr w:type="spellEnd"/>
+      <w:r>
+        <w:rPr>
+          <w:rFonts w:eastAsia="Times New Roman" w:cs="Times New Roman"/>
+          <w:szCs w:val="24"/>
+        </w:rPr>
+        <w:t xml:space="preserve"> О.В.</w:t>
+      </w:r>
+      <w:r>
+        <w:t xml:space="preserve"> – </w:t>
+      </w:r>
+      <w:r>
+        <w:rPr>
+          <w:lang w:val="en-US"/>
+        </w:rPr>
+        <w:t>4</w:t>
+      </w:r>
+      <w:r>
+        <w:t xml:space="preserve"> рок</w:t>
+      </w:r>
+      <w:r>
+        <w:t>и, він навчається в аспірантурі. Захист дисертаційної роботи заплановано на 2020 рік.</w:t>
+      </w:r>
+      <w:r>
+        <w:rPr>
+          <w:rFonts w:eastAsia="Times New Roman" w:cs="Times New Roman"/>
+          <w:szCs w:val="24"/>
+        </w:rPr>
+        <w:t xml:space="preserve"> </w:t>
+      </w:r>
+      <w:r>
+        <w:rPr>
+          <w:rFonts w:eastAsia="Times New Roman" w:cs="Times New Roman"/>
+          <w:szCs w:val="24"/>
+        </w:rPr>
+        <w:t xml:space="preserve"> </w:t>
+      </w:r>
+      <w:r>
+        <w:rPr>
+          <w:rFonts w:eastAsia="Times New Roman" w:cs="Times New Roman"/>
+          <w:szCs w:val="24"/>
+        </w:rPr>
+        <w:t xml:space="preserve">Він є автором 14 публікацій, з яких 12 статей у виданнях, індексованих в </w:t>
+      </w:r>
+      <w:r>
+        <w:rPr>
+          <w:rFonts w:eastAsia="Times New Roman" w:cs="Times New Roman"/>
+          <w:szCs w:val="24"/>
+          <w:lang w:val="en-US"/>
+        </w:rPr>
+        <w:t>Scopus</w:t>
+      </w:r>
+      <w:r>
+        <w:rPr>
+          <w:rFonts w:eastAsia="Times New Roman" w:cs="Times New Roman"/>
+          <w:szCs w:val="24"/>
+        </w:rPr>
+        <w:t xml:space="preserve"> (</w:t>
+      </w:r>
+      <w:r>
+        <w:t xml:space="preserve">з них </w:t>
+      </w:r>
+      <w:r>
+        <w:t>5</w:t>
+      </w:r>
+      <w:r>
+        <w:t xml:space="preserve"> – роботи у виданнях 1-го та 2-го </w:t>
+      </w:r>
+      <w:proofErr w:type="spellStart"/>
+      <w:r>
+        <w:t>квартилів</w:t>
+      </w:r>
+      <w:proofErr w:type="spellEnd"/>
+      <w:r>
+        <w:rPr>
+          <w:rFonts w:eastAsia="Times New Roman" w:cs="Times New Roman"/>
+          <w:szCs w:val="24"/>
+        </w:rPr>
+        <w:t>)</w:t>
+      </w:r>
+      <w:r>
+        <w:rPr>
+          <w:rFonts w:eastAsia="Times New Roman" w:cs="Times New Roman"/>
+          <w:szCs w:val="24"/>
+        </w:rPr>
+        <w:t>.</w:t>
+      </w:r>
+      <w:r>
+        <w:rPr>
+          <w:rFonts w:eastAsia="Times New Roman" w:cs="Times New Roman"/>
+          <w:szCs w:val="24"/>
+        </w:rPr>
+        <w:t xml:space="preserve"> </w:t>
+      </w:r>
+      <w:r>
+        <w:t xml:space="preserve">Індекс </w:t>
+      </w:r>
+      <w:proofErr w:type="spellStart"/>
+      <w:r>
+        <w:t>Хірша</w:t>
+      </w:r>
+      <w:proofErr w:type="spellEnd"/>
+      <w:r>
+        <w:t xml:space="preserve"> (</w:t>
+      </w:r>
+      <w:proofErr w:type="spellStart"/>
+      <w:r>
+        <w:t>Scopus</w:t>
+      </w:r>
+      <w:proofErr w:type="spellEnd"/>
+      <w:r>
+        <w:t xml:space="preserve">) дорівнює </w:t>
+      </w:r>
+      <w:r>
+        <w:t>3</w:t>
+      </w:r>
+      <w:r>
+        <w:t>.</w:t>
+      </w:r>
+      <w:r>
+        <w:t xml:space="preserve"> </w:t>
+      </w:r>
+      <w:proofErr w:type="spellStart"/>
+      <w:r>
+        <w:rPr>
+          <w:rFonts w:eastAsia="Times New Roman" w:cs="Times New Roman"/>
+          <w:szCs w:val="24"/>
+        </w:rPr>
+        <w:t>Лозицьк</w:t>
+      </w:r>
+      <w:r>
+        <w:rPr>
+          <w:rFonts w:eastAsia="Times New Roman" w:cs="Times New Roman"/>
+          <w:szCs w:val="24"/>
+        </w:rPr>
+        <w:t>ий</w:t>
+      </w:r>
+      <w:proofErr w:type="spellEnd"/>
+      <w:r>
+        <w:rPr>
+          <w:rFonts w:eastAsia="Times New Roman" w:cs="Times New Roman"/>
+          <w:szCs w:val="24"/>
+        </w:rPr>
+        <w:t xml:space="preserve"> О.В.</w:t>
+      </w:r>
+      <w:r>
+        <w:rPr>
+          <w:rFonts w:eastAsia="Times New Roman" w:cs="Times New Roman"/>
+          <w:szCs w:val="24"/>
+        </w:rPr>
+        <w:t xml:space="preserve"> має досвід моделювання фізичних властивостей матеріалів за допомогою машинного навчання, а саме ним проведено моделювання </w:t>
+      </w:r>
+      <w:r>
+        <w:rPr>
+          <w:rFonts w:eastAsia="Times New Roman" w:cs="Times New Roman"/>
+          <w:szCs w:val="24"/>
+        </w:rPr>
+        <w:t xml:space="preserve">екранувальних і електричних властивостей </w:t>
+      </w:r>
+      <w:proofErr w:type="spellStart"/>
+      <w:r>
+        <w:rPr>
+          <w:rFonts w:eastAsia="Times New Roman" w:cs="Times New Roman"/>
+          <w:szCs w:val="24"/>
+        </w:rPr>
+        <w:t>одно-</w:t>
+      </w:r>
+      <w:proofErr w:type="spellEnd"/>
+      <w:r>
+        <w:rPr>
+          <w:rFonts w:eastAsia="Times New Roman" w:cs="Times New Roman"/>
+          <w:szCs w:val="24"/>
+        </w:rPr>
+        <w:t xml:space="preserve"> і багатошарових композитів в мікрохвильовому діапазоні</w:t>
+      </w:r>
+      <w:r>
+        <w:rPr>
+          <w:rFonts w:eastAsia="Times New Roman" w:cs="Times New Roman"/>
+          <w:szCs w:val="24"/>
+        </w:rPr>
+        <w:t>. Т</w:t>
+      </w:r>
+      <w:r>
+        <w:rPr>
+          <w:rFonts w:eastAsia="Times New Roman" w:cs="Times New Roman"/>
+          <w:szCs w:val="24"/>
+        </w:rPr>
+        <w:t xml:space="preserve">акож наявний досвід використання машинного навчання з підкріпленням </w:t>
+      </w:r>
+      <w:r>
+        <w:rPr>
+          <w:rFonts w:eastAsia="Times New Roman" w:cs="Times New Roman"/>
+          <w:szCs w:val="24"/>
+        </w:rPr>
+        <w:t>(</w:t>
+      </w:r>
+      <w:r>
+        <w:rPr>
+          <w:rFonts w:eastAsia="Times New Roman" w:cs="Times New Roman"/>
+          <w:szCs w:val="24"/>
+          <w:lang w:val="en-US"/>
+        </w:rPr>
+        <w:t>reinforcement</w:t>
+      </w:r>
+      <w:r>
+        <w:rPr>
+          <w:rFonts w:eastAsia="Times New Roman" w:cs="Times New Roman"/>
+          <w:szCs w:val="24"/>
+        </w:rPr>
+        <w:t xml:space="preserve"> </w:t>
+      </w:r>
+      <w:r>
+        <w:rPr>
+          <w:rFonts w:eastAsia="Times New Roman" w:cs="Times New Roman"/>
+          <w:szCs w:val="24"/>
+          <w:lang w:val="en-US"/>
+        </w:rPr>
+        <w:t>learning</w:t>
+      </w:r>
+      <w:r>
+        <w:rPr>
+          <w:rFonts w:eastAsia="Times New Roman" w:cs="Times New Roman"/>
+          <w:szCs w:val="24"/>
+        </w:rPr>
+        <w:t>)</w:t>
+      </w:r>
+      <w:r>
+        <w:rPr>
+          <w:rFonts w:eastAsia="Times New Roman" w:cs="Times New Roman"/>
+          <w:szCs w:val="24"/>
+        </w:rPr>
+        <w:t xml:space="preserve"> на платформі </w:t>
+      </w:r>
+      <w:proofErr w:type="spellStart"/>
+      <w:r>
+        <w:rPr>
+          <w:rFonts w:eastAsia="Times New Roman" w:cs="Times New Roman"/>
+          <w:szCs w:val="24"/>
+          <w:lang w:val="en-US"/>
+        </w:rPr>
+        <w:t>Upwork</w:t>
+      </w:r>
+      <w:proofErr w:type="spellEnd"/>
+      <w:r>
+        <w:rPr>
+          <w:rFonts w:eastAsia="Times New Roman" w:cs="Times New Roman"/>
+          <w:szCs w:val="24"/>
+        </w:rPr>
+        <w:t xml:space="preserve"> </w:t>
+      </w:r>
+      <w:r>
+        <w:rPr>
+          <w:rFonts w:eastAsia="Times New Roman" w:cs="Times New Roman"/>
+          <w:szCs w:val="24"/>
+        </w:rPr>
+        <w:t>(1</w:t>
+      </w:r>
+      <w:r>
+        <w:rPr>
+          <w:rFonts w:eastAsia="Times New Roman" w:cs="Times New Roman"/>
+          <w:szCs w:val="24"/>
+        </w:rPr>
+        <w:t xml:space="preserve"> завершений</w:t>
+      </w:r>
+      <w:r>
+        <w:rPr>
+          <w:rFonts w:eastAsia="Times New Roman" w:cs="Times New Roman"/>
+          <w:szCs w:val="24"/>
+        </w:rPr>
+        <w:t xml:space="preserve"> </w:t>
+      </w:r>
+      <w:r>
+        <w:rPr>
+          <w:rFonts w:eastAsia="Times New Roman" w:cs="Times New Roman"/>
+          <w:szCs w:val="24"/>
+        </w:rPr>
+        <w:t>проект</w:t>
+      </w:r>
+      <w:r>
+        <w:rPr>
+          <w:rFonts w:eastAsia="Times New Roman" w:cs="Times New Roman"/>
+          <w:szCs w:val="24"/>
+        </w:rPr>
+        <w:t>)</w:t>
+      </w:r>
+      <w:r>
+        <w:rPr>
+          <w:rFonts w:eastAsia="Times New Roman" w:cs="Times New Roman"/>
+          <w:szCs w:val="24"/>
+        </w:rPr>
+        <w:t>.</w:t>
+      </w:r>
+    </w:p>
+    <w:p>
+      <w:pPr>
         <w:ind w:firstLine="708"/>
         <w:rPr>
           <w:lang w:val="uk"/>
         </w:rPr>
       </w:pPr>
+      <w:bookmarkStart w:id="0" w:name="_GoBack"/>
+      <w:bookmarkEnd w:id="0"/>
       <w:r>
         <w:rPr>
           <w:rFonts w:eastAsia="Calibri" w:cs="Times New Roman"/>
@@ -3770,21 +4056,7 @@
           <w:rFonts w:eastAsia="Calibri" w:cs="Times New Roman"/>
           <w:lang w:val="uk" w:eastAsia="zh-CN" w:bidi="ar"/>
         </w:rPr>
-        <w:t xml:space="preserve">БФ укомплектований </w:t>
-      </w:r>
-      <w:r>
-        <w:rPr>
-          <w:rFonts w:eastAsia="Calibri" w:cs="Times New Roman"/>
-          <w:lang w:val="uk" w:eastAsia="zh-CN" w:bidi="ar"/>
-        </w:rPr>
-        <w:t xml:space="preserve">наступним </w:t>
-      </w:r>
-      <w:r>
-        <w:rPr>
-          <w:rFonts w:eastAsia="Calibri" w:cs="Times New Roman"/>
-          <w:lang w:val="uk" w:eastAsia="zh-CN" w:bidi="ar"/>
-        </w:rPr>
-        <w:t>обладнанням і стандартними зразками:</w:t>
+        <w:t>БФ укомплектований наступним обладнанням і стандартними зразками:</w:t>
       </w:r>
     </w:p>
     <w:p>
@@ -4004,13 +4276,7 @@
         <w:ind w:firstLine="0"/>
       </w:pPr>
       <w:r>
-        <w:t>Крім того, н</w:t>
-      </w:r>
-      <w:r>
-        <w:t>аявна матеріально-технічна база</w:t>
-      </w:r>
-      <w:r>
-        <w:t xml:space="preserve"> включає наступні елементи</w:t>
+        <w:t>Крім того, наявна матеріально-технічна база включає наступні елементи</w:t>
       </w:r>
     </w:p>
     <w:p>
@@ -4090,6 +4356,7 @@
         <w:ind w:firstLine="0"/>
       </w:pPr>
       <w:r>
+        <w:lastRenderedPageBreak/>
         <w:t xml:space="preserve">- комплекс для ультразвукового навантаження (генератор Г3-41, частотомір Ч3-34, цифровий осцилограф GDS-806S, </w:t>
       </w:r>
       <w:r>
@@ -4161,7 +4428,6 @@
         <w:ind w:firstLine="0"/>
       </w:pPr>
       <w:r>
-        <w:lastRenderedPageBreak/>
         <w:t xml:space="preserve"> - </w:t>
       </w:r>
       <w:r>
@@ -4490,7 +4756,11 @@
         <w:t>, який планується використати під час реалізації проекту, оптимізовані саме для використання подібних технологій. На жаль, наявний комп’ютерний парк</w:t>
       </w:r>
       <w:r>
-        <w:t xml:space="preserve"> з цієї точки зору є застарілим і для ефективної роботи зі </w:t>
+        <w:t xml:space="preserve"> з цієї точки зору є </w:t>
+      </w:r>
+      <w:r>
+        <w:lastRenderedPageBreak/>
+        <w:t xml:space="preserve">застарілим і для ефективної роботи зі </w:t>
       </w:r>
       <w:r>
         <w:t>штучною нейронною мережею, спроможною передбачити концентрацію домішкових атомів заліза на основі параметрів сонячного елементу необхідне обладнання з більшою розрахунковою потужністю. Після завершення гранту ноутбук буде і надалі використовуватися для реалізації процесів глибокого навчання.</w:t>
@@ -4542,7 +4812,6 @@
           <w:szCs w:val="24"/>
           <w:lang w:val="uk-UA"/>
         </w:rPr>
-        <w:lastRenderedPageBreak/>
         <w:t xml:space="preserve">Витрати на оплату праці, включно з нарахуваннями передбачають фінансування у обсязі 2065601 </w:t>
       </w:r>
       <w:proofErr w:type="spellStart"/>
@@ -5176,6 +5445,7 @@
                 <w:szCs w:val="24"/>
                 <w:lang w:val="ru-RU"/>
               </w:rPr>
+              <w:lastRenderedPageBreak/>
               <w:t xml:space="preserve">Власюк В.М. </w:t>
             </w:r>
             <w:proofErr w:type="spellStart"/>
@@ -5747,7 +6017,6 @@
                 <w:szCs w:val="24"/>
                 <w:lang w:val="uk-UA"/>
               </w:rPr>
-              <w:lastRenderedPageBreak/>
               <w:t>студент</w:t>
             </w:r>
           </w:p>
@@ -6099,8 +6368,6 @@
         </w:rPr>
         <w:t>3589230</w:t>
       </w:r>
-      <w:bookmarkStart w:id="0" w:name="_GoBack"/>
-      <w:bookmarkEnd w:id="0"/>
       <w:r>
         <w:rPr>
           <w:rFonts w:eastAsia="Times New Roman" w:cs="Times New Roman"/>
@@ -6163,6 +6430,7 @@
           <w:sz w:val="24"/>
           <w:szCs w:val="24"/>
         </w:rPr>
+        <w:lastRenderedPageBreak/>
         <w:t xml:space="preserve">        </w:t>
       </w:r>
       <w:r>
@@ -6272,7 +6540,6 @@
         <w:ind w:firstLine="0"/>
       </w:pPr>
       <w:r>
-        <w:lastRenderedPageBreak/>
         <w:t xml:space="preserve">- </w:t>
       </w:r>
       <w:r>
@@ -6465,7 +6732,11 @@
       </w:r>
       <w:proofErr w:type="spellEnd"/>
       <w:r>
-        <w:t xml:space="preserve"> вказаних дефектів. Визначенні особливості </w:t>
+        <w:t xml:space="preserve"> вказаних дефектів. Визначенні </w:t>
+      </w:r>
+      <w:r>
+        <w:lastRenderedPageBreak/>
+        <w:t xml:space="preserve">особливості </w:t>
       </w:r>
       <w:proofErr w:type="spellStart"/>
       <w:r>
@@ -6597,7 +6868,6 @@
     </w:p>
     <w:p>
       <w:r>
-        <w:lastRenderedPageBreak/>
         <w:t>Введення карантину перешкодять виконанню експериментальних досліджень у повному обсязі.</w:t>
       </w:r>
     </w:p>
@@ -8228,7 +8498,7 @@
   <a:extraClrSchemeLst/>
   <a:extLst>
     <a:ext uri="{05A4C25C-085E-4340-85A3-A5531E510DB2}">
-      <thm15:themeFamily xmlns="" xmlns:thm15="http://schemas.microsoft.com/office/thememl/2012/main" name="Office Theme" id="{62F939B6-93AF-4DB8-9C6B-D6C7DFDC589F}" vid="{4A3C46E8-61CC-4603-A589-7422A47A8E4A}"/>
+      <thm15:themeFamily xmlns:thm15="http://schemas.microsoft.com/office/thememl/2012/main" xmlns="" name="Office Theme" id="{62F939B6-93AF-4DB8-9C6B-D6C7DFDC589F}" vid="{4A3C46E8-61CC-4603-A589-7422A47A8E4A}"/>
     </a:ext>
   </a:extLst>
 </a:theme>

--- a/FeB/ProektNew/Docs/DetalZmist.docx
+++ b/FeB/ProektNew/Docs/DetalZmist.docx
@@ -398,21 +398,36 @@
         </w:rPr>
         <w:t>енергетичних технологій у світі.</w:t>
       </w:r>
-      <w:r>
-        <w:t xml:space="preserve"> </w:t>
-      </w:r>
-    </w:p>
-    <w:p>
-      <w:r>
-        <w:t xml:space="preserve">Понад 90% серед тих десятків </w:t>
-      </w:r>
-      <w:proofErr w:type="spellStart"/>
-      <w:r>
-        <w:t>гігават</w:t>
-      </w:r>
-      <w:proofErr w:type="spellEnd"/>
-      <w:r>
-        <w:t xml:space="preserve"> енергії, яка виробляється на сучасному етапі внаслідок застосування </w:t>
+    </w:p>
+    <w:p>
+      <w:r>
+        <w:t xml:space="preserve">Понад 90% </w:t>
+      </w:r>
+      <w:r>
+        <w:t>з більше ніж 550</w:t>
+      </w:r>
+      <w:r>
+        <w:rPr>
+          <w:lang w:val="en-US"/>
+        </w:rPr>
+        <w:t> </w:t>
+      </w:r>
+      <w:r>
+        <w:t>ГВт</w:t>
+      </w:r>
+      <w:r>
+        <w:sym w:font="Symbol" w:char="F0D7"/>
+      </w:r>
+      <w:proofErr w:type="spellStart"/>
+      <w:r>
+        <w:t>год</w:t>
+      </w:r>
+      <w:proofErr w:type="spellEnd"/>
+      <w:r>
+        <w:t xml:space="preserve"> енергії</w:t>
+      </w:r>
+      <w:r>
+        <w:t xml:space="preserve">, яка виробляється на сучасному етапі внаслідок застосування </w:t>
       </w:r>
       <w:proofErr w:type="spellStart"/>
       <w:r>
@@ -426,7 +441,19 @@
         <w:t>,</w:t>
       </w:r>
       <w:r>
-        <w:t xml:space="preserve"> припадає на КСЕ. Ці системи створюється з використанням аморфного, полікристалічного чи кристалічного кремнію, причому частка останніх складає близько 40%. Як і для інших напівпровідникових пристроїв, одним з визначальних чинників властивостей КСЕ є система дефектів, зокрема </w:t>
+        <w:t xml:space="preserve"> припадає на </w:t>
+      </w:r>
+      <w:r>
+        <w:t>кремнієві сонячні елементи (</w:t>
+      </w:r>
+      <w:r>
+        <w:t>КСЕ</w:t>
+      </w:r>
+      <w:r>
+        <w:t>)</w:t>
+      </w:r>
+      <w:r>
+        <w:t xml:space="preserve">. Ці системи створюється з використанням аморфного, полікристалічного чи кристалічного кремнію, причому частка останніх складає близько 40%. Як і для інших напівпровідникових пристроїв, одним з визначальних чинників властивостей КСЕ є система дефектів, зокрема </w:t>
       </w:r>
       <w:proofErr w:type="spellStart"/>
       <w:r>
@@ -434,7 +461,13 @@
       </w:r>
       <w:proofErr w:type="spellEnd"/>
       <w:r>
-        <w:t xml:space="preserve"> склад. Зауважимо, що задля здешевлення кінцевої продукції, для створення КСЕ переважно використовуються кристали достатньо невисокої чистоти. </w:t>
+        <w:t xml:space="preserve"> склад. Зауважимо, що задля здешевлення кінцевої продукції, для створення КСЕ переважно використовуються кристали </w:t>
+      </w:r>
+      <w:r>
+        <w:t>відносно</w:t>
+      </w:r>
+      <w:r>
+        <w:t xml:space="preserve"> невисокої чистоти. </w:t>
       </w:r>
       <w:r>
         <w:t xml:space="preserve">Так, однією з найпоширеніших і водночас з найшкідливіших домішок, є атоми заліза та інших перехідних металів. Чимало зусиль науковців спрямовані на розробку на реалізацію технологічних методів, що мають на меті переведення подібних дефектів у електрично-неактивний стан, зокрема внаслідок їхнього </w:t>
@@ -504,144 +537,152 @@
         <w:t>і</w:t>
       </w:r>
       <w:r>
-        <w:t>шньої активац</w:t>
+        <w:t xml:space="preserve">шньої </w:t>
+      </w:r>
+      <w:r>
+        <w:t>активації/</w:t>
+      </w:r>
+      <w:proofErr w:type="spellStart"/>
+      <w:r>
+        <w:t>деактивації</w:t>
+      </w:r>
+      <w:proofErr w:type="spellEnd"/>
+      <w:r>
+        <w:t xml:space="preserve"> </w:t>
+      </w:r>
+      <w:r>
+        <w:t>технолог</w:t>
       </w:r>
       <w:r>
         <w:t>і</w:t>
       </w:r>
       <w:r>
-        <w:t>ї технолог</w:t>
+        <w:t>чно функц</w:t>
       </w:r>
       <w:r>
         <w:t>і</w:t>
       </w:r>
       <w:r>
-        <w:t>чно функц</w:t>
+        <w:t>ональних</w:t>
+      </w:r>
+      <w:r>
+        <w:t xml:space="preserve"> </w:t>
+      </w:r>
+      <w:r>
+        <w:t>дефект</w:t>
       </w:r>
       <w:r>
         <w:t>і</w:t>
       </w:r>
       <w:r>
-        <w:t>ональних</w:t>
-      </w:r>
-      <w:r>
-        <w:t xml:space="preserve"> </w:t>
-      </w:r>
-      <w:r>
-        <w:t>дефект</w:t>
+        <w:t>в для управл</w:t>
       </w:r>
       <w:r>
         <w:t>і</w:t>
       </w:r>
       <w:r>
-        <w:t>в для управл</w:t>
+        <w:t>ння властивостями нап</w:t>
       </w:r>
       <w:r>
         <w:t>і</w:t>
       </w:r>
       <w:r>
-        <w:t>ння властивостями нап</w:t>
+        <w:t>впров</w:t>
       </w:r>
       <w:r>
         <w:t>і</w:t>
       </w:r>
       <w:r>
-        <w:t>впров</w:t>
+        <w:t>дник</w:t>
+      </w:r>
+      <w:r>
+        <w:t>ових структур</w:t>
+      </w:r>
+      <w:r>
+        <w:t xml:space="preserve"> є опром</w:t>
       </w:r>
       <w:r>
         <w:t>і</w:t>
       </w:r>
       <w:r>
-        <w:t>дник</w:t>
-      </w:r>
-      <w:r>
-        <w:t>ових структур</w:t>
-      </w:r>
-      <w:r>
-        <w:t xml:space="preserve"> є опром</w:t>
+        <w:t>нення та термообробка, як</w:t>
       </w:r>
       <w:r>
         <w:t>і</w:t>
       </w:r>
       <w:r>
-        <w:t>нення та термообробка, як</w:t>
+        <w:t xml:space="preserve">, проте, суттєво впливають </w:t>
       </w:r>
       <w:r>
         <w:t>і</w:t>
       </w:r>
       <w:r>
-        <w:t xml:space="preserve">, проте, суттєво впливають </w:t>
+        <w:t xml:space="preserve"> на стан кристала загалом.</w:t>
+      </w:r>
+      <w:r>
+        <w:t xml:space="preserve"> Іншим варіантом модифікації дефектної підсистеми є збудження у кристалі пружних </w:t>
+      </w:r>
+      <w:r>
+        <w:lastRenderedPageBreak/>
+        <w:t xml:space="preserve">коливань. У літературі, зокрема, показано, що акустичні хвилі у </w:t>
+      </w:r>
+      <w:proofErr w:type="spellStart"/>
+      <w:r>
+        <w:t>неп’єзоелектричних</w:t>
+      </w:r>
+      <w:proofErr w:type="spellEnd"/>
+      <w:r>
+        <w:t xml:space="preserve"> матеріалах здатні викликати перерозподіл домішок та викликати перебудову окремих точкових дефектів, причому такий спосіб характеризується </w:t>
+      </w:r>
+      <w:r>
+        <w:t>виб</w:t>
       </w:r>
       <w:r>
         <w:t>і</w:t>
       </w:r>
       <w:r>
-        <w:t xml:space="preserve"> на стан кристала загалом.</w:t>
-      </w:r>
-      <w:r>
-        <w:t xml:space="preserve"> Іншим варіантом модифікації дефектної підсистеми є збудження у кристалі пружних коливань. У літературі, </w:t>
-      </w:r>
-      <w:r>
-        <w:lastRenderedPageBreak/>
-        <w:t xml:space="preserve">зокрема, показано, що акустичні хвилі у </w:t>
-      </w:r>
-      <w:proofErr w:type="spellStart"/>
-      <w:r>
-        <w:t>неп’єзоелектричних</w:t>
-      </w:r>
-      <w:proofErr w:type="spellEnd"/>
-      <w:r>
-        <w:t xml:space="preserve"> матеріалах здатні викликати перерозподіл домішок та викликати перебудову окремих точкових дефектів, причому такий спосіб характеризується </w:t>
-      </w:r>
-      <w:r>
-        <w:t>виб</w:t>
+        <w:t>рков</w:t>
       </w:r>
       <w:r>
         <w:t>і</w:t>
       </w:r>
       <w:r>
-        <w:t>рков</w:t>
+        <w:t>ст</w:t>
+      </w:r>
+      <w:r>
+        <w:t>ю</w:t>
+      </w:r>
+      <w:r>
+        <w:t xml:space="preserve"> впливу саме на област</w:t>
       </w:r>
       <w:r>
         <w:t>і</w:t>
       </w:r>
       <w:r>
-        <w:t>ст</w:t>
-      </w:r>
-      <w:r>
-        <w:t>ю</w:t>
-      </w:r>
-      <w:r>
-        <w:t xml:space="preserve"> впливу саме на област</w:t>
+        <w:t xml:space="preserve"> з порушеннями пер</w:t>
       </w:r>
       <w:r>
         <w:t>і</w:t>
       </w:r>
       <w:r>
-        <w:t xml:space="preserve"> з порушеннями пер</w:t>
+        <w:t>одичност</w:t>
       </w:r>
       <w:r>
         <w:t>і</w:t>
       </w:r>
       <w:r>
-        <w:t>одичност</w:t>
+        <w:t xml:space="preserve"> та</w:t>
+      </w:r>
+      <w:r>
+        <w:t xml:space="preserve"> може бути реалізований </w:t>
+      </w:r>
+      <w:r>
+        <w:t>при к</w:t>
       </w:r>
       <w:r>
         <w:t>і</w:t>
       </w:r>
       <w:r>
-        <w:t xml:space="preserve"> та</w:t>
-      </w:r>
-      <w:r>
-        <w:t xml:space="preserve"> може бути реалізований </w:t>
-      </w:r>
-      <w:r>
-        <w:t>при к</w:t>
-      </w:r>
-      <w:r>
-        <w:t>і</w:t>
-      </w:r>
-      <w:r>
         <w:t>мнатних температурах.</w:t>
       </w:r>
       <w:r>
@@ -699,7 +740,13 @@
       </w:r>
       <w:proofErr w:type="spellEnd"/>
       <w:r>
-        <w:t xml:space="preserve"> сонячних елементів з використання подібних підходів.</w:t>
+        <w:t xml:space="preserve"> сонячних елементів з використання</w:t>
+      </w:r>
+      <w:r>
+        <w:t>м</w:t>
+      </w:r>
+      <w:r>
+        <w:t xml:space="preserve"> подібних підходів.</w:t>
       </w:r>
     </w:p>
     <w:p>
@@ -783,7 +830,7 @@
         <w:t xml:space="preserve"> </w:t>
       </w:r>
       <w:r>
-        <w:t xml:space="preserve">На відміну від багаточисленних попередніх досліджень, у яких акустичні хвилі використовувались як одноосібний інструмент незворотної модифікації </w:t>
+        <w:t xml:space="preserve">На відміну від численних попередніх досліджень, у яких акустичні хвилі використовувались як одноосібний інструмент незворотної модифікації </w:t>
       </w:r>
       <w:proofErr w:type="spellStart"/>
       <w:r>
@@ -828,7 +875,19 @@
       </w:r>
       <w:proofErr w:type="spellEnd"/>
       <w:r>
-        <w:t xml:space="preserve"> КСЕ за допомогою ВАХ. Запропонований підхід передбачає низку нових підходів, зокрема використанні величини фактору неідеальності як кількісного показника концентрації рекомбінаційних центрів та застосуванні методів глибокого навчання для встановлення взаємозв’язку вказаних величин.</w:t>
+        <w:t xml:space="preserve"> КСЕ за допомогою ВАХ. Запропонований підхід передбачає низку нових підходів, зокрема використанн</w:t>
+      </w:r>
+      <w:r>
+        <w:t>я</w:t>
+      </w:r>
+      <w:r>
+        <w:t xml:space="preserve"> величини фактору неідеальності як кількісного показника концентрації рекомбінаційних центрів та застосуванн</w:t>
+      </w:r>
+      <w:r>
+        <w:t>я</w:t>
+      </w:r>
+      <w:r>
+        <w:t xml:space="preserve"> методів глибокого навчання для встановлення взаємозв’язку вказаних величин.</w:t>
       </w:r>
     </w:p>
     <w:p/>
@@ -1122,7 +1181,13 @@
         <w:ind w:firstLine="0"/>
       </w:pPr>
       <w:r>
-        <w:t>в) легкістю ініціації перебудови комплексу: пара руйнується під впливом освітленні і відновлюється у темряві, причому характерний час останнього процесу при кімнатних температурах складає десятки хвилин;</w:t>
+        <w:t>в) легкістю ініціації перебудови комплексу: пара руйнується під впливом освітленн</w:t>
+      </w:r>
+      <w:r>
+        <w:t>я</w:t>
+      </w:r>
+      <w:r>
+        <w:t xml:space="preserve"> і відновлюється у темряві, причому характерний час останнього процесу при кімнатних температурах складає десятки хвилин;</w:t>
       </w:r>
     </w:p>
     <w:p>
@@ -1847,20 +1912,2115 @@
         <w:t xml:space="preserve"> методу.</w:t>
       </w:r>
     </w:p>
-    <w:p/>
-    <w:p>
-      <w:r>
-        <w:t>Наявна матеріально-технічна база:</w:t>
+    <w:p>
+      <w:pPr>
+        <w:rPr>
+          <w:lang w:val="uk"/>
+        </w:rPr>
+      </w:pPr>
+      <w:r>
+        <w:rPr>
+          <w:lang w:val="uk"/>
+        </w:rPr>
+        <w:t xml:space="preserve">Досвід </w:t>
+      </w:r>
+      <w:r>
+        <w:t>наукової</w:t>
+      </w:r>
+      <w:r>
+        <w:rPr>
+          <w:lang w:val="uk"/>
+        </w:rPr>
+        <w:t xml:space="preserve"> роботи проф. </w:t>
+      </w:r>
+      <w:proofErr w:type="spellStart"/>
+      <w:r>
+        <w:rPr>
+          <w:lang w:val="uk"/>
+        </w:rPr>
+        <w:t>Костильова</w:t>
+      </w:r>
+      <w:proofErr w:type="spellEnd"/>
+      <w:r>
+        <w:rPr>
+          <w:lang w:val="uk"/>
+        </w:rPr>
+        <w:t xml:space="preserve"> В.П. – 45 років., він є автором понад 270 наукових публікацій, серед яких 1 монографія (у складі авторів), 152 статті (з них 54 роботи у періодичних виданнях, індексованих у </w:t>
+      </w:r>
+      <w:proofErr w:type="spellStart"/>
+      <w:r>
+        <w:rPr>
+          <w:lang w:val="uk"/>
+        </w:rPr>
+        <w:t>Scopus</w:t>
+      </w:r>
+      <w:proofErr w:type="spellEnd"/>
+      <w:r>
+        <w:rPr>
+          <w:lang w:val="uk"/>
+        </w:rPr>
+        <w:t xml:space="preserve">; зокрема 4 роботи у виданнях 1-го та 8 робіт 2-го </w:t>
+      </w:r>
+      <w:proofErr w:type="spellStart"/>
+      <w:r>
+        <w:rPr>
+          <w:lang w:val="uk"/>
+        </w:rPr>
+        <w:t>квартилів</w:t>
+      </w:r>
+      <w:proofErr w:type="spellEnd"/>
+      <w:r>
+        <w:rPr>
+          <w:lang w:val="uk"/>
+        </w:rPr>
+        <w:t xml:space="preserve">), 6 патентів України. Індекс </w:t>
+      </w:r>
+      <w:proofErr w:type="spellStart"/>
+      <w:r>
+        <w:rPr>
+          <w:lang w:val="uk"/>
+        </w:rPr>
+        <w:t>Хірша</w:t>
+      </w:r>
+      <w:proofErr w:type="spellEnd"/>
+      <w:r>
+        <w:rPr>
+          <w:lang w:val="uk"/>
+        </w:rPr>
+        <w:t xml:space="preserve"> (</w:t>
+      </w:r>
+      <w:proofErr w:type="spellStart"/>
+      <w:r>
+        <w:rPr>
+          <w:lang w:val="uk"/>
+        </w:rPr>
+        <w:t>Scopus</w:t>
+      </w:r>
+      <w:proofErr w:type="spellEnd"/>
+      <w:r>
+        <w:rPr>
+          <w:lang w:val="uk"/>
+        </w:rPr>
+        <w:t>) дорівнює 7.</w:t>
+      </w:r>
+      <w:r>
+        <w:rPr>
+          <w:bCs/>
+          <w:lang w:val="uk"/>
+        </w:rPr>
+        <w:t xml:space="preserve"> Основними напрямками наукової діяльності В. П. </w:t>
+      </w:r>
+      <w:proofErr w:type="spellStart"/>
+      <w:r>
+        <w:rPr>
+          <w:bCs/>
+          <w:lang w:val="uk"/>
+        </w:rPr>
+        <w:t>Костильова</w:t>
+      </w:r>
+      <w:proofErr w:type="spellEnd"/>
+      <w:r>
+        <w:rPr>
+          <w:bCs/>
+          <w:lang w:val="uk"/>
+        </w:rPr>
+        <w:t xml:space="preserve"> є комплексне дослідження електрофізичних, </w:t>
+      </w:r>
+      <w:r>
+        <w:rPr>
+          <w:bCs/>
+          <w:lang w:val="uk"/>
+        </w:rPr>
+        <w:lastRenderedPageBreak/>
+        <w:t xml:space="preserve">фотоелектричних і оптичних процесів в багатошарових </w:t>
+      </w:r>
+      <w:proofErr w:type="spellStart"/>
+      <w:r>
+        <w:rPr>
+          <w:bCs/>
+          <w:lang w:val="uk"/>
+        </w:rPr>
+        <w:t>фоточутливих</w:t>
+      </w:r>
+      <w:proofErr w:type="spellEnd"/>
+      <w:r>
+        <w:rPr>
+          <w:bCs/>
+          <w:lang w:val="uk"/>
+        </w:rPr>
+        <w:t xml:space="preserve"> структурах на основі кремнію, розроблення фізичних і технологічних принципів створення нових типів фотоелектричних приладів і сонячних елементів на їх основі, а також розробка і створення нових методів і методик дослідження зазначених приладів і структур. </w:t>
+      </w:r>
+      <w:r>
+        <w:rPr>
+          <w:lang w:val="uk"/>
+        </w:rPr>
+        <w:t xml:space="preserve">В результаті проведених досліджень були з’ясовані особливості протікання процесів генерації-рекомбінації та збирання </w:t>
+      </w:r>
+      <w:proofErr w:type="spellStart"/>
+      <w:r>
+        <w:rPr>
+          <w:lang w:val="uk"/>
+        </w:rPr>
+        <w:t>нерівноважних</w:t>
+      </w:r>
+      <w:proofErr w:type="spellEnd"/>
+      <w:r>
+        <w:rPr>
+          <w:lang w:val="uk"/>
+        </w:rPr>
+        <w:t xml:space="preserve"> носіїв заряду в </w:t>
+      </w:r>
+      <w:proofErr w:type="spellStart"/>
+      <w:r>
+        <w:rPr>
+          <w:lang w:val="uk"/>
+        </w:rPr>
+        <w:t>кремнійових</w:t>
+      </w:r>
+      <w:proofErr w:type="spellEnd"/>
+      <w:r>
+        <w:rPr>
+          <w:lang w:val="uk"/>
+        </w:rPr>
+        <w:t xml:space="preserve"> структурах з </w:t>
+      </w:r>
+      <w:proofErr w:type="spellStart"/>
+      <w:r>
+        <w:rPr>
+          <w:lang w:val="uk"/>
+        </w:rPr>
+        <w:t>приповерхневими</w:t>
+      </w:r>
+      <w:proofErr w:type="spellEnd"/>
+      <w:r>
+        <w:rPr>
+          <w:lang w:val="uk"/>
+        </w:rPr>
+        <w:t xml:space="preserve"> дифузійно-польовими бар’єрами та </w:t>
+      </w:r>
+      <w:proofErr w:type="spellStart"/>
+      <w:r>
+        <w:rPr>
+          <w:lang w:val="uk"/>
+        </w:rPr>
+        <w:t>гетеро-переходами</w:t>
+      </w:r>
+      <w:proofErr w:type="spellEnd"/>
+      <w:r>
+        <w:rPr>
+          <w:lang w:val="uk"/>
+        </w:rPr>
+        <w:t xml:space="preserve"> (</w:t>
+      </w:r>
+      <w:r>
+        <w:rPr>
+          <w:bCs/>
+          <w:lang w:val="uk"/>
+        </w:rPr>
+        <w:t xml:space="preserve">т.ч. на основі </w:t>
+      </w:r>
+      <w:proofErr w:type="spellStart"/>
+      <w:r>
+        <w:rPr>
+          <w:bCs/>
+          <w:lang w:val="uk"/>
+        </w:rPr>
+        <w:t>гетероструктур</w:t>
+      </w:r>
+      <w:proofErr w:type="spellEnd"/>
+      <w:r>
+        <w:rPr>
+          <w:bCs/>
+          <w:lang w:val="uk"/>
+        </w:rPr>
+        <w:t xml:space="preserve"> </w:t>
+      </w:r>
+      <w:r>
+        <w:rPr>
+          <w:bCs/>
+          <w:lang w:val="en-US"/>
+        </w:rPr>
+        <w:t>p</w:t>
+      </w:r>
+      <w:r>
+        <w:rPr>
+          <w:bCs/>
+          <w:vertAlign w:val="superscript"/>
+          <w:lang w:val="uk"/>
+        </w:rPr>
+        <w:t>+</w:t>
+      </w:r>
+      <w:r>
+        <w:rPr>
+          <w:bCs/>
+          <w:lang w:val="uk"/>
+        </w:rPr>
+        <w:t>-</w:t>
+      </w:r>
+      <w:r>
+        <w:rPr>
+          <w:rFonts w:cs="Symbol"/>
+          <w:bCs/>
+          <w:lang w:val="uk"/>
+        </w:rPr>
+        <w:sym w:font="Symbol" w:char="0061"/>
+      </w:r>
+      <w:r>
+        <w:rPr>
+          <w:bCs/>
+          <w:lang w:val="uk"/>
+        </w:rPr>
+        <w:t>-</w:t>
+      </w:r>
+      <w:r>
+        <w:rPr>
+          <w:bCs/>
+          <w:lang w:val="en-US"/>
+        </w:rPr>
+        <w:t>Si</w:t>
+      </w:r>
+      <w:r>
+        <w:rPr>
+          <w:bCs/>
+          <w:lang w:val="uk"/>
+        </w:rPr>
+        <w:t>:</w:t>
+      </w:r>
+      <w:r>
+        <w:rPr>
+          <w:bCs/>
+          <w:lang w:val="en-US"/>
+        </w:rPr>
+        <w:t>H</w:t>
+      </w:r>
+      <w:r>
+        <w:rPr>
+          <w:bCs/>
+          <w:lang w:val="uk"/>
+        </w:rPr>
+        <w:t>/</w:t>
+      </w:r>
+      <w:r>
+        <w:rPr>
+          <w:bCs/>
+          <w:lang w:val="en-US"/>
+        </w:rPr>
+        <w:t>n</w:t>
+      </w:r>
+      <w:r>
+        <w:rPr>
+          <w:bCs/>
+          <w:lang w:val="uk"/>
+        </w:rPr>
+        <w:t>-</w:t>
+      </w:r>
+      <w:r>
+        <w:rPr>
+          <w:bCs/>
+          <w:lang w:val="en-US"/>
+        </w:rPr>
+        <w:t>c</w:t>
+      </w:r>
+      <w:r>
+        <w:rPr>
+          <w:bCs/>
+          <w:lang w:val="uk"/>
+        </w:rPr>
+        <w:t>-</w:t>
+      </w:r>
+      <w:r>
+        <w:rPr>
+          <w:bCs/>
+          <w:lang w:val="en-US"/>
+        </w:rPr>
+        <w:t>Si</w:t>
+      </w:r>
+      <w:r>
+        <w:rPr>
+          <w:bCs/>
+          <w:lang w:val="uk"/>
+        </w:rPr>
+        <w:t>/</w:t>
+      </w:r>
+      <w:r>
+        <w:rPr>
+          <w:bCs/>
+          <w:lang w:val="en-US"/>
+        </w:rPr>
+        <w:t>n</w:t>
+      </w:r>
+      <w:r>
+        <w:rPr>
+          <w:bCs/>
+          <w:vertAlign w:val="superscript"/>
+          <w:lang w:val="uk"/>
+        </w:rPr>
+        <w:t>+</w:t>
+      </w:r>
+      <w:r>
+        <w:rPr>
+          <w:bCs/>
+          <w:lang w:val="uk"/>
+        </w:rPr>
+        <w:t>-</w:t>
+      </w:r>
+      <w:r>
+        <w:rPr>
+          <w:rFonts w:cs="Symbol"/>
+          <w:bCs/>
+          <w:lang w:val="uk"/>
+        </w:rPr>
+        <w:sym w:font="Symbol" w:char="0061"/>
+      </w:r>
+      <w:r>
+        <w:rPr>
+          <w:bCs/>
+          <w:lang w:val="uk"/>
+        </w:rPr>
+        <w:t>-</w:t>
+      </w:r>
+      <w:r>
+        <w:rPr>
+          <w:bCs/>
+          <w:lang w:val="en-US"/>
+        </w:rPr>
+        <w:t>Si</w:t>
+      </w:r>
+      <w:r>
+        <w:rPr>
+          <w:bCs/>
+          <w:lang w:val="uk"/>
+        </w:rPr>
+        <w:t>:</w:t>
+      </w:r>
+      <w:r>
+        <w:rPr>
+          <w:bCs/>
+          <w:lang w:val="en-US"/>
+        </w:rPr>
+        <w:t>H</w:t>
+      </w:r>
+      <w:r>
+        <w:rPr>
+          <w:bCs/>
+          <w:lang w:val="uk"/>
+        </w:rPr>
+        <w:t xml:space="preserve"> (</w:t>
+      </w:r>
+      <w:r>
+        <w:rPr>
+          <w:bCs/>
+          <w:lang w:val="en-US"/>
+        </w:rPr>
+        <w:t>HIT</w:t>
+      </w:r>
+      <w:r>
+        <w:rPr>
+          <w:bCs/>
+          <w:lang w:val="uk"/>
+        </w:rPr>
+        <w:t>))</w:t>
+      </w:r>
+      <w:r>
+        <w:rPr>
+          <w:lang w:val="uk"/>
+        </w:rPr>
+        <w:t xml:space="preserve"> в широкому діапазоні зміни температури та рівнів освітленості (</w:t>
+      </w:r>
+      <w:proofErr w:type="spellStart"/>
+      <w:r>
+        <w:rPr>
+          <w:shd w:val="clear" w:color="auto" w:fill="FFFFFF"/>
+          <w:lang w:val="uk"/>
+        </w:rPr>
+        <w:t>Journal</w:t>
+      </w:r>
+      <w:proofErr w:type="spellEnd"/>
+      <w:r>
+        <w:rPr>
+          <w:shd w:val="clear" w:color="auto" w:fill="FFFFFF"/>
+          <w:lang w:val="uk"/>
+        </w:rPr>
+        <w:t xml:space="preserve"> </w:t>
+      </w:r>
+      <w:proofErr w:type="spellStart"/>
+      <w:r>
+        <w:rPr>
+          <w:shd w:val="clear" w:color="auto" w:fill="FFFFFF"/>
+          <w:lang w:val="uk"/>
+        </w:rPr>
+        <w:t>of</w:t>
+      </w:r>
+      <w:proofErr w:type="spellEnd"/>
+      <w:r>
+        <w:rPr>
+          <w:shd w:val="clear" w:color="auto" w:fill="FFFFFF"/>
+          <w:lang w:val="uk"/>
+        </w:rPr>
+        <w:t xml:space="preserve"> </w:t>
+      </w:r>
+      <w:proofErr w:type="spellStart"/>
+      <w:r>
+        <w:rPr>
+          <w:shd w:val="clear" w:color="auto" w:fill="FFFFFF"/>
+          <w:lang w:val="uk"/>
+        </w:rPr>
+        <w:t>Applied</w:t>
+      </w:r>
+      <w:proofErr w:type="spellEnd"/>
+      <w:r>
+        <w:rPr>
+          <w:shd w:val="clear" w:color="auto" w:fill="FFFFFF"/>
+          <w:lang w:val="uk"/>
+        </w:rPr>
+        <w:t xml:space="preserve"> </w:t>
+      </w:r>
+      <w:proofErr w:type="spellStart"/>
+      <w:r>
+        <w:rPr>
+          <w:shd w:val="clear" w:color="auto" w:fill="FFFFFF"/>
+          <w:lang w:val="uk"/>
+        </w:rPr>
+        <w:t>Physics</w:t>
+      </w:r>
+      <w:proofErr w:type="spellEnd"/>
+      <w:r>
+        <w:rPr>
+          <w:shd w:val="clear" w:color="auto" w:fill="FFFFFF"/>
+          <w:lang w:val="uk"/>
+        </w:rPr>
+        <w:t xml:space="preserve">, </w:t>
+      </w:r>
+      <w:r>
+        <w:rPr>
+          <w:b/>
+          <w:shd w:val="clear" w:color="auto" w:fill="FFFFFF"/>
+          <w:lang w:val="uk"/>
+        </w:rPr>
+        <w:t>119</w:t>
+      </w:r>
+      <w:r>
+        <w:rPr>
+          <w:shd w:val="clear" w:color="auto" w:fill="FFFFFF"/>
+          <w:lang w:val="uk"/>
+        </w:rPr>
+        <w:t>,</w:t>
+      </w:r>
+      <w:r>
+        <w:rPr>
+          <w:shd w:val="clear" w:color="auto" w:fill="FFFFFF"/>
+          <w:lang w:val="uk"/>
+        </w:rPr>
+        <w:t xml:space="preserve"> </w:t>
+      </w:r>
+      <w:r>
+        <w:rPr>
+          <w:shd w:val="clear" w:color="auto" w:fill="FFFFFF"/>
+          <w:lang w:val="uk"/>
+        </w:rPr>
+        <w:t>225702</w:t>
+      </w:r>
+      <w:r>
+        <w:rPr>
+          <w:shd w:val="clear" w:color="auto" w:fill="FFFFFF"/>
+          <w:lang w:val="uk"/>
+        </w:rPr>
+        <w:t>;</w:t>
+      </w:r>
+      <w:r>
+        <w:rPr>
+          <w:shd w:val="clear" w:color="auto" w:fill="FFFFFF"/>
+          <w:lang w:val="uk"/>
+        </w:rPr>
+        <w:t xml:space="preserve"> EEE </w:t>
+      </w:r>
+      <w:proofErr w:type="spellStart"/>
+      <w:r>
+        <w:rPr>
+          <w:shd w:val="clear" w:color="auto" w:fill="FFFFFF"/>
+          <w:lang w:val="uk"/>
+        </w:rPr>
+        <w:t>Journal</w:t>
+      </w:r>
+      <w:proofErr w:type="spellEnd"/>
+      <w:r>
+        <w:rPr>
+          <w:shd w:val="clear" w:color="auto" w:fill="FFFFFF"/>
+          <w:lang w:val="uk"/>
+        </w:rPr>
+        <w:t xml:space="preserve"> </w:t>
+      </w:r>
+      <w:proofErr w:type="spellStart"/>
+      <w:r>
+        <w:rPr>
+          <w:shd w:val="clear" w:color="auto" w:fill="FFFFFF"/>
+          <w:lang w:val="uk"/>
+        </w:rPr>
+        <w:t>of</w:t>
+      </w:r>
+      <w:proofErr w:type="spellEnd"/>
+      <w:r>
+        <w:rPr>
+          <w:shd w:val="clear" w:color="auto" w:fill="FFFFFF"/>
+          <w:lang w:val="uk"/>
+        </w:rPr>
+        <w:t xml:space="preserve"> </w:t>
+      </w:r>
+      <w:proofErr w:type="spellStart"/>
+      <w:r>
+        <w:rPr>
+          <w:shd w:val="clear" w:color="auto" w:fill="FFFFFF"/>
+          <w:lang w:val="uk"/>
+        </w:rPr>
+        <w:t>Photovoltaics</w:t>
+      </w:r>
+      <w:proofErr w:type="spellEnd"/>
+      <w:r>
+        <w:rPr>
+          <w:shd w:val="clear" w:color="auto" w:fill="FFFFFF"/>
+          <w:lang w:val="uk"/>
+        </w:rPr>
+        <w:t xml:space="preserve"> </w:t>
+      </w:r>
+      <w:r>
+        <w:rPr>
+          <w:b/>
+          <w:shd w:val="clear" w:color="auto" w:fill="FFFFFF"/>
+          <w:lang w:val="uk"/>
+        </w:rPr>
+        <w:t>10</w:t>
+      </w:r>
+      <w:r>
+        <w:rPr>
+          <w:b/>
+          <w:shd w:val="clear" w:color="auto" w:fill="FFFFFF"/>
+          <w:lang w:val="uk"/>
+        </w:rPr>
+        <w:t>,</w:t>
+      </w:r>
+      <w:r>
+        <w:rPr>
+          <w:shd w:val="clear" w:color="auto" w:fill="FFFFFF"/>
+          <w:lang w:val="uk"/>
+        </w:rPr>
+        <w:t xml:space="preserve"> 63-69)</w:t>
+      </w:r>
+      <w:r>
+        <w:rPr>
+          <w:lang w:val="uk"/>
+        </w:rPr>
+        <w:t xml:space="preserve">, запропонований новий механізм прояву впливу екситонів на </w:t>
+      </w:r>
+      <w:proofErr w:type="spellStart"/>
+      <w:r>
+        <w:rPr>
+          <w:lang w:val="uk"/>
+        </w:rPr>
+        <w:t>рекомбинацію</w:t>
+      </w:r>
+      <w:proofErr w:type="spellEnd"/>
+      <w:r>
+        <w:rPr>
+          <w:lang w:val="uk"/>
+        </w:rPr>
+        <w:t xml:space="preserve"> </w:t>
+      </w:r>
+      <w:proofErr w:type="spellStart"/>
+      <w:r>
+        <w:rPr>
+          <w:lang w:val="uk"/>
+        </w:rPr>
+        <w:t>нерівноважних</w:t>
+      </w:r>
+      <w:proofErr w:type="spellEnd"/>
+      <w:r>
+        <w:rPr>
+          <w:lang w:val="uk"/>
+        </w:rPr>
+        <w:t xml:space="preserve"> носіїв заряду в кремнії за рахунок безвипромінювальної анігіляції екситонів по механізму </w:t>
+      </w:r>
+      <w:proofErr w:type="spellStart"/>
+      <w:r>
+        <w:rPr>
+          <w:lang w:val="uk"/>
+        </w:rPr>
+        <w:t>Оже</w:t>
+      </w:r>
+      <w:proofErr w:type="spellEnd"/>
+      <w:r>
+        <w:rPr>
+          <w:lang w:val="uk"/>
+        </w:rPr>
+        <w:t xml:space="preserve"> за участю глибоких домішкових центрів. Отримані результати дозволили розробити технологію виготовлення високоефективних кремнієвих перетворювачів сонячної енергії наземного та космічного призначення з коефіцієнтом корисної дії до 19% в умовах АМ 1,5, розроблені фізико-технологічні принципи зменшення на 30-40% оптичних втрат в фотоперетворювачах завдяки використанню багатошарових </w:t>
+      </w:r>
+      <w:proofErr w:type="spellStart"/>
+      <w:r>
+        <w:rPr>
+          <w:lang w:val="uk"/>
+        </w:rPr>
+        <w:t>антивідбиваючих</w:t>
+      </w:r>
+      <w:proofErr w:type="spellEnd"/>
+      <w:r>
+        <w:rPr>
+          <w:lang w:val="uk"/>
+        </w:rPr>
+        <w:t xml:space="preserve"> покриттів і зменшення омічних втрат. </w:t>
+      </w:r>
+    </w:p>
+    <w:p>
+      <w:pPr>
+        <w:ind w:firstLine="708"/>
+        <w:rPr>
+          <w:bCs/>
+          <w:szCs w:val="24"/>
+          <w:lang w:val="ru"/>
+        </w:rPr>
+      </w:pPr>
+      <w:r>
+        <w:rPr>
+          <w:rFonts w:eastAsia="Calibri" w:cs="Times New Roman"/>
+          <w:lang w:val="ru" w:eastAsia="zh-CN" w:bidi="ar"/>
+        </w:rPr>
+        <w:t xml:space="preserve">В рамках </w:t>
+      </w:r>
+      <w:proofErr w:type="spellStart"/>
+      <w:r>
+        <w:rPr>
+          <w:rFonts w:eastAsia="Calibri" w:cs="Times New Roman"/>
+          <w:lang w:val="ru" w:eastAsia="zh-CN" w:bidi="ar"/>
+        </w:rPr>
+        <w:t>Загальнодержавної</w:t>
+      </w:r>
+      <w:proofErr w:type="spellEnd"/>
+      <w:r>
+        <w:rPr>
+          <w:rFonts w:eastAsia="Calibri" w:cs="Times New Roman"/>
+          <w:lang w:val="ru" w:eastAsia="zh-CN" w:bidi="ar"/>
+        </w:rPr>
+        <w:t xml:space="preserve"> (</w:t>
+      </w:r>
+      <w:proofErr w:type="spellStart"/>
+      <w:r>
+        <w:rPr>
+          <w:rFonts w:eastAsia="Calibri" w:cs="Times New Roman"/>
+          <w:lang w:val="ru" w:eastAsia="zh-CN" w:bidi="ar"/>
+        </w:rPr>
+        <w:t>Національної</w:t>
+      </w:r>
+      <w:proofErr w:type="spellEnd"/>
+      <w:r>
+        <w:rPr>
+          <w:rFonts w:eastAsia="Calibri" w:cs="Times New Roman"/>
+          <w:lang w:val="ru" w:eastAsia="zh-CN" w:bidi="ar"/>
+        </w:rPr>
+        <w:t xml:space="preserve">) </w:t>
+      </w:r>
+      <w:proofErr w:type="spellStart"/>
+      <w:r>
+        <w:rPr>
+          <w:rFonts w:eastAsia="Calibri" w:cs="Times New Roman"/>
+          <w:lang w:val="ru" w:eastAsia="zh-CN" w:bidi="ar"/>
+        </w:rPr>
+        <w:t>космічної</w:t>
+      </w:r>
+      <w:proofErr w:type="spellEnd"/>
+      <w:r>
+        <w:rPr>
+          <w:rFonts w:eastAsia="Calibri" w:cs="Times New Roman"/>
+          <w:lang w:val="ru" w:eastAsia="zh-CN" w:bidi="ar"/>
+        </w:rPr>
+        <w:t xml:space="preserve"> </w:t>
+      </w:r>
+      <w:proofErr w:type="spellStart"/>
+      <w:r>
+        <w:rPr>
+          <w:rFonts w:eastAsia="Calibri" w:cs="Times New Roman"/>
+          <w:lang w:val="ru" w:eastAsia="zh-CN" w:bidi="ar"/>
+        </w:rPr>
+        <w:t>програми</w:t>
+      </w:r>
+      <w:proofErr w:type="spellEnd"/>
+      <w:r>
+        <w:rPr>
+          <w:rFonts w:eastAsia="Calibri" w:cs="Times New Roman"/>
+          <w:lang w:val="ru" w:eastAsia="zh-CN" w:bidi="ar"/>
+        </w:rPr>
+        <w:t xml:space="preserve"> </w:t>
+      </w:r>
+      <w:proofErr w:type="spellStart"/>
+      <w:r>
+        <w:rPr>
+          <w:rFonts w:eastAsia="Calibri" w:cs="Times New Roman"/>
+          <w:lang w:val="ru" w:eastAsia="zh-CN" w:bidi="ar"/>
+        </w:rPr>
+        <w:t>України</w:t>
+      </w:r>
+      <w:proofErr w:type="spellEnd"/>
+      <w:r>
+        <w:rPr>
+          <w:rFonts w:eastAsia="Calibri" w:cs="Times New Roman"/>
+          <w:lang w:val="ru" w:eastAsia="zh-CN" w:bidi="ar"/>
+        </w:rPr>
+        <w:t xml:space="preserve"> при </w:t>
+      </w:r>
+      <w:proofErr w:type="spellStart"/>
+      <w:r>
+        <w:rPr>
+          <w:rFonts w:eastAsia="Calibri" w:cs="Times New Roman"/>
+          <w:lang w:val="ru" w:eastAsia="zh-CN" w:bidi="ar"/>
+        </w:rPr>
+        <w:t>його</w:t>
+      </w:r>
+      <w:proofErr w:type="spellEnd"/>
+      <w:r>
+        <w:rPr>
+          <w:rFonts w:eastAsia="Calibri" w:cs="Times New Roman"/>
+          <w:lang w:val="ru" w:eastAsia="zh-CN" w:bidi="ar"/>
+        </w:rPr>
+        <w:t xml:space="preserve"> </w:t>
+      </w:r>
+      <w:proofErr w:type="spellStart"/>
+      <w:r>
+        <w:rPr>
+          <w:rFonts w:eastAsia="Calibri" w:cs="Times New Roman"/>
+          <w:lang w:val="ru" w:eastAsia="zh-CN" w:bidi="ar"/>
+        </w:rPr>
+        <w:t>активній</w:t>
+      </w:r>
+      <w:proofErr w:type="spellEnd"/>
+      <w:r>
+        <w:rPr>
+          <w:rFonts w:eastAsia="Calibri" w:cs="Times New Roman"/>
+          <w:lang w:val="ru" w:eastAsia="zh-CN" w:bidi="ar"/>
+        </w:rPr>
+        <w:t xml:space="preserve"> </w:t>
+      </w:r>
+      <w:proofErr w:type="spellStart"/>
+      <w:r>
+        <w:rPr>
+          <w:rFonts w:eastAsia="Calibri" w:cs="Times New Roman"/>
+          <w:lang w:val="ru" w:eastAsia="zh-CN" w:bidi="ar"/>
+        </w:rPr>
+        <w:t>творчій</w:t>
+      </w:r>
+      <w:proofErr w:type="spellEnd"/>
+      <w:r>
+        <w:rPr>
+          <w:rFonts w:eastAsia="Calibri" w:cs="Times New Roman"/>
+          <w:lang w:val="ru" w:eastAsia="zh-CN" w:bidi="ar"/>
+        </w:rPr>
+        <w:t xml:space="preserve"> </w:t>
+      </w:r>
+      <w:proofErr w:type="spellStart"/>
+      <w:r>
+        <w:rPr>
+          <w:rFonts w:eastAsia="Calibri" w:cs="Times New Roman"/>
+          <w:lang w:val="ru" w:eastAsia="zh-CN" w:bidi="ar"/>
+        </w:rPr>
+        <w:t>участі</w:t>
+      </w:r>
+      <w:proofErr w:type="spellEnd"/>
+      <w:r>
+        <w:rPr>
+          <w:rFonts w:eastAsia="Calibri" w:cs="Times New Roman"/>
+          <w:lang w:val="ru" w:eastAsia="zh-CN" w:bidi="ar"/>
+        </w:rPr>
+        <w:t xml:space="preserve"> </w:t>
+      </w:r>
+      <w:proofErr w:type="spellStart"/>
+      <w:r>
+        <w:rPr>
+          <w:rFonts w:eastAsia="Calibri" w:cs="Times New Roman"/>
+          <w:lang w:val="ru" w:eastAsia="zh-CN" w:bidi="ar"/>
+        </w:rPr>
+        <w:t>були</w:t>
+      </w:r>
+      <w:proofErr w:type="spellEnd"/>
+      <w:r>
+        <w:rPr>
+          <w:rFonts w:eastAsia="Calibri" w:cs="Times New Roman"/>
+          <w:lang w:val="ru" w:eastAsia="zh-CN" w:bidi="ar"/>
+        </w:rPr>
+        <w:t xml:space="preserve"> </w:t>
+      </w:r>
+      <w:proofErr w:type="spellStart"/>
+      <w:r>
+        <w:rPr>
+          <w:rFonts w:eastAsia="Calibri" w:cs="Times New Roman"/>
+          <w:lang w:val="ru" w:eastAsia="zh-CN" w:bidi="ar"/>
+        </w:rPr>
+        <w:t>розроблені</w:t>
+      </w:r>
+      <w:proofErr w:type="spellEnd"/>
+      <w:r>
+        <w:rPr>
+          <w:rFonts w:eastAsia="Calibri" w:cs="Times New Roman"/>
+          <w:lang w:val="ru" w:eastAsia="zh-CN" w:bidi="ar"/>
+        </w:rPr>
+        <w:t xml:space="preserve"> і </w:t>
+      </w:r>
+      <w:proofErr w:type="spellStart"/>
+      <w:r>
+        <w:rPr>
+          <w:rFonts w:eastAsia="Calibri" w:cs="Times New Roman"/>
+          <w:lang w:val="ru" w:eastAsia="zh-CN" w:bidi="ar"/>
+        </w:rPr>
+        <w:t>впроваджені</w:t>
+      </w:r>
+      <w:proofErr w:type="spellEnd"/>
+      <w:r>
+        <w:rPr>
+          <w:rFonts w:eastAsia="Calibri" w:cs="Times New Roman"/>
+          <w:lang w:val="ru" w:eastAsia="zh-CN" w:bidi="ar"/>
+        </w:rPr>
+        <w:t xml:space="preserve"> у </w:t>
+      </w:r>
+      <w:proofErr w:type="spellStart"/>
+      <w:r>
+        <w:rPr>
+          <w:rFonts w:eastAsia="Calibri" w:cs="Times New Roman"/>
+          <w:lang w:val="ru" w:eastAsia="zh-CN" w:bidi="ar"/>
+        </w:rPr>
+        <w:t>виробництво</w:t>
+      </w:r>
+      <w:proofErr w:type="spellEnd"/>
+      <w:r>
+        <w:rPr>
+          <w:rFonts w:eastAsia="Calibri" w:cs="Times New Roman"/>
+          <w:lang w:val="ru" w:eastAsia="zh-CN" w:bidi="ar"/>
+        </w:rPr>
+        <w:t xml:space="preserve"> </w:t>
+      </w:r>
+      <w:proofErr w:type="spellStart"/>
+      <w:r>
+        <w:rPr>
+          <w:rFonts w:eastAsia="Calibri" w:cs="Times New Roman"/>
+          <w:lang w:val="ru" w:eastAsia="zh-CN" w:bidi="ar"/>
+        </w:rPr>
+        <w:t>високоефективні</w:t>
+      </w:r>
+      <w:proofErr w:type="spellEnd"/>
+      <w:r>
+        <w:rPr>
+          <w:rFonts w:eastAsia="Calibri" w:cs="Times New Roman"/>
+          <w:lang w:val="ru" w:eastAsia="zh-CN" w:bidi="ar"/>
+        </w:rPr>
+        <w:t xml:space="preserve"> </w:t>
+      </w:r>
+      <w:proofErr w:type="spellStart"/>
+      <w:r>
+        <w:rPr>
+          <w:rFonts w:eastAsia="Calibri" w:cs="Times New Roman"/>
+          <w:lang w:val="ru" w:eastAsia="zh-CN" w:bidi="ar"/>
+        </w:rPr>
+        <w:t>сонячні</w:t>
+      </w:r>
+      <w:proofErr w:type="spellEnd"/>
+      <w:r>
+        <w:rPr>
+          <w:rFonts w:eastAsia="Calibri" w:cs="Times New Roman"/>
+          <w:lang w:val="ru" w:eastAsia="zh-CN" w:bidi="ar"/>
+        </w:rPr>
+        <w:t xml:space="preserve"> </w:t>
+      </w:r>
+      <w:proofErr w:type="spellStart"/>
+      <w:r>
+        <w:rPr>
+          <w:rFonts w:eastAsia="Calibri" w:cs="Times New Roman"/>
+          <w:lang w:val="ru" w:eastAsia="zh-CN" w:bidi="ar"/>
+        </w:rPr>
+        <w:t>батареї</w:t>
+      </w:r>
+      <w:proofErr w:type="spellEnd"/>
+      <w:r>
+        <w:rPr>
+          <w:rFonts w:eastAsia="Calibri" w:cs="Times New Roman"/>
+          <w:lang w:val="ru" w:eastAsia="zh-CN" w:bidi="ar"/>
+        </w:rPr>
+        <w:t xml:space="preserve"> ААЕИ.564113.001 для </w:t>
+      </w:r>
+      <w:proofErr w:type="spellStart"/>
+      <w:r>
+        <w:rPr>
+          <w:rFonts w:eastAsia="Calibri" w:cs="Times New Roman"/>
+          <w:lang w:val="ru" w:eastAsia="zh-CN" w:bidi="ar"/>
+        </w:rPr>
+        <w:t>космічних</w:t>
+      </w:r>
+      <w:proofErr w:type="spellEnd"/>
+      <w:r>
+        <w:rPr>
+          <w:rFonts w:eastAsia="Calibri" w:cs="Times New Roman"/>
+          <w:lang w:val="ru" w:eastAsia="zh-CN" w:bidi="ar"/>
+        </w:rPr>
+        <w:t xml:space="preserve"> </w:t>
+      </w:r>
+      <w:proofErr w:type="spellStart"/>
+      <w:r>
+        <w:rPr>
+          <w:rFonts w:eastAsia="Calibri" w:cs="Times New Roman"/>
+          <w:lang w:val="ru" w:eastAsia="zh-CN" w:bidi="ar"/>
+        </w:rPr>
+        <w:t>апараті</w:t>
+      </w:r>
+      <w:proofErr w:type="gramStart"/>
+      <w:r>
+        <w:rPr>
+          <w:rFonts w:eastAsia="Calibri" w:cs="Times New Roman"/>
+          <w:lang w:val="ru" w:eastAsia="zh-CN" w:bidi="ar"/>
+        </w:rPr>
+        <w:t>в</w:t>
+      </w:r>
+      <w:proofErr w:type="spellEnd"/>
+      <w:proofErr w:type="gramEnd"/>
+      <w:r>
+        <w:rPr>
+          <w:rFonts w:eastAsia="Calibri" w:cs="Times New Roman"/>
+          <w:lang w:val="ru" w:eastAsia="zh-CN" w:bidi="ar"/>
+        </w:rPr>
+        <w:t xml:space="preserve"> </w:t>
+      </w:r>
+      <w:proofErr w:type="gramStart"/>
+      <w:r>
+        <w:rPr>
+          <w:rFonts w:eastAsia="Calibri" w:cs="Times New Roman"/>
+          <w:lang w:val="ru" w:eastAsia="zh-CN" w:bidi="ar"/>
+        </w:rPr>
+        <w:t>нового</w:t>
+      </w:r>
+      <w:proofErr w:type="gramEnd"/>
+      <w:r>
+        <w:rPr>
+          <w:rFonts w:eastAsia="Calibri" w:cs="Times New Roman"/>
+          <w:lang w:val="ru" w:eastAsia="zh-CN" w:bidi="ar"/>
+        </w:rPr>
+        <w:t xml:space="preserve"> </w:t>
+      </w:r>
+      <w:proofErr w:type="spellStart"/>
+      <w:r>
+        <w:rPr>
+          <w:rFonts w:eastAsia="Calibri" w:cs="Times New Roman"/>
+          <w:lang w:val="ru" w:eastAsia="zh-CN" w:bidi="ar"/>
+        </w:rPr>
+        <w:t>покоління</w:t>
+      </w:r>
+      <w:proofErr w:type="spellEnd"/>
+      <w:r>
+        <w:rPr>
+          <w:rFonts w:eastAsia="Calibri" w:cs="Times New Roman"/>
+          <w:lang w:val="ru" w:eastAsia="zh-CN" w:bidi="ar"/>
+        </w:rPr>
+        <w:t xml:space="preserve"> КС5МФ2 «</w:t>
+      </w:r>
+      <w:proofErr w:type="spellStart"/>
+      <w:r>
+        <w:rPr>
+          <w:rFonts w:eastAsia="Calibri" w:cs="Times New Roman"/>
+          <w:lang w:val="ru" w:eastAsia="zh-CN" w:bidi="ar"/>
+        </w:rPr>
+        <w:t>Мікрон</w:t>
+      </w:r>
+      <w:proofErr w:type="spellEnd"/>
+      <w:r>
+        <w:rPr>
+          <w:rFonts w:eastAsia="Calibri" w:cs="Times New Roman"/>
+          <w:lang w:val="ru" w:eastAsia="zh-CN" w:bidi="ar"/>
+        </w:rPr>
+        <w:t xml:space="preserve">». В.П. </w:t>
+      </w:r>
+      <w:proofErr w:type="spellStart"/>
+      <w:r>
+        <w:rPr>
+          <w:rFonts w:eastAsia="Calibri" w:cs="Times New Roman"/>
+          <w:lang w:val="ru" w:eastAsia="zh-CN" w:bidi="ar"/>
+        </w:rPr>
+        <w:t>Костильов</w:t>
+      </w:r>
+      <w:proofErr w:type="spellEnd"/>
+      <w:r>
+        <w:rPr>
+          <w:rFonts w:eastAsia="Calibri" w:cs="Times New Roman"/>
+          <w:lang w:val="ru" w:eastAsia="zh-CN" w:bidi="ar"/>
+        </w:rPr>
+        <w:t xml:space="preserve"> створив і </w:t>
+      </w:r>
+      <w:proofErr w:type="spellStart"/>
+      <w:r>
+        <w:rPr>
+          <w:rFonts w:eastAsia="Calibri" w:cs="Times New Roman"/>
+          <w:lang w:val="ru" w:eastAsia="zh-CN" w:bidi="ar"/>
+        </w:rPr>
+        <w:t>очолив</w:t>
+      </w:r>
+      <w:proofErr w:type="spellEnd"/>
+      <w:r>
+        <w:rPr>
+          <w:rFonts w:eastAsia="Calibri" w:cs="Times New Roman"/>
+          <w:lang w:val="ru" w:eastAsia="zh-CN" w:bidi="ar"/>
+        </w:rPr>
+        <w:t xml:space="preserve"> </w:t>
+      </w:r>
+      <w:proofErr w:type="spellStart"/>
+      <w:r>
+        <w:rPr>
+          <w:rFonts w:eastAsia="Calibri" w:cs="Times New Roman"/>
+          <w:lang w:val="ru" w:eastAsia="zh-CN" w:bidi="ar"/>
+        </w:rPr>
+        <w:t>єдиний</w:t>
+      </w:r>
+      <w:proofErr w:type="spellEnd"/>
+      <w:r>
+        <w:rPr>
+          <w:rFonts w:eastAsia="Calibri" w:cs="Times New Roman"/>
+          <w:lang w:val="ru" w:eastAsia="zh-CN" w:bidi="ar"/>
+        </w:rPr>
+        <w:t xml:space="preserve"> в </w:t>
+      </w:r>
+      <w:proofErr w:type="spellStart"/>
+      <w:r>
+        <w:rPr>
+          <w:rFonts w:eastAsia="Calibri" w:cs="Times New Roman"/>
+          <w:lang w:val="ru" w:eastAsia="zh-CN" w:bidi="ar"/>
+        </w:rPr>
+        <w:t>Україні</w:t>
+      </w:r>
+      <w:proofErr w:type="spellEnd"/>
+      <w:r>
+        <w:rPr>
+          <w:rFonts w:eastAsia="Calibri" w:cs="Times New Roman"/>
+          <w:lang w:val="ru" w:eastAsia="zh-CN" w:bidi="ar"/>
+        </w:rPr>
+        <w:t xml:space="preserve"> </w:t>
+      </w:r>
+      <w:r>
+        <w:rPr>
+          <w:rFonts w:eastAsia="Calibri" w:cs="Times New Roman"/>
+          <w:lang w:val="uk" w:eastAsia="zh-CN" w:bidi="ar"/>
+        </w:rPr>
+        <w:t xml:space="preserve">сертифікований </w:t>
+      </w:r>
+      <w:r>
+        <w:rPr>
+          <w:rFonts w:eastAsia="Calibri" w:cs="Times New Roman"/>
+          <w:lang w:val="ru" w:eastAsia="zh-CN" w:bidi="ar"/>
+        </w:rPr>
+        <w:t xml:space="preserve">Центр </w:t>
+      </w:r>
+      <w:proofErr w:type="spellStart"/>
+      <w:r>
+        <w:rPr>
+          <w:rFonts w:eastAsia="Calibri" w:cs="Times New Roman"/>
+          <w:lang w:val="ru" w:eastAsia="zh-CN" w:bidi="ar"/>
+        </w:rPr>
+        <w:t>випробувань</w:t>
+      </w:r>
+      <w:proofErr w:type="spellEnd"/>
+      <w:r>
+        <w:rPr>
+          <w:rFonts w:eastAsia="Calibri" w:cs="Times New Roman"/>
+          <w:lang w:val="ru" w:eastAsia="zh-CN" w:bidi="ar"/>
+        </w:rPr>
+        <w:t xml:space="preserve"> </w:t>
+      </w:r>
+      <w:proofErr w:type="spellStart"/>
+      <w:r>
+        <w:rPr>
+          <w:rFonts w:eastAsia="Calibri" w:cs="Times New Roman"/>
+          <w:lang w:val="ru" w:eastAsia="zh-CN" w:bidi="ar"/>
+        </w:rPr>
+        <w:t>фотоперетворювачів</w:t>
+      </w:r>
+      <w:proofErr w:type="spellEnd"/>
+      <w:r>
+        <w:rPr>
+          <w:rFonts w:eastAsia="Calibri" w:cs="Times New Roman"/>
+          <w:lang w:val="uk" w:eastAsia="zh-CN" w:bidi="ar"/>
+        </w:rPr>
+        <w:t xml:space="preserve"> (ФП)</w:t>
+      </w:r>
+      <w:r>
+        <w:rPr>
+          <w:rFonts w:eastAsia="Calibri" w:cs="Times New Roman"/>
+          <w:lang w:val="ru" w:eastAsia="zh-CN" w:bidi="ar"/>
+        </w:rPr>
+        <w:t xml:space="preserve"> і батарей </w:t>
+      </w:r>
+      <w:proofErr w:type="spellStart"/>
+      <w:r>
+        <w:rPr>
+          <w:rFonts w:eastAsia="Calibri" w:cs="Times New Roman"/>
+          <w:lang w:val="ru" w:eastAsia="zh-CN" w:bidi="ar"/>
+        </w:rPr>
+        <w:t>фотоелектричних</w:t>
+      </w:r>
+      <w:proofErr w:type="spellEnd"/>
+      <w:r>
+        <w:rPr>
+          <w:rFonts w:eastAsia="Calibri" w:cs="Times New Roman"/>
+          <w:lang w:val="uk" w:eastAsia="zh-CN" w:bidi="ar"/>
+        </w:rPr>
+        <w:t xml:space="preserve"> (БФ)</w:t>
+      </w:r>
+      <w:r>
+        <w:rPr>
+          <w:rFonts w:eastAsia="Calibri" w:cs="Times New Roman"/>
+          <w:lang w:val="ru" w:eastAsia="zh-CN" w:bidi="ar"/>
+        </w:rPr>
+        <w:t xml:space="preserve"> </w:t>
+      </w:r>
+      <w:proofErr w:type="spellStart"/>
+      <w:r>
+        <w:rPr>
+          <w:rFonts w:eastAsia="Calibri" w:cs="Times New Roman"/>
+          <w:lang w:val="ru" w:eastAsia="zh-CN" w:bidi="ar"/>
+        </w:rPr>
+        <w:t>Інституту</w:t>
+      </w:r>
+      <w:proofErr w:type="spellEnd"/>
+      <w:r>
+        <w:rPr>
+          <w:rFonts w:eastAsia="Calibri" w:cs="Times New Roman"/>
+          <w:lang w:val="ru" w:eastAsia="zh-CN" w:bidi="ar"/>
+        </w:rPr>
+        <w:t xml:space="preserve"> </w:t>
+      </w:r>
+      <w:proofErr w:type="spellStart"/>
+      <w:r>
+        <w:rPr>
+          <w:rFonts w:eastAsia="Calibri" w:cs="Times New Roman"/>
+          <w:lang w:val="ru" w:eastAsia="zh-CN" w:bidi="ar"/>
+        </w:rPr>
+        <w:t>фізики</w:t>
+      </w:r>
+      <w:proofErr w:type="spellEnd"/>
+      <w:r>
+        <w:rPr>
+          <w:rFonts w:eastAsia="Calibri" w:cs="Times New Roman"/>
+          <w:lang w:val="ru" w:eastAsia="zh-CN" w:bidi="ar"/>
+        </w:rPr>
+        <w:t xml:space="preserve"> </w:t>
+      </w:r>
+      <w:proofErr w:type="spellStart"/>
+      <w:r>
+        <w:rPr>
+          <w:rFonts w:eastAsia="Calibri" w:cs="Times New Roman"/>
+          <w:lang w:val="ru" w:eastAsia="zh-CN" w:bidi="ar"/>
+        </w:rPr>
+        <w:t>напівпровідників</w:t>
+      </w:r>
+      <w:proofErr w:type="spellEnd"/>
+      <w:r>
+        <w:rPr>
+          <w:rFonts w:eastAsia="Calibri" w:cs="Times New Roman"/>
+          <w:lang w:val="ru" w:eastAsia="zh-CN" w:bidi="ar"/>
+        </w:rPr>
+        <w:t xml:space="preserve"> НАН </w:t>
+      </w:r>
+      <w:proofErr w:type="spellStart"/>
+      <w:r>
+        <w:rPr>
+          <w:rFonts w:eastAsia="Calibri" w:cs="Times New Roman"/>
+          <w:lang w:val="ru" w:eastAsia="zh-CN" w:bidi="ar"/>
+        </w:rPr>
+        <w:t>України</w:t>
+      </w:r>
+      <w:proofErr w:type="spellEnd"/>
+      <w:r>
+        <w:rPr>
+          <w:rFonts w:eastAsia="Calibri" w:cs="Times New Roman"/>
+          <w:lang w:val="ru" w:eastAsia="zh-CN" w:bidi="ar"/>
+        </w:rPr>
+        <w:t xml:space="preserve">, </w:t>
+      </w:r>
+      <w:proofErr w:type="spellStart"/>
+      <w:r>
+        <w:rPr>
+          <w:rFonts w:eastAsia="Calibri" w:cs="Times New Roman"/>
+          <w:lang w:val="ru" w:eastAsia="zh-CN" w:bidi="ar"/>
+        </w:rPr>
+        <w:t>атестований</w:t>
+      </w:r>
+      <w:proofErr w:type="spellEnd"/>
+      <w:r>
+        <w:rPr>
+          <w:rFonts w:eastAsia="Calibri" w:cs="Times New Roman"/>
+          <w:lang w:val="ru" w:eastAsia="zh-CN" w:bidi="ar"/>
+        </w:rPr>
+        <w:t xml:space="preserve"> </w:t>
+      </w:r>
+      <w:proofErr w:type="spellStart"/>
+      <w:r>
+        <w:rPr>
+          <w:rFonts w:eastAsia="Calibri" w:cs="Times New Roman"/>
+          <w:lang w:val="ru" w:eastAsia="zh-CN" w:bidi="ar"/>
+        </w:rPr>
+        <w:t>уповноваженими</w:t>
+      </w:r>
+      <w:proofErr w:type="spellEnd"/>
+      <w:r>
+        <w:rPr>
+          <w:rFonts w:eastAsia="Calibri" w:cs="Times New Roman"/>
+          <w:lang w:val="ru" w:eastAsia="zh-CN" w:bidi="ar"/>
+        </w:rPr>
+        <w:t xml:space="preserve"> органами </w:t>
+      </w:r>
+      <w:proofErr w:type="spellStart"/>
+      <w:r>
+        <w:rPr>
+          <w:rFonts w:eastAsia="Calibri" w:cs="Times New Roman"/>
+          <w:lang w:val="ru" w:eastAsia="zh-CN" w:bidi="ar"/>
+        </w:rPr>
+        <w:t>Мінекономрозвитку</w:t>
+      </w:r>
+      <w:proofErr w:type="spellEnd"/>
+      <w:r>
+        <w:rPr>
+          <w:rFonts w:eastAsia="Calibri" w:cs="Times New Roman"/>
+          <w:lang w:val="ru" w:eastAsia="zh-CN" w:bidi="ar"/>
+        </w:rPr>
+        <w:t xml:space="preserve"> </w:t>
+      </w:r>
+      <w:proofErr w:type="spellStart"/>
+      <w:r>
+        <w:rPr>
+          <w:rFonts w:eastAsia="Calibri" w:cs="Times New Roman"/>
+          <w:lang w:val="ru" w:eastAsia="zh-CN" w:bidi="ar"/>
+        </w:rPr>
+        <w:t>України</w:t>
+      </w:r>
+      <w:proofErr w:type="spellEnd"/>
+      <w:r>
+        <w:rPr>
+          <w:rFonts w:eastAsia="Calibri" w:cs="Times New Roman"/>
+          <w:lang w:val="ru" w:eastAsia="zh-CN" w:bidi="ar"/>
+        </w:rPr>
+        <w:t xml:space="preserve"> на право </w:t>
+      </w:r>
+      <w:proofErr w:type="spellStart"/>
+      <w:r>
+        <w:rPr>
+          <w:rFonts w:eastAsia="Calibri" w:cs="Times New Roman"/>
+          <w:szCs w:val="24"/>
+          <w:lang w:val="ru" w:eastAsia="zh-CN" w:bidi="ar"/>
+        </w:rPr>
+        <w:t>здійснення</w:t>
+      </w:r>
+      <w:proofErr w:type="spellEnd"/>
+      <w:r>
+        <w:rPr>
+          <w:rFonts w:eastAsia="Calibri" w:cs="Times New Roman"/>
+          <w:szCs w:val="24"/>
+          <w:lang w:val="ru" w:eastAsia="zh-CN" w:bidi="ar"/>
+        </w:rPr>
+        <w:t xml:space="preserve"> </w:t>
+      </w:r>
+      <w:proofErr w:type="spellStart"/>
+      <w:r>
+        <w:rPr>
+          <w:rFonts w:eastAsia="Calibri" w:cs="Times New Roman"/>
+          <w:szCs w:val="24"/>
+          <w:lang w:val="ru" w:eastAsia="zh-CN" w:bidi="ar"/>
+        </w:rPr>
+        <w:t>вимірювань</w:t>
+      </w:r>
+      <w:proofErr w:type="spellEnd"/>
+      <w:r>
+        <w:rPr>
+          <w:rFonts w:eastAsia="Calibri" w:cs="Times New Roman"/>
+          <w:szCs w:val="24"/>
+          <w:lang w:val="ru" w:eastAsia="zh-CN" w:bidi="ar"/>
+        </w:rPr>
+        <w:t xml:space="preserve"> </w:t>
+      </w:r>
+      <w:proofErr w:type="spellStart"/>
+      <w:r>
+        <w:rPr>
+          <w:rFonts w:eastAsia="Calibri" w:cs="Times New Roman"/>
+          <w:szCs w:val="24"/>
+          <w:lang w:val="ru" w:eastAsia="zh-CN" w:bidi="ar"/>
+        </w:rPr>
+        <w:t>фотоенергетичних</w:t>
+      </w:r>
+      <w:proofErr w:type="spellEnd"/>
+      <w:r>
+        <w:rPr>
+          <w:rFonts w:eastAsia="Calibri" w:cs="Times New Roman"/>
+          <w:szCs w:val="24"/>
+          <w:lang w:val="ru" w:eastAsia="zh-CN" w:bidi="ar"/>
+        </w:rPr>
+        <w:t xml:space="preserve"> </w:t>
+      </w:r>
+      <w:proofErr w:type="spellStart"/>
+      <w:r>
+        <w:rPr>
+          <w:rFonts w:eastAsia="Calibri" w:cs="Times New Roman"/>
+          <w:szCs w:val="24"/>
+          <w:lang w:val="ru" w:eastAsia="zh-CN" w:bidi="ar"/>
+        </w:rPr>
+        <w:t>параметрів</w:t>
+      </w:r>
+      <w:proofErr w:type="spellEnd"/>
+      <w:r>
+        <w:rPr>
+          <w:rFonts w:eastAsia="Calibri" w:cs="Times New Roman"/>
+          <w:szCs w:val="24"/>
+          <w:lang w:val="ru" w:eastAsia="zh-CN" w:bidi="ar"/>
+        </w:rPr>
+        <w:t xml:space="preserve"> </w:t>
+      </w:r>
+      <w:proofErr w:type="spellStart"/>
+      <w:r>
+        <w:rPr>
+          <w:rFonts w:eastAsia="Calibri" w:cs="Times New Roman"/>
+          <w:szCs w:val="24"/>
+          <w:lang w:val="ru" w:eastAsia="zh-CN" w:bidi="ar"/>
+        </w:rPr>
+        <w:t>сонячних</w:t>
+      </w:r>
+      <w:proofErr w:type="spellEnd"/>
+      <w:r>
+        <w:rPr>
+          <w:rFonts w:eastAsia="Calibri" w:cs="Times New Roman"/>
+          <w:szCs w:val="24"/>
+          <w:lang w:val="ru" w:eastAsia="zh-CN" w:bidi="ar"/>
+        </w:rPr>
+        <w:t xml:space="preserve"> </w:t>
+      </w:r>
+      <w:proofErr w:type="spellStart"/>
+      <w:r>
+        <w:rPr>
+          <w:rFonts w:eastAsia="Calibri" w:cs="Times New Roman"/>
+          <w:szCs w:val="24"/>
+          <w:lang w:val="ru" w:eastAsia="zh-CN" w:bidi="ar"/>
+        </w:rPr>
+        <w:t>елементів</w:t>
+      </w:r>
+      <w:proofErr w:type="spellEnd"/>
+      <w:r>
+        <w:rPr>
+          <w:rFonts w:eastAsia="Calibri" w:cs="Times New Roman"/>
+          <w:szCs w:val="24"/>
+          <w:lang w:val="ru" w:eastAsia="zh-CN" w:bidi="ar"/>
+        </w:rPr>
+        <w:t xml:space="preserve"> і батарей</w:t>
+      </w:r>
+      <w:r>
+        <w:rPr>
+          <w:rFonts w:eastAsia="Calibri" w:cs="Times New Roman"/>
+          <w:szCs w:val="24"/>
+          <w:lang w:val="uk" w:eastAsia="zh-CN" w:bidi="ar"/>
+        </w:rPr>
+        <w:t xml:space="preserve">, </w:t>
+      </w:r>
+      <w:proofErr w:type="spellStart"/>
+      <w:r>
+        <w:rPr>
+          <w:rFonts w:eastAsia="Calibri" w:cs="Times New Roman"/>
+          <w:szCs w:val="24"/>
+          <w:lang w:val="ru" w:eastAsia="zh-CN" w:bidi="ar"/>
+        </w:rPr>
+        <w:t>який</w:t>
+      </w:r>
+      <w:proofErr w:type="spellEnd"/>
+      <w:r>
+        <w:rPr>
+          <w:rFonts w:eastAsia="Calibri" w:cs="Times New Roman"/>
+          <w:szCs w:val="24"/>
+          <w:lang w:val="ru" w:eastAsia="zh-CN" w:bidi="ar"/>
+        </w:rPr>
+        <w:t xml:space="preserve"> </w:t>
+      </w:r>
+      <w:proofErr w:type="spellStart"/>
+      <w:r>
+        <w:rPr>
+          <w:rFonts w:eastAsia="Calibri" w:cs="Times New Roman"/>
+          <w:szCs w:val="24"/>
+          <w:lang w:val="ru" w:eastAsia="zh-CN" w:bidi="ar"/>
+        </w:rPr>
+        <w:t>Постановою</w:t>
+      </w:r>
+      <w:proofErr w:type="spellEnd"/>
+      <w:r>
+        <w:rPr>
+          <w:rFonts w:eastAsia="Calibri" w:cs="Times New Roman"/>
+          <w:szCs w:val="24"/>
+          <w:lang w:val="ru" w:eastAsia="zh-CN" w:bidi="ar"/>
+        </w:rPr>
+        <w:t xml:space="preserve"> </w:t>
+      </w:r>
+      <w:proofErr w:type="spellStart"/>
+      <w:r>
+        <w:rPr>
+          <w:rFonts w:eastAsia="Calibri" w:cs="Times New Roman"/>
+          <w:szCs w:val="24"/>
+          <w:lang w:val="ru" w:eastAsia="zh-CN" w:bidi="ar"/>
+        </w:rPr>
+        <w:t>Кабінету</w:t>
+      </w:r>
+      <w:proofErr w:type="spellEnd"/>
+      <w:r>
+        <w:rPr>
+          <w:rFonts w:eastAsia="Calibri" w:cs="Times New Roman"/>
+          <w:szCs w:val="24"/>
+          <w:lang w:val="ru" w:eastAsia="zh-CN" w:bidi="ar"/>
+        </w:rPr>
+        <w:t xml:space="preserve"> </w:t>
+      </w:r>
+      <w:proofErr w:type="spellStart"/>
+      <w:r>
+        <w:rPr>
+          <w:rFonts w:eastAsia="Calibri" w:cs="Times New Roman"/>
+          <w:szCs w:val="24"/>
+          <w:lang w:val="ru" w:eastAsia="zh-CN" w:bidi="ar"/>
+        </w:rPr>
+        <w:t>Міні</w:t>
+      </w:r>
+      <w:proofErr w:type="gramStart"/>
+      <w:r>
+        <w:rPr>
+          <w:rFonts w:eastAsia="Calibri" w:cs="Times New Roman"/>
+          <w:szCs w:val="24"/>
+          <w:lang w:val="ru" w:eastAsia="zh-CN" w:bidi="ar"/>
+        </w:rPr>
+        <w:t>стр</w:t>
+      </w:r>
+      <w:proofErr w:type="gramEnd"/>
+      <w:r>
+        <w:rPr>
+          <w:rFonts w:eastAsia="Calibri" w:cs="Times New Roman"/>
+          <w:szCs w:val="24"/>
+          <w:lang w:val="ru" w:eastAsia="zh-CN" w:bidi="ar"/>
+        </w:rPr>
+        <w:t>ів</w:t>
+      </w:r>
+      <w:proofErr w:type="spellEnd"/>
+      <w:r>
+        <w:rPr>
+          <w:rFonts w:eastAsia="Calibri" w:cs="Times New Roman"/>
+          <w:szCs w:val="24"/>
+          <w:lang w:val="ru" w:eastAsia="zh-CN" w:bidi="ar"/>
+        </w:rPr>
+        <w:t xml:space="preserve"> </w:t>
+      </w:r>
+      <w:proofErr w:type="spellStart"/>
+      <w:r>
+        <w:rPr>
+          <w:rFonts w:eastAsia="Calibri" w:cs="Times New Roman"/>
+          <w:szCs w:val="24"/>
+          <w:lang w:val="ru" w:eastAsia="zh-CN" w:bidi="ar"/>
+        </w:rPr>
+        <w:t>України</w:t>
+      </w:r>
+      <w:proofErr w:type="spellEnd"/>
+      <w:r>
+        <w:rPr>
+          <w:rFonts w:eastAsia="Calibri" w:cs="Times New Roman"/>
+          <w:szCs w:val="24"/>
+          <w:lang w:val="ru" w:eastAsia="zh-CN" w:bidi="ar"/>
+        </w:rPr>
+        <w:t xml:space="preserve"> </w:t>
+      </w:r>
+      <w:proofErr w:type="spellStart"/>
+      <w:r>
+        <w:rPr>
+          <w:rFonts w:eastAsia="Calibri" w:cs="Times New Roman"/>
+          <w:szCs w:val="24"/>
+          <w:lang w:val="ru" w:eastAsia="zh-CN" w:bidi="ar"/>
+        </w:rPr>
+        <w:t>від</w:t>
+      </w:r>
+      <w:proofErr w:type="spellEnd"/>
+      <w:r>
+        <w:rPr>
+          <w:rFonts w:eastAsia="Calibri" w:cs="Times New Roman"/>
+          <w:szCs w:val="24"/>
+          <w:lang w:val="ru" w:eastAsia="zh-CN" w:bidi="ar"/>
+        </w:rPr>
+        <w:t xml:space="preserve"> 28.08 2013р. №650-р внесений до Державного </w:t>
+      </w:r>
+      <w:proofErr w:type="spellStart"/>
+      <w:r>
+        <w:rPr>
+          <w:rFonts w:eastAsia="Calibri" w:cs="Times New Roman"/>
+          <w:szCs w:val="24"/>
+          <w:lang w:val="ru" w:eastAsia="zh-CN" w:bidi="ar"/>
+        </w:rPr>
+        <w:t>реєстру</w:t>
+      </w:r>
+      <w:proofErr w:type="spellEnd"/>
+      <w:r>
+        <w:rPr>
+          <w:rFonts w:eastAsia="Calibri" w:cs="Times New Roman"/>
+          <w:szCs w:val="24"/>
+          <w:lang w:val="ru" w:eastAsia="zh-CN" w:bidi="ar"/>
+        </w:rPr>
+        <w:t xml:space="preserve"> </w:t>
+      </w:r>
+      <w:proofErr w:type="spellStart"/>
+      <w:r>
+        <w:rPr>
+          <w:rFonts w:eastAsia="Calibri" w:cs="Times New Roman"/>
+          <w:szCs w:val="24"/>
+          <w:lang w:val="ru" w:eastAsia="zh-CN" w:bidi="ar"/>
+        </w:rPr>
+        <w:t>наукових</w:t>
+      </w:r>
+      <w:proofErr w:type="spellEnd"/>
+      <w:r>
+        <w:rPr>
+          <w:rFonts w:eastAsia="Calibri" w:cs="Times New Roman"/>
+          <w:szCs w:val="24"/>
+          <w:lang w:val="ru" w:eastAsia="zh-CN" w:bidi="ar"/>
+        </w:rPr>
+        <w:t xml:space="preserve"> </w:t>
+      </w:r>
+      <w:proofErr w:type="spellStart"/>
+      <w:r>
+        <w:rPr>
+          <w:rFonts w:eastAsia="Calibri" w:cs="Times New Roman"/>
+          <w:szCs w:val="24"/>
+          <w:lang w:val="ru" w:eastAsia="zh-CN" w:bidi="ar"/>
+        </w:rPr>
+        <w:t>об’єктів</w:t>
+      </w:r>
+      <w:proofErr w:type="spellEnd"/>
+      <w:r>
+        <w:rPr>
+          <w:rFonts w:eastAsia="Calibri" w:cs="Times New Roman"/>
+          <w:szCs w:val="24"/>
+          <w:lang w:val="ru" w:eastAsia="zh-CN" w:bidi="ar"/>
+        </w:rPr>
+        <w:t xml:space="preserve">, </w:t>
+      </w:r>
+      <w:proofErr w:type="spellStart"/>
+      <w:r>
+        <w:rPr>
+          <w:rFonts w:eastAsia="Calibri" w:cs="Times New Roman"/>
+          <w:szCs w:val="24"/>
+          <w:lang w:val="ru" w:eastAsia="zh-CN" w:bidi="ar"/>
+        </w:rPr>
+        <w:t>що</w:t>
+      </w:r>
+      <w:proofErr w:type="spellEnd"/>
+      <w:r>
+        <w:rPr>
+          <w:rFonts w:eastAsia="Calibri" w:cs="Times New Roman"/>
+          <w:szCs w:val="24"/>
+          <w:lang w:val="ru" w:eastAsia="zh-CN" w:bidi="ar"/>
+        </w:rPr>
+        <w:t xml:space="preserve"> </w:t>
+      </w:r>
+      <w:proofErr w:type="spellStart"/>
+      <w:r>
+        <w:rPr>
+          <w:rFonts w:eastAsia="Calibri" w:cs="Times New Roman"/>
+          <w:szCs w:val="24"/>
+          <w:lang w:val="ru" w:eastAsia="zh-CN" w:bidi="ar"/>
+        </w:rPr>
+        <w:t>становлять</w:t>
+      </w:r>
+      <w:proofErr w:type="spellEnd"/>
+      <w:r>
+        <w:rPr>
+          <w:rFonts w:eastAsia="Calibri" w:cs="Times New Roman"/>
+          <w:szCs w:val="24"/>
+          <w:lang w:val="ru" w:eastAsia="zh-CN" w:bidi="ar"/>
+        </w:rPr>
+        <w:t xml:space="preserve"> </w:t>
+      </w:r>
+      <w:proofErr w:type="spellStart"/>
+      <w:r>
+        <w:rPr>
+          <w:rFonts w:eastAsia="Calibri" w:cs="Times New Roman"/>
+          <w:szCs w:val="24"/>
+          <w:lang w:val="ru" w:eastAsia="zh-CN" w:bidi="ar"/>
+        </w:rPr>
+        <w:t>національне</w:t>
+      </w:r>
+      <w:proofErr w:type="spellEnd"/>
+      <w:r>
+        <w:rPr>
+          <w:rFonts w:eastAsia="Calibri" w:cs="Times New Roman"/>
+          <w:szCs w:val="24"/>
+          <w:lang w:val="ru" w:eastAsia="zh-CN" w:bidi="ar"/>
+        </w:rPr>
+        <w:t xml:space="preserve"> </w:t>
+      </w:r>
+      <w:proofErr w:type="spellStart"/>
+      <w:r>
+        <w:rPr>
+          <w:rFonts w:eastAsia="Calibri" w:cs="Times New Roman"/>
+          <w:szCs w:val="24"/>
+          <w:lang w:val="ru" w:eastAsia="zh-CN" w:bidi="ar"/>
+        </w:rPr>
+        <w:t>надбання</w:t>
+      </w:r>
+      <w:proofErr w:type="spellEnd"/>
+      <w:r>
+        <w:rPr>
+          <w:rFonts w:eastAsia="Calibri" w:cs="Times New Roman"/>
+          <w:szCs w:val="24"/>
+          <w:lang w:val="ru" w:eastAsia="zh-CN" w:bidi="ar"/>
+        </w:rPr>
+        <w:t>.</w:t>
+      </w:r>
+    </w:p>
+    <w:p>
+      <w:pPr>
+        <w:ind w:firstLine="709"/>
+        <w:rPr>
+          <w:rFonts w:eastAsia="Calibri" w:cs="Times New Roman"/>
+          <w:lang w:val="uk" w:eastAsia="zh-CN" w:bidi="ar"/>
+        </w:rPr>
+      </w:pPr>
+      <w:r>
+        <w:rPr>
+          <w:rFonts w:eastAsia="Calibri" w:cs="Times New Roman"/>
+          <w:szCs w:val="24"/>
+          <w:lang w:val="uk" w:eastAsia="zh-CN" w:bidi="ar"/>
+        </w:rPr>
+        <w:t xml:space="preserve">За роботу </w:t>
+      </w:r>
+      <w:r>
+        <w:rPr>
+          <w:rFonts w:eastAsia="Calibri" w:cs="Times New Roman"/>
+          <w:lang w:val="uk" w:eastAsia="zh-CN" w:bidi="ar"/>
+        </w:rPr>
+        <w:t>«Ключові</w:t>
+      </w:r>
+      <w:r>
+        <w:rPr>
+          <w:rFonts w:eastAsia="Calibri" w:cs="Times New Roman"/>
+          <w:bCs/>
+          <w:lang w:val="uk" w:eastAsia="zh-CN" w:bidi="ar"/>
+        </w:rPr>
+        <w:t xml:space="preserve"> технології виробництва  кремнієвих сонячних елементів та енергетичних систем на їх основі</w:t>
+      </w:r>
+      <w:r>
+        <w:rPr>
+          <w:rFonts w:eastAsia="Calibri" w:cs="Times New Roman"/>
+          <w:lang w:val="uk" w:eastAsia="zh-CN" w:bidi="ar"/>
+        </w:rPr>
+        <w:t xml:space="preserve">» </w:t>
+      </w:r>
+      <w:proofErr w:type="spellStart"/>
+      <w:r>
+        <w:rPr>
+          <w:rFonts w:eastAsia="Calibri" w:cs="Times New Roman"/>
+          <w:szCs w:val="24"/>
+          <w:lang w:val="uk" w:eastAsia="zh-CN" w:bidi="ar"/>
+        </w:rPr>
+        <w:t>Костильов</w:t>
+      </w:r>
+      <w:proofErr w:type="spellEnd"/>
+      <w:r>
+        <w:rPr>
+          <w:rFonts w:eastAsia="Calibri" w:cs="Times New Roman"/>
+          <w:szCs w:val="24"/>
+          <w:lang w:val="uk" w:eastAsia="zh-CN" w:bidi="ar"/>
+        </w:rPr>
+        <w:t xml:space="preserve"> В.П. </w:t>
+      </w:r>
+      <w:r>
+        <w:rPr>
+          <w:rFonts w:eastAsia="Calibri" w:cs="Times New Roman"/>
+          <w:lang w:val="uk" w:eastAsia="zh-CN" w:bidi="ar"/>
+        </w:rPr>
+        <w:t>в</w:t>
+      </w:r>
+      <w:r>
+        <w:rPr>
+          <w:rFonts w:eastAsia="Calibri" w:cs="Times New Roman"/>
+          <w:szCs w:val="24"/>
+          <w:lang w:val="uk" w:eastAsia="zh-CN" w:bidi="ar"/>
+        </w:rPr>
+        <w:t xml:space="preserve"> складі авторського колективу в 2013 році відзначений Державною премією України в галузі  науки та техніки.</w:t>
+      </w:r>
+      <w:r>
+        <w:rPr>
+          <w:rFonts w:eastAsia="Calibri" w:cs="Times New Roman"/>
+          <w:lang w:val="uk" w:eastAsia="zh-CN" w:bidi="ar"/>
+        </w:rPr>
+        <w:tab/>
+      </w:r>
+    </w:p>
+    <w:p>
+      <w:r>
+        <w:t xml:space="preserve">Досвід наукової роботи Власюка В.М. – 5 років. Він є автором 44 наукових публікацій, серед яких 13 статей (з них 3 – роботи у виданнях 1-го та 2-го </w:t>
+      </w:r>
+      <w:proofErr w:type="spellStart"/>
+      <w:r>
+        <w:t>квартилів</w:t>
+      </w:r>
+      <w:proofErr w:type="spellEnd"/>
+      <w:r>
+        <w:t>)</w:t>
+      </w:r>
+      <w:r>
+        <w:t xml:space="preserve">. Індекс </w:t>
+      </w:r>
+      <w:proofErr w:type="spellStart"/>
+      <w:r>
+        <w:t>Хірша</w:t>
+      </w:r>
+      <w:proofErr w:type="spellEnd"/>
+      <w:r>
+        <w:t xml:space="preserve"> (</w:t>
+      </w:r>
+      <w:proofErr w:type="spellStart"/>
+      <w:r>
+        <w:t>Scopus</w:t>
+      </w:r>
+      <w:proofErr w:type="spellEnd"/>
+      <w:r>
+        <w:t xml:space="preserve">) дорівнює 1. Основна тематика досліджень: фотоелектричні процеси в </w:t>
+      </w:r>
+      <w:proofErr w:type="spellStart"/>
+      <w:r>
+        <w:t>фоточутливих</w:t>
+      </w:r>
+      <w:proofErr w:type="spellEnd"/>
+      <w:r>
+        <w:t xml:space="preserve"> структурах на основі кремнію. Ним вперше показано, що рекомбінаційні струми в області </w:t>
+      </w:r>
+      <w:r>
+        <w:lastRenderedPageBreak/>
+        <w:t xml:space="preserve">просторового заряду кремнієвих </w:t>
+      </w:r>
+      <w:proofErr w:type="spellStart"/>
+      <w:r>
+        <w:t>фоточутливих</w:t>
+      </w:r>
+      <w:proofErr w:type="spellEnd"/>
+      <w:r>
+        <w:t xml:space="preserve"> структур формуються на основі часів життя, менших, принаймні на порядок, за об’ємні часи життя. Оцінено параметри глибоких рівнів, відповідальних за рекомбінацію в області просторового заряду. Уточнено внесок безвипромінювальної </w:t>
+      </w:r>
+      <w:proofErr w:type="spellStart"/>
+      <w:r>
+        <w:t>екситонної</w:t>
+      </w:r>
+      <w:proofErr w:type="spellEnd"/>
+      <w:r>
+        <w:t xml:space="preserve"> рекомбінації в ефективний час життя </w:t>
+      </w:r>
+      <w:proofErr w:type="spellStart"/>
+      <w:r>
+        <w:t>нерівноважних</w:t>
+      </w:r>
+      <w:proofErr w:type="spellEnd"/>
+      <w:r>
+        <w:t xml:space="preserve"> носіїв заряду в кремнії. Власюк В.М. є спеціалістом в області визначення фотоелектричних і рекомбінаційних параметрів </w:t>
+      </w:r>
+      <w:proofErr w:type="spellStart"/>
+      <w:r>
+        <w:t>фоточутливих</w:t>
+      </w:r>
+      <w:proofErr w:type="spellEnd"/>
+      <w:r>
+        <w:t xml:space="preserve"> структур.</w:t>
+      </w:r>
+    </w:p>
+    <w:p>
+      <w:pPr>
+        <w:ind w:firstLine="708"/>
+        <w:rPr>
+          <w:lang w:val="uk"/>
+        </w:rPr>
+      </w:pPr>
+      <w:r>
+        <w:rPr>
+          <w:rFonts w:eastAsia="Calibri" w:cs="Times New Roman"/>
+          <w:lang w:val="uk" w:eastAsia="zh-CN" w:bidi="ar"/>
+        </w:rPr>
+        <w:t xml:space="preserve">Центр </w:t>
+      </w:r>
+      <w:proofErr w:type="spellStart"/>
+      <w:r>
+        <w:rPr>
+          <w:rFonts w:eastAsia="Calibri" w:cs="Times New Roman"/>
+          <w:lang w:val="ru" w:eastAsia="zh-CN" w:bidi="ar"/>
+        </w:rPr>
+        <w:t>випробувань</w:t>
+      </w:r>
+      <w:proofErr w:type="spellEnd"/>
+      <w:r>
+        <w:rPr>
+          <w:rFonts w:eastAsia="Calibri" w:cs="Times New Roman"/>
+          <w:lang w:val="ru" w:eastAsia="zh-CN" w:bidi="ar"/>
+        </w:rPr>
+        <w:t xml:space="preserve"> </w:t>
+      </w:r>
+      <w:r>
+        <w:rPr>
+          <w:rFonts w:eastAsia="Calibri" w:cs="Times New Roman"/>
+          <w:lang w:val="uk" w:eastAsia="zh-CN" w:bidi="ar"/>
+        </w:rPr>
+        <w:t>ФП</w:t>
+      </w:r>
+      <w:r>
+        <w:rPr>
+          <w:rFonts w:eastAsia="Calibri" w:cs="Times New Roman"/>
+          <w:lang w:val="ru" w:eastAsia="zh-CN" w:bidi="ar"/>
+        </w:rPr>
+        <w:t xml:space="preserve"> і </w:t>
+      </w:r>
+      <w:r>
+        <w:rPr>
+          <w:rFonts w:eastAsia="Calibri" w:cs="Times New Roman"/>
+          <w:lang w:val="uk" w:eastAsia="zh-CN" w:bidi="ar"/>
+        </w:rPr>
+        <w:t xml:space="preserve">БФ укомплектований </w:t>
+      </w:r>
+      <w:r>
+        <w:rPr>
+          <w:rFonts w:eastAsia="Calibri" w:cs="Times New Roman"/>
+          <w:lang w:val="uk" w:eastAsia="zh-CN" w:bidi="ar"/>
+        </w:rPr>
+        <w:t xml:space="preserve">наступним </w:t>
+      </w:r>
+      <w:r>
+        <w:rPr>
+          <w:rFonts w:eastAsia="Calibri" w:cs="Times New Roman"/>
+          <w:lang w:val="uk" w:eastAsia="zh-CN" w:bidi="ar"/>
+        </w:rPr>
+        <w:t>обладнанням і стандартними зразками:</w:t>
       </w:r>
     </w:p>
     <w:p>
       <w:pPr>
         <w:ind w:firstLine="0"/>
-      </w:pPr>
-      <w:r>
+        <w:rPr>
+          <w:lang w:val="uk"/>
+        </w:rPr>
+      </w:pPr>
+      <w:r>
+        <w:rPr>
+          <w:rFonts w:eastAsia="Calibri" w:cs="Times New Roman"/>
+          <w:lang w:val="uk" w:eastAsia="zh-CN" w:bidi="ar"/>
+        </w:rPr>
+        <w:t>- установкою фототехнічних випробувань сонячних елементів;</w:t>
+      </w:r>
+    </w:p>
+    <w:p>
+      <w:pPr>
+        <w:ind w:firstLine="0"/>
+        <w:rPr>
+          <w:lang w:val="uk"/>
+        </w:rPr>
+      </w:pPr>
+      <w:r>
+        <w:rPr>
+          <w:rFonts w:eastAsia="Calibri" w:cs="Times New Roman"/>
+          <w:lang w:val="uk" w:eastAsia="zh-CN" w:bidi="ar"/>
+        </w:rPr>
+        <w:t>- установкою для визначення спектральних характеристик фотоперетворювачів;</w:t>
+      </w:r>
+    </w:p>
+    <w:p>
+      <w:pPr>
+        <w:ind w:firstLine="0"/>
+        <w:rPr>
+          <w:lang w:val="uk"/>
+        </w:rPr>
+      </w:pPr>
+      <w:r>
+        <w:rPr>
+          <w:rFonts w:eastAsia="Calibri" w:cs="Times New Roman"/>
+          <w:lang w:val="uk" w:eastAsia="zh-CN" w:bidi="ar"/>
+        </w:rPr>
+        <w:t>- установкою для електричних і фототехнічних випробувань сонячних батарей;</w:t>
+      </w:r>
+    </w:p>
+    <w:p>
+      <w:pPr>
+        <w:ind w:firstLine="0"/>
+        <w:rPr>
+          <w:lang w:val="uk"/>
+        </w:rPr>
+      </w:pPr>
+      <w:r>
+        <w:rPr>
+          <w:rFonts w:eastAsia="Calibri" w:cs="Times New Roman"/>
+          <w:lang w:val="uk" w:eastAsia="zh-CN" w:bidi="ar"/>
+        </w:rPr>
+        <w:t xml:space="preserve">- вимірювачем </w:t>
+      </w:r>
+      <w:proofErr w:type="spellStart"/>
+      <w:r>
+        <w:rPr>
+          <w:rFonts w:eastAsia="Calibri" w:cs="Times New Roman"/>
+          <w:lang w:val="uk" w:eastAsia="zh-CN" w:bidi="ar"/>
+        </w:rPr>
+        <w:t>фотоенергетичних</w:t>
+      </w:r>
+      <w:proofErr w:type="spellEnd"/>
+      <w:r>
+        <w:rPr>
+          <w:rFonts w:eastAsia="Calibri" w:cs="Times New Roman"/>
+          <w:lang w:val="uk" w:eastAsia="zh-CN" w:bidi="ar"/>
+        </w:rPr>
+        <w:t xml:space="preserve"> параметрів сонячних модулів „Фотон-3”;</w:t>
+      </w:r>
+    </w:p>
+    <w:p>
+      <w:pPr>
+        <w:ind w:firstLine="0"/>
+        <w:rPr>
+          <w:lang w:val="uk"/>
+        </w:rPr>
+      </w:pPr>
+      <w:r>
+        <w:rPr>
+          <w:rFonts w:eastAsia="Calibri" w:cs="Times New Roman"/>
+          <w:lang w:val="uk" w:eastAsia="zh-CN" w:bidi="ar"/>
+        </w:rPr>
         <w:t xml:space="preserve">- </w:t>
       </w:r>
       <w:r>
+        <w:rPr>
+          <w:rFonts w:eastAsia="Calibri" w:cs="Times New Roman"/>
+          <w:color w:val="000000"/>
+          <w:lang w:val="uk" w:eastAsia="zh-CN" w:bidi="ar"/>
+        </w:rPr>
+        <w:t>установою</w:t>
+      </w:r>
+      <w:r>
+        <w:rPr>
+          <w:rFonts w:eastAsia="Calibri" w:cs="Times New Roman"/>
+          <w:color w:val="000000"/>
+          <w:lang w:val="ru" w:eastAsia="zh-CN" w:bidi="ar"/>
+        </w:rPr>
+        <w:t xml:space="preserve"> </w:t>
+      </w:r>
+      <w:proofErr w:type="spellStart"/>
+      <w:r>
+        <w:rPr>
+          <w:rFonts w:eastAsia="Calibri" w:cs="Times New Roman"/>
+          <w:color w:val="000000"/>
+          <w:lang w:val="ru" w:eastAsia="zh-CN" w:bidi="ar"/>
+        </w:rPr>
+        <w:t>імпульсного</w:t>
+      </w:r>
+      <w:proofErr w:type="spellEnd"/>
+      <w:r>
+        <w:rPr>
+          <w:rFonts w:eastAsia="Calibri" w:cs="Times New Roman"/>
+          <w:color w:val="000000"/>
+          <w:lang w:val="ru" w:eastAsia="zh-CN" w:bidi="ar"/>
+        </w:rPr>
+        <w:t xml:space="preserve"> </w:t>
+      </w:r>
+      <w:proofErr w:type="spellStart"/>
+      <w:r>
+        <w:rPr>
+          <w:rFonts w:eastAsia="Calibri" w:cs="Times New Roman"/>
+          <w:color w:val="000000"/>
+          <w:lang w:val="ru" w:eastAsia="zh-CN" w:bidi="ar"/>
+        </w:rPr>
+        <w:t>тестування</w:t>
+      </w:r>
+      <w:proofErr w:type="spellEnd"/>
+      <w:r>
+        <w:rPr>
+          <w:rFonts w:eastAsia="Calibri" w:cs="Times New Roman"/>
+          <w:color w:val="000000"/>
+          <w:lang w:val="ru" w:eastAsia="zh-CN" w:bidi="ar"/>
+        </w:rPr>
+        <w:t xml:space="preserve"> </w:t>
+      </w:r>
+      <w:r>
+        <w:rPr>
+          <w:rFonts w:eastAsia="Calibri" w:cs="Times New Roman"/>
+          <w:color w:val="000000"/>
+          <w:lang w:val="uk" w:eastAsia="zh-CN" w:bidi="ar"/>
+        </w:rPr>
+        <w:t>фотоелектричних модулів і батарей;</w:t>
+      </w:r>
+    </w:p>
+    <w:p>
+      <w:pPr>
+        <w:ind w:firstLine="0"/>
+        <w:rPr>
+          <w:lang w:val="uk"/>
+        </w:rPr>
+      </w:pPr>
+      <w:r>
+        <w:rPr>
+          <w:rFonts w:eastAsia="Calibri" w:cs="Times New Roman"/>
+          <w:lang w:val="uk" w:eastAsia="zh-CN" w:bidi="ar"/>
+        </w:rPr>
+        <w:t>- вимірювачем енергетичної освітленості ВЕО-01;</w:t>
+      </w:r>
+    </w:p>
+    <w:p>
+      <w:pPr>
+        <w:ind w:firstLine="0"/>
+        <w:rPr>
+          <w:lang w:val="uk"/>
+        </w:rPr>
+      </w:pPr>
+      <w:r>
+        <w:rPr>
+          <w:rFonts w:eastAsia="Calibri" w:cs="Times New Roman"/>
+          <w:lang w:val="uk" w:eastAsia="zh-CN" w:bidi="ar"/>
+        </w:rPr>
+        <w:t>- зразковими фотоперетворювачами;</w:t>
+      </w:r>
+    </w:p>
+    <w:p>
+      <w:pPr>
+        <w:ind w:firstLine="0"/>
+        <w:rPr>
+          <w:lang w:val="uk"/>
+        </w:rPr>
+      </w:pPr>
+      <w:r>
+        <w:rPr>
+          <w:rFonts w:eastAsia="Calibri" w:cs="Times New Roman"/>
+          <w:lang w:val="uk" w:eastAsia="zh-CN" w:bidi="ar"/>
+        </w:rPr>
+        <w:t xml:space="preserve">- лазерним </w:t>
+      </w:r>
+      <w:proofErr w:type="spellStart"/>
+      <w:r>
+        <w:rPr>
+          <w:rFonts w:eastAsia="Calibri" w:cs="Times New Roman"/>
+          <w:lang w:val="uk" w:eastAsia="zh-CN" w:bidi="ar"/>
+        </w:rPr>
+        <w:t>еліпсометром</w:t>
+      </w:r>
+      <w:proofErr w:type="spellEnd"/>
+      <w:r>
+        <w:rPr>
+          <w:rFonts w:eastAsia="Calibri" w:cs="Times New Roman"/>
+          <w:lang w:val="uk" w:eastAsia="zh-CN" w:bidi="ar"/>
+        </w:rPr>
+        <w:t>;</w:t>
+      </w:r>
+    </w:p>
+    <w:p>
+      <w:pPr>
+        <w:ind w:firstLine="0"/>
+      </w:pPr>
+      <w:r>
+        <w:t>Крім того, н</w:t>
+      </w:r>
+      <w:r>
+        <w:t>аявна матеріально-технічна база</w:t>
+      </w:r>
+      <w:r>
+        <w:t xml:space="preserve"> включає наступні елементи</w:t>
+      </w:r>
+    </w:p>
+    <w:p>
+      <w:pPr>
+        <w:ind w:firstLine="0"/>
+      </w:pPr>
+      <w:r>
+        <w:t xml:space="preserve">- </w:t>
+      </w:r>
+      <w:r>
         <w:t>установка для вимірювання вольт-амперних характеристик ((-5</w:t>
       </w:r>
       <w:r>
@@ -1902,7 +4062,6 @@
         <w:ind w:firstLine="0"/>
       </w:pPr>
       <w:r>
-        <w:lastRenderedPageBreak/>
         <w:t xml:space="preserve">- термостат на базі пропорційно-інтегрально-диференційного контролера (температурна стабільність </w:t>
       </w:r>
       <w:r>
@@ -1951,16 +4110,7 @@
         </w:rPr>
       </w:pPr>
       <w:r>
-        <w:t xml:space="preserve">- комп’ютер </w:t>
-      </w:r>
-      <w:r>
-        <w:t>AMDA4–3400</w:t>
-      </w:r>
-      <w:r>
-        <w:t>,</w:t>
-      </w:r>
-      <w:r>
-        <w:t xml:space="preserve"> 2.7GHz CPU, 3072 MB RAM</w:t>
+        <w:t>- комп’ютер AMDA4–3400, 2.7GHz CPU, 3072 MB RAM</w:t>
       </w:r>
       <w:r>
         <w:rPr>
@@ -2011,13 +4161,239 @@
         <w:ind w:firstLine="0"/>
       </w:pPr>
       <w:r>
+        <w:lastRenderedPageBreak/>
         <w:t xml:space="preserve"> - </w:t>
       </w:r>
       <w:r>
-        <w:t>Параметрич</w:t>
-      </w:r>
-      <w:r>
-        <w:t xml:space="preserve">ний </w:t>
+        <w:t xml:space="preserve">Вимірювальна платформа </w:t>
+      </w:r>
+      <w:proofErr w:type="spellStart"/>
+      <w:r>
+        <w:t>Keithley</w:t>
+      </w:r>
+      <w:proofErr w:type="spellEnd"/>
+      <w:r>
+        <w:t xml:space="preserve"> 4200A-SCS</w:t>
+      </w:r>
+      <w:r>
+        <w:t xml:space="preserve"> з модулями </w:t>
+      </w:r>
+      <w:proofErr w:type="spellStart"/>
+      <w:r>
+        <w:t>Keithley</w:t>
+      </w:r>
+      <w:proofErr w:type="spellEnd"/>
+      <w:r>
+        <w:t xml:space="preserve"> 4200-SMU</w:t>
+      </w:r>
+      <w:r>
+        <w:t xml:space="preserve">, </w:t>
+      </w:r>
+      <w:proofErr w:type="spellStart"/>
+      <w:r>
+        <w:t>Keithley</w:t>
+      </w:r>
+      <w:proofErr w:type="spellEnd"/>
+      <w:r>
+        <w:t xml:space="preserve"> 4210-СVU</w:t>
+      </w:r>
+      <w:r>
+        <w:t xml:space="preserve"> та </w:t>
+      </w:r>
+      <w:proofErr w:type="spellStart"/>
+      <w:r>
+        <w:t>Keithley</w:t>
+      </w:r>
+      <w:proofErr w:type="spellEnd"/>
+      <w:r>
+        <w:t xml:space="preserve"> 4200A-CVIV</w:t>
+      </w:r>
+      <w:r>
+        <w:t>. Цей прилад дозволяє проводити швидкі та точні вимірювання вольт-амперних характеристик (у діапазоні струмів 10</w:t>
+      </w:r>
+      <w:r>
+        <w:rPr>
+          <w:vertAlign w:val="superscript"/>
+        </w:rPr>
+        <w:t>-15</w:t>
+      </w:r>
+      <w:r>
+        <w:sym w:font="Symbol" w:char="F0B8"/>
+      </w:r>
+      <w:r>
+        <w:t>1 А та напруг 10</w:t>
+      </w:r>
+      <w:r>
+        <w:rPr>
+          <w:vertAlign w:val="superscript"/>
+        </w:rPr>
+        <w:t>-6</w:t>
+      </w:r>
+      <w:r>
+        <w:sym w:font="Symbol" w:char="F0B8"/>
+      </w:r>
+      <w:r>
+        <w:t>210 В)</w:t>
+      </w:r>
+      <w:r>
+        <w:t xml:space="preserve">, </w:t>
+      </w:r>
+      <w:proofErr w:type="spellStart"/>
+      <w:r>
+        <w:t>вольт-фарадних</w:t>
+      </w:r>
+      <w:proofErr w:type="spellEnd"/>
+      <w:r>
+        <w:t xml:space="preserve"> характеристик (</w:t>
+      </w:r>
+      <w:r>
+        <w:t>10</w:t>
+      </w:r>
+      <w:r>
+        <w:rPr>
+          <w:vertAlign w:val="superscript"/>
+        </w:rPr>
+        <w:t>-1</w:t>
+      </w:r>
+      <w:r>
+        <w:rPr>
+          <w:vertAlign w:val="superscript"/>
+        </w:rPr>
+        <w:t>4</w:t>
+      </w:r>
+      <w:r>
+        <w:sym w:font="Symbol" w:char="F0B8"/>
+      </w:r>
+      <w:r>
+        <w:t>10</w:t>
+      </w:r>
+      <w:r>
+        <w:rPr>
+          <w:vertAlign w:val="superscript"/>
+        </w:rPr>
+        <w:t>-6</w:t>
+      </w:r>
+      <w:r>
+        <w:t xml:space="preserve"> Ф, </w:t>
+      </w:r>
+      <w:r>
+        <w:t>до 400 В у частотному діапазоні 10</w:t>
+      </w:r>
+      <w:r>
+        <w:rPr>
+          <w:vertAlign w:val="superscript"/>
+        </w:rPr>
+        <w:t>3</w:t>
+      </w:r>
+      <w:r>
+        <w:sym w:font="Symbol" w:char="F0B8"/>
+      </w:r>
+      <w:r>
+        <w:t>10</w:t>
+      </w:r>
+      <w:r>
+        <w:rPr>
+          <w:vertAlign w:val="superscript"/>
+        </w:rPr>
+        <w:t>7</w:t>
+      </w:r>
+      <w:r>
+        <w:t> МГц)</w:t>
+      </w:r>
+      <w:r>
+        <w:rPr>
+          <w:lang w:val="ru-RU"/>
+        </w:rPr>
+        <w:t xml:space="preserve">. </w:t>
+      </w:r>
+      <w:r>
+        <w:t xml:space="preserve">Необхідність його придбання </w:t>
+      </w:r>
+      <w:r>
+        <w:t xml:space="preserve">у даному </w:t>
+      </w:r>
+      <w:proofErr w:type="spellStart"/>
+      <w:r>
+        <w:t>проєкті</w:t>
+      </w:r>
+      <w:proofErr w:type="spellEnd"/>
+      <w:r>
+        <w:t xml:space="preserve"> пов’язана з 1)</w:t>
+      </w:r>
+      <w:r>
+        <w:rPr>
+          <w:lang w:val="el-GR"/>
+        </w:rPr>
+        <w:t> </w:t>
+      </w:r>
+      <w:r>
+        <w:t>можливістю реалізації швидкісних вимірювань ВАХ: у імпульсному режимі часове розділення даного приладу досягає 10 нс, що суттєво перевищує можливості наявного обладнання; водночас характерні часи процесів перебудови та перезарядки дефектів у напівпровідникових пристроях найчастіше знаходяться у діапазоні 10</w:t>
+      </w:r>
+      <w:r>
+        <w:rPr>
+          <w:vertAlign w:val="superscript"/>
+        </w:rPr>
+        <w:t>-6</w:t>
+      </w:r>
+      <w:r>
+        <w:sym w:font="Symbol" w:char="F0B8"/>
+      </w:r>
+      <w:r>
+        <w:t>10</w:t>
+      </w:r>
+      <w:r>
+        <w:rPr>
+          <w:vertAlign w:val="superscript"/>
+        </w:rPr>
+        <w:t>-2</w:t>
+      </w:r>
+      <w:r>
+        <w:t> с</w:t>
+      </w:r>
+      <w:r>
+        <w:rPr>
+          <w:lang w:val="ru-RU"/>
+        </w:rPr>
+        <w:t xml:space="preserve"> </w:t>
+      </w:r>
+      <w:r>
+        <w:t xml:space="preserve">і тому використання даного приладу дозволить безпосередньо визначати </w:t>
+      </w:r>
+      <w:r>
+        <w:rPr>
+          <w:szCs w:val="24"/>
+        </w:rPr>
+        <w:t xml:space="preserve">фізичні закономірності </w:t>
+      </w:r>
+      <w:r>
+        <w:rPr>
+          <w:szCs w:val="24"/>
+        </w:rPr>
+        <w:t xml:space="preserve">подібних процесів та </w:t>
+      </w:r>
+      <w:r>
+        <w:rPr>
+          <w:szCs w:val="24"/>
+        </w:rPr>
+        <w:t xml:space="preserve">впливу </w:t>
+      </w:r>
+      <w:r>
+        <w:rPr>
+          <w:szCs w:val="24"/>
+        </w:rPr>
+        <w:t xml:space="preserve">на них </w:t>
+      </w:r>
+      <w:r>
+        <w:rPr>
+          <w:szCs w:val="24"/>
+        </w:rPr>
+        <w:t>акустичних хвиль</w:t>
+      </w:r>
+      <w:r>
+        <w:rPr>
+          <w:szCs w:val="24"/>
+        </w:rPr>
+        <w:t xml:space="preserve">; 2) розширенням можливостей тестування КСЕ та підготовки рекомендацій для модифікації технологічних процесів завдяки проведенню вольт-фарад досліджень у широкому частотному діапазоні. Після завершення гранту </w:t>
       </w:r>
       <w:r>
         <w:t>анал</w:t>
@@ -2037,295 +4413,73 @@
         <w:t xml:space="preserve"> 4200A-SCS</w:t>
       </w:r>
       <w:r>
-        <w:t>. Цей прилад дозволяє проводити швидкі та точні вимірювання вольт-амперних характеристик (у діапазоні струмів 10</w:t>
-      </w:r>
-      <w:r>
-        <w:rPr>
-          <w:vertAlign w:val="superscript"/>
-        </w:rPr>
-        <w:t>-15</w:t>
-      </w:r>
-      <w:r>
-        <w:sym w:font="Symbol" w:char="F0B8"/>
-      </w:r>
-      <w:r>
-        <w:t>1 А та напруг 10</w:t>
-      </w:r>
-      <w:r>
-        <w:rPr>
-          <w:vertAlign w:val="superscript"/>
-        </w:rPr>
-        <w:t>-6</w:t>
-      </w:r>
-      <w:r>
-        <w:sym w:font="Symbol" w:char="F0B8"/>
-      </w:r>
-      <w:r>
-        <w:t>210 В)</w:t>
-      </w:r>
-      <w:r>
-        <w:t xml:space="preserve">, </w:t>
-      </w:r>
-      <w:proofErr w:type="spellStart"/>
-      <w:r>
-        <w:t>вольт-фарадних</w:t>
-      </w:r>
-      <w:proofErr w:type="spellEnd"/>
-      <w:r>
-        <w:t xml:space="preserve"> характеристик (</w:t>
-      </w:r>
-      <w:r>
-        <w:t>10</w:t>
-      </w:r>
-      <w:r>
-        <w:rPr>
-          <w:vertAlign w:val="superscript"/>
-        </w:rPr>
-        <w:t>-1</w:t>
-      </w:r>
-      <w:r>
-        <w:rPr>
-          <w:vertAlign w:val="superscript"/>
-        </w:rPr>
-        <w:t>4</w:t>
-      </w:r>
-      <w:r>
-        <w:sym w:font="Symbol" w:char="F0B8"/>
-      </w:r>
-      <w:r>
-        <w:t>1</w:t>
-      </w:r>
-      <w:r>
-        <w:t>0</w:t>
-      </w:r>
-      <w:r>
-        <w:rPr>
-          <w:vertAlign w:val="superscript"/>
-        </w:rPr>
-        <w:t>-6</w:t>
-      </w:r>
-      <w:r>
-        <w:t> </w:t>
-      </w:r>
-      <w:r>
-        <w:t xml:space="preserve">Ф, </w:t>
-      </w:r>
-      <w:r>
-        <w:t>до 400 В у частотному діапазоні 10</w:t>
-      </w:r>
-      <w:r>
-        <w:rPr>
-          <w:vertAlign w:val="superscript"/>
-        </w:rPr>
-        <w:t>3</w:t>
-      </w:r>
-      <w:r>
-        <w:sym w:font="Symbol" w:char="F0B8"/>
-      </w:r>
-      <w:r>
-        <w:t>10</w:t>
-      </w:r>
-      <w:r>
-        <w:rPr>
-          <w:vertAlign w:val="superscript"/>
-        </w:rPr>
-        <w:t>7</w:t>
-      </w:r>
-      <w:r>
-        <w:t> </w:t>
-      </w:r>
-      <w:proofErr w:type="spellStart"/>
-      <w:r>
-        <w:t>МГц</w:t>
-      </w:r>
-      <w:proofErr w:type="spellEnd"/>
-      <w:r>
-        <w:t>)</w:t>
-      </w:r>
-      <w:r>
-        <w:rPr>
-          <w:lang w:val="ru-RU"/>
-        </w:rPr>
+        <w:t xml:space="preserve"> буде використовуватися для тестування різноманітних </w:t>
+      </w:r>
+      <w:proofErr w:type="spellStart"/>
+      <w:r>
+        <w:t>напіпровідникових</w:t>
+      </w:r>
+      <w:proofErr w:type="spellEnd"/>
+      <w:r>
+        <w:t xml:space="preserve"> пристроїв та структур</w:t>
+      </w:r>
+      <w:r>
+        <w:t xml:space="preserve">. Зокрема, завдяки можливостям </w:t>
+      </w:r>
+      <w:proofErr w:type="spellStart"/>
+      <w:r>
+        <w:t>надшвидких</w:t>
+      </w:r>
+      <w:proofErr w:type="spellEnd"/>
+      <w:r>
+        <w:t xml:space="preserve"> вимірювань малих струмів, він буде використовуватись для </w:t>
+      </w:r>
+      <w:proofErr w:type="spellStart"/>
+      <w:r>
+        <w:t>характеризації</w:t>
+      </w:r>
+      <w:proofErr w:type="spellEnd"/>
+      <w:r>
+        <w:t xml:space="preserve"> </w:t>
+      </w:r>
+      <w:proofErr w:type="spellStart"/>
+      <w:r>
+        <w:t>наноелектронних</w:t>
+      </w:r>
+      <w:proofErr w:type="spellEnd"/>
+      <w:r>
+        <w:t xml:space="preserve"> </w:t>
+      </w:r>
+      <w:r>
+        <w:t>пристроїв.</w:t>
+      </w:r>
+    </w:p>
+    <w:p>
+      <w:pPr>
+        <w:ind w:firstLine="0"/>
+      </w:pPr>
+      <w:r>
+        <w:t xml:space="preserve">- </w:t>
+      </w:r>
+      <w:r>
+        <w:t xml:space="preserve">Ноутбук </w:t>
+      </w:r>
+      <w:proofErr w:type="spellStart"/>
+      <w:r>
+        <w:t>Asus</w:t>
+      </w:r>
+      <w:proofErr w:type="spellEnd"/>
+      <w:r>
+        <w:t xml:space="preserve"> TUF FX505DU-AL079</w:t>
+      </w:r>
+      <w:r>
         <w:t xml:space="preserve">. </w:t>
       </w:r>
       <w:r>
-        <w:t xml:space="preserve">Необхідність його придбання </w:t>
-      </w:r>
-      <w:r>
-        <w:t xml:space="preserve">у даному </w:t>
-      </w:r>
-      <w:proofErr w:type="spellStart"/>
-      <w:r>
-        <w:t>проєкті</w:t>
-      </w:r>
-      <w:proofErr w:type="spellEnd"/>
-      <w:r>
-        <w:t xml:space="preserve"> пов’язана з 1)</w:t>
-      </w:r>
-      <w:r>
-        <w:rPr>
-          <w:lang w:val="el-GR"/>
-        </w:rPr>
-        <w:t> </w:t>
-      </w:r>
-      <w:r>
-        <w:t>можливістю реалізації швидкісних вимірювань ВАХ: у імпульсному режимі часове розділення даного приладу досягає 10 нс, що суттєво перевищує можливості наявного обладнання; водночас характерні часи процесів перебудови та перезарядки дефектів у напівпровідникових пристроях найчастіше знаходяться у діапазоні 10</w:t>
-      </w:r>
-      <w:r>
-        <w:rPr>
-          <w:vertAlign w:val="superscript"/>
-        </w:rPr>
-        <w:t>-6</w:t>
-      </w:r>
-      <w:r>
-        <w:sym w:font="Symbol" w:char="F0B8"/>
-      </w:r>
-      <w:r>
-        <w:t>10</w:t>
-      </w:r>
-      <w:r>
-        <w:rPr>
-          <w:vertAlign w:val="superscript"/>
-        </w:rPr>
-        <w:t>-2</w:t>
-      </w:r>
-      <w:r>
-        <w:t> с</w:t>
-      </w:r>
-      <w:r>
-        <w:rPr>
-          <w:lang w:val="ru-RU"/>
-        </w:rPr>
-        <w:t xml:space="preserve"> </w:t>
-      </w:r>
-      <w:r>
-        <w:t xml:space="preserve">і тому використання даного приладу дозволить безпосередньо визначати </w:t>
-      </w:r>
-      <w:r>
-        <w:rPr>
-          <w:szCs w:val="24"/>
-        </w:rPr>
-        <w:t xml:space="preserve">фізичні закономірності </w:t>
-      </w:r>
-      <w:r>
-        <w:rPr>
-          <w:szCs w:val="24"/>
-        </w:rPr>
-        <w:t xml:space="preserve">подібних процесів та </w:t>
-      </w:r>
-      <w:r>
-        <w:rPr>
-          <w:szCs w:val="24"/>
-        </w:rPr>
-        <w:t xml:space="preserve">впливу </w:t>
-      </w:r>
-      <w:r>
-        <w:rPr>
-          <w:szCs w:val="24"/>
-        </w:rPr>
-        <w:t xml:space="preserve">на них </w:t>
-      </w:r>
-      <w:r>
-        <w:rPr>
-          <w:szCs w:val="24"/>
-        </w:rPr>
-        <w:t>акустичних хвиль</w:t>
-      </w:r>
-      <w:r>
-        <w:rPr>
-          <w:szCs w:val="24"/>
-        </w:rPr>
-        <w:t xml:space="preserve">; 2) розширенням можливостей тестування КСЕ та підготовки рекомендацій для модифікації технологічних процесів завдяки проведенню вольт-фарад досліджень у широкому частотному діапазоні. Після завершення гранту </w:t>
-      </w:r>
-      <w:r>
-        <w:t>анал</w:t>
-      </w:r>
-      <w:r>
-        <w:t>і</w:t>
-      </w:r>
-      <w:r>
-        <w:t xml:space="preserve">затор </w:t>
-      </w:r>
-      <w:proofErr w:type="spellStart"/>
-      <w:r>
-        <w:t>Keithley</w:t>
-      </w:r>
-      <w:proofErr w:type="spellEnd"/>
-      <w:r>
-        <w:t xml:space="preserve"> 4200A-SCS</w:t>
-      </w:r>
-      <w:r>
-        <w:t xml:space="preserve"> буде використовуватися для тестування різноманітних </w:t>
-      </w:r>
-      <w:proofErr w:type="spellStart"/>
-      <w:r>
-        <w:t>напіпровідникових</w:t>
-      </w:r>
-      <w:proofErr w:type="spellEnd"/>
-      <w:r>
-        <w:t xml:space="preserve"> пристроїв та структур</w:t>
-      </w:r>
-      <w:r>
-        <w:t xml:space="preserve">. Зокрема, завдяки можливостям </w:t>
-      </w:r>
-      <w:proofErr w:type="spellStart"/>
-      <w:r>
-        <w:t>надшвидких</w:t>
-      </w:r>
-      <w:proofErr w:type="spellEnd"/>
-      <w:r>
-        <w:t xml:space="preserve"> вимірювань малих струмів, він буде використовуватись для </w:t>
-      </w:r>
-      <w:proofErr w:type="spellStart"/>
-      <w:r>
-        <w:t>характеризації</w:t>
-      </w:r>
-      <w:proofErr w:type="spellEnd"/>
-      <w:r>
-        <w:t xml:space="preserve"> </w:t>
-      </w:r>
-      <w:proofErr w:type="spellStart"/>
-      <w:r>
-        <w:t>наноелектронних</w:t>
-      </w:r>
-      <w:proofErr w:type="spellEnd"/>
-      <w:r>
-        <w:t xml:space="preserve"> </w:t>
-      </w:r>
-      <w:r>
-        <w:t>пристроїв.</w:t>
-      </w:r>
-    </w:p>
-    <w:p>
-      <w:pPr>
-        <w:ind w:firstLine="0"/>
-      </w:pPr>
-      <w:r>
-        <w:t xml:space="preserve">- </w:t>
-      </w:r>
-      <w:r>
-        <w:t xml:space="preserve">Ноутбук </w:t>
-      </w:r>
-      <w:proofErr w:type="spellStart"/>
-      <w:r>
-        <w:t>Asus</w:t>
-      </w:r>
-      <w:proofErr w:type="spellEnd"/>
-      <w:r>
-        <w:t xml:space="preserve"> TUF FX505DU-AL079</w:t>
-      </w:r>
-      <w:r>
-        <w:t xml:space="preserve">. </w:t>
-      </w:r>
-      <w:r>
         <w:t xml:space="preserve">Сучасні підходи до глибоко навчання передбачають роботу з великими об’ємами даних, що висуває достатньо жорсткі вимоги до швидкодії та оперативної пам’яті обчислювальних пристроїв. Зокрема, широко використовуються процеси </w:t>
       </w:r>
       <w:r>
-        <w:t xml:space="preserve">паралельних обчислень з використанням відео-процесорів, що підтримують технологію </w:t>
-      </w:r>
-      <w:r>
-        <w:lastRenderedPageBreak/>
-        <w:t xml:space="preserve">CUDA. Більшість розроблених інструментів для роботи зі штучними нейронними мережами, зокрема </w:t>
+        <w:t xml:space="preserve">паралельних обчислень з використанням відео-процесорів, що підтримують технологію CUDA. Більшість розроблених інструментів для роботи зі штучними нейронними мережами, зокрема </w:t>
       </w:r>
       <w:proofErr w:type="spellStart"/>
       <w:r>
@@ -2339,19 +4493,7 @@
         <w:t xml:space="preserve"> з цієї точки зору є застарілим і для ефективної роботи зі </w:t>
       </w:r>
       <w:r>
-        <w:t>штучною нейронною мережею</w:t>
-      </w:r>
-      <w:r>
-        <w:t>, спроможно</w:t>
-      </w:r>
-      <w:r>
-        <w:t>ю</w:t>
-      </w:r>
-      <w:r>
-        <w:t xml:space="preserve"> передбачити концентрацію домішкових атомів заліза на основі параметрів сонячного елементу</w:t>
-      </w:r>
-      <w:r>
-        <w:t xml:space="preserve"> необхідне обладнання з більшою розрахунковою потужністю. Після завершення гранту ноутбук буде і надалі використовуватися для реалізації процесів глибокого навчання.</w:t>
+        <w:t>штучною нейронною мережею, спроможною передбачити концентрацію домішкових атомів заліза на основі параметрів сонячного елементу необхідне обладнання з більшою розрахунковою потужністю. Після завершення гранту ноутбук буде і надалі використовуватися для реалізації процесів глибокого навчання.</w:t>
       </w:r>
     </w:p>
     <w:p>
@@ -2400,6 +4542,7 @@
           <w:szCs w:val="24"/>
           <w:lang w:val="uk-UA"/>
         </w:rPr>
+        <w:lastRenderedPageBreak/>
         <w:t xml:space="preserve">Витрати на оплату праці, включно з нарахуваннями передбачають фінансування у обсязі 2065601 </w:t>
       </w:r>
       <w:proofErr w:type="spellStart"/>
@@ -2682,16 +4825,10 @@
               <w:t xml:space="preserve"> структури, </w:t>
             </w:r>
             <w:r>
-              <w:t>р</w:t>
-            </w:r>
-            <w:r>
-              <w:t xml:space="preserve">озробка </w:t>
-            </w:r>
-            <w:r>
-              <w:t>програмного забезпечення для автомати</w:t>
-            </w:r>
-            <w:r>
-              <w:t xml:space="preserve">зації моделювання та обробки результатів, </w:t>
+              <w:t xml:space="preserve">розробка </w:t>
+            </w:r>
+            <w:r>
+              <w:t xml:space="preserve">програмного забезпечення для автоматизації моделювання та обробки результатів, </w:t>
             </w:r>
             <w:r>
               <w:t>проведення моделювання,</w:t>
@@ -2705,30 +4842,13 @@
                 <w:szCs w:val="24"/>
                 <w:lang w:val="uk"/>
               </w:rPr>
-              <w:t xml:space="preserve"> методики оцінювання кінетичних характеристик ВАХ в умовах ультразвукового навантаження</w:t>
-            </w:r>
-            <w:r>
-              <w:rPr>
-                <w:rFonts w:eastAsia="Times New Roman" w:cs="Times New Roman"/>
-                <w:szCs w:val="24"/>
-                <w:lang w:val="uk"/>
-              </w:rPr>
-              <w:t xml:space="preserve">, розробка методики екстрагування параметрів дефектних комплексів з </w:t>
-            </w:r>
-            <w:r>
-              <w:t>ВАХ</w:t>
-            </w:r>
-            <w:r>
-              <w:t>, проведення відповідних розрахунків</w:t>
-            </w:r>
-            <w:r>
-              <w:t xml:space="preserve">, розробка архітектури </w:t>
-            </w:r>
-            <w:r>
-              <w:t>штучної нейронної мережі,</w:t>
-            </w:r>
-            <w:r>
-              <w:t xml:space="preserve"> в</w:t>
+              <w:t xml:space="preserve"> методики оцінювання кінетичних характеристик ВАХ в умовах ультразвукового навантаження, розробка методики екстрагування параметрів дефектних комплексів з </w:t>
+            </w:r>
+            <w:r>
+              <w:t>ВАХ, проведення відповідних розрахунків</w:t>
+            </w:r>
+            <w:r>
+              <w:t>, розробка архітектури штучної нейронної мережі, в</w:t>
             </w:r>
             <w:r>
               <w:rPr>
@@ -2739,10 +4859,7 @@
             </w:r>
             <w:proofErr w:type="spellStart"/>
             <w:r>
-              <w:t>механізм</w:t>
-            </w:r>
-            <w:r>
-              <w:t>ів</w:t>
+              <w:t>механізмів</w:t>
             </w:r>
             <w:proofErr w:type="spellEnd"/>
             <w:r>
@@ -2754,10 +4871,7 @@
             </w:r>
             <w:proofErr w:type="spellEnd"/>
             <w:r>
-              <w:t xml:space="preserve"> взаємодії, р</w:t>
-            </w:r>
-            <w:r>
-              <w:t xml:space="preserve">озробка рекомендацій щодо </w:t>
+              <w:t xml:space="preserve"> взаємодії, розробка рекомендацій щодо </w:t>
             </w:r>
             <w:r>
               <w:rPr>
@@ -2873,16 +4987,7 @@
                 <w:szCs w:val="24"/>
                 <w:lang w:val="uk-UA"/>
               </w:rPr>
-              <w:t>д.ф</w:t>
-            </w:r>
-            <w:r>
-              <w:rPr>
-                <w:rFonts w:ascii="Times New Roman" w:eastAsia="Times New Roman" w:hAnsi="Times New Roman" w:cs="Times New Roman"/>
-                <w:sz w:val="24"/>
-                <w:szCs w:val="24"/>
-                <w:lang w:val="uk-UA"/>
-              </w:rPr>
-              <w:t>-м.н</w:t>
+              <w:t>д.ф-м.н</w:t>
             </w:r>
             <w:proofErr w:type="spellEnd"/>
             <w:r>
@@ -2894,17 +4999,15 @@
               </w:rPr>
               <w:t xml:space="preserve">., </w:t>
             </w:r>
-            <w:proofErr w:type="spellStart"/>
             <w:r>
               <w:rPr>
                 <w:rFonts w:ascii="Times New Roman" w:eastAsia="Times New Roman" w:hAnsi="Times New Roman" w:cs="Times New Roman"/>
                 <w:sz w:val="24"/>
                 <w:szCs w:val="24"/>
-                <w:lang w:val="uk-UA"/>
+                <w:lang w:val="ru-RU"/>
               </w:rPr>
-              <w:t>ст.н.с</w:t>
-            </w:r>
-            <w:proofErr w:type="spellEnd"/>
+              <w:t>проф.</w:t>
+            </w:r>
           </w:p>
         </w:tc>
         <w:tc>
@@ -2923,10 +5026,7 @@
               <w:t xml:space="preserve">ідбір </w:t>
             </w:r>
             <w:r>
-              <w:t>кремнієвих сонячних елементів</w:t>
-            </w:r>
-            <w:r>
-              <w:t>,</w:t>
+              <w:t>кремнієвих сонячних елементів,</w:t>
             </w:r>
             <w:r>
               <w:t xml:space="preserve"> </w:t>
@@ -2990,41 +5090,230 @@
                 <w:rFonts w:eastAsia="Times New Roman" w:cs="Times New Roman"/>
                 <w:szCs w:val="24"/>
               </w:rPr>
-              <w:t>в</w:t>
+              <w:t xml:space="preserve">визначення механізмів </w:t>
+            </w:r>
+            <w:r>
+              <w:t xml:space="preserve">механізми </w:t>
+            </w:r>
+            <w:r>
+              <w:t>впливу</w:t>
+            </w:r>
+            <w:r>
+              <w:t xml:space="preserve"> </w:t>
+            </w:r>
+            <w:r>
+              <w:t>акустичних хвиль на процес перебудови дефектних комплексів,</w:t>
+            </w:r>
+            <w:r>
+              <w:t xml:space="preserve"> розробка рекомендацій щодо практичного використання ультразвукового навантаження під час виробництва</w:t>
+            </w:r>
+            <w:r>
+              <w:t xml:space="preserve"> </w:t>
+            </w:r>
+            <w:r>
+              <w:t>КСЕ</w:t>
+            </w:r>
+            <w:r>
+              <w:t xml:space="preserve">, підготовка доповідей на </w:t>
+            </w:r>
+            <w:r>
+              <w:t>конференції, наукових статей, звітів.</w:t>
+            </w:r>
+          </w:p>
+        </w:tc>
+        <w:tc>
+          <w:tcPr>
+            <w:tcW w:w="1363" w:type="dxa"/>
+          </w:tcPr>
+          <w:p>
+            <w:pPr>
+              <w:pStyle w:val="Normal1"/>
+              <w:spacing w:after="120" w:line="360" w:lineRule="auto"/>
+              <w:jc w:val="center"/>
+              <w:rPr>
+                <w:rFonts w:ascii="Times New Roman" w:eastAsia="Times New Roman" w:hAnsi="Times New Roman" w:cs="Times New Roman"/>
+                <w:sz w:val="24"/>
+                <w:szCs w:val="24"/>
+                <w:lang w:val="uk-UA"/>
+              </w:rPr>
+            </w:pPr>
+            <w:r>
+              <w:rPr>
+                <w:rFonts w:ascii="Times New Roman" w:eastAsia="Times New Roman" w:hAnsi="Times New Roman" w:cs="Times New Roman"/>
+                <w:sz w:val="24"/>
+                <w:szCs w:val="24"/>
+                <w:lang w:val="uk-UA"/>
+              </w:rPr>
+              <w:t>16</w:t>
+            </w:r>
+          </w:p>
+        </w:tc>
+      </w:tr>
+      <w:tr>
+        <w:trPr>
+          <w:cantSplit/>
+        </w:trPr>
+        <w:tc>
+          <w:tcPr>
+            <w:tcW w:w="1383" w:type="dxa"/>
+          </w:tcPr>
+          <w:p>
+            <w:pPr>
+              <w:pStyle w:val="Normal1"/>
+              <w:spacing w:after="120" w:line="240" w:lineRule="auto"/>
+              <w:jc w:val="both"/>
+              <w:rPr>
+                <w:rFonts w:ascii="Times New Roman" w:eastAsia="Times New Roman" w:hAnsi="Times New Roman" w:cs="Times New Roman"/>
+                <w:sz w:val="24"/>
+                <w:szCs w:val="24"/>
+                <w:lang w:val="uk-UA"/>
+              </w:rPr>
+            </w:pPr>
+            <w:r>
+              <w:rPr>
+                <w:rFonts w:ascii="Times New Roman" w:eastAsia="Times New Roman" w:hAnsi="Times New Roman" w:cs="Times New Roman"/>
+                <w:sz w:val="24"/>
+                <w:szCs w:val="24"/>
+                <w:lang w:val="ru-RU"/>
+              </w:rPr>
+              <w:t xml:space="preserve">Власюк В.М. </w:t>
+            </w:r>
+            <w:proofErr w:type="spellStart"/>
+            <w:r>
+              <w:rPr>
+                <w:rFonts w:ascii="Times New Roman" w:eastAsia="Times New Roman" w:hAnsi="Times New Roman" w:cs="Times New Roman"/>
+                <w:sz w:val="24"/>
+                <w:szCs w:val="24"/>
+                <w:lang w:val="uk-UA"/>
+              </w:rPr>
+              <w:t>к</w:t>
+            </w:r>
+            <w:proofErr w:type="gramStart"/>
+            <w:r>
+              <w:rPr>
+                <w:rFonts w:ascii="Times New Roman" w:eastAsia="Times New Roman" w:hAnsi="Times New Roman" w:cs="Times New Roman"/>
+                <w:sz w:val="24"/>
+                <w:szCs w:val="24"/>
+                <w:lang w:val="uk-UA"/>
+              </w:rPr>
+              <w:t>.ф</w:t>
+            </w:r>
+            <w:proofErr w:type="gramEnd"/>
+            <w:r>
+              <w:rPr>
+                <w:rFonts w:ascii="Times New Roman" w:eastAsia="Times New Roman" w:hAnsi="Times New Roman" w:cs="Times New Roman"/>
+                <w:sz w:val="24"/>
+                <w:szCs w:val="24"/>
+                <w:lang w:val="uk-UA"/>
+              </w:rPr>
+              <w:t>-м.н</w:t>
+            </w:r>
+            <w:proofErr w:type="spellEnd"/>
+            <w:r>
+              <w:rPr>
+                <w:rFonts w:ascii="Times New Roman" w:eastAsia="Times New Roman" w:hAnsi="Times New Roman" w:cs="Times New Roman"/>
+                <w:sz w:val="24"/>
+                <w:szCs w:val="24"/>
+                <w:lang w:val="ru-RU"/>
+              </w:rPr>
+              <w:t xml:space="preserve">, </w:t>
+            </w:r>
+            <w:proofErr w:type="spellStart"/>
+            <w:r>
+              <w:rPr>
+                <w:rFonts w:ascii="Times New Roman" w:eastAsia="Times New Roman" w:hAnsi="Times New Roman" w:cs="Times New Roman"/>
+                <w:sz w:val="24"/>
+                <w:szCs w:val="24"/>
+                <w:lang w:val="ru-RU"/>
+              </w:rPr>
+              <w:t>н.с</w:t>
+            </w:r>
+            <w:proofErr w:type="spellEnd"/>
+            <w:r>
+              <w:rPr>
+                <w:rFonts w:ascii="Times New Roman" w:eastAsia="Times New Roman" w:hAnsi="Times New Roman" w:cs="Times New Roman"/>
+                <w:sz w:val="24"/>
+                <w:szCs w:val="24"/>
+                <w:lang w:val="ru-RU"/>
+              </w:rPr>
+              <w:t>.</w:t>
+            </w:r>
+          </w:p>
+        </w:tc>
+        <w:tc>
+          <w:tcPr>
+            <w:tcW w:w="7089" w:type="dxa"/>
+          </w:tcPr>
+          <w:p>
+            <w:pPr>
+              <w:spacing w:line="240" w:lineRule="auto"/>
+              <w:ind w:left="2" w:firstLine="0"/>
+            </w:pPr>
+            <w:r>
+              <w:t>За</w:t>
+            </w:r>
+            <w:r>
+              <w:t>купівля обладнання, в</w:t>
             </w:r>
             <w:r>
               <w:rPr>
                 <w:rFonts w:eastAsia="Times New Roman" w:cs="Times New Roman"/>
                 <w:szCs w:val="24"/>
               </w:rPr>
-              <w:t xml:space="preserve">изначення механізмів </w:t>
-            </w:r>
-            <w:r>
-              <w:t xml:space="preserve">механізми </w:t>
-            </w:r>
-            <w:r>
-              <w:t>впливу</w:t>
-            </w:r>
-            <w:r>
-              <w:t xml:space="preserve"> </w:t>
-            </w:r>
-            <w:r>
-              <w:t>акустичних хвиль на процес перебудови дефектних комплексів,</w:t>
-            </w:r>
-            <w:r>
-              <w:t xml:space="preserve"> р</w:t>
-            </w:r>
-            <w:r>
-              <w:t>озробка рекомендацій щодо практичного використання ультразвукового навантаження під час виробництва</w:t>
-            </w:r>
-            <w:r>
-              <w:t xml:space="preserve"> </w:t>
-            </w:r>
-            <w:r>
-              <w:t>КСЕ</w:t>
-            </w:r>
-            <w:r>
-              <w:t xml:space="preserve">, підготовка доповідей на </w:t>
+              <w:t xml:space="preserve">ідпрацювання режимів вимірювання кінетики </w:t>
+            </w:r>
+            <w:proofErr w:type="spellStart"/>
+            <w:r>
+              <w:rPr>
+                <w:rFonts w:eastAsia="Times New Roman" w:cs="Times New Roman"/>
+                <w:szCs w:val="24"/>
+              </w:rPr>
+              <w:t>світлоіндукованих</w:t>
+            </w:r>
+            <w:proofErr w:type="spellEnd"/>
+            <w:r>
+              <w:rPr>
+                <w:rFonts w:eastAsia="Times New Roman" w:cs="Times New Roman"/>
+                <w:szCs w:val="24"/>
+              </w:rPr>
+              <w:t xml:space="preserve"> процесів в КСЕ,</w:t>
+            </w:r>
+            <w:r>
+              <w:rPr>
+                <w:rFonts w:eastAsia="Times New Roman" w:cs="Times New Roman"/>
+                <w:szCs w:val="24"/>
+              </w:rPr>
+              <w:t xml:space="preserve"> вимірювання </w:t>
+            </w:r>
+            <w:r>
+              <w:t xml:space="preserve">характеристик впливу світло-індукованого розпаду пар </w:t>
+            </w:r>
+            <w:r>
+              <w:rPr>
+                <w:lang w:val="en-US"/>
+              </w:rPr>
+              <w:t>Fe</w:t>
+            </w:r>
+            <w:r>
+              <w:t>-</w:t>
+            </w:r>
+            <w:r>
+              <w:rPr>
+                <w:lang w:val="en-US"/>
+              </w:rPr>
+              <w:t>B</w:t>
+            </w:r>
+            <w:r>
+              <w:t xml:space="preserve"> на параметри ВАХ</w:t>
+            </w:r>
+            <w:r>
+              <w:t xml:space="preserve"> за умов ультразвукового навантаження та без нього</w:t>
+            </w:r>
+            <w:r>
+              <w:t xml:space="preserve">, </w:t>
+            </w:r>
+            <w:r>
+              <w:t xml:space="preserve">підготовка доповідей на </w:t>
             </w:r>
             <w:r>
               <w:t>конференції, наукових статей, звітів.</w:t>
@@ -3087,10 +5376,27 @@
                 <w:szCs w:val="24"/>
                 <w:lang w:val="uk-UA"/>
               </w:rPr>
-              <w:lastRenderedPageBreak/>
-              <w:t>к.ф-м.н</w:t>
+              <w:t>Лозицький</w:t>
             </w:r>
             <w:proofErr w:type="spellEnd"/>
+            <w:r>
+              <w:rPr>
+                <w:rFonts w:ascii="Times New Roman" w:eastAsia="Times New Roman" w:hAnsi="Times New Roman" w:cs="Times New Roman"/>
+                <w:sz w:val="24"/>
+                <w:szCs w:val="24"/>
+                <w:lang w:val="uk-UA"/>
+              </w:rPr>
+              <w:t xml:space="preserve"> О.В.</w:t>
+            </w:r>
+            <w:r>
+              <w:rPr>
+                <w:rFonts w:ascii="Times New Roman" w:eastAsia="Times New Roman" w:hAnsi="Times New Roman" w:cs="Times New Roman"/>
+                <w:sz w:val="24"/>
+                <w:szCs w:val="24"/>
+                <w:lang w:val="uk-UA"/>
+              </w:rPr>
+              <w:t>, аспірант</w:t>
+            </w:r>
           </w:p>
         </w:tc>
         <w:tc>
@@ -3103,86 +5409,38 @@
               <w:ind w:left="2" w:firstLine="0"/>
             </w:pPr>
             <w:r>
-              <w:t>За</w:t>
-            </w:r>
-            <w:r>
-              <w:t>купівля обладнання</w:t>
-            </w:r>
-            <w:r>
-              <w:t>, в</w:t>
-            </w:r>
-            <w:r>
-              <w:rPr>
-                <w:rFonts w:eastAsia="Times New Roman" w:cs="Times New Roman"/>
-                <w:szCs w:val="24"/>
-              </w:rPr>
-              <w:t xml:space="preserve">ідпрацювання режимів вимірювання кінетики </w:t>
+              <w:t>Розробка</w:t>
+            </w:r>
+            <w:r>
+              <w:t xml:space="preserve"> програмного забезпечення для автоматизації моделювання та обробки результатів, проведення моделювання,</w:t>
+            </w:r>
+            <w:r>
+              <w:t xml:space="preserve"> програмна реалізація </w:t>
             </w:r>
             <w:proofErr w:type="spellStart"/>
             <w:r>
-              <w:rPr>
-                <w:rFonts w:eastAsia="Times New Roman" w:cs="Times New Roman"/>
-                <w:szCs w:val="24"/>
-              </w:rPr>
-              <w:t>світлоіндукованих</w:t>
+              <w:t>мета-еврістичного</w:t>
             </w:r>
             <w:proofErr w:type="spellEnd"/>
             <w:r>
-              <w:rPr>
-                <w:rFonts w:eastAsia="Times New Roman" w:cs="Times New Roman"/>
-                <w:szCs w:val="24"/>
-              </w:rPr>
-              <w:t xml:space="preserve"> процесів в КСЕ</w:t>
-            </w:r>
-            <w:r>
-              <w:rPr>
-                <w:rFonts w:eastAsia="Times New Roman" w:cs="Times New Roman"/>
-                <w:szCs w:val="24"/>
-              </w:rPr>
-              <w:t>,</w:t>
-            </w:r>
-            <w:r>
-              <w:rPr>
-                <w:rFonts w:eastAsia="Times New Roman" w:cs="Times New Roman"/>
-                <w:szCs w:val="24"/>
-              </w:rPr>
-              <w:t xml:space="preserve"> вимірювання </w:t>
-            </w:r>
-            <w:r>
-              <w:t xml:space="preserve">характеристик впливу світло-індукованого розпаду пар </w:t>
-            </w:r>
-            <w:r>
-              <w:rPr>
-                <w:lang w:val="en-US"/>
-              </w:rPr>
-              <w:t>Fe</w:t>
-            </w:r>
-            <w:r>
-              <w:t>-</w:t>
-            </w:r>
-            <w:r>
-              <w:rPr>
-                <w:lang w:val="en-US"/>
-              </w:rPr>
-              <w:t>B</w:t>
-            </w:r>
-            <w:r>
-              <w:t xml:space="preserve"> на параметри </w:t>
-            </w:r>
-            <w:r>
-              <w:t>ВАХ</w:t>
-            </w:r>
-            <w:r>
-              <w:t xml:space="preserve"> за умов ультразвукового навантаження та без нього</w:t>
-            </w:r>
+              <w:t xml:space="preserve"> методу оптимізації </w:t>
+            </w:r>
+            <w:proofErr w:type="spellStart"/>
+            <w:r>
+              <w:t>Jaya</w:t>
+            </w:r>
+            <w:proofErr w:type="spellEnd"/>
             <w:r>
               <w:t xml:space="preserve">, </w:t>
             </w:r>
             <w:r>
-              <w:t xml:space="preserve">підготовка доповідей на </w:t>
-            </w:r>
-            <w:r>
-              <w:t>конференції, наукових статей, звітів.</w:t>
+              <w:t xml:space="preserve">налаштування та навчання штучної нейронної мережі, </w:t>
+            </w:r>
+            <w:r>
+              <w:t xml:space="preserve">підготовка доповідей </w:t>
+            </w:r>
+            <w:r>
+              <w:t>на конференції, наукових статей, звітів.</w:t>
             </w:r>
           </w:p>
         </w:tc>
@@ -3234,7 +5492,6 @@
                 <w:lang w:val="uk-UA"/>
               </w:rPr>
             </w:pPr>
-            <w:proofErr w:type="spellStart"/>
             <w:r>
               <w:rPr>
                 <w:rFonts w:ascii="Times New Roman" w:eastAsia="Times New Roman" w:hAnsi="Times New Roman" w:cs="Times New Roman"/>
@@ -3242,9 +5499,8 @@
                 <w:szCs w:val="24"/>
                 <w:lang w:val="uk-UA"/>
               </w:rPr>
-              <w:t>Лозицький</w:t>
-            </w:r>
-            <w:proofErr w:type="spellEnd"/>
+              <w:t>молодий учений</w:t>
+            </w:r>
             <w:r>
               <w:rPr>
                 <w:rFonts w:ascii="Times New Roman" w:eastAsia="Times New Roman" w:hAnsi="Times New Roman" w:cs="Times New Roman"/>
@@ -3252,8 +5508,19 @@
                 <w:szCs w:val="24"/>
                 <w:lang w:val="uk-UA"/>
               </w:rPr>
-              <w:t xml:space="preserve"> О.В.</w:t>
-            </w:r>
+              <w:t xml:space="preserve">, </w:t>
+            </w:r>
+            <w:proofErr w:type="spellStart"/>
+            <w:r>
+              <w:rPr>
+                <w:rFonts w:ascii="Times New Roman" w:eastAsia="Times New Roman" w:hAnsi="Times New Roman" w:cs="Times New Roman"/>
+                <w:sz w:val="24"/>
+                <w:szCs w:val="24"/>
+                <w:lang w:val="uk-UA"/>
+              </w:rPr>
+              <w:t>к.ф-м.н</w:t>
+            </w:r>
+            <w:proofErr w:type="spellEnd"/>
           </w:p>
         </w:tc>
         <w:tc>
@@ -3266,47 +5533,29 @@
               <w:ind w:left="2" w:firstLine="0"/>
             </w:pPr>
             <w:r>
-              <w:t>Розробка</w:t>
-            </w:r>
-            <w:r>
-              <w:t xml:space="preserve"> програмного забезпечення для автоматизації моделювання та обробки результатів,</w:t>
-            </w:r>
-            <w:r>
-              <w:t xml:space="preserve"> </w:t>
-            </w:r>
-            <w:r>
-              <w:t>проведення моделювання,</w:t>
-            </w:r>
-            <w:r>
-              <w:t xml:space="preserve"> програмна реалізація </w:t>
-            </w:r>
-            <w:proofErr w:type="spellStart"/>
-            <w:r>
-              <w:t>мета-еврістичного</w:t>
-            </w:r>
-            <w:proofErr w:type="spellEnd"/>
-            <w:r>
-              <w:t xml:space="preserve"> методу оптимізації </w:t>
-            </w:r>
-            <w:proofErr w:type="spellStart"/>
-            <w:r>
-              <w:t>Jaya</w:t>
-            </w:r>
-            <w:proofErr w:type="spellEnd"/>
-            <w:r>
-              <w:t xml:space="preserve">, </w:t>
-            </w:r>
-            <w:r>
-              <w:t xml:space="preserve">налаштування та навчання штучної нейронної мережі, </w:t>
-            </w:r>
-            <w:r>
-              <w:t xml:space="preserve">підготовка доповідей </w:t>
-            </w:r>
-            <w:r>
-              <w:t xml:space="preserve">на </w:t>
-            </w:r>
-            <w:r>
-              <w:t>конференції, наукових статей, звітів.</w:t>
+              <w:t xml:space="preserve">Практична </w:t>
+            </w:r>
+            <w:r>
+              <w:t xml:space="preserve">реалізація </w:t>
+            </w:r>
+            <w:r>
+              <w:rPr>
+                <w:rFonts w:eastAsia="Times New Roman" w:cs="Times New Roman"/>
+                <w:szCs w:val="24"/>
+                <w:lang w:val="uk"/>
+              </w:rPr>
+              <w:t>методики оцінювання кінетичних характеристик ВАХ в умовах ультразвукового навантаження,</w:t>
+            </w:r>
+            <w:r>
+              <w:rPr>
+                <w:rFonts w:eastAsia="Times New Roman" w:cs="Times New Roman"/>
+                <w:szCs w:val="24"/>
+                <w:lang w:val="uk"/>
+              </w:rPr>
+              <w:t xml:space="preserve"> проведення відповідних вимірювань</w:t>
+            </w:r>
+            <w:r>
+              <w:t>.</w:t>
             </w:r>
           </w:p>
         </w:tc>
@@ -3333,7 +5582,7 @@
                 <w:szCs w:val="24"/>
                 <w:lang w:val="uk-UA"/>
               </w:rPr>
-              <w:t>16</w:t>
+              <w:t>9</w:t>
             </w:r>
           </w:p>
         </w:tc>
@@ -3399,21 +5648,12 @@
               <w:ind w:left="2" w:firstLine="0"/>
             </w:pPr>
             <w:r>
-              <w:t xml:space="preserve">Практична </w:t>
-            </w:r>
-            <w:r>
-              <w:t>р</w:t>
-            </w:r>
-            <w:r>
-              <w:t xml:space="preserve">еалізація </w:t>
-            </w:r>
-            <w:r>
               <w:rPr>
                 <w:rFonts w:eastAsia="Times New Roman" w:cs="Times New Roman"/>
                 <w:szCs w:val="24"/>
                 <w:lang w:val="uk"/>
               </w:rPr>
-              <w:t>методики оцінювання кінетичних характеристик ВАХ в умовах ультразвукового навантаження</w:t>
+              <w:t>В</w:t>
             </w:r>
             <w:r>
               <w:rPr>
@@ -3421,18 +5661,34 @@
                 <w:szCs w:val="24"/>
                 <w:lang w:val="uk"/>
               </w:rPr>
-              <w:t>,</w:t>
+              <w:t xml:space="preserve">имірювання </w:t>
+            </w:r>
+            <w:r>
+              <w:t xml:space="preserve">кінетики зміни параметрів ВАХ внаслідок відновлення пар </w:t>
             </w:r>
             <w:r>
               <w:rPr>
-                <w:rFonts w:eastAsia="Times New Roman" w:cs="Times New Roman"/>
-                <w:szCs w:val="24"/>
-                <w:lang w:val="uk"/>
+                <w:lang w:val="en-US"/>
               </w:rPr>
-              <w:t xml:space="preserve"> проведення відповідних вимірювань</w:t>
-            </w:r>
-            <w:r>
-              <w:t>.</w:t>
+              <w:t>Fe</w:t>
+            </w:r>
+            <w:r>
+              <w:t>-</w:t>
+            </w:r>
+            <w:r>
+              <w:rPr>
+                <w:lang w:val="en-US"/>
+              </w:rPr>
+              <w:t>B</w:t>
+            </w:r>
+            <w:r>
+              <w:t xml:space="preserve"> за умов ультразвукового навантаження та без нього</w:t>
+            </w:r>
+            <w:r>
+              <w:t xml:space="preserve">, </w:t>
+            </w:r>
+            <w:r>
+              <w:t>проведення закупівель</w:t>
             </w:r>
           </w:p>
         </w:tc>
@@ -3491,28 +5747,9 @@
                 <w:szCs w:val="24"/>
                 <w:lang w:val="uk-UA"/>
               </w:rPr>
-              <w:t>молодий учений</w:t>
-            </w:r>
-            <w:r>
-              <w:rPr>
-                <w:rFonts w:ascii="Times New Roman" w:eastAsia="Times New Roman" w:hAnsi="Times New Roman" w:cs="Times New Roman"/>
-                <w:sz w:val="24"/>
-                <w:szCs w:val="24"/>
-                <w:lang w:val="uk-UA"/>
-              </w:rPr>
-              <w:t xml:space="preserve">, </w:t>
-            </w:r>
-            <w:proofErr w:type="spellStart"/>
-            <w:r>
-              <w:rPr>
-                <w:rFonts w:ascii="Times New Roman" w:eastAsia="Times New Roman" w:hAnsi="Times New Roman" w:cs="Times New Roman"/>
-                <w:sz w:val="24"/>
-                <w:szCs w:val="24"/>
-                <w:lang w:val="uk-UA"/>
-              </w:rPr>
-              <w:t>к.ф-м.н</w:t>
-            </w:r>
-            <w:proofErr w:type="spellEnd"/>
+              <w:lastRenderedPageBreak/>
+              <w:t>студент</w:t>
+            </w:r>
           </w:p>
         </w:tc>
         <w:tc>
@@ -3525,12 +5762,18 @@
               <w:ind w:left="2" w:firstLine="0"/>
             </w:pPr>
             <w:r>
+              <w:t xml:space="preserve">Практична </w:t>
+            </w:r>
+            <w:r>
+              <w:t xml:space="preserve">реалізація </w:t>
+            </w:r>
+            <w:r>
               <w:rPr>
                 <w:rFonts w:eastAsia="Times New Roman" w:cs="Times New Roman"/>
                 <w:szCs w:val="24"/>
                 <w:lang w:val="uk"/>
               </w:rPr>
-              <w:t>В</w:t>
+              <w:t>методики оцінювання кінетичних характеристик ВАХ в умовах ультразвукового навантаження</w:t>
             </w:r>
             <w:r>
               <w:rPr>
@@ -3538,37 +5781,7 @@
                 <w:szCs w:val="24"/>
                 <w:lang w:val="uk"/>
               </w:rPr>
-              <w:t xml:space="preserve">имірювання </w:t>
-            </w:r>
-            <w:r>
-              <w:t xml:space="preserve">кінетики зміни параметрів ВАХ внаслідок відновлення пар </w:t>
-            </w:r>
-            <w:r>
-              <w:rPr>
-                <w:lang w:val="en-US"/>
-              </w:rPr>
-              <w:t>Fe</w:t>
-            </w:r>
-            <w:r>
-              <w:t>-</w:t>
-            </w:r>
-            <w:r>
-              <w:rPr>
-                <w:lang w:val="en-US"/>
-              </w:rPr>
-              <w:t>B</w:t>
-            </w:r>
-            <w:r>
-              <w:t xml:space="preserve"> </w:t>
-            </w:r>
-            <w:r>
-              <w:t>за умов ультразвукового навантаження та без нього</w:t>
-            </w:r>
-            <w:r>
-              <w:t xml:space="preserve">, </w:t>
-            </w:r>
-            <w:r>
-              <w:t>проведення закупівель</w:t>
+              <w:t>, підготовка зразків до вимірювань</w:t>
             </w:r>
           </w:p>
         </w:tc>
@@ -3600,98 +5813,6 @@
           </w:p>
         </w:tc>
       </w:tr>
-      <w:tr>
-        <w:trPr>
-          <w:cantSplit/>
-        </w:trPr>
-        <w:tc>
-          <w:tcPr>
-            <w:tcW w:w="1383" w:type="dxa"/>
-          </w:tcPr>
-          <w:p>
-            <w:pPr>
-              <w:pStyle w:val="Normal1"/>
-              <w:spacing w:after="120" w:line="240" w:lineRule="auto"/>
-              <w:jc w:val="both"/>
-              <w:rPr>
-                <w:rFonts w:ascii="Times New Roman" w:eastAsia="Times New Roman" w:hAnsi="Times New Roman" w:cs="Times New Roman"/>
-                <w:sz w:val="24"/>
-                <w:szCs w:val="24"/>
-                <w:lang w:val="uk-UA"/>
-              </w:rPr>
-            </w:pPr>
-            <w:r>
-              <w:rPr>
-                <w:rFonts w:ascii="Times New Roman" w:eastAsia="Times New Roman" w:hAnsi="Times New Roman" w:cs="Times New Roman"/>
-                <w:sz w:val="24"/>
-                <w:szCs w:val="24"/>
-                <w:lang w:val="uk-UA"/>
-              </w:rPr>
-              <w:t>студент</w:t>
-            </w:r>
-          </w:p>
-        </w:tc>
-        <w:tc>
-          <w:tcPr>
-            <w:tcW w:w="7089" w:type="dxa"/>
-          </w:tcPr>
-          <w:p>
-            <w:pPr>
-              <w:spacing w:line="240" w:lineRule="auto"/>
-              <w:ind w:left="2" w:firstLine="0"/>
-            </w:pPr>
-            <w:r>
-              <w:t xml:space="preserve">Практична </w:t>
-            </w:r>
-            <w:r>
-              <w:t xml:space="preserve">реалізація </w:t>
-            </w:r>
-            <w:r>
-              <w:rPr>
-                <w:rFonts w:eastAsia="Times New Roman" w:cs="Times New Roman"/>
-                <w:szCs w:val="24"/>
-                <w:lang w:val="uk"/>
-              </w:rPr>
-              <w:t>методики оцінювання кінетичних характеристик ВАХ в умовах ультразвукового навантаження</w:t>
-            </w:r>
-            <w:r>
-              <w:rPr>
-                <w:rFonts w:eastAsia="Times New Roman" w:cs="Times New Roman"/>
-                <w:szCs w:val="24"/>
-                <w:lang w:val="uk"/>
-              </w:rPr>
-              <w:t>, підготовка зразків до вимірювань</w:t>
-            </w:r>
-          </w:p>
-        </w:tc>
-        <w:tc>
-          <w:tcPr>
-            <w:tcW w:w="1363" w:type="dxa"/>
-          </w:tcPr>
-          <w:p>
-            <w:pPr>
-              <w:pStyle w:val="Normal1"/>
-              <w:spacing w:after="120" w:line="360" w:lineRule="auto"/>
-              <w:jc w:val="center"/>
-              <w:rPr>
-                <w:rFonts w:ascii="Times New Roman" w:eastAsia="Times New Roman" w:hAnsi="Times New Roman" w:cs="Times New Roman"/>
-                <w:sz w:val="24"/>
-                <w:szCs w:val="24"/>
-                <w:lang w:val="uk-UA"/>
-              </w:rPr>
-            </w:pPr>
-            <w:r>
-              <w:rPr>
-                <w:rFonts w:ascii="Times New Roman" w:eastAsia="Times New Roman" w:hAnsi="Times New Roman" w:cs="Times New Roman"/>
-                <w:sz w:val="24"/>
-                <w:szCs w:val="24"/>
-                <w:lang w:val="uk-UA"/>
-              </w:rPr>
-              <w:t>9</w:t>
-            </w:r>
-          </w:p>
-        </w:tc>
-      </w:tr>
     </w:tbl>
     <w:p>
       <w:pPr>
@@ -3712,8 +5833,13 @@
       <w:r>
         <w:t xml:space="preserve">атеріали, необхідні для виконання робіт, крім </w:t>
       </w:r>
-      <w:r>
-        <w:t xml:space="preserve">спец устаткування складає </w:t>
+      <w:proofErr w:type="spellStart"/>
+      <w:r>
+        <w:t>спецустаткування</w:t>
+      </w:r>
+      <w:proofErr w:type="spellEnd"/>
+      <w:r>
+        <w:t xml:space="preserve"> складає </w:t>
       </w:r>
       <w:r>
         <w:rPr>
@@ -3769,15 +5895,96 @@
         <w:t xml:space="preserve"> (обладнання)</w:t>
       </w:r>
       <w:r>
-        <w:t xml:space="preserve"> 202999 </w:t>
-      </w:r>
-      <w:proofErr w:type="spellStart"/>
-      <w:r>
+        <w:t xml:space="preserve"> </w:t>
+      </w:r>
+      <w:r>
+        <w:t>3536151</w:t>
+      </w:r>
+      <w:r>
+        <w:rPr>
+          <w:rFonts w:eastAsia="Times New Roman" w:cs="Times New Roman"/>
+          <w:szCs w:val="24"/>
+        </w:rPr>
+        <w:t xml:space="preserve"> </w:t>
+      </w:r>
+      <w:proofErr w:type="spellStart"/>
+      <w:r>
+        <w:rPr>
+          <w:rFonts w:eastAsia="Times New Roman" w:cs="Times New Roman"/>
+          <w:szCs w:val="24"/>
+        </w:rPr>
         <w:t>грн</w:t>
       </w:r>
       <w:proofErr w:type="spellEnd"/>
       <w:r>
-        <w:t xml:space="preserve"> (1 рік) – обґрунтування наведене у п.3.5.</w:t>
+        <w:rPr>
+          <w:rFonts w:eastAsia="Times New Roman" w:cs="Times New Roman"/>
+          <w:szCs w:val="24"/>
+        </w:rPr>
+        <w:t xml:space="preserve"> (</w:t>
+      </w:r>
+      <w:r>
+        <w:rPr>
+          <w:rFonts w:eastAsia="Times New Roman" w:cs="Times New Roman"/>
+          <w:szCs w:val="24"/>
+        </w:rPr>
+        <w:t>2329881</w:t>
+      </w:r>
+      <w:r>
+        <w:rPr>
+          <w:rFonts w:eastAsia="Times New Roman" w:cs="Times New Roman"/>
+          <w:szCs w:val="24"/>
+        </w:rPr>
+        <w:t xml:space="preserve"> </w:t>
+      </w:r>
+      <w:proofErr w:type="spellStart"/>
+      <w:r>
+        <w:rPr>
+          <w:rFonts w:eastAsia="Times New Roman" w:cs="Times New Roman"/>
+          <w:szCs w:val="24"/>
+        </w:rPr>
+        <w:t>грн</w:t>
+      </w:r>
+      <w:proofErr w:type="spellEnd"/>
+      <w:r>
+        <w:rPr>
+          <w:rFonts w:eastAsia="Times New Roman" w:cs="Times New Roman"/>
+          <w:szCs w:val="24"/>
+        </w:rPr>
+        <w:t xml:space="preserve"> у 1 рік, 1</w:t>
+      </w:r>
+      <w:r>
+        <w:rPr>
+          <w:rFonts w:eastAsia="Times New Roman" w:cs="Times New Roman"/>
+          <w:szCs w:val="24"/>
+        </w:rPr>
+        <w:t>205280</w:t>
+      </w:r>
+      <w:r>
+        <w:rPr>
+          <w:rFonts w:eastAsia="Times New Roman" w:cs="Times New Roman"/>
+          <w:szCs w:val="24"/>
+        </w:rPr>
+        <w:t xml:space="preserve"> </w:t>
+      </w:r>
+      <w:proofErr w:type="spellStart"/>
+      <w:r>
+        <w:rPr>
+          <w:rFonts w:eastAsia="Times New Roman" w:cs="Times New Roman"/>
+          <w:szCs w:val="24"/>
+        </w:rPr>
+        <w:t>грн</w:t>
+      </w:r>
+      <w:proofErr w:type="spellEnd"/>
+      <w:r>
+        <w:rPr>
+          <w:rFonts w:eastAsia="Times New Roman" w:cs="Times New Roman"/>
+          <w:szCs w:val="24"/>
+        </w:rPr>
+        <w:t xml:space="preserve"> у 2 рік)</w:t>
+      </w:r>
+      <w:r>
+        <w:t xml:space="preserve"> – обґрунтування наведене у п.3.5.</w:t>
       </w:r>
     </w:p>
     <w:p>
@@ -3814,102 +6021,86 @@
       </w:r>
       <w:proofErr w:type="spellEnd"/>
       <w:r>
+        <w:t xml:space="preserve"> (2 рік) призначені  на сплату </w:t>
+      </w:r>
+      <w:proofErr w:type="spellStart"/>
+      <w:r>
+        <w:t>публікаційнийних</w:t>
+      </w:r>
+      <w:proofErr w:type="spellEnd"/>
+      <w:r>
+        <w:t xml:space="preserve"> внесків передбачених в очікуваних результатах проекту 2 статей у міжнародних і вітчизняних фахових журналах. </w:t>
+      </w:r>
+    </w:p>
+    <w:p>
+      <w:r>
+        <w:t xml:space="preserve">Загальний обсяг фінансування проекту - </w:t>
+      </w:r>
+      <w:r>
+        <w:t>6646115</w:t>
+      </w:r>
+      <w:r>
+        <w:rPr>
+          <w:rFonts w:eastAsia="Times New Roman" w:cs="Times New Roman"/>
+          <w:szCs w:val="24"/>
+        </w:rPr>
+        <w:t xml:space="preserve"> </w:t>
+      </w:r>
+      <w:proofErr w:type="spellStart"/>
+      <w:r>
+        <w:rPr>
+          <w:rFonts w:eastAsia="Times New Roman" w:cs="Times New Roman"/>
+          <w:szCs w:val="24"/>
+        </w:rPr>
+        <w:t>грн</w:t>
+      </w:r>
+      <w:proofErr w:type="spellEnd"/>
+      <w:r>
+        <w:rPr>
+          <w:rFonts w:eastAsia="Times New Roman" w:cs="Times New Roman"/>
+          <w:szCs w:val="24"/>
+        </w:rPr>
         <w:t xml:space="preserve"> (</w:t>
       </w:r>
       <w:r>
-        <w:t>2 рік</w:t>
-      </w:r>
-      <w:r>
-        <w:t xml:space="preserve">) призначені  на сплату </w:t>
-      </w:r>
-      <w:proofErr w:type="spellStart"/>
-      <w:r>
-        <w:t>публікаційнийних</w:t>
-      </w:r>
-      <w:proofErr w:type="spellEnd"/>
-      <w:r>
-        <w:t xml:space="preserve"> внесків передбачених в очікуваних результатах проекту </w:t>
-      </w:r>
-      <w:r>
-        <w:t>2 статей у міжнародних і вітчизняних фахових журналах</w:t>
-      </w:r>
-      <w:r>
-        <w:t xml:space="preserve">. </w:t>
-      </w:r>
-    </w:p>
-    <w:p>
-      <w:r>
-        <w:t xml:space="preserve">Загальний обсяг фінансування проекту - </w:t>
-      </w:r>
-      <w:r>
         <w:rPr>
           <w:rFonts w:eastAsia="Times New Roman" w:cs="Times New Roman"/>
           <w:szCs w:val="24"/>
         </w:rPr>
-        <w:t>4973713</w:t>
+        <w:t>3056885</w:t>
+      </w:r>
+      <w:r>
+        <w:rPr>
+          <w:rFonts w:eastAsia="Times New Roman" w:cs="Times New Roman"/>
+          <w:szCs w:val="24"/>
+        </w:rPr>
+        <w:t xml:space="preserve"> </w:t>
+      </w:r>
+      <w:proofErr w:type="spellStart"/>
+      <w:r>
+        <w:rPr>
+          <w:rFonts w:eastAsia="Times New Roman" w:cs="Times New Roman"/>
+          <w:szCs w:val="24"/>
+        </w:rPr>
+        <w:t>грн</w:t>
+      </w:r>
+      <w:proofErr w:type="spellEnd"/>
+      <w:r>
+        <w:rPr>
+          <w:rFonts w:eastAsia="Times New Roman" w:cs="Times New Roman"/>
+          <w:szCs w:val="24"/>
+        </w:rPr>
+        <w:t xml:space="preserve"> у 1 рік, </w:t>
+      </w:r>
+      <w:r>
+        <w:rPr>
+          <w:rFonts w:eastAsia="Times New Roman" w:cs="Times New Roman"/>
+          <w:szCs w:val="24"/>
+        </w:rPr>
+        <w:t>3589230</w:t>
       </w:r>
       <w:bookmarkStart w:id="0" w:name="_GoBack"/>
       <w:bookmarkEnd w:id="0"/>
-      <w:r>
-        <w:rPr>
-          <w:rFonts w:eastAsia="Times New Roman" w:cs="Times New Roman"/>
-          <w:szCs w:val="24"/>
-        </w:rPr>
-        <w:t xml:space="preserve"> </w:t>
-      </w:r>
-      <w:proofErr w:type="spellStart"/>
-      <w:r>
-        <w:rPr>
-          <w:rFonts w:eastAsia="Times New Roman" w:cs="Times New Roman"/>
-          <w:szCs w:val="24"/>
-        </w:rPr>
-        <w:t>грн</w:t>
-      </w:r>
-      <w:proofErr w:type="spellEnd"/>
-      <w:r>
-        <w:rPr>
-          <w:rFonts w:eastAsia="Times New Roman" w:cs="Times New Roman"/>
-          <w:szCs w:val="24"/>
-        </w:rPr>
-        <w:t xml:space="preserve"> (</w:t>
-      </w:r>
-      <w:r>
-        <w:rPr>
-          <w:rFonts w:eastAsia="Times New Roman" w:cs="Times New Roman"/>
-          <w:szCs w:val="24"/>
-        </w:rPr>
-        <w:t>2723683</w:t>
-      </w:r>
-      <w:r>
-        <w:rPr>
-          <w:rFonts w:eastAsia="Times New Roman" w:cs="Times New Roman"/>
-          <w:szCs w:val="24"/>
-        </w:rPr>
-        <w:t xml:space="preserve"> </w:t>
-      </w:r>
-      <w:proofErr w:type="spellStart"/>
-      <w:r>
-        <w:rPr>
-          <w:rFonts w:eastAsia="Times New Roman" w:cs="Times New Roman"/>
-          <w:szCs w:val="24"/>
-        </w:rPr>
-        <w:t>грн</w:t>
-      </w:r>
-      <w:proofErr w:type="spellEnd"/>
-      <w:r>
-        <w:rPr>
-          <w:rFonts w:eastAsia="Times New Roman" w:cs="Times New Roman"/>
-          <w:szCs w:val="24"/>
-        </w:rPr>
-        <w:t xml:space="preserve"> у 1 рік, </w:t>
-      </w:r>
-      <w:r>
-        <w:rPr>
-          <w:rFonts w:eastAsia="Times New Roman" w:cs="Times New Roman"/>
-          <w:szCs w:val="24"/>
-        </w:rPr>
-        <w:t>2250030</w:t>
-      </w:r>
       <w:r>
         <w:rPr>
           <w:rFonts w:eastAsia="Times New Roman" w:cs="Times New Roman"/>
@@ -3972,7 +6163,6 @@
           <w:sz w:val="24"/>
           <w:szCs w:val="24"/>
         </w:rPr>
-        <w:lastRenderedPageBreak/>
         <w:t xml:space="preserve">        </w:t>
       </w:r>
       <w:r>
@@ -4082,6 +6272,7 @@
         <w:ind w:firstLine="0"/>
       </w:pPr>
       <w:r>
+        <w:lastRenderedPageBreak/>
         <w:t xml:space="preserve">- </w:t>
       </w:r>
       <w:r>
@@ -4274,11 +6465,7 @@
       </w:r>
       <w:proofErr w:type="spellEnd"/>
       <w:r>
-        <w:t xml:space="preserve"> вказаних дефектів. Визначенні </w:t>
-      </w:r>
-      <w:r>
-        <w:lastRenderedPageBreak/>
-        <w:t xml:space="preserve">особливості </w:t>
+        <w:t xml:space="preserve"> вказаних дефектів. Визначенні особливості </w:t>
       </w:r>
       <w:proofErr w:type="spellStart"/>
       <w:r>
@@ -4286,15 +6473,13 @@
       </w:r>
       <w:proofErr w:type="spellEnd"/>
       <w:r>
-        <w:t xml:space="preserve"> взаємодії дозволять налаштувати параметри ультразвукового впливу задля отримання найбільшої ефективності. Крім того, отримані результати можуть стати основою для розробки методів </w:t>
-      </w:r>
-      <w:proofErr w:type="spellStart"/>
-      <w:r>
-        <w:t>акусто-інженерії</w:t>
-      </w:r>
-      <w:proofErr w:type="spellEnd"/>
-      <w:r>
-        <w:t xml:space="preserve"> дефектів у напівпровідникових пристроях.</w:t>
+        <w:t xml:space="preserve"> взаємодії дозволять налаштувати параметри ультразвукового впливу задля отримання найбільшої ефективності. Крім того, отримані результати можуть стати основою для розробки методів акуст</w:t>
+      </w:r>
+      <w:r>
+        <w:t xml:space="preserve">ичної </w:t>
+      </w:r>
+      <w:r>
+        <w:t>інженерії дефектів у напівпровідникових пристроях.</w:t>
       </w:r>
     </w:p>
     <w:p>
@@ -4412,6 +6597,7 @@
     </w:p>
     <w:p>
       <w:r>
+        <w:lastRenderedPageBreak/>
         <w:t>Введення карантину перешкодять виконанню експериментальних досліджень у повному обсязі.</w:t>
       </w:r>
     </w:p>
@@ -5308,6 +7494,38 @@
       </w:tblBorders>
     </w:tblPr>
   </w:style>
+  <w:style w:type="paragraph" w:styleId="ab">
+    <w:name w:val="Body Text"/>
+    <w:link w:val="ac"/>
+    <w:uiPriority w:val="99"/>
+    <w:semiHidden/>
+    <w:unhideWhenUsed/>
+    <w:rsid w:val="00816687"/>
+    <w:pPr>
+      <w:spacing w:after="0" w:line="360" w:lineRule="auto"/>
+      <w:jc w:val="both"/>
+    </w:pPr>
+    <w:rPr>
+      <w:rFonts w:eastAsia="Times New Roman" w:cs="Times New Roman"/>
+      <w:sz w:val="24"/>
+      <w:szCs w:val="24"/>
+      <w:lang w:eastAsia="zh-CN"/>
+    </w:rPr>
+  </w:style>
+  <w:style w:type="character" w:customStyle="1" w:styleId="ac">
+    <w:name w:val="Основной текст Знак"/>
+    <w:basedOn w:val="a0"/>
+    <w:link w:val="ab"/>
+    <w:uiPriority w:val="99"/>
+    <w:semiHidden/>
+    <w:rsid w:val="00816687"/>
+    <w:rPr>
+      <w:rFonts w:eastAsia="Times New Roman" w:cs="Times New Roman"/>
+      <w:sz w:val="24"/>
+      <w:szCs w:val="24"/>
+      <w:lang w:eastAsia="zh-CN"/>
+    </w:rPr>
+  </w:style>
 </w:styles>
 </file>
 
@@ -5720,6 +7938,38 @@
       </w:tblBorders>
     </w:tblPr>
   </w:style>
+  <w:style w:type="paragraph" w:styleId="ab">
+    <w:name w:val="Body Text"/>
+    <w:link w:val="ac"/>
+    <w:uiPriority w:val="99"/>
+    <w:semiHidden/>
+    <w:unhideWhenUsed/>
+    <w:rsid w:val="00816687"/>
+    <w:pPr>
+      <w:spacing w:after="0" w:line="360" w:lineRule="auto"/>
+      <w:jc w:val="both"/>
+    </w:pPr>
+    <w:rPr>
+      <w:rFonts w:eastAsia="Times New Roman" w:cs="Times New Roman"/>
+      <w:sz w:val="24"/>
+      <w:szCs w:val="24"/>
+      <w:lang w:eastAsia="zh-CN"/>
+    </w:rPr>
+  </w:style>
+  <w:style w:type="character" w:customStyle="1" w:styleId="ac">
+    <w:name w:val="Основной текст Знак"/>
+    <w:basedOn w:val="a0"/>
+    <w:link w:val="ab"/>
+    <w:uiPriority w:val="99"/>
+    <w:semiHidden/>
+    <w:rsid w:val="00816687"/>
+    <w:rPr>
+      <w:rFonts w:eastAsia="Times New Roman" w:cs="Times New Roman"/>
+      <w:sz w:val="24"/>
+      <w:szCs w:val="24"/>
+      <w:lang w:eastAsia="zh-CN"/>
+    </w:rPr>
+  </w:style>
 </w:styles>
 </file>
 
@@ -5978,7 +8228,7 @@
   <a:extraClrSchemeLst/>
   <a:extLst>
     <a:ext uri="{05A4C25C-085E-4340-85A3-A5531E510DB2}">
-      <thm15:themeFamily xmlns:thm15="http://schemas.microsoft.com/office/thememl/2012/main" xmlns="" name="Office Theme" id="{62F939B6-93AF-4DB8-9C6B-D6C7DFDC589F}" vid="{4A3C46E8-61CC-4603-A589-7422A47A8E4A}"/>
+      <thm15:themeFamily xmlns="" xmlns:thm15="http://schemas.microsoft.com/office/thememl/2012/main" name="Office Theme" id="{62F939B6-93AF-4DB8-9C6B-D6C7DFDC589F}" vid="{4A3C46E8-61CC-4603-A589-7422A47A8E4A}"/>
     </a:ext>
   </a:extLst>
 </a:theme>

--- a/FeB/ProektNew/Docs/DetalZmist.docx
+++ b/FeB/ProektNew/Docs/DetalZmist.docx
@@ -58,7 +58,7 @@
           <w:b/>
           <w:sz w:val="24"/>
           <w:szCs w:val="24"/>
-          <w:lang w:val="uk-UA"/>
+          <w:lang w:val="en-US"/>
         </w:rPr>
       </w:pPr>
       <w:r>
@@ -92,88 +92,6 @@
           <w:lang w:val="uk-UA"/>
         </w:rPr>
         <w:t xml:space="preserve"> </w:t>
-      </w:r>
-      <w:r>
-        <w:rPr>
-          <w:rFonts w:ascii="Times New Roman" w:eastAsia="Times New Roman" w:hAnsi="Times New Roman" w:cs="Times New Roman"/>
-          <w:b/>
-          <w:sz w:val="24"/>
-          <w:szCs w:val="24"/>
-          <w:lang w:val="uk-UA"/>
-        </w:rPr>
-        <w:t>_</w:t>
-      </w:r>
-      <w:r>
-        <w:rPr>
-          <w:sz w:val="24"/>
-          <w:szCs w:val="24"/>
-          <w:lang w:val="uk-UA"/>
-        </w:rPr>
-        <w:t xml:space="preserve"> </w:t>
-      </w:r>
-      <w:r>
-        <w:rPr>
-          <w:rFonts w:ascii="Times New Roman" w:hAnsi="Times New Roman" w:cs="Times New Roman"/>
-          <w:sz w:val="24"/>
-          <w:szCs w:val="24"/>
-          <w:u w:val="single"/>
-          <w:lang w:val="uk-UA"/>
-        </w:rPr>
-        <w:t xml:space="preserve">Розробка методів </w:t>
-      </w:r>
-      <w:proofErr w:type="spellStart"/>
-      <w:r>
-        <w:rPr>
-          <w:rFonts w:ascii="Times New Roman" w:hAnsi="Times New Roman" w:cs="Times New Roman"/>
-          <w:sz w:val="24"/>
-          <w:szCs w:val="24"/>
-          <w:u w:val="single"/>
-          <w:lang w:val="uk-UA"/>
-        </w:rPr>
-        <w:t>акусто-керованої</w:t>
-      </w:r>
-      <w:proofErr w:type="spellEnd"/>
-      <w:r>
-        <w:rPr>
-          <w:rFonts w:ascii="Times New Roman" w:hAnsi="Times New Roman" w:cs="Times New Roman"/>
-          <w:sz w:val="24"/>
-          <w:szCs w:val="24"/>
-          <w:u w:val="single"/>
-          <w:lang w:val="uk-UA"/>
-        </w:rPr>
-        <w:t xml:space="preserve"> модифікації та машинно-орієнтованої </w:t>
-      </w:r>
-      <w:proofErr w:type="spellStart"/>
-      <w:r>
-        <w:rPr>
-          <w:rFonts w:ascii="Times New Roman" w:hAnsi="Times New Roman" w:cs="Times New Roman"/>
-          <w:sz w:val="24"/>
-          <w:szCs w:val="24"/>
-          <w:u w:val="single"/>
-          <w:lang w:val="uk-UA"/>
-        </w:rPr>
-        <w:t>характеризації</w:t>
-      </w:r>
-      <w:proofErr w:type="spellEnd"/>
-      <w:r>
-        <w:rPr>
-          <w:rFonts w:ascii="Times New Roman" w:hAnsi="Times New Roman" w:cs="Times New Roman"/>
-          <w:sz w:val="24"/>
-          <w:szCs w:val="24"/>
-          <w:u w:val="single"/>
-          <w:lang w:val="uk-UA"/>
-        </w:rPr>
-        <w:t xml:space="preserve"> кремнієвих сонячних елементів</w:t>
-      </w:r>
-      <w:r>
-        <w:rPr>
-          <w:rFonts w:ascii="Times New Roman" w:eastAsia="Times New Roman" w:hAnsi="Times New Roman" w:cs="Times New Roman"/>
-          <w:b/>
-          <w:sz w:val="24"/>
-          <w:szCs w:val="24"/>
-          <w:lang w:val="uk-UA"/>
-        </w:rPr>
-        <w:t>_</w:t>
       </w:r>
     </w:p>
     <w:p>
@@ -185,9 +103,67 @@
           <w:b/>
           <w:sz w:val="24"/>
           <w:szCs w:val="24"/>
+          <w:lang w:val="en-US"/>
+        </w:rPr>
+      </w:pPr>
+      <w:r>
+        <w:rPr>
+          <w:rFonts w:ascii="Times New Roman" w:hAnsi="Times New Roman" w:cs="Times New Roman"/>
+          <w:sz w:val="24"/>
+          <w:szCs w:val="24"/>
           <w:lang w:val="uk-UA"/>
         </w:rPr>
-      </w:pPr>
+        <w:t xml:space="preserve">Розробка </w:t>
+      </w:r>
+      <w:r>
+        <w:rPr>
+          <w:rFonts w:ascii="Times New Roman" w:hAnsi="Times New Roman" w:cs="Times New Roman"/>
+          <w:sz w:val="24"/>
+          <w:szCs w:val="24"/>
+          <w:lang w:val="uk-UA"/>
+        </w:rPr>
+        <w:t xml:space="preserve">фізичних засад </w:t>
+      </w:r>
+      <w:proofErr w:type="spellStart"/>
+      <w:r>
+        <w:rPr>
+          <w:rFonts w:ascii="Times New Roman" w:hAnsi="Times New Roman" w:cs="Times New Roman"/>
+          <w:sz w:val="24"/>
+          <w:szCs w:val="24"/>
+          <w:lang w:val="uk-UA"/>
+        </w:rPr>
+        <w:t>акусто-керованої</w:t>
+      </w:r>
+      <w:proofErr w:type="spellEnd"/>
+      <w:r>
+        <w:rPr>
+          <w:rFonts w:ascii="Times New Roman" w:hAnsi="Times New Roman" w:cs="Times New Roman"/>
+          <w:sz w:val="24"/>
+          <w:szCs w:val="24"/>
+          <w:lang w:val="uk-UA"/>
+        </w:rPr>
+        <w:t xml:space="preserve"> модифікації та машинно-орієнтованої </w:t>
+      </w:r>
+      <w:proofErr w:type="spellStart"/>
+      <w:r>
+        <w:rPr>
+          <w:rFonts w:ascii="Times New Roman" w:hAnsi="Times New Roman" w:cs="Times New Roman"/>
+          <w:sz w:val="24"/>
+          <w:szCs w:val="24"/>
+          <w:lang w:val="uk-UA"/>
+        </w:rPr>
+        <w:t>характеризації</w:t>
+      </w:r>
+      <w:proofErr w:type="spellEnd"/>
+      <w:r>
+        <w:rPr>
+          <w:rFonts w:ascii="Times New Roman" w:hAnsi="Times New Roman" w:cs="Times New Roman"/>
+          <w:sz w:val="24"/>
+          <w:szCs w:val="24"/>
+          <w:lang w:val="uk-UA"/>
+        </w:rPr>
+        <w:t xml:space="preserve"> кремнієвих сонячних елементів</w:t>
+      </w:r>
       <w:r>
         <w:rPr>
           <w:rFonts w:ascii="Times New Roman" w:eastAsia="Times New Roman" w:hAnsi="Times New Roman" w:cs="Times New Roman"/>
@@ -196,101 +172,7 @@
           <w:szCs w:val="24"/>
           <w:lang w:val="uk-UA"/>
         </w:rPr>
-        <w:t>Науковий керівник</w:t>
-      </w:r>
-      <w:r>
-        <w:rPr>
-          <w:rFonts w:ascii="Times New Roman" w:eastAsia="Times New Roman" w:hAnsi="Times New Roman" w:cs="Times New Roman"/>
-          <w:b/>
-          <w:sz w:val="24"/>
-          <w:szCs w:val="24"/>
-          <w:lang w:val="uk-UA"/>
-        </w:rPr>
-        <w:t xml:space="preserve"> </w:t>
-      </w:r>
-      <w:r>
-        <w:rPr>
-          <w:rFonts w:ascii="Times New Roman" w:eastAsia="Times New Roman" w:hAnsi="Times New Roman" w:cs="Times New Roman"/>
-          <w:b/>
-          <w:sz w:val="24"/>
-          <w:szCs w:val="24"/>
-          <w:lang w:val="uk-UA"/>
-        </w:rPr>
-        <w:t xml:space="preserve"> </w:t>
-      </w:r>
-      <w:proofErr w:type="spellStart"/>
-      <w:r>
-        <w:rPr>
-          <w:rFonts w:ascii="Times New Roman" w:eastAsia="Times New Roman" w:hAnsi="Times New Roman" w:cs="Times New Roman"/>
-          <w:b/>
-          <w:sz w:val="24"/>
-          <w:szCs w:val="24"/>
-          <w:lang w:val="uk-UA"/>
-        </w:rPr>
-        <w:t>проєкту</w:t>
-      </w:r>
-      <w:proofErr w:type="spellEnd"/>
-      <w:r>
-        <w:rPr>
-          <w:rFonts w:ascii="Times New Roman" w:eastAsia="Times New Roman" w:hAnsi="Times New Roman" w:cs="Times New Roman"/>
-          <w:b/>
-          <w:sz w:val="24"/>
-          <w:szCs w:val="24"/>
-          <w:lang w:val="uk-UA"/>
-        </w:rPr>
-        <w:t xml:space="preserve"> </w:t>
-      </w:r>
-      <w:proofErr w:type="spellStart"/>
-      <w:r>
-        <w:rPr>
-          <w:rFonts w:ascii="Times New Roman" w:eastAsia="Times New Roman" w:hAnsi="Times New Roman" w:cs="Times New Roman"/>
-          <w:b/>
-          <w:sz w:val="24"/>
-          <w:szCs w:val="24"/>
-          <w:lang w:val="uk-UA"/>
-        </w:rPr>
-        <w:t>__</w:t>
-      </w:r>
-      <w:r>
-        <w:rPr>
-          <w:rFonts w:ascii="Times New Roman" w:eastAsia="Times New Roman" w:hAnsi="Times New Roman" w:cs="Times New Roman"/>
-          <w:sz w:val="24"/>
-          <w:szCs w:val="24"/>
-          <w:u w:val="single"/>
-          <w:lang w:val="uk-UA"/>
-        </w:rPr>
-        <w:t>Ол</w:t>
-      </w:r>
-      <w:proofErr w:type="spellEnd"/>
-      <w:r>
-        <w:rPr>
-          <w:rFonts w:ascii="Times New Roman" w:eastAsia="Times New Roman" w:hAnsi="Times New Roman" w:cs="Times New Roman"/>
-          <w:sz w:val="24"/>
-          <w:szCs w:val="24"/>
-          <w:u w:val="single"/>
-          <w:lang w:val="uk-UA"/>
-        </w:rPr>
-        <w:t>іх Олег Ярославович</w:t>
-      </w:r>
-      <w:r>
-        <w:rPr>
-          <w:rFonts w:ascii="Times New Roman" w:eastAsia="Times New Roman" w:hAnsi="Times New Roman" w:cs="Times New Roman"/>
-          <w:sz w:val="24"/>
-          <w:szCs w:val="24"/>
-          <w:u w:val="single"/>
-          <w:lang w:val="uk-UA"/>
-        </w:rPr>
-        <w:t>, доктор фіз.-мат. наук, доцент</w:t>
-      </w:r>
-      <w:r>
-        <w:rPr>
-          <w:rFonts w:ascii="Times New Roman" w:eastAsia="Times New Roman" w:hAnsi="Times New Roman" w:cs="Times New Roman"/>
-          <w:b/>
-          <w:sz w:val="24"/>
-          <w:szCs w:val="24"/>
-          <w:lang w:val="uk-UA"/>
-        </w:rPr>
-        <w:t>_____</w:t>
+        <w:t>_</w:t>
       </w:r>
     </w:p>
     <w:p>
@@ -298,13 +180,194 @@
         <w:pStyle w:val="Normal1"/>
         <w:spacing w:line="240" w:lineRule="auto"/>
         <w:rPr>
+          <w:rFonts w:ascii="Times New Roman" w:hAnsi="Times New Roman" w:cs="Times New Roman"/>
+          <w:sz w:val="24"/>
+          <w:szCs w:val="24"/>
+          <w:lang w:val="uk-UA"/>
+        </w:rPr>
+      </w:pPr>
+      <w:r>
+        <w:rPr>
+          <w:rFonts w:ascii="Times New Roman" w:hAnsi="Times New Roman" w:cs="Times New Roman"/>
+          <w:sz w:val="24"/>
+          <w:szCs w:val="24"/>
+          <w:lang w:val="uk-UA"/>
+        </w:rPr>
+        <w:t>Development of physical base of both acoustically controlled modification and machine learning-oriented characterization for silicon solar cells</w:t>
+      </w:r>
+    </w:p>
+    <w:p>
+      <w:pPr>
+        <w:pStyle w:val="Normal1"/>
+        <w:spacing w:line="240" w:lineRule="auto"/>
+        <w:rPr>
           <w:rFonts w:ascii="Times New Roman" w:eastAsia="Times New Roman" w:hAnsi="Times New Roman" w:cs="Times New Roman"/>
           <w:b/>
           <w:sz w:val="24"/>
           <w:szCs w:val="24"/>
+          <w:lang w:val="en-US"/>
+        </w:rPr>
+      </w:pPr>
+    </w:p>
+    <w:p>
+      <w:pPr>
+        <w:pStyle w:val="Normal1"/>
+        <w:spacing w:line="240" w:lineRule="auto"/>
+        <w:rPr>
+          <w:rFonts w:ascii="Times New Roman" w:eastAsia="Times New Roman" w:hAnsi="Times New Roman" w:cs="Times New Roman"/>
+          <w:b/>
+          <w:sz w:val="24"/>
+          <w:szCs w:val="24"/>
           <w:lang w:val="uk-UA"/>
         </w:rPr>
       </w:pPr>
+      <w:r>
+        <w:rPr>
+          <w:rFonts w:ascii="Times New Roman" w:eastAsia="Times New Roman" w:hAnsi="Times New Roman" w:cs="Times New Roman"/>
+          <w:b/>
+          <w:sz w:val="24"/>
+          <w:szCs w:val="24"/>
+          <w:lang w:val="uk-UA"/>
+        </w:rPr>
+        <w:t>Науковий керівник</w:t>
+      </w:r>
+      <w:r>
+        <w:rPr>
+          <w:rFonts w:ascii="Times New Roman" w:eastAsia="Times New Roman" w:hAnsi="Times New Roman" w:cs="Times New Roman"/>
+          <w:b/>
+          <w:sz w:val="24"/>
+          <w:szCs w:val="24"/>
+          <w:lang w:val="uk-UA"/>
+        </w:rPr>
+        <w:t xml:space="preserve"> </w:t>
+      </w:r>
+      <w:r>
+        <w:rPr>
+          <w:rFonts w:ascii="Times New Roman" w:eastAsia="Times New Roman" w:hAnsi="Times New Roman" w:cs="Times New Roman"/>
+          <w:b/>
+          <w:sz w:val="24"/>
+          <w:szCs w:val="24"/>
+          <w:lang w:val="uk-UA"/>
+        </w:rPr>
+        <w:t xml:space="preserve"> </w:t>
+      </w:r>
+      <w:proofErr w:type="spellStart"/>
+      <w:r>
+        <w:rPr>
+          <w:rFonts w:ascii="Times New Roman" w:eastAsia="Times New Roman" w:hAnsi="Times New Roman" w:cs="Times New Roman"/>
+          <w:b/>
+          <w:sz w:val="24"/>
+          <w:szCs w:val="24"/>
+          <w:lang w:val="uk-UA"/>
+        </w:rPr>
+        <w:t>проєкту</w:t>
+      </w:r>
+      <w:proofErr w:type="spellEnd"/>
+      <w:r>
+        <w:rPr>
+          <w:rFonts w:ascii="Times New Roman" w:eastAsia="Times New Roman" w:hAnsi="Times New Roman" w:cs="Times New Roman"/>
+          <w:b/>
+          <w:sz w:val="24"/>
+          <w:szCs w:val="24"/>
+          <w:lang w:val="uk-UA"/>
+        </w:rPr>
+        <w:t xml:space="preserve"> </w:t>
+      </w:r>
+      <w:proofErr w:type="spellStart"/>
+      <w:r>
+        <w:rPr>
+          <w:rFonts w:ascii="Times New Roman" w:eastAsia="Times New Roman" w:hAnsi="Times New Roman" w:cs="Times New Roman"/>
+          <w:b/>
+          <w:sz w:val="24"/>
+          <w:szCs w:val="24"/>
+          <w:lang w:val="uk-UA"/>
+        </w:rPr>
+        <w:t>__</w:t>
+      </w:r>
+      <w:r>
+        <w:rPr>
+          <w:rFonts w:ascii="Times New Roman" w:eastAsia="Times New Roman" w:hAnsi="Times New Roman" w:cs="Times New Roman"/>
+          <w:sz w:val="24"/>
+          <w:szCs w:val="24"/>
+          <w:u w:val="single"/>
+          <w:lang w:val="uk-UA"/>
+        </w:rPr>
+        <w:t>Ол</w:t>
+      </w:r>
+      <w:proofErr w:type="spellEnd"/>
+      <w:r>
+        <w:rPr>
+          <w:rFonts w:ascii="Times New Roman" w:eastAsia="Times New Roman" w:hAnsi="Times New Roman" w:cs="Times New Roman"/>
+          <w:sz w:val="24"/>
+          <w:szCs w:val="24"/>
+          <w:u w:val="single"/>
+          <w:lang w:val="uk-UA"/>
+        </w:rPr>
+        <w:t>іх Олег Ярославович</w:t>
+      </w:r>
+      <w:r>
+        <w:rPr>
+          <w:rFonts w:ascii="Times New Roman" w:eastAsia="Times New Roman" w:hAnsi="Times New Roman" w:cs="Times New Roman"/>
+          <w:sz w:val="24"/>
+          <w:szCs w:val="24"/>
+          <w:u w:val="single"/>
+          <w:lang w:val="uk-UA"/>
+        </w:rPr>
+        <w:t>, доктор фіз.-мат. наук, доцент</w:t>
+      </w:r>
+      <w:r>
+        <w:rPr>
+          <w:rFonts w:ascii="Times New Roman" w:eastAsia="Times New Roman" w:hAnsi="Times New Roman" w:cs="Times New Roman"/>
+          <w:b/>
+          <w:sz w:val="24"/>
+          <w:szCs w:val="24"/>
+          <w:lang w:val="uk-UA"/>
+        </w:rPr>
+        <w:t>_____</w:t>
+      </w:r>
+    </w:p>
+    <w:p>
+      <w:pPr>
+        <w:pStyle w:val="Normal1"/>
+        <w:spacing w:line="240" w:lineRule="auto"/>
+        <w:rPr>
+          <w:rFonts w:ascii="Times New Roman" w:eastAsia="Times New Roman" w:hAnsi="Times New Roman" w:cs="Times New Roman"/>
+          <w:sz w:val="24"/>
+          <w:szCs w:val="24"/>
+          <w:lang w:val="en-US"/>
+        </w:rPr>
+      </w:pPr>
+      <w:proofErr w:type="spellStart"/>
+      <w:r>
+        <w:rPr>
+          <w:rFonts w:ascii="Times New Roman" w:eastAsia="Times New Roman" w:hAnsi="Times New Roman" w:cs="Times New Roman"/>
+          <w:sz w:val="24"/>
+          <w:szCs w:val="24"/>
+          <w:lang w:val="en-US"/>
+        </w:rPr>
+        <w:t>Olikh</w:t>
+      </w:r>
+      <w:proofErr w:type="spellEnd"/>
+      <w:r>
+        <w:rPr>
+          <w:rFonts w:ascii="Times New Roman" w:eastAsia="Times New Roman" w:hAnsi="Times New Roman" w:cs="Times New Roman"/>
+          <w:sz w:val="24"/>
+          <w:szCs w:val="24"/>
+          <w:lang w:val="en-US"/>
+        </w:rPr>
+        <w:t xml:space="preserve"> Oleg </w:t>
+      </w:r>
+      <w:proofErr w:type="spellStart"/>
+      <w:r>
+        <w:rPr>
+          <w:rFonts w:ascii="Times New Roman" w:eastAsia="Times New Roman" w:hAnsi="Times New Roman" w:cs="Times New Roman"/>
+          <w:sz w:val="24"/>
+          <w:szCs w:val="24"/>
+          <w:lang w:val="en-US"/>
+        </w:rPr>
+        <w:t>Yaroslavovych</w:t>
+      </w:r>
+      <w:proofErr w:type="spellEnd"/>
     </w:p>
     <w:p>
       <w:pPr>
@@ -453,7 +516,13 @@
         <w:t>)</w:t>
       </w:r>
       <w:r>
-        <w:t xml:space="preserve">. Ці системи створюється з використанням аморфного, полікристалічного чи кристалічного кремнію, причому частка останніх складає близько 40%. Як і для інших напівпровідникових пристроїв, одним з визначальних чинників властивостей КСЕ є система дефектів, зокрема </w:t>
+        <w:t>. Ці системи створюється з використанням аморфного, полікристалічного чи кристалічного кремнію, причому частка останніх складає близько 40%. Як і для інших напівпровідникових пристроїв, одним з визначальних чинників властивостей КСЕ є система дефектів, зокрема</w:t>
+      </w:r>
+      <w:r>
+        <w:t>, їхній</w:t>
+      </w:r>
+      <w:r>
+        <w:t xml:space="preserve"> </w:t>
       </w:r>
       <w:proofErr w:type="spellStart"/>
       <w:r>
@@ -461,7 +530,13 @@
       </w:r>
       <w:proofErr w:type="spellEnd"/>
       <w:r>
-        <w:t xml:space="preserve"> склад. Зауважимо, що задля здешевлення кінцевої продукції, для створення КСЕ переважно використовуються кристали </w:t>
+        <w:t xml:space="preserve"> склад. Зауважимо, що з</w:t>
+      </w:r>
+      <w:r>
+        <w:t xml:space="preserve"> метою</w:t>
+      </w:r>
+      <w:r>
+        <w:t xml:space="preserve"> здешевлення кінцевої продукції для створення КСЕ переважно використовуються кристали </w:t>
       </w:r>
       <w:r>
         <w:t>відносно</w:t>
@@ -470,7 +545,7 @@
         <w:t xml:space="preserve"> невисокої чистоти. </w:t>
       </w:r>
       <w:r>
-        <w:t xml:space="preserve">Так, однією з найпоширеніших і водночас з найшкідливіших домішок, є атоми заліза та інших перехідних металів. Чимало зусиль науковців спрямовані на розробку на реалізацію технологічних методів, що мають на меті переведення подібних дефектів у електрично-неактивний стан, зокрема внаслідок їхнього </w:t>
+        <w:t xml:space="preserve">Так, однією з найпоширеніших і водночас з найшкідливіших домішок є атоми заліза та інших перехідних металів. Чимало зусиль науковців спрямовані на розробку на реалізацію технологічних методів, що мають на меті переведення подібних дефектів у електрично-неактивний стан, зокрема внаслідок їхнього </w:t>
       </w:r>
       <w:proofErr w:type="spellStart"/>
       <w:r>
@@ -481,7 +556,25 @@
         <w:t xml:space="preserve">. Проте </w:t>
       </w:r>
       <w:r>
-        <w:t xml:space="preserve">коефіцієнти корисної дії реальних елементів суттєво нижчі теоретичної межі. З цієї точки зору зрозуміло, що питання </w:t>
+        <w:t xml:space="preserve">коефіцієнти корисної дії реальних елементів суттєво нижчі </w:t>
+      </w:r>
+      <w:r>
+        <w:t xml:space="preserve">за </w:t>
+      </w:r>
+      <w:r>
+        <w:t>теоретичн</w:t>
+      </w:r>
+      <w:r>
+        <w:t>у</w:t>
+      </w:r>
+      <w:r>
+        <w:t xml:space="preserve"> меж</w:t>
+      </w:r>
+      <w:r>
+        <w:t>у</w:t>
+      </w:r>
+      <w:r>
+        <w:t xml:space="preserve">. З цієї точки зору зрозуміло, що питання </w:t>
       </w:r>
       <w:r>
         <w:t>розумі</w:t>
@@ -525,6 +618,7 @@
     </w:p>
     <w:p>
       <w:r>
+        <w:lastRenderedPageBreak/>
         <w:t>Загальновизнаними метод</w:t>
       </w:r>
       <w:r>
@@ -620,11 +714,7 @@
         <w:t xml:space="preserve"> на стан кристала загалом.</w:t>
       </w:r>
       <w:r>
-        <w:t xml:space="preserve"> Іншим варіантом модифікації дефектної підсистеми є збудження у кристалі пружних </w:t>
-      </w:r>
-      <w:r>
-        <w:lastRenderedPageBreak/>
-        <w:t xml:space="preserve">коливань. У літературі, зокрема, показано, що акустичні хвилі у </w:t>
+        <w:t xml:space="preserve"> Іншим варіантом модифікації дефектної підсистеми є збудження у кристалі пружних коливань. У літературі, зокрема, показано, що акустичні хвилі у </w:t>
       </w:r>
       <w:proofErr w:type="spellStart"/>
       <w:r>
@@ -732,7 +822,11 @@
         <w:t>глибокого</w:t>
       </w:r>
       <w:r>
-        <w:t xml:space="preserve"> навчання, спрямовані, зокрема, на вирішення задач, де не передбачається можливість чіткої алгоритмізації, знаходять успішне застосування у різних галузях теоретичної та прикладної фізики. Це дозволяє сподіватись на можливість реалізації вказаного методу </w:t>
+        <w:t xml:space="preserve"> навчання, спрямовані, зокрема, на вирішення задач, де не передбачається можливість чіткої алгоритмізації, знаходять успішне застосування у різних галузях теоретичної та прикладної </w:t>
+      </w:r>
+      <w:r>
+        <w:lastRenderedPageBreak/>
+        <w:t xml:space="preserve">фізики. Це дозволяє сподіватись на можливість реалізації вказаного методу </w:t>
       </w:r>
       <w:proofErr w:type="spellStart"/>
       <w:r>
@@ -758,7 +852,7 @@
           <w:rFonts w:ascii="Times New Roman" w:eastAsia="Times New Roman" w:hAnsi="Times New Roman" w:cs="Times New Roman"/>
           <w:sz w:val="24"/>
           <w:szCs w:val="24"/>
-          <w:lang w:val="uk-UA"/>
+          <w:lang w:val="en-US"/>
         </w:rPr>
       </w:pPr>
     </w:p>
@@ -771,7 +865,857 @@
           <w:rFonts w:ascii="Times New Roman" w:eastAsia="Times New Roman" w:hAnsi="Times New Roman" w:cs="Times New Roman"/>
           <w:sz w:val="24"/>
           <w:szCs w:val="24"/>
-          <w:lang w:val="uk-UA"/>
+          <w:lang w:val="en-US"/>
+        </w:rPr>
+      </w:pPr>
+    </w:p>
+    <w:p>
+      <w:pPr>
+        <w:rPr>
+          <w:rStyle w:val="tlid-translation"/>
+          <w:lang w:val="en"/>
+        </w:rPr>
+      </w:pPr>
+      <w:r>
+        <w:rPr>
+          <w:rStyle w:val="tlid-translation"/>
+          <w:lang w:val="en"/>
+        </w:rPr>
+        <w:t xml:space="preserve">The </w:t>
+      </w:r>
+      <w:r>
+        <w:rPr>
+          <w:rStyle w:val="tlid-translation"/>
+          <w:lang w:val="en"/>
+        </w:rPr>
+        <w:t>renewable energy</w:t>
+      </w:r>
+      <w:r>
+        <w:rPr>
+          <w:rStyle w:val="tlid-translation"/>
+          <w:lang w:val="en"/>
+        </w:rPr>
+        <w:t xml:space="preserve"> </w:t>
+      </w:r>
+      <w:r>
+        <w:rPr>
+          <w:rStyle w:val="tlid-translation"/>
+          <w:lang w:val="en"/>
+        </w:rPr>
+        <w:t>is vital</w:t>
+      </w:r>
+      <w:r>
+        <w:rPr>
+          <w:rStyle w:val="tlid-translation"/>
+          <w:lang w:val="en"/>
+        </w:rPr>
+        <w:t xml:space="preserve"> for </w:t>
+      </w:r>
+      <w:r>
+        <w:rPr>
+          <w:rStyle w:val="tlid-translation"/>
+          <w:lang w:val="en"/>
+        </w:rPr>
+        <w:t>modern civilization</w:t>
+      </w:r>
+      <w:r>
+        <w:rPr>
+          <w:rStyle w:val="tlid-translation"/>
+          <w:lang w:val="en"/>
+        </w:rPr>
+        <w:t>.</w:t>
+      </w:r>
+      <w:r>
+        <w:rPr>
+          <w:rStyle w:val="tlid-translation"/>
+          <w:lang w:val="en"/>
+        </w:rPr>
+        <w:t xml:space="preserve"> The </w:t>
+      </w:r>
+      <w:r>
+        <w:rPr>
+          <w:rStyle w:val="tlid-translation"/>
+          <w:lang w:val="en"/>
+        </w:rPr>
+        <w:t>direct conversion of solar radiation into electricity</w:t>
+      </w:r>
+      <w:r>
+        <w:rPr>
+          <w:rStyle w:val="tlid-translation"/>
+          <w:lang w:val="en"/>
+        </w:rPr>
+        <w:t xml:space="preserve"> plays </w:t>
+      </w:r>
+      <w:r>
+        <w:rPr>
+          <w:rStyle w:val="tlid-translation"/>
+          <w:lang w:val="en"/>
+        </w:rPr>
+        <w:t xml:space="preserve">a </w:t>
+      </w:r>
+      <w:r>
+        <w:rPr>
+          <w:rStyle w:val="tlid-translation"/>
+          <w:lang w:val="en"/>
+        </w:rPr>
+        <w:t xml:space="preserve">special </w:t>
+      </w:r>
+      <w:r>
+        <w:rPr>
+          <w:rStyle w:val="tlid-translation"/>
+          <w:lang w:val="en"/>
+        </w:rPr>
+        <w:t xml:space="preserve">role </w:t>
+      </w:r>
+      <w:r>
+        <w:rPr>
+          <w:rStyle w:val="tlid-translation"/>
+          <w:lang w:val="en"/>
+        </w:rPr>
+        <w:t xml:space="preserve">among various </w:t>
+      </w:r>
+      <w:r>
+        <w:rPr>
+          <w:rStyle w:val="tlid-translation"/>
+          <w:lang w:val="en"/>
+        </w:rPr>
+        <w:t>renewable energy</w:t>
+      </w:r>
+      <w:r>
+        <w:rPr>
+          <w:rStyle w:val="tlid-translation"/>
+          <w:lang w:val="en"/>
+        </w:rPr>
+        <w:t xml:space="preserve"> </w:t>
+      </w:r>
+      <w:r>
+        <w:rPr>
+          <w:rStyle w:val="tlid-translation"/>
+          <w:lang w:val="en"/>
+        </w:rPr>
+        <w:t>technologies</w:t>
+      </w:r>
+      <w:r>
+        <w:rPr>
+          <w:rStyle w:val="tlid-translation"/>
+          <w:lang w:val="en"/>
+        </w:rPr>
+        <w:t>.</w:t>
+      </w:r>
+      <w:r>
+        <w:rPr>
+          <w:rStyle w:val="tlid-translation"/>
+          <w:lang w:val="en"/>
+        </w:rPr>
+        <w:t xml:space="preserve"> </w:t>
+      </w:r>
+      <w:r>
+        <w:rPr>
+          <w:rStyle w:val="tlid-translation"/>
+          <w:lang w:val="en"/>
+        </w:rPr>
+        <w:t>Firstly this approach singularity is deals with ability to meet the energy needs of without chemical and thermal pollution of the environment.</w:t>
+      </w:r>
+      <w:r>
+        <w:rPr>
+          <w:rStyle w:val="tlid-translation"/>
+          <w:lang w:val="en"/>
+        </w:rPr>
+        <w:t xml:space="preserve"> Besides the </w:t>
+      </w:r>
+      <w:r>
+        <w:rPr>
+          <w:rStyle w:val="tlid-translation"/>
+          <w:lang w:val="en"/>
+        </w:rPr>
+        <w:t>energy generation</w:t>
+      </w:r>
+      <w:r>
+        <w:rPr>
+          <w:rStyle w:val="tlid-translation"/>
+          <w:lang w:val="en"/>
+        </w:rPr>
+        <w:t xml:space="preserve"> </w:t>
+      </w:r>
+      <w:r>
+        <w:rPr>
+          <w:rStyle w:val="tlid-translation"/>
+          <w:lang w:val="en"/>
+        </w:rPr>
+        <w:t xml:space="preserve">can directly occur </w:t>
+      </w:r>
+      <w:r>
+        <w:rPr>
+          <w:rStyle w:val="tlid-translation"/>
+          <w:lang w:val="en"/>
+        </w:rPr>
+        <w:t>in immediate proximity</w:t>
+      </w:r>
+      <w:r>
+        <w:rPr>
+          <w:rStyle w:val="tlid-translation"/>
+          <w:lang w:val="en"/>
+        </w:rPr>
+        <w:t xml:space="preserve"> to </w:t>
+      </w:r>
+      <w:r>
+        <w:rPr>
+          <w:rStyle w:val="tlid-translation"/>
+          <w:lang w:val="en"/>
+        </w:rPr>
+        <w:t>consumption</w:t>
+      </w:r>
+      <w:r>
+        <w:rPr>
+          <w:rStyle w:val="tlid-translation"/>
+          <w:lang w:val="en"/>
+        </w:rPr>
+        <w:t>. As a result nowadays the solar</w:t>
+      </w:r>
+      <w:r>
+        <w:rPr>
+          <w:rStyle w:val="tlid-translation"/>
+          <w:lang w:val="en"/>
+        </w:rPr>
+        <w:t xml:space="preserve"> photovoltaics are the fastest-growing energy technology in the world today</w:t>
+      </w:r>
+      <w:r>
+        <w:rPr>
+          <w:rStyle w:val="tlid-translation"/>
+          <w:lang w:val="en"/>
+        </w:rPr>
+        <w:t>.</w:t>
+      </w:r>
+    </w:p>
+    <w:p>
+      <w:pPr>
+        <w:rPr>
+          <w:lang w:val="en-US"/>
+        </w:rPr>
+      </w:pPr>
+      <w:r>
+        <w:rPr>
+          <w:rStyle w:val="tlid-translation"/>
+          <w:lang w:val="en"/>
+        </w:rPr>
+        <w:t>Silicon solar cells (SSC)</w:t>
+      </w:r>
+      <w:r>
+        <w:rPr>
+          <w:rStyle w:val="tlid-translation"/>
+          <w:lang w:val="en"/>
+        </w:rPr>
+        <w:t xml:space="preserve"> </w:t>
+      </w:r>
+      <w:r>
+        <w:rPr>
+          <w:rStyle w:val="tlid-translation"/>
+          <w:lang w:val="en"/>
+        </w:rPr>
+        <w:t>are used to produce m</w:t>
+      </w:r>
+      <w:r>
+        <w:rPr>
+          <w:rStyle w:val="tlid-translation"/>
+          <w:lang w:val="en"/>
+        </w:rPr>
+        <w:t>ore than 90% of about 550 GW of energy</w:t>
+      </w:r>
+      <w:r>
+        <w:rPr>
+          <w:rStyle w:val="tlid-translation"/>
+          <w:lang w:val="en"/>
+        </w:rPr>
+        <w:t xml:space="preserve">, which is </w:t>
+      </w:r>
+      <w:r>
+        <w:rPr>
+          <w:rStyle w:val="tlid-translation"/>
+          <w:lang w:val="en"/>
+        </w:rPr>
+        <w:t>currently produced by photovoltaic converters.</w:t>
+      </w:r>
+      <w:r>
+        <w:rPr>
+          <w:rStyle w:val="tlid-translation"/>
+          <w:lang w:val="en"/>
+        </w:rPr>
+        <w:t xml:space="preserve"> </w:t>
+      </w:r>
+      <w:r>
+        <w:rPr>
+          <w:lang w:val="en-US"/>
+        </w:rPr>
+        <w:t xml:space="preserve">The </w:t>
+      </w:r>
+      <w:r>
+        <w:rPr>
+          <w:rStyle w:val="tlid-translation"/>
+          <w:lang w:val="en"/>
+        </w:rPr>
+        <w:t>amorphous, polycrystalline or crystalline silicon</w:t>
+      </w:r>
+      <w:r>
+        <w:rPr>
+          <w:rStyle w:val="tlid-translation"/>
+          <w:lang w:val="en"/>
+        </w:rPr>
+        <w:t xml:space="preserve"> </w:t>
+      </w:r>
+      <w:r>
+        <w:rPr>
+          <w:rStyle w:val="tlid-translation"/>
+          <w:lang w:val="en"/>
+        </w:rPr>
+        <w:t>is</w:t>
+      </w:r>
+      <w:r>
+        <w:rPr>
+          <w:rStyle w:val="tlid-translation"/>
+          <w:lang w:val="en"/>
+        </w:rPr>
+        <w:t xml:space="preserve"> used to such system creation and a </w:t>
+      </w:r>
+      <w:r>
+        <w:rPr>
+          <w:rStyle w:val="tlid-translation"/>
+          <w:lang w:val="en"/>
+        </w:rPr>
+        <w:t>last</w:t>
+      </w:r>
+      <w:r>
+        <w:rPr>
+          <w:rStyle w:val="tlid-translation"/>
+          <w:lang w:val="en"/>
+        </w:rPr>
+        <w:t xml:space="preserve"> material</w:t>
+      </w:r>
+      <w:r>
+        <w:rPr>
+          <w:rStyle w:val="tlid-translation"/>
+          <w:lang w:val="en"/>
+        </w:rPr>
+        <w:t>’s</w:t>
+      </w:r>
+      <w:r>
+        <w:rPr>
+          <w:rStyle w:val="tlid-translation"/>
+          <w:lang w:val="en"/>
+        </w:rPr>
+        <w:t xml:space="preserve"> </w:t>
+      </w:r>
+      <w:r>
+        <w:rPr>
+          <w:rStyle w:val="tlid-translation"/>
+          <w:lang w:val="en"/>
+        </w:rPr>
+        <w:t>portion</w:t>
+      </w:r>
+      <w:r>
+        <w:rPr>
+          <w:rStyle w:val="tlid-translation"/>
+          <w:lang w:val="en"/>
+        </w:rPr>
+        <w:t xml:space="preserve"> is about </w:t>
+      </w:r>
+      <w:r>
+        <w:rPr>
+          <w:rStyle w:val="tlid-translation"/>
+          <w:lang w:val="en"/>
+        </w:rPr>
+        <w:t>40%.</w:t>
+      </w:r>
+      <w:r>
+        <w:rPr>
+          <w:rStyle w:val="tlid-translation"/>
+          <w:lang w:val="en"/>
+        </w:rPr>
+        <w:t xml:space="preserve"> </w:t>
+      </w:r>
+      <w:r>
+        <w:rPr>
+          <w:rStyle w:val="tlid-translation"/>
+          <w:lang w:val="en"/>
+        </w:rPr>
+        <w:t>Similarly to case of other semiconductor devices, the defect subsystem in general and impurity composition in particular determine the SSC properties predominantly.</w:t>
+      </w:r>
+      <w:r>
+        <w:rPr>
+          <w:rStyle w:val="tlid-translation"/>
+          <w:lang w:val="en"/>
+        </w:rPr>
+        <w:t xml:space="preserve"> It should be noted that in purpose </w:t>
+      </w:r>
+      <w:r>
+        <w:rPr>
+          <w:rStyle w:val="tlid-translation"/>
+          <w:lang w:val="en"/>
+        </w:rPr>
+        <w:t>to reduce the final cost</w:t>
+      </w:r>
+      <w:r>
+        <w:rPr>
+          <w:rStyle w:val="tlid-translation"/>
+          <w:lang w:val="en"/>
+        </w:rPr>
+        <w:t xml:space="preserve"> the low purity crystals are used to SSC manufacturing. So</w:t>
+      </w:r>
+      <w:r>
+        <w:rPr>
+          <w:rStyle w:val="tlid-translation"/>
+          <w:lang w:val="en"/>
+        </w:rPr>
+        <w:t xml:space="preserve"> one of the most common </w:t>
+      </w:r>
+      <w:r>
+        <w:rPr>
+          <w:rStyle w:val="tlid-translation"/>
+          <w:lang w:val="en"/>
+        </w:rPr>
+        <w:t>as well as</w:t>
+      </w:r>
+      <w:r>
+        <w:rPr>
+          <w:rStyle w:val="tlid-translation"/>
+          <w:lang w:val="en"/>
+        </w:rPr>
+        <w:t xml:space="preserve"> the most harmful impurities </w:t>
+      </w:r>
+      <w:proofErr w:type="gramStart"/>
+      <w:r>
+        <w:rPr>
+          <w:rStyle w:val="tlid-translation"/>
+          <w:lang w:val="en"/>
+        </w:rPr>
+        <w:t>are</w:t>
+      </w:r>
+      <w:proofErr w:type="gramEnd"/>
+      <w:r>
+        <w:rPr>
+          <w:rStyle w:val="tlid-translation"/>
+          <w:lang w:val="en"/>
+        </w:rPr>
+        <w:t xml:space="preserve"> atoms of iron and other transition metals.</w:t>
+      </w:r>
+      <w:r>
+        <w:rPr>
+          <w:rStyle w:val="tlid-translation"/>
+          <w:lang w:val="en"/>
+        </w:rPr>
+        <w:t xml:space="preserve"> </w:t>
+      </w:r>
+      <w:r>
+        <w:rPr>
+          <w:rStyle w:val="tlid-translation"/>
+          <w:lang w:val="en"/>
+        </w:rPr>
+        <w:t xml:space="preserve">A lot of </w:t>
+      </w:r>
+      <w:proofErr w:type="gramStart"/>
+      <w:r>
+        <w:rPr>
+          <w:rStyle w:val="tlid-translation"/>
+          <w:lang w:val="en"/>
+        </w:rPr>
+        <w:t>scientist</w:t>
+      </w:r>
+      <w:r>
+        <w:rPr>
+          <w:rStyle w:val="tlid-translation"/>
+          <w:lang w:val="en"/>
+        </w:rPr>
+        <w:t>s</w:t>
+      </w:r>
+      <w:proofErr w:type="gramEnd"/>
+      <w:r>
+        <w:rPr>
+          <w:rStyle w:val="tlid-translation"/>
+          <w:lang w:val="en"/>
+        </w:rPr>
+        <w:t xml:space="preserve"> </w:t>
+      </w:r>
+      <w:r>
+        <w:rPr>
+          <w:rStyle w:val="tlid-translation"/>
+          <w:lang w:val="en"/>
+        </w:rPr>
+        <w:t xml:space="preserve">efforts are aimed </w:t>
+      </w:r>
+      <w:r>
+        <w:rPr>
+          <w:rStyle w:val="tlid-translation"/>
+          <w:lang w:val="en"/>
+        </w:rPr>
+        <w:t xml:space="preserve">at a </w:t>
+      </w:r>
+      <w:r>
+        <w:rPr>
+          <w:rStyle w:val="tlid-translation"/>
+          <w:lang w:val="en"/>
+        </w:rPr>
+        <w:t xml:space="preserve">developing and </w:t>
+      </w:r>
+      <w:r>
+        <w:rPr>
+          <w:rStyle w:val="tlid-translation"/>
+          <w:lang w:val="en"/>
+        </w:rPr>
+        <w:t xml:space="preserve">a </w:t>
+      </w:r>
+      <w:r>
+        <w:rPr>
+          <w:rStyle w:val="tlid-translation"/>
+          <w:lang w:val="en"/>
+        </w:rPr>
+        <w:t xml:space="preserve">technological implementing </w:t>
+      </w:r>
+      <w:r>
+        <w:rPr>
+          <w:rStyle w:val="tlid-translation"/>
+          <w:lang w:val="en"/>
+        </w:rPr>
+        <w:t xml:space="preserve">of </w:t>
+      </w:r>
+      <w:r>
+        <w:rPr>
+          <w:rStyle w:val="tlid-translation"/>
+          <w:lang w:val="en"/>
+        </w:rPr>
+        <w:t>methods</w:t>
+      </w:r>
+      <w:r>
+        <w:rPr>
+          <w:rStyle w:val="tlid-translation"/>
+          <w:lang w:val="en"/>
+        </w:rPr>
+        <w:t xml:space="preserve">, which must to provide a deactivation of </w:t>
+      </w:r>
+      <w:r>
+        <w:rPr>
+          <w:rStyle w:val="tlid-translation"/>
+          <w:lang w:val="en"/>
+        </w:rPr>
+        <w:t xml:space="preserve">such defects </w:t>
+      </w:r>
+      <w:r>
+        <w:rPr>
+          <w:rStyle w:val="tlid-translation"/>
+          <w:lang w:val="en"/>
+        </w:rPr>
+        <w:t xml:space="preserve">by </w:t>
+      </w:r>
+      <w:proofErr w:type="spellStart"/>
+      <w:r>
+        <w:rPr>
+          <w:rStyle w:val="tlid-translation"/>
+          <w:lang w:val="en"/>
+        </w:rPr>
+        <w:t>gettering</w:t>
+      </w:r>
+      <w:proofErr w:type="spellEnd"/>
+      <w:r>
+        <w:rPr>
+          <w:rStyle w:val="tlid-translation"/>
+          <w:lang w:val="en"/>
+        </w:rPr>
+        <w:t xml:space="preserve"> </w:t>
+      </w:r>
+      <w:r>
+        <w:rPr>
+          <w:rStyle w:val="tlid-translation"/>
+          <w:lang w:val="en"/>
+        </w:rPr>
+        <w:t>in particular.</w:t>
+      </w:r>
+      <w:r>
+        <w:rPr>
+          <w:rStyle w:val="tlid-translation"/>
+          <w:lang w:val="en"/>
+        </w:rPr>
+        <w:t xml:space="preserve"> </w:t>
+      </w:r>
+      <w:r>
+        <w:rPr>
+          <w:rStyle w:val="tlid-translation"/>
+          <w:lang w:val="en"/>
+        </w:rPr>
+        <w:t xml:space="preserve">But </w:t>
+      </w:r>
+      <w:proofErr w:type="gramStart"/>
+      <w:r>
+        <w:rPr>
+          <w:rStyle w:val="tlid-translation"/>
+          <w:lang w:val="en"/>
+        </w:rPr>
+        <w:t>the  efficiency</w:t>
+      </w:r>
+      <w:proofErr w:type="gramEnd"/>
+      <w:r>
+        <w:rPr>
+          <w:rStyle w:val="tlid-translation"/>
+          <w:lang w:val="en"/>
+        </w:rPr>
+        <w:t xml:space="preserve"> of real solar cells is far from the theoretical limit.</w:t>
+      </w:r>
+      <w:r>
+        <w:rPr>
+          <w:rStyle w:val="tlid-translation"/>
+          <w:lang w:val="el-GR"/>
+        </w:rPr>
+        <w:t xml:space="preserve"> </w:t>
+      </w:r>
+      <w:r>
+        <w:rPr>
+          <w:rStyle w:val="tlid-translation"/>
+          <w:lang w:val="en-US"/>
+        </w:rPr>
+        <w:t>Therefore it is evident that the issues of understanding the defect behavior and driving of defect state are fundamental to improve the devices performance.</w:t>
+      </w:r>
+    </w:p>
+    <w:p>
+      <w:pPr>
+        <w:rPr>
+          <w:lang w:val="en-US"/>
+        </w:rPr>
+      </w:pPr>
+      <w:bookmarkStart w:id="0" w:name="_GoBack"/>
+      <w:bookmarkEnd w:id="0"/>
+    </w:p>
+    <w:p>
+      <w:pPr>
+        <w:rPr>
+          <w:lang w:val="en-US"/>
+        </w:rPr>
+      </w:pPr>
+    </w:p>
+    <w:p>
+      <w:r>
+        <w:t>Загальновизнаними метод</w:t>
+      </w:r>
+      <w:r>
+        <w:t xml:space="preserve">ами </w:t>
+      </w:r>
+      <w:r>
+        <w:t>зовн</w:t>
+      </w:r>
+      <w:r>
+        <w:t>і</w:t>
+      </w:r>
+      <w:r>
+        <w:t xml:space="preserve">шньої </w:t>
+      </w:r>
+      <w:r>
+        <w:t>активації/</w:t>
+      </w:r>
+      <w:proofErr w:type="spellStart"/>
+      <w:r>
+        <w:t>деактивації</w:t>
+      </w:r>
+      <w:proofErr w:type="spellEnd"/>
+      <w:r>
+        <w:t xml:space="preserve"> технолог</w:t>
+      </w:r>
+      <w:r>
+        <w:t>і</w:t>
+      </w:r>
+      <w:r>
+        <w:t>чно функц</w:t>
+      </w:r>
+      <w:r>
+        <w:t>і</w:t>
+      </w:r>
+      <w:r>
+        <w:t>ональних</w:t>
+      </w:r>
+      <w:r>
+        <w:t xml:space="preserve"> </w:t>
+      </w:r>
+      <w:r>
+        <w:t>дефект</w:t>
+      </w:r>
+      <w:r>
+        <w:t>і</w:t>
+      </w:r>
+      <w:r>
+        <w:t>в для управл</w:t>
+      </w:r>
+      <w:r>
+        <w:t>і</w:t>
+      </w:r>
+      <w:r>
+        <w:t>ння властивостями нап</w:t>
+      </w:r>
+      <w:r>
+        <w:t>і</w:t>
+      </w:r>
+      <w:r>
+        <w:t>впров</w:t>
+      </w:r>
+      <w:r>
+        <w:t>і</w:t>
+      </w:r>
+      <w:r>
+        <w:t>дник</w:t>
+      </w:r>
+      <w:r>
+        <w:t>ових структур</w:t>
+      </w:r>
+      <w:r>
+        <w:t xml:space="preserve"> є опром</w:t>
+      </w:r>
+      <w:r>
+        <w:t>і</w:t>
+      </w:r>
+      <w:r>
+        <w:t>нення та термообробка, як</w:t>
+      </w:r>
+      <w:r>
+        <w:t>і</w:t>
+      </w:r>
+      <w:r>
+        <w:t xml:space="preserve">, проте, суттєво впливають </w:t>
+      </w:r>
+      <w:r>
+        <w:t>і</w:t>
+      </w:r>
+      <w:r>
+        <w:t xml:space="preserve"> на стан кристала загалом.</w:t>
+      </w:r>
+      <w:r>
+        <w:t xml:space="preserve"> Іншим варіантом модифікації дефектної підсистеми є збудження у кристалі пружних коливань. У літературі, зокрема, показано, що акустичні хвилі у </w:t>
+      </w:r>
+      <w:proofErr w:type="spellStart"/>
+      <w:r>
+        <w:t>неп’єзоелектричних</w:t>
+      </w:r>
+      <w:proofErr w:type="spellEnd"/>
+      <w:r>
+        <w:t xml:space="preserve"> матеріалах здатні викликати перерозподіл домішок та викликати перебудову окремих точкових дефектів, причому такий спосіб характеризується </w:t>
+      </w:r>
+      <w:r>
+        <w:t>виб</w:t>
+      </w:r>
+      <w:r>
+        <w:t>і</w:t>
+      </w:r>
+      <w:r>
+        <w:t>рков</w:t>
+      </w:r>
+      <w:r>
+        <w:t>і</w:t>
+      </w:r>
+      <w:r>
+        <w:t>ст</w:t>
+      </w:r>
+      <w:r>
+        <w:t>ю</w:t>
+      </w:r>
+      <w:r>
+        <w:t xml:space="preserve"> впливу саме на област</w:t>
+      </w:r>
+      <w:r>
+        <w:t>і</w:t>
+      </w:r>
+      <w:r>
+        <w:t xml:space="preserve"> з порушеннями пер</w:t>
+      </w:r>
+      <w:r>
+        <w:t>і</w:t>
+      </w:r>
+      <w:r>
+        <w:t>одичност</w:t>
+      </w:r>
+      <w:r>
+        <w:t>і</w:t>
+      </w:r>
+      <w:r>
+        <w:t xml:space="preserve"> та</w:t>
+      </w:r>
+      <w:r>
+        <w:t xml:space="preserve"> може бути реалізований </w:t>
+      </w:r>
+      <w:r>
+        <w:t>при к</w:t>
+      </w:r>
+      <w:r>
+        <w:t>і</w:t>
+      </w:r>
+      <w:r>
+        <w:t xml:space="preserve">мнатних </w:t>
+      </w:r>
+      <w:r>
+        <w:lastRenderedPageBreak/>
+        <w:t>температурах.</w:t>
+      </w:r>
+      <w:r>
+        <w:t xml:space="preserve"> Крім того, показано слушність використання ультразвукового навантаження як додаткового фактору впливу під час технологічних операцій, таких як, наприклад, іонна імплантація. Водночас, </w:t>
+      </w:r>
+      <w:r>
+        <w:t xml:space="preserve">наявної інформації недостатньо для формування цілісних уявлень щодо </w:t>
+      </w:r>
+      <w:proofErr w:type="spellStart"/>
+      <w:r>
+        <w:t>акусто-дефектної</w:t>
+      </w:r>
+      <w:proofErr w:type="spellEnd"/>
+      <w:r>
+        <w:t xml:space="preserve"> взаємодії у напівпровідникових, зокрема кремнієвих, кристалах. Як наслідок, можливості активного ультразвукового впливу не використовуються під час виготовлення сонячних елементів, на відміну від багатьох інших технологічних процесів.</w:t>
+      </w:r>
+    </w:p>
+    <w:p>
+      <w:pPr>
+        <w:rPr>
+          <w:rFonts w:eastAsia="Times New Roman" w:cs="Times New Roman"/>
+          <w:szCs w:val="24"/>
+          <w:lang w:val="en-US"/>
+        </w:rPr>
+      </w:pPr>
+      <w:r>
+        <w:t xml:space="preserve">Неруйнівні методи, що мають на меті оцінку концентрації домішок, у тому числі перехідних металів, у напівпровідникових кристалах та структурах на їхній основі, зокрема сонячних елементах, мають важливе значення з прикладної точки зору. На сьогодні розроблено чимало як прямих (інфрачервона томографія, електронно-парамагнітний резонанс, нестаціонарна спектроскопія і т.п.), так і непрямих (поверхневої </w:t>
+      </w:r>
+      <w:proofErr w:type="spellStart"/>
+      <w:r>
+        <w:t>фотоерс</w:t>
+      </w:r>
+      <w:proofErr w:type="spellEnd"/>
+      <w:r>
+        <w:t xml:space="preserve">, виміри часу життя неосновних носіїв) методів, що дозволяють вирішити подібне завдання. Проте практично всі вони вимагають чи спеціальної підготовки об’єктів для досліджень, чи спеціалізованого обладнання. Водночас, чи не найпоширенішим методом </w:t>
+      </w:r>
+      <w:proofErr w:type="spellStart"/>
+      <w:r>
+        <w:t>характеризації</w:t>
+      </w:r>
+      <w:proofErr w:type="spellEnd"/>
+      <w:r>
+        <w:t xml:space="preserve"> сонячних елементів є вимірювання вольт-амперних характеристик (ВАХ), який, зокрема, дозволяє отримати такі фундаментальні параметри даних пристроїв як коефіцієнт корисної дії, напруга холостого ходу та струм короткого замикання. Очевидно, що ці характеристики зокрема та процеси поширення носіїв загалом залежать від наявності електрично активних дефектів і тому існує принципова можливість визначення концентрації останніх за виглядом ВАХ. Однією з найголовніших перепон на шляху розробки подібного зручного для використання та експресного методу є </w:t>
+      </w:r>
+      <w:proofErr w:type="spellStart"/>
+      <w:r>
+        <w:t>багатопараметричність</w:t>
+      </w:r>
+      <w:proofErr w:type="spellEnd"/>
+      <w:r>
+        <w:t xml:space="preserve"> взаємозв’язку концентрації рекомбінаційних центрів та параметрів ВАХ, які можуть бути визначені шляхом апроксимації експериментальних кривих. Проте в останнє десятиліття методи глибокого навчання, спрямовані, зокрема, на вирішення задач, де не передбачається можливість чіткої алгоритмізації, знаходять успішне застосування у різних галузях теоретичної та прикладної фізики. Це дозволяє сподіватись на можливість реалізації вказаного методу </w:t>
+      </w:r>
+      <w:proofErr w:type="spellStart"/>
+      <w:r>
+        <w:t>характеризації</w:t>
+      </w:r>
+      <w:proofErr w:type="spellEnd"/>
+      <w:r>
+        <w:t xml:space="preserve"> сонячних елементів з використанням подібних підходів.</w:t>
+      </w:r>
+    </w:p>
+    <w:p>
+      <w:pPr>
+        <w:pStyle w:val="Normal1"/>
+        <w:spacing w:after="120" w:line="360" w:lineRule="auto"/>
+        <w:jc w:val="both"/>
+        <w:rPr>
+          <w:rFonts w:ascii="Times New Roman" w:eastAsia="Times New Roman" w:hAnsi="Times New Roman" w:cs="Times New Roman"/>
+          <w:sz w:val="24"/>
+          <w:szCs w:val="24"/>
+          <w:lang w:val="en-US"/>
         </w:rPr>
       </w:pPr>
     </w:p>
@@ -784,33 +1728,46 @@
           <w:rFonts w:ascii="Times New Roman" w:eastAsia="Times New Roman" w:hAnsi="Times New Roman" w:cs="Times New Roman"/>
           <w:sz w:val="24"/>
           <w:szCs w:val="24"/>
-          <w:lang w:val="uk-UA"/>
+          <w:lang w:val="en-US"/>
         </w:rPr>
       </w:pPr>
-      <w:r>
+    </w:p>
+    <w:p>
+      <w:pPr>
+        <w:pStyle w:val="Normal1"/>
+        <w:spacing w:after="120" w:line="360" w:lineRule="auto"/>
+        <w:jc w:val="both"/>
         <w:rPr>
           <w:rFonts w:ascii="Times New Roman" w:eastAsia="Times New Roman" w:hAnsi="Times New Roman" w:cs="Times New Roman"/>
           <w:sz w:val="24"/>
           <w:szCs w:val="24"/>
-        </w:rPr>
-        <w:t xml:space="preserve">3.2 Новизна </w:t>
-      </w:r>
-      <w:proofErr w:type="spellStart"/>
+          <w:lang w:val="uk-UA"/>
+        </w:rPr>
+      </w:pPr>
       <w:r>
         <w:rPr>
           <w:rFonts w:ascii="Times New Roman" w:eastAsia="Times New Roman" w:hAnsi="Times New Roman" w:cs="Times New Roman"/>
           <w:sz w:val="24"/>
           <w:szCs w:val="24"/>
         </w:rPr>
-        <w:t>проєкту</w:t>
-      </w:r>
-      <w:proofErr w:type="spellEnd"/>
+        <w:t xml:space="preserve">3.2 Новизна </w:t>
+      </w:r>
+      <w:proofErr w:type="spellStart"/>
       <w:r>
         <w:rPr>
           <w:rFonts w:ascii="Times New Roman" w:eastAsia="Times New Roman" w:hAnsi="Times New Roman" w:cs="Times New Roman"/>
           <w:sz w:val="24"/>
           <w:szCs w:val="24"/>
         </w:rPr>
+        <w:t>проєкту</w:t>
+      </w:r>
+      <w:proofErr w:type="spellEnd"/>
+      <w:r>
+        <w:rPr>
+          <w:rFonts w:ascii="Times New Roman" w:eastAsia="Times New Roman" w:hAnsi="Times New Roman" w:cs="Times New Roman"/>
+          <w:sz w:val="24"/>
+          <w:szCs w:val="24"/>
+        </w:rPr>
         <w:t xml:space="preserve"> (до 1 сторінки )</w:t>
       </w:r>
     </w:p>
@@ -830,7 +1787,11 @@
         <w:t xml:space="preserve"> </w:t>
       </w:r>
       <w:r>
-        <w:t xml:space="preserve">На відміну від численних попередніх досліджень, у яких акустичні хвилі використовувались як одноосібний інструмент незворотної модифікації </w:t>
+        <w:t xml:space="preserve">На відміну від численних </w:t>
+      </w:r>
+      <w:r>
+        <w:lastRenderedPageBreak/>
+        <w:t xml:space="preserve">попередніх досліджень, у яких акустичні хвилі використовувались як одноосібний інструмент незворотної модифікації </w:t>
       </w:r>
       <w:proofErr w:type="spellStart"/>
       <w:r>
@@ -846,7 +1807,47 @@
       </w:r>
       <w:proofErr w:type="spellEnd"/>
       <w:r>
-        <w:t xml:space="preserve"> передбачає з’ясування фізичних особливостей та механізмів впливу ультразвукового навантаження на процеси перебудови дефектних комплексів, ініційовані іншим активаційним чинником (освітленням) чи викликані термодинамічними силами у випадку повернення до стану рівноваги. Тобто, проект орієнтований на розробку фізичних основ методу, що базується на використанні комплексних процесів, де ультразвуку відведена роль додаткового чинника та певного підстроювального фактору. Крім того, новизна </w:t>
+        <w:t xml:space="preserve"> передбачає з’ясування фізичних особливостей та механізмів впливу ультразвукового навантаження на процеси перебудови дефектних комплексів, ініційовані іншим активаційним чинником (освітленням) чи викликані </w:t>
+      </w:r>
+      <w:r>
+        <w:t xml:space="preserve">прагненням системи </w:t>
+      </w:r>
+      <w:r>
+        <w:t>поверн</w:t>
+      </w:r>
+      <w:r>
+        <w:t>утися</w:t>
+      </w:r>
+      <w:r>
+        <w:t xml:space="preserve"> до стану </w:t>
+      </w:r>
+      <w:r>
+        <w:t xml:space="preserve">термодинамічної </w:t>
+      </w:r>
+      <w:r>
+        <w:t xml:space="preserve">рівноваги. Тобто, </w:t>
+      </w:r>
+      <w:proofErr w:type="spellStart"/>
+      <w:r>
+        <w:t>проє</w:t>
+      </w:r>
+      <w:r>
+        <w:t>кт</w:t>
+      </w:r>
+      <w:proofErr w:type="spellEnd"/>
+      <w:r>
+        <w:t xml:space="preserve"> орієнтований на розробку фізичних основ методу, що базується на використанні комплексних процесів, де ультразвуку відведена роль додаткового чинника та певного фактору</w:t>
+      </w:r>
+      <w:r>
+        <w:t xml:space="preserve"> </w:t>
+      </w:r>
+      <w:proofErr w:type="spellStart"/>
+      <w:r>
+        <w:t>підлаштування</w:t>
+      </w:r>
+      <w:proofErr w:type="spellEnd"/>
+      <w:r>
+        <w:t xml:space="preserve">. Крім того, новизна </w:t>
       </w:r>
       <w:proofErr w:type="spellStart"/>
       <w:r>
@@ -854,7 +1855,19 @@
       </w:r>
       <w:proofErr w:type="spellEnd"/>
       <w:r>
-        <w:t xml:space="preserve"> пов’язана з вибором об’єкту для вивчення акустичної активності: а саме, домішки атомів перехідних металів та комплексів за їхньою участю у монокристалічному кремнії.</w:t>
+        <w:t xml:space="preserve"> пов’язана з вибором об’єкту для</w:t>
+      </w:r>
+      <w:r>
+        <w:t xml:space="preserve"> вивчення акустичної активності,</w:t>
+      </w:r>
+      <w:r>
+        <w:t xml:space="preserve"> а саме, доміш</w:t>
+      </w:r>
+      <w:r>
+        <w:t>о</w:t>
+      </w:r>
+      <w:r>
+        <w:t>к атомів перехідних металів та комплексів за їхньою участю у монокристалічному кремнії.</w:t>
       </w:r>
     </w:p>
     <w:p>
@@ -875,7 +1888,13 @@
       </w:r>
       <w:proofErr w:type="spellEnd"/>
       <w:r>
-        <w:t xml:space="preserve"> КСЕ за допомогою ВАХ. Запропонований підхід передбачає низку нових підходів, зокрема використанн</w:t>
+        <w:t xml:space="preserve"> КСЕ за допомогою ВАХ. Запропонований підхід передбачає низку нових підходів, зокрема</w:t>
+      </w:r>
+      <w:r>
+        <w:t>,</w:t>
+      </w:r>
+      <w:r>
+        <w:t xml:space="preserve"> використанн</w:t>
       </w:r>
       <w:r>
         <w:t>я</w:t>
@@ -1007,60 +2026,58 @@
         <w:t>в умовах ультразвукового навантаження (повздовжн</w:t>
       </w:r>
       <w:r>
-        <w:t xml:space="preserve">і </w:t>
+        <w:t>і та поперечні хвилі з частотою (1-30) МГц та інтенсивністю (0,1-1Вт/см</w:t>
+      </w:r>
+      <w:r>
+        <w:rPr>
+          <w:vertAlign w:val="superscript"/>
+        </w:rPr>
+        <w:t>2</w:t>
+      </w:r>
+      <w:r>
+        <w:t xml:space="preserve">) в температурному діапазоні 290-350 К) та порівняння із </w:t>
+      </w:r>
+      <w:proofErr w:type="spellStart"/>
+      <w:r>
+        <w:t>беззвуковим</w:t>
+      </w:r>
+      <w:proofErr w:type="spellEnd"/>
+      <w:r>
+        <w:t xml:space="preserve"> випадком; </w:t>
+      </w:r>
+      <w:r>
+        <w:t xml:space="preserve">5) визначення кінетичних характеристик зміни параметрів ВАХ внаслідок відновлення пар </w:t>
+      </w:r>
+      <w:r>
+        <w:rPr>
+          <w:lang w:val="en-US"/>
+        </w:rPr>
+        <w:t>Fe</w:t>
+      </w:r>
+      <w:r>
+        <w:t>-</w:t>
+      </w:r>
+      <w:r>
+        <w:rPr>
+          <w:lang w:val="en-US"/>
+        </w:rPr>
+        <w:t>B</w:t>
+      </w:r>
+      <w:r>
+        <w:t xml:space="preserve"> в умовах ультразвукового навантаження та порівняння з </w:t>
+      </w:r>
+      <w:r>
+        <w:t>випадком відсутності звуку</w:t>
+      </w:r>
+      <w:r>
+        <w:t>;</w:t>
+      </w:r>
+      <w:r>
+        <w:t xml:space="preserve"> 6) розробка </w:t>
       </w:r>
       <w:r>
         <w:lastRenderedPageBreak/>
-        <w:t>та поперечні хвилі з частотою (1-30) МГц та інтенсивністю (0,1-1Вт/см</w:t>
-      </w:r>
-      <w:r>
-        <w:rPr>
-          <w:vertAlign w:val="superscript"/>
-        </w:rPr>
-        <w:t>2</w:t>
-      </w:r>
-      <w:r>
-        <w:t xml:space="preserve">) в температурному діапазоні 290-350 К) та порівняння із </w:t>
-      </w:r>
-      <w:proofErr w:type="spellStart"/>
-      <w:r>
-        <w:t>беззвуковим</w:t>
-      </w:r>
-      <w:proofErr w:type="spellEnd"/>
-      <w:r>
-        <w:t xml:space="preserve"> випадком; </w:t>
-      </w:r>
-      <w:r>
-        <w:t xml:space="preserve">5) визначення кінетичних характеристик зміни параметрів ВАХ внаслідок відновлення пар </w:t>
-      </w:r>
-      <w:r>
-        <w:rPr>
-          <w:lang w:val="en-US"/>
-        </w:rPr>
-        <w:t>Fe</w:t>
-      </w:r>
-      <w:r>
-        <w:t>-</w:t>
-      </w:r>
-      <w:r>
-        <w:rPr>
-          <w:lang w:val="en-US"/>
-        </w:rPr>
-        <w:t>B</w:t>
-      </w:r>
-      <w:r>
-        <w:t xml:space="preserve"> в умовах ультразвукового навантаження та порівняння з </w:t>
-      </w:r>
-      <w:proofErr w:type="spellStart"/>
-      <w:r>
-        <w:t>беззвуковим</w:t>
-      </w:r>
-      <w:proofErr w:type="spellEnd"/>
-      <w:r>
-        <w:t xml:space="preserve"> випадком;</w:t>
-      </w:r>
-      <w:r>
-        <w:t xml:space="preserve"> 6) розробка р</w:t>
+        <w:t>р</w:t>
       </w:r>
       <w:r>
         <w:t>екомендацій щодо</w:t>
@@ -1289,7 +2306,19 @@
         <w:t>за ∆Ω</w:t>
       </w:r>
       <w:r>
-        <w:t xml:space="preserve"> &gt; 0 – а саме для дефектів такого типу, відповідно до попередніх досліджень, очікується найбільша ефективність </w:t>
+        <w:t xml:space="preserve"> &gt; 0</w:t>
+      </w:r>
+      <w:r>
+        <w:t>;</w:t>
+      </w:r>
+      <w:r>
+        <w:t xml:space="preserve"> </w:t>
+      </w:r>
+      <w:r>
+        <w:t xml:space="preserve">а </w:t>
+      </w:r>
+      <w:r>
+        <w:t xml:space="preserve">саме для дефектів такого типу, відповідно до попередніх досліджень, очікується найбільша ефективність </w:t>
       </w:r>
       <w:proofErr w:type="spellStart"/>
       <w:r>
@@ -1504,7 +2533,7 @@
       </w:r>
       <w:proofErr w:type="spellStart"/>
       <w:r>
-        <w:t>дво-діодної</w:t>
+        <w:t>дводіодної</w:t>
       </w:r>
       <w:proofErr w:type="spellEnd"/>
       <w:r>
@@ -1524,19 +2553,19 @@
       </w:r>
       <w:proofErr w:type="spellEnd"/>
       <w:r>
-        <w:t xml:space="preserve">. Останній етап – налаштовування (підбір кількостей схованих шарів та </w:t>
+        <w:t xml:space="preserve">. Останній етап – налаштовування (підбір кількостей схованих шарів та нейронів в них, методу </w:t>
+      </w:r>
+      <w:proofErr w:type="spellStart"/>
+      <w:r>
+        <w:t>регуляризації</w:t>
+      </w:r>
+      <w:proofErr w:type="spellEnd"/>
+      <w:r>
+        <w:t xml:space="preserve">, активаційної функції, швидкості навчання) та навчання (на основі масиву даних, отриманих попередньо) штучної нейронної мережі, спроможної передбачити концентрацію домішкових атомів заліза на основі параметрів сонячного елементу, умов вимірювання ВАХ та отриманого в результаті апроксимації ВАХ значення </w:t>
       </w:r>
       <w:r>
         <w:lastRenderedPageBreak/>
-        <w:t xml:space="preserve">нейронів в них, методу </w:t>
-      </w:r>
-      <w:proofErr w:type="spellStart"/>
-      <w:r>
-        <w:t>регуляризації</w:t>
-      </w:r>
-      <w:proofErr w:type="spellEnd"/>
-      <w:r>
-        <w:t xml:space="preserve">, активаційної функції, швидкості навчання) та навчання (на основі масиву даних, отриманих попередньо) штучної нейронної мережі, спроможної передбачити концентрацію домішкових атомів заліза на основі параметрів сонячного елементу, умов вимірювання ВАХ та отриманого в результаті апроксимації ВАХ значення фактору неідеальності. Орієнтовний інструмент роботи зі штучною нейронною мережею – пакет </w:t>
+        <w:t xml:space="preserve">фактору неідеальності. Орієнтовний інструмент роботи зі штучною нейронною мережею – пакет </w:t>
       </w:r>
       <w:proofErr w:type="spellStart"/>
       <w:r>
@@ -1754,7 +2783,43 @@
         <w:t xml:space="preserve"> комплексного дефекту</w:t>
       </w:r>
       <w:r>
-        <w:t xml:space="preserve">. Він є спеціалістом в області визначення параметрів бар’єрних структур з вольт-амперних характеристик, зокрема з використанням </w:t>
+        <w:t xml:space="preserve">. Він є </w:t>
+      </w:r>
+      <w:r>
+        <w:t xml:space="preserve">фахівцем </w:t>
+      </w:r>
+      <w:r>
+        <w:t xml:space="preserve">в </w:t>
+      </w:r>
+      <w:r>
+        <w:t>галузі</w:t>
+      </w:r>
+      <w:r>
+        <w:t xml:space="preserve"> визначення параметрів бар’єрних структур з</w:t>
+      </w:r>
+      <w:r>
+        <w:t>а</w:t>
+      </w:r>
+      <w:r>
+        <w:t xml:space="preserve"> вольт-амперни</w:t>
+      </w:r>
+      <w:r>
+        <w:t>ми</w:t>
+      </w:r>
+      <w:r>
+        <w:t xml:space="preserve"> характеристик</w:t>
+      </w:r>
+      <w:r>
+        <w:t>ами</w:t>
+      </w:r>
+      <w:r>
+        <w:t>, зокрема</w:t>
+      </w:r>
+      <w:r>
+        <w:t xml:space="preserve">, </w:t>
+      </w:r>
+      <w:r>
+        <w:t xml:space="preserve">з використанням </w:t>
       </w:r>
       <w:proofErr w:type="spellStart"/>
       <w:r>
@@ -1795,6 +2860,9 @@
       <w:proofErr w:type="spellEnd"/>
       <w:r>
         <w:t xml:space="preserve">, </w:t>
+      </w:r>
+      <w:r>
+        <w:t xml:space="preserve">2015, </w:t>
       </w:r>
       <w:r>
         <w:rPr>
@@ -1883,6 +2951,12 @@
       </w:r>
       <w:r>
         <w:rPr>
+          <w:szCs w:val="24"/>
+        </w:rPr>
+        <w:t xml:space="preserve">2019, </w:t>
+      </w:r>
+      <w:r>
+        <w:rPr>
           <w:b/>
           <w:szCs w:val="24"/>
         </w:rPr>
@@ -2024,37 +3098,36 @@
           <w:bCs/>
           <w:lang w:val="uk"/>
         </w:rPr>
-        <w:t xml:space="preserve"> є комплексне дослідження електрофізичних, </w:t>
-      </w:r>
+        <w:t xml:space="preserve"> є комплексне дослідження електрофізичних, фотоелектричних і оптичних процесів в багатошарових </w:t>
+      </w:r>
+      <w:proofErr w:type="spellStart"/>
       <w:r>
         <w:rPr>
           <w:bCs/>
           <w:lang w:val="uk"/>
         </w:rPr>
-        <w:lastRenderedPageBreak/>
-        <w:t xml:space="preserve">фотоелектричних і оптичних процесів в багатошарових </w:t>
-      </w:r>
-      <w:proofErr w:type="spellStart"/>
+        <w:t>фоточутливих</w:t>
+      </w:r>
+      <w:proofErr w:type="spellEnd"/>
       <w:r>
         <w:rPr>
           <w:bCs/>
           <w:lang w:val="uk"/>
         </w:rPr>
-        <w:t>фоточутливих</w:t>
-      </w:r>
-      <w:proofErr w:type="spellEnd"/>
-      <w:r>
-        <w:rPr>
-          <w:bCs/>
+        <w:t xml:space="preserve"> структурах на основі кремнію, розроблення фізичних і технологічних принципів створення нових типів фотоелектричних приладів і сонячних елементів на їх основі, а також розробка і створення нових методів і методик дослідження зазначених приладів і структур. </w:t>
+      </w:r>
+      <w:r>
+        <w:rPr>
           <w:lang w:val="uk"/>
         </w:rPr>
-        <w:t xml:space="preserve"> структурах на основі кремнію, розроблення фізичних і технологічних принципів створення нових типів фотоелектричних приладів і сонячних елементів на їх основі, а також розробка і створення нових методів і методик дослідження зазначених приладів і структур. </w:t>
+        <w:t xml:space="preserve">В результаті </w:t>
       </w:r>
       <w:r>
         <w:rPr>
           <w:lang w:val="uk"/>
         </w:rPr>
-        <w:t xml:space="preserve">В результаті проведених досліджень були з’ясовані особливості протікання процесів генерації-рекомбінації та збирання </w:t>
+        <w:lastRenderedPageBreak/>
+        <w:t xml:space="preserve">проведених досліджень були з’ясовані особливості протікання процесів генерації-рекомбінації та збирання </w:t>
       </w:r>
       <w:proofErr w:type="spellStart"/>
       <w:r>
@@ -2389,7 +3462,21 @@
           <w:shd w:val="clear" w:color="auto" w:fill="FFFFFF"/>
           <w:lang w:val="uk"/>
         </w:rPr>
-        <w:t xml:space="preserve">, </w:t>
+        <w:t>,</w:t>
+      </w:r>
+      <w:r>
+        <w:rPr>
+          <w:shd w:val="clear" w:color="auto" w:fill="FFFFFF"/>
+          <w:lang w:val="uk"/>
+        </w:rPr>
+        <w:t xml:space="preserve"> 2016,</w:t>
+      </w:r>
+      <w:r>
+        <w:rPr>
+          <w:shd w:val="clear" w:color="auto" w:fill="FFFFFF"/>
+          <w:lang w:val="uk"/>
+        </w:rPr>
+        <w:t xml:space="preserve"> </w:t>
       </w:r>
       <w:r>
         <w:rPr>
@@ -2461,6 +3548,13 @@
         <w:t>Photovoltaics</w:t>
       </w:r>
       <w:proofErr w:type="spellEnd"/>
+      <w:r>
+        <w:rPr>
+          <w:shd w:val="clear" w:color="auto" w:fill="FFFFFF"/>
+          <w:lang w:val="uk"/>
+        </w:rPr>
+        <w:t>, 2020,</w:t>
+      </w:r>
       <w:r>
         <w:rPr>
           <w:shd w:val="clear" w:color="auto" w:fill="FFFFFF"/>
@@ -3655,35 +4749,35 @@
       </w:r>
       <w:proofErr w:type="spellEnd"/>
       <w:r>
-        <w:t xml:space="preserve"> структурах на основі кремнію. Ним вперше показано, що рекомбінаційні струми в області </w:t>
+        <w:t xml:space="preserve"> структурах на основі кремнію. Ним вперше показано, що рекомбінаційні струми в області просторового заряду кремнієвих </w:t>
+      </w:r>
+      <w:proofErr w:type="spellStart"/>
+      <w:r>
+        <w:t>фоточутливих</w:t>
+      </w:r>
+      <w:proofErr w:type="spellEnd"/>
+      <w:r>
+        <w:t xml:space="preserve"> структур формуються на основі часів життя, менших, принаймні на порядок, за об’ємні часи життя. Оцінено параметри глибоких рівнів, відповідальних за рекомбінацію в області просторового заряду. Уточнено внесок безвипромінювальної </w:t>
+      </w:r>
+      <w:proofErr w:type="spellStart"/>
+      <w:r>
+        <w:t>екситонної</w:t>
+      </w:r>
+      <w:proofErr w:type="spellEnd"/>
+      <w:r>
+        <w:t xml:space="preserve"> рекомбінації в ефективний час життя </w:t>
+      </w:r>
+      <w:proofErr w:type="spellStart"/>
+      <w:r>
+        <w:t>нерівноважних</w:t>
+      </w:r>
+      <w:proofErr w:type="spellEnd"/>
+      <w:r>
+        <w:t xml:space="preserve"> носіїв </w:t>
       </w:r>
       <w:r>
         <w:lastRenderedPageBreak/>
-        <w:t xml:space="preserve">просторового заряду кремнієвих </w:t>
-      </w:r>
-      <w:proofErr w:type="spellStart"/>
-      <w:r>
-        <w:t>фоточутливих</w:t>
-      </w:r>
-      <w:proofErr w:type="spellEnd"/>
-      <w:r>
-        <w:t xml:space="preserve"> структур формуються на основі часів життя, менших, принаймні на порядок, за об’ємні часи життя. Оцінено параметри глибоких рівнів, відповідальних за рекомбінацію в області просторового заряду. Уточнено внесок безвипромінювальної </w:t>
-      </w:r>
-      <w:proofErr w:type="spellStart"/>
-      <w:r>
-        <w:t>екситонної</w:t>
-      </w:r>
-      <w:proofErr w:type="spellEnd"/>
-      <w:r>
-        <w:t xml:space="preserve"> рекомбінації в ефективний час життя </w:t>
-      </w:r>
-      <w:proofErr w:type="spellStart"/>
-      <w:r>
-        <w:t>нерівноважних</w:t>
-      </w:r>
-      <w:proofErr w:type="spellEnd"/>
-      <w:r>
-        <w:t xml:space="preserve"> носіїв заряду в кремнії. Власюк В.М. є спеціалістом в області визначення фотоелектричних і рекомбінаційних параметрів </w:t>
+        <w:t xml:space="preserve">заряду в кремнії. Власюк В.М. є спеціалістом в області визначення фотоелектричних і рекомбінаційних параметрів </w:t>
       </w:r>
       <w:proofErr w:type="spellStart"/>
       <w:r>
@@ -3730,10 +4824,7 @@
         <w:t>4</w:t>
       </w:r>
       <w:r>
-        <w:t xml:space="preserve"> рок</w:t>
-      </w:r>
-      <w:r>
-        <w:t>и, він навчається в аспірантурі. Захист дисертаційної роботи заплановано на 2020 рік.</w:t>
+        <w:t xml:space="preserve"> роки, він навчається в аспірантурі. Захист дисертаційної роботи заплановано на 2020 рік.</w:t>
       </w:r>
       <w:r>
         <w:rPr>
@@ -3747,249 +4838,173 @@
           <w:rFonts w:eastAsia="Times New Roman" w:cs="Times New Roman"/>
           <w:szCs w:val="24"/>
         </w:rPr>
-        <w:t xml:space="preserve"> </w:t>
+        <w:t xml:space="preserve"> Він є автором 14 публікацій, з яких 12 статей у виданнях, індексованих в </w:t>
       </w:r>
       <w:r>
         <w:rPr>
           <w:rFonts w:eastAsia="Times New Roman" w:cs="Times New Roman"/>
           <w:szCs w:val="24"/>
-        </w:rPr>
-        <w:t xml:space="preserve">Він є автором 14 публікацій, з яких 12 статей у виданнях, індексованих в </w:t>
+          <w:lang w:val="en-US"/>
+        </w:rPr>
+        <w:t>Scopus</w:t>
       </w:r>
       <w:r>
         <w:rPr>
           <w:rFonts w:eastAsia="Times New Roman" w:cs="Times New Roman"/>
           <w:szCs w:val="24"/>
+        </w:rPr>
+        <w:t xml:space="preserve"> (</w:t>
+      </w:r>
+      <w:r>
+        <w:t xml:space="preserve">з них 5 – роботи у виданнях 1-го та 2-го </w:t>
+      </w:r>
+      <w:proofErr w:type="spellStart"/>
+      <w:r>
+        <w:t>квартилів</w:t>
+      </w:r>
+      <w:proofErr w:type="spellEnd"/>
+      <w:r>
+        <w:rPr>
+          <w:rFonts w:eastAsia="Times New Roman" w:cs="Times New Roman"/>
+          <w:szCs w:val="24"/>
+        </w:rPr>
+        <w:t xml:space="preserve">). </w:t>
+      </w:r>
+      <w:r>
+        <w:t xml:space="preserve">Індекс </w:t>
+      </w:r>
+      <w:proofErr w:type="spellStart"/>
+      <w:r>
+        <w:t>Хірша</w:t>
+      </w:r>
+      <w:proofErr w:type="spellEnd"/>
+      <w:r>
+        <w:t xml:space="preserve"> (</w:t>
+      </w:r>
+      <w:proofErr w:type="spellStart"/>
+      <w:r>
+        <w:t>Scopus</w:t>
+      </w:r>
+      <w:proofErr w:type="spellEnd"/>
+      <w:r>
+        <w:t xml:space="preserve">) дорівнює 3. </w:t>
+      </w:r>
+      <w:proofErr w:type="spellStart"/>
+      <w:r>
+        <w:rPr>
+          <w:rFonts w:eastAsia="Times New Roman" w:cs="Times New Roman"/>
+          <w:szCs w:val="24"/>
+        </w:rPr>
+        <w:t>Лозицький</w:t>
+      </w:r>
+      <w:proofErr w:type="spellEnd"/>
+      <w:r>
+        <w:rPr>
+          <w:rFonts w:eastAsia="Times New Roman" w:cs="Times New Roman"/>
+          <w:szCs w:val="24"/>
+        </w:rPr>
+        <w:t xml:space="preserve"> О.В. має досвід моделювання фізичних властивостей матеріалів за допомогою машинного навчання, а саме ним проведено моделювання екранувальних і електричних властивостей </w:t>
+      </w:r>
+      <w:proofErr w:type="spellStart"/>
+      <w:r>
+        <w:rPr>
+          <w:rFonts w:eastAsia="Times New Roman" w:cs="Times New Roman"/>
+          <w:szCs w:val="24"/>
+        </w:rPr>
+        <w:t>одно-</w:t>
+      </w:r>
+      <w:proofErr w:type="spellEnd"/>
+      <w:r>
+        <w:rPr>
+          <w:rFonts w:eastAsia="Times New Roman" w:cs="Times New Roman"/>
+          <w:szCs w:val="24"/>
+        </w:rPr>
+        <w:t xml:space="preserve"> і багатошарових композитів в мікрохвильовому діапазоні. Також наявний досвід використання машинного навчання з підкріпленням (</w:t>
+      </w:r>
+      <w:r>
+        <w:rPr>
+          <w:rFonts w:eastAsia="Times New Roman" w:cs="Times New Roman"/>
+          <w:szCs w:val="24"/>
           <w:lang w:val="en-US"/>
         </w:rPr>
-        <w:t>Scopus</w:t>
+        <w:t>reinforcement</w:t>
       </w:r>
       <w:r>
         <w:rPr>
           <w:rFonts w:eastAsia="Times New Roman" w:cs="Times New Roman"/>
           <w:szCs w:val="24"/>
         </w:rPr>
-        <w:t xml:space="preserve"> (</w:t>
-      </w:r>
-      <w:r>
-        <w:t xml:space="preserve">з них </w:t>
-      </w:r>
-      <w:r>
-        <w:t>5</w:t>
-      </w:r>
-      <w:r>
-        <w:t xml:space="preserve"> – роботи у виданнях 1-го та 2-го </w:t>
-      </w:r>
-      <w:proofErr w:type="spellStart"/>
-      <w:r>
-        <w:t>квартилів</w:t>
-      </w:r>
-      <w:proofErr w:type="spellEnd"/>
+        <w:t xml:space="preserve"> </w:t>
+      </w:r>
       <w:r>
         <w:rPr>
           <w:rFonts w:eastAsia="Times New Roman" w:cs="Times New Roman"/>
           <w:szCs w:val="24"/>
-        </w:rPr>
-        <w:t>)</w:t>
+          <w:lang w:val="en-US"/>
+        </w:rPr>
+        <w:t>learning</w:t>
       </w:r>
       <w:r>
         <w:rPr>
           <w:rFonts w:eastAsia="Times New Roman" w:cs="Times New Roman"/>
           <w:szCs w:val="24"/>
         </w:rPr>
-        <w:t>.</w:t>
-      </w:r>
+        <w:t xml:space="preserve">) на платформі </w:t>
+      </w:r>
+      <w:proofErr w:type="spellStart"/>
       <w:r>
         <w:rPr>
           <w:rFonts w:eastAsia="Times New Roman" w:cs="Times New Roman"/>
           <w:szCs w:val="24"/>
-        </w:rPr>
-        <w:t xml:space="preserve"> </w:t>
-      </w:r>
-      <w:r>
-        <w:t xml:space="preserve">Індекс </w:t>
-      </w:r>
-      <w:proofErr w:type="spellStart"/>
-      <w:r>
-        <w:t>Хірша</w:t>
-      </w:r>
-      <w:proofErr w:type="spellEnd"/>
-      <w:r>
-        <w:t xml:space="preserve"> (</w:t>
-      </w:r>
-      <w:proofErr w:type="spellStart"/>
-      <w:r>
-        <w:t>Scopus</w:t>
-      </w:r>
-      <w:proofErr w:type="spellEnd"/>
-      <w:r>
-        <w:t xml:space="preserve">) дорівнює </w:t>
-      </w:r>
-      <w:r>
-        <w:t>3</w:t>
-      </w:r>
-      <w:r>
-        <w:t>.</w:t>
-      </w:r>
-      <w:r>
-        <w:t xml:space="preserve"> </w:t>
-      </w:r>
-      <w:proofErr w:type="spellStart"/>
+          <w:lang w:val="en-US"/>
+        </w:rPr>
+        <w:t>Upwork</w:t>
+      </w:r>
+      <w:proofErr w:type="spellEnd"/>
       <w:r>
         <w:rPr>
           <w:rFonts w:eastAsia="Times New Roman" w:cs="Times New Roman"/>
           <w:szCs w:val="24"/>
         </w:rPr>
-        <w:t>Лозицьк</w:t>
+        <w:t xml:space="preserve"> </w:t>
       </w:r>
       <w:r>
         <w:rPr>
           <w:rFonts w:eastAsia="Times New Roman" w:cs="Times New Roman"/>
           <w:szCs w:val="24"/>
         </w:rPr>
-        <w:t>ий</w:t>
-      </w:r>
-      <w:proofErr w:type="spellEnd"/>
+        <w:t>(1</w:t>
+      </w:r>
       <w:r>
         <w:rPr>
           <w:rFonts w:eastAsia="Times New Roman" w:cs="Times New Roman"/>
           <w:szCs w:val="24"/>
         </w:rPr>
-        <w:t xml:space="preserve"> О.В.</w:t>
+        <w:t xml:space="preserve"> завершений</w:t>
       </w:r>
       <w:r>
         <w:rPr>
           <w:rFonts w:eastAsia="Times New Roman" w:cs="Times New Roman"/>
           <w:szCs w:val="24"/>
         </w:rPr>
-        <w:t xml:space="preserve"> має досвід моделювання фізичних властивостей матеріалів за допомогою машинного навчання, а саме ним проведено моделювання </w:t>
-      </w:r>
+        <w:t xml:space="preserve"> </w:t>
+      </w:r>
+      <w:proofErr w:type="spellStart"/>
       <w:r>
         <w:rPr>
           <w:rFonts w:eastAsia="Times New Roman" w:cs="Times New Roman"/>
           <w:szCs w:val="24"/>
         </w:rPr>
-        <w:t xml:space="preserve">екранувальних і електричних властивостей </w:t>
-      </w:r>
-      <w:proofErr w:type="spellStart"/>
+        <w:t>проє</w:t>
+      </w:r>
       <w:r>
         <w:rPr>
           <w:rFonts w:eastAsia="Times New Roman" w:cs="Times New Roman"/>
           <w:szCs w:val="24"/>
         </w:rPr>
-        <w:t>одно-</w:t>
-      </w:r>
-      <w:proofErr w:type="spellEnd"/>
-      <w:r>
-        <w:rPr>
-          <w:rFonts w:eastAsia="Times New Roman" w:cs="Times New Roman"/>
-          <w:szCs w:val="24"/>
-        </w:rPr>
-        <w:t xml:space="preserve"> і багатошарових композитів в мікрохвильовому діапазоні</w:t>
-      </w:r>
-      <w:r>
-        <w:rPr>
-          <w:rFonts w:eastAsia="Times New Roman" w:cs="Times New Roman"/>
-          <w:szCs w:val="24"/>
-        </w:rPr>
-        <w:t>. Т</w:t>
-      </w:r>
-      <w:r>
-        <w:rPr>
-          <w:rFonts w:eastAsia="Times New Roman" w:cs="Times New Roman"/>
-          <w:szCs w:val="24"/>
-        </w:rPr>
-        <w:t xml:space="preserve">акож наявний досвід використання машинного навчання з підкріпленням </w:t>
-      </w:r>
-      <w:r>
-        <w:rPr>
-          <w:rFonts w:eastAsia="Times New Roman" w:cs="Times New Roman"/>
-          <w:szCs w:val="24"/>
-        </w:rPr>
-        <w:t>(</w:t>
-      </w:r>
-      <w:r>
-        <w:rPr>
-          <w:rFonts w:eastAsia="Times New Roman" w:cs="Times New Roman"/>
-          <w:szCs w:val="24"/>
-          <w:lang w:val="en-US"/>
-        </w:rPr>
-        <w:t>reinforcement</w:t>
-      </w:r>
-      <w:r>
-        <w:rPr>
-          <w:rFonts w:eastAsia="Times New Roman" w:cs="Times New Roman"/>
-          <w:szCs w:val="24"/>
-        </w:rPr>
-        <w:t xml:space="preserve"> </w:t>
-      </w:r>
-      <w:r>
-        <w:rPr>
-          <w:rFonts w:eastAsia="Times New Roman" w:cs="Times New Roman"/>
-          <w:szCs w:val="24"/>
-          <w:lang w:val="en-US"/>
-        </w:rPr>
-        <w:t>learning</w:t>
-      </w:r>
-      <w:r>
-        <w:rPr>
-          <w:rFonts w:eastAsia="Times New Roman" w:cs="Times New Roman"/>
-          <w:szCs w:val="24"/>
-        </w:rPr>
-        <w:t>)</w:t>
-      </w:r>
-      <w:r>
-        <w:rPr>
-          <w:rFonts w:eastAsia="Times New Roman" w:cs="Times New Roman"/>
-          <w:szCs w:val="24"/>
-        </w:rPr>
-        <w:t xml:space="preserve"> на платформі </w:t>
-      </w:r>
-      <w:proofErr w:type="spellStart"/>
-      <w:r>
-        <w:rPr>
-          <w:rFonts w:eastAsia="Times New Roman" w:cs="Times New Roman"/>
-          <w:szCs w:val="24"/>
-          <w:lang w:val="en-US"/>
-        </w:rPr>
-        <w:t>Upwork</w:t>
-      </w:r>
-      <w:proofErr w:type="spellEnd"/>
-      <w:r>
-        <w:rPr>
-          <w:rFonts w:eastAsia="Times New Roman" w:cs="Times New Roman"/>
-          <w:szCs w:val="24"/>
-        </w:rPr>
-        <w:t xml:space="preserve"> </w:t>
-      </w:r>
-      <w:r>
-        <w:rPr>
-          <w:rFonts w:eastAsia="Times New Roman" w:cs="Times New Roman"/>
-          <w:szCs w:val="24"/>
-        </w:rPr>
-        <w:t>(1</w:t>
-      </w:r>
-      <w:r>
-        <w:rPr>
-          <w:rFonts w:eastAsia="Times New Roman" w:cs="Times New Roman"/>
-          <w:szCs w:val="24"/>
-        </w:rPr>
-        <w:t xml:space="preserve"> завершений</w:t>
-      </w:r>
-      <w:r>
-        <w:rPr>
-          <w:rFonts w:eastAsia="Times New Roman" w:cs="Times New Roman"/>
-          <w:szCs w:val="24"/>
-        </w:rPr>
-        <w:t xml:space="preserve"> </w:t>
-      </w:r>
-      <w:r>
-        <w:rPr>
-          <w:rFonts w:eastAsia="Times New Roman" w:cs="Times New Roman"/>
-          <w:szCs w:val="24"/>
-        </w:rPr>
-        <w:t>проект</w:t>
-      </w:r>
+        <w:t>кт</w:t>
+      </w:r>
+      <w:proofErr w:type="spellEnd"/>
       <w:r>
         <w:rPr>
           <w:rFonts w:eastAsia="Times New Roman" w:cs="Times New Roman"/>
@@ -4012,8 +5027,6 @@
           <w:lang w:val="uk"/>
         </w:rPr>
       </w:pPr>
-      <w:bookmarkStart w:id="0" w:name="_GoBack"/>
-      <w:bookmarkEnd w:id="0"/>
       <w:r>
         <w:rPr>
           <w:rFonts w:eastAsia="Calibri" w:cs="Times New Roman"/>
@@ -4356,7 +5369,6 @@
         <w:ind w:firstLine="0"/>
       </w:pPr>
       <w:r>
-        <w:lastRenderedPageBreak/>
         <w:t xml:space="preserve">- комплекс для ультразвукового навантаження (генератор Г3-41, частотомір Ч3-34, цифровий осцилограф GDS-806S, </w:t>
       </w:r>
       <w:r>
@@ -4415,6 +5427,7 @@
           <w:sz w:val="24"/>
           <w:szCs w:val="24"/>
         </w:rPr>
+        <w:lastRenderedPageBreak/>
         <w:t>3.5 Обґрунтування необхідності придбання за рахунок гранту обладнання та устаткування, а також напрямів їх використання після завершення гранту (Інформація заповнюється у разі подання заявки, яка передбачає придбання обладнання та устаткування для реалізації проєкту) (до 1 сторінки ).</w:t>
       </w:r>
     </w:p>
@@ -4475,7 +5488,13 @@
         <w:t xml:space="preserve"> 4200A-CVIV</w:t>
       </w:r>
       <w:r>
-        <w:t>. Цей прилад дозволяє проводити швидкі та точні вимірювання вольт-амперних характеристик (у діапазоні струмів 10</w:t>
+        <w:t xml:space="preserve">. Цей прилад дозволяє </w:t>
+      </w:r>
+      <w:r>
+        <w:t xml:space="preserve">з високою точністю </w:t>
+      </w:r>
+      <w:r>
+        <w:t>проводити швидкі вимірювання вольт-амперних характеристик (у діапазоні струмів 10</w:t>
       </w:r>
       <w:r>
         <w:rPr>
@@ -4753,14 +5772,24 @@
       </w:r>
       <w:proofErr w:type="spellEnd"/>
       <w:r>
-        <w:t>, який планується використати під час реалізації проекту, оптимізовані саме для використання подібних технологій. На жаль, наявний комп’ютерний парк</w:t>
-      </w:r>
-      <w:r>
-        <w:t xml:space="preserve"> з цієї точки зору є </w:t>
-      </w:r>
-      <w:r>
-        <w:lastRenderedPageBreak/>
-        <w:t xml:space="preserve">застарілим і для ефективної роботи зі </w:t>
+        <w:t>, який планується вик</w:t>
+      </w:r>
+      <w:r>
+        <w:t xml:space="preserve">ористати під час реалізації </w:t>
+      </w:r>
+      <w:proofErr w:type="spellStart"/>
+      <w:r>
+        <w:t>проє</w:t>
+      </w:r>
+      <w:r>
+        <w:t>кту</w:t>
+      </w:r>
+      <w:proofErr w:type="spellEnd"/>
+      <w:r>
+        <w:t>, оптимізовані саме для використання подібних технологій. На жаль, наявний комп’ютерний парк</w:t>
+      </w:r>
+      <w:r>
+        <w:t xml:space="preserve"> з цієї точки зору є застарілим і для ефективної роботи зі </w:t>
       </w:r>
       <w:r>
         <w:t>штучною нейронною мережею, спроможною передбачити концентрацію домішкових атомів заліза на основі параметрів сонячного елементу необхідне обладнання з більшою розрахунковою потужністю. Після завершення гранту ноутбук буде і надалі використовуватися для реалізації процесів глибокого навчання.</w:t>
@@ -4812,9 +5841,8 @@
           <w:szCs w:val="24"/>
           <w:lang w:val="uk-UA"/>
         </w:rPr>
-        <w:t xml:space="preserve">Витрати на оплату праці, включно з нарахуваннями передбачають фінансування у обсязі 2065601 </w:t>
-      </w:r>
-      <w:proofErr w:type="spellStart"/>
+        <w:t xml:space="preserve">Витрати на оплату праці, включно з нарахуваннями передбачають фінансування у обсязі </w:t>
+      </w:r>
       <w:r>
         <w:rPr>
           <w:rFonts w:ascii="Times New Roman" w:eastAsia="Times New Roman" w:hAnsi="Times New Roman" w:cs="Times New Roman"/>
@@ -4822,9 +5850,8 @@
           <w:szCs w:val="24"/>
           <w:lang w:val="uk-UA"/>
         </w:rPr>
-        <w:t>грн</w:t>
-      </w:r>
-      <w:proofErr w:type="spellEnd"/>
+        <w:t>1886210</w:t>
+      </w:r>
       <w:r>
         <w:rPr>
           <w:rFonts w:ascii="Times New Roman" w:eastAsia="Times New Roman" w:hAnsi="Times New Roman" w:cs="Times New Roman"/>
@@ -4832,7 +5859,7 @@
           <w:szCs w:val="24"/>
           <w:lang w:val="uk-UA"/>
         </w:rPr>
-        <w:t xml:space="preserve"> (416573 </w:t>
+        <w:t xml:space="preserve"> </w:t>
       </w:r>
       <w:proofErr w:type="spellStart"/>
       <w:r>
@@ -4852,7 +5879,63 @@
           <w:szCs w:val="24"/>
           <w:lang w:val="uk-UA"/>
         </w:rPr>
-        <w:t xml:space="preserve"> у 1 рік, 1649027 </w:t>
+        <w:t xml:space="preserve"> (</w:t>
+      </w:r>
+      <w:r>
+        <w:rPr>
+          <w:rFonts w:ascii="Times New Roman" w:eastAsia="Times New Roman" w:hAnsi="Times New Roman" w:cs="Times New Roman"/>
+          <w:sz w:val="24"/>
+          <w:szCs w:val="24"/>
+          <w:lang w:val="uk-UA"/>
+        </w:rPr>
+        <w:t>390250</w:t>
+      </w:r>
+      <w:r>
+        <w:rPr>
+          <w:rFonts w:ascii="Times New Roman" w:eastAsia="Times New Roman" w:hAnsi="Times New Roman" w:cs="Times New Roman"/>
+          <w:sz w:val="24"/>
+          <w:szCs w:val="24"/>
+          <w:lang w:val="uk-UA"/>
+        </w:rPr>
+        <w:t xml:space="preserve"> </w:t>
+      </w:r>
+      <w:proofErr w:type="spellStart"/>
+      <w:r>
+        <w:rPr>
+          <w:rFonts w:ascii="Times New Roman" w:eastAsia="Times New Roman" w:hAnsi="Times New Roman" w:cs="Times New Roman"/>
+          <w:sz w:val="24"/>
+          <w:szCs w:val="24"/>
+          <w:lang w:val="uk-UA"/>
+        </w:rPr>
+        <w:t>грн</w:t>
+      </w:r>
+      <w:proofErr w:type="spellEnd"/>
+      <w:r>
+        <w:rPr>
+          <w:rFonts w:ascii="Times New Roman" w:eastAsia="Times New Roman" w:hAnsi="Times New Roman" w:cs="Times New Roman"/>
+          <w:sz w:val="24"/>
+          <w:szCs w:val="24"/>
+          <w:lang w:val="uk-UA"/>
+        </w:rPr>
+        <w:t xml:space="preserve"> у 1 рік, 1</w:t>
+      </w:r>
+      <w:r>
+        <w:rPr>
+          <w:rFonts w:ascii="Times New Roman" w:eastAsia="Times New Roman" w:hAnsi="Times New Roman" w:cs="Times New Roman"/>
+          <w:sz w:val="24"/>
+          <w:szCs w:val="24"/>
+          <w:lang w:val="uk-UA"/>
+        </w:rPr>
+        <w:t>495960</w:t>
+      </w:r>
+      <w:r>
+        <w:rPr>
+          <w:rFonts w:ascii="Times New Roman" w:eastAsia="Times New Roman" w:hAnsi="Times New Roman" w:cs="Times New Roman"/>
+          <w:sz w:val="24"/>
+          <w:szCs w:val="24"/>
+          <w:lang w:val="uk-UA"/>
+        </w:rPr>
+        <w:t xml:space="preserve"> </w:t>
       </w:r>
       <w:proofErr w:type="spellStart"/>
       <w:r>
@@ -5128,14 +6211,6 @@
             </w:r>
             <w:proofErr w:type="spellStart"/>
             <w:r>
-              <w:t>механізмів</w:t>
-            </w:r>
-            <w:proofErr w:type="spellEnd"/>
-            <w:r>
-              <w:t xml:space="preserve"> </w:t>
-            </w:r>
-            <w:proofErr w:type="spellStart"/>
-            <w:r>
               <w:t>акусто-дефектної</w:t>
             </w:r>
             <w:proofErr w:type="spellEnd"/>
@@ -5167,7 +6242,7 @@
               <w:t xml:space="preserve">, </w:t>
             </w:r>
             <w:r>
-              <w:t>підготовка доповідей на конференції</w:t>
+              <w:t>підготовка доповідей</w:t>
             </w:r>
             <w:r>
               <w:t>,</w:t>
@@ -5203,7 +6278,7 @@
                 <w:szCs w:val="24"/>
                 <w:lang w:val="uk-UA"/>
               </w:rPr>
-              <w:t>16</w:t>
+              <w:t>14,5</w:t>
             </w:r>
           </w:p>
         </w:tc>
@@ -5362,9 +6437,6 @@
               <w:t xml:space="preserve">визначення механізмів </w:t>
             </w:r>
             <w:r>
-              <w:t xml:space="preserve">механізми </w:t>
-            </w:r>
-            <w:r>
               <w:t>впливу</w:t>
             </w:r>
             <w:r>
@@ -5383,10 +6455,10 @@
               <w:t>КСЕ</w:t>
             </w:r>
             <w:r>
-              <w:t xml:space="preserve">, підготовка доповідей на </w:t>
-            </w:r>
-            <w:r>
-              <w:t>конференції, наукових статей, звітів.</w:t>
+              <w:t>, підготовка доповідей</w:t>
+            </w:r>
+            <w:r>
+              <w:t>, наукових статей, звітів.</w:t>
             </w:r>
           </w:p>
         </w:tc>
@@ -5413,7 +6485,7 @@
                 <w:szCs w:val="24"/>
                 <w:lang w:val="uk-UA"/>
               </w:rPr>
-              <w:t>16</w:t>
+              <w:t>14,5</w:t>
             </w:r>
           </w:p>
         </w:tc>
@@ -5445,7 +6517,6 @@
                 <w:szCs w:val="24"/>
                 <w:lang w:val="ru-RU"/>
               </w:rPr>
-              <w:lastRenderedPageBreak/>
               <w:t xml:space="preserve">Власюк В.М. </w:t>
             </w:r>
             <w:proofErr w:type="spellStart"/>
@@ -5583,10 +6654,10 @@
               <w:t xml:space="preserve">, </w:t>
             </w:r>
             <w:r>
-              <w:t xml:space="preserve">підготовка доповідей на </w:t>
-            </w:r>
-            <w:r>
-              <w:t>конференції, наукових статей, звітів.</w:t>
+              <w:t>підготовка доповідей</w:t>
+            </w:r>
+            <w:r>
+              <w:t>, наукових статей, звітів.</w:t>
             </w:r>
           </w:p>
         </w:tc>
@@ -5613,7 +6684,7 @@
                 <w:szCs w:val="24"/>
                 <w:lang w:val="uk-UA"/>
               </w:rPr>
-              <w:t>16</w:t>
+              <w:t>14,5</w:t>
             </w:r>
           </w:p>
         </w:tc>
@@ -5707,10 +6778,10 @@
               <w:t xml:space="preserve">налаштування та навчання штучної нейронної мережі, </w:t>
             </w:r>
             <w:r>
-              <w:t xml:space="preserve">підготовка доповідей </w:t>
-            </w:r>
-            <w:r>
-              <w:t>на конференції, наукових статей, звітів.</w:t>
+              <w:t>підготовка доповідей</w:t>
+            </w:r>
+            <w:r>
+              <w:t>, наукових статей, звітів.</w:t>
             </w:r>
           </w:p>
         </w:tc>
@@ -5737,7 +6808,7 @@
                 <w:szCs w:val="24"/>
                 <w:lang w:val="uk-UA"/>
               </w:rPr>
-              <w:t>16</w:t>
+              <w:t>14,5</w:t>
             </w:r>
           </w:p>
         </w:tc>
@@ -5769,6 +6840,7 @@
                 <w:szCs w:val="24"/>
                 <w:lang w:val="uk-UA"/>
               </w:rPr>
+              <w:lastRenderedPageBreak/>
               <w:t>молодий учений</w:t>
             </w:r>
             <w:r>
@@ -5852,7 +6924,7 @@
                 <w:szCs w:val="24"/>
                 <w:lang w:val="uk-UA"/>
               </w:rPr>
-              <w:t>9</w:t>
+              <w:t>14,5</w:t>
             </w:r>
           </w:p>
         </w:tc>
@@ -5895,7 +6967,6 @@
               </w:rPr>
               <w:t xml:space="preserve">, </w:t>
             </w:r>
-            <w:proofErr w:type="spellStart"/>
             <w:r>
               <w:rPr>
                 <w:rFonts w:ascii="Times New Roman" w:eastAsia="Times New Roman" w:hAnsi="Times New Roman" w:cs="Times New Roman"/>
@@ -5903,9 +6974,8 @@
                 <w:szCs w:val="24"/>
                 <w:lang w:val="uk-UA"/>
               </w:rPr>
-              <w:t>к.ф-м.н</w:t>
-            </w:r>
-            <w:proofErr w:type="spellEnd"/>
+              <w:t>аспірант</w:t>
+            </w:r>
           </w:p>
         </w:tc>
         <w:tc>
@@ -5985,7 +7055,7 @@
                 <w:szCs w:val="24"/>
                 <w:lang w:val="uk-UA"/>
               </w:rPr>
-              <w:t>9</w:t>
+              <w:t>14,5</w:t>
             </w:r>
           </w:p>
         </w:tc>
@@ -6077,7 +7147,7 @@
                 <w:szCs w:val="24"/>
                 <w:lang w:val="uk-UA"/>
               </w:rPr>
-              <w:t>9</w:t>
+              <w:t>14,5</w:t>
             </w:r>
           </w:p>
         </w:tc>
@@ -6092,6 +7162,11 @@
       </w:pPr>
     </w:p>
     <w:p>
+      <w:pPr>
+        <w:rPr>
+          <w:lang w:val="ru-RU"/>
+        </w:rPr>
+      </w:pPr>
       <w:r>
         <w:rPr>
           <w:rFonts w:eastAsia="Times New Roman" w:cs="Times New Roman"/>
@@ -6115,7 +7190,7 @@
           <w:rFonts w:eastAsia="Times New Roman" w:cs="Times New Roman"/>
           <w:szCs w:val="24"/>
         </w:rPr>
-        <w:t>4743</w:t>
+        <w:t>166900</w:t>
       </w:r>
       <w:r>
         <w:rPr>
@@ -6145,7 +7220,95 @@
           <w:rFonts w:eastAsia="Times New Roman" w:cs="Times New Roman"/>
           <w:szCs w:val="24"/>
         </w:rPr>
-        <w:t>2 рік) пов’язане з необхідністю підготовки звітів і передбачає витрати на папір та витратні матеріали.</w:t>
+        <w:t>65000</w:t>
+      </w:r>
+      <w:r>
+        <w:rPr>
+          <w:rFonts w:eastAsia="Times New Roman" w:cs="Times New Roman"/>
+          <w:szCs w:val="24"/>
+        </w:rPr>
+        <w:t xml:space="preserve"> </w:t>
+      </w:r>
+      <w:proofErr w:type="spellStart"/>
+      <w:r>
+        <w:rPr>
+          <w:rFonts w:eastAsia="Times New Roman" w:cs="Times New Roman"/>
+          <w:szCs w:val="24"/>
+        </w:rPr>
+        <w:t>грн</w:t>
+      </w:r>
+      <w:proofErr w:type="spellEnd"/>
+      <w:r>
+        <w:rPr>
+          <w:rFonts w:eastAsia="Times New Roman" w:cs="Times New Roman"/>
+          <w:szCs w:val="24"/>
+        </w:rPr>
+        <w:t xml:space="preserve"> у 1 рік, </w:t>
+      </w:r>
+      <w:r>
+        <w:rPr>
+          <w:rFonts w:eastAsia="Times New Roman" w:cs="Times New Roman"/>
+          <w:szCs w:val="24"/>
+        </w:rPr>
+        <w:t>101900</w:t>
+      </w:r>
+      <w:r>
+        <w:rPr>
+          <w:rFonts w:eastAsia="Times New Roman" w:cs="Times New Roman"/>
+          <w:szCs w:val="24"/>
+        </w:rPr>
+        <w:t xml:space="preserve"> </w:t>
+      </w:r>
+      <w:proofErr w:type="spellStart"/>
+      <w:r>
+        <w:rPr>
+          <w:rFonts w:eastAsia="Times New Roman" w:cs="Times New Roman"/>
+          <w:szCs w:val="24"/>
+        </w:rPr>
+        <w:t>грн</w:t>
+      </w:r>
+      <w:proofErr w:type="spellEnd"/>
+      <w:r>
+        <w:rPr>
+          <w:rFonts w:eastAsia="Times New Roman" w:cs="Times New Roman"/>
+          <w:szCs w:val="24"/>
+        </w:rPr>
+        <w:t xml:space="preserve"> у 2 рік)</w:t>
+      </w:r>
+      <w:r>
+        <w:rPr>
+          <w:rFonts w:eastAsia="Times New Roman" w:cs="Times New Roman"/>
+          <w:szCs w:val="24"/>
+        </w:rPr>
+        <w:t>. Воно</w:t>
+      </w:r>
+      <w:r>
+        <w:rPr>
+          <w:rFonts w:eastAsia="Times New Roman" w:cs="Times New Roman"/>
+          <w:szCs w:val="24"/>
+        </w:rPr>
+        <w:t xml:space="preserve"> пов’язане з необхідністю підготовки звітів і передбачає витрати</w:t>
+      </w:r>
+      <w:r>
+        <w:rPr>
+          <w:rFonts w:eastAsia="Times New Roman" w:cs="Times New Roman"/>
+          <w:szCs w:val="24"/>
+        </w:rPr>
+        <w:t xml:space="preserve"> на папір та витратні матеріали, а також на комплектуючі, необхідні для роботи параметричного аналізатора </w:t>
+      </w:r>
+      <w:proofErr w:type="spellStart"/>
+      <w:r>
+        <w:t>Keithley</w:t>
+      </w:r>
+      <w:proofErr w:type="spellEnd"/>
+      <w:r>
+        <w:t xml:space="preserve"> 4200A-SCS</w:t>
+      </w:r>
+      <w:r>
+        <w:rPr>
+          <w:lang w:val="ru-RU"/>
+        </w:rPr>
+        <w:t>.</w:t>
       </w:r>
     </w:p>
     <w:p>
@@ -6167,7 +7330,7 @@
         <w:t xml:space="preserve"> </w:t>
       </w:r>
       <w:r>
-        <w:t>3536151</w:t>
+        <w:t>3368370</w:t>
       </w:r>
       <w:r>
         <w:rPr>
@@ -6197,7 +7360,7 @@
           <w:rFonts w:eastAsia="Times New Roman" w:cs="Times New Roman"/>
           <w:szCs w:val="24"/>
         </w:rPr>
-        <w:t>2329881</w:t>
+        <w:t>2262620</w:t>
       </w:r>
       <w:r>
         <w:rPr>
@@ -6227,7 +7390,7 @@
           <w:rFonts w:eastAsia="Times New Roman" w:cs="Times New Roman"/>
           <w:szCs w:val="24"/>
         </w:rPr>
-        <w:t>205280</w:t>
+        <w:t>105750</w:t>
       </w:r>
       <w:r>
         <w:rPr>
@@ -6266,7 +7429,13 @@
       </w:r>
       <w:proofErr w:type="spellEnd"/>
       <w:r>
-        <w:t xml:space="preserve">) та українських (2 відрядження сумарно) конференціях. Передбачений обсяг фінансування – 256000 </w:t>
+        <w:t xml:space="preserve">) та українських (2 відрядження сумарно) конференціях. Передбачений обсяг фінансування – </w:t>
+      </w:r>
+      <w:r>
+        <w:t>179330</w:t>
+      </w:r>
+      <w:r>
+        <w:t xml:space="preserve"> </w:t>
       </w:r>
       <w:proofErr w:type="spellStart"/>
       <w:r>
@@ -6282,7 +7451,10 @@
         <w:t xml:space="preserve">Інші витрати </w:t>
       </w:r>
       <w:r>
-        <w:t xml:space="preserve">120000 </w:t>
+        <w:t>257140</w:t>
+      </w:r>
+      <w:r>
+        <w:t xml:space="preserve"> </w:t>
       </w:r>
       <w:proofErr w:type="spellStart"/>
       <w:r>
@@ -6290,7 +7462,7 @@
       </w:r>
       <w:proofErr w:type="spellEnd"/>
       <w:r>
-        <w:t xml:space="preserve"> (2 рік) призначені  на сплату </w:t>
+        <w:t xml:space="preserve"> (2 рік) призначені на сплату </w:t>
       </w:r>
       <w:proofErr w:type="spellStart"/>
       <w:r>
@@ -6298,15 +7470,49 @@
       </w:r>
       <w:proofErr w:type="spellEnd"/>
       <w:r>
-        <w:t xml:space="preserve"> внесків передбачених в очікуваних результатах проекту 2 статей у міжнародних і вітчизняних фахових журналах. </w:t>
+        <w:t xml:space="preserve"> внесків передбачен</w:t>
+      </w:r>
+      <w:r>
+        <w:t xml:space="preserve">их в очікуваних результатах </w:t>
+      </w:r>
+      <w:proofErr w:type="spellStart"/>
+      <w:r>
+        <w:t>проє</w:t>
+      </w:r>
+      <w:r>
+        <w:t>кту</w:t>
+      </w:r>
+      <w:proofErr w:type="spellEnd"/>
+      <w:r>
+        <w:t xml:space="preserve"> 2 статей у міжнародних </w:t>
+      </w:r>
+      <w:r>
+        <w:t>фахових журналах та організаційних внесків на наукових конференціях.</w:t>
       </w:r>
     </w:p>
     <w:p>
       <w:r>
-        <w:t xml:space="preserve">Загальний обсяг фінансування проекту - </w:t>
-      </w:r>
-      <w:r>
-        <w:t>6646115</w:t>
+        <w:t>З</w:t>
+      </w:r>
+      <w:r>
+        <w:t xml:space="preserve">агальний обсяг фінансування </w:t>
+      </w:r>
+      <w:proofErr w:type="spellStart"/>
+      <w:r>
+        <w:t>проє</w:t>
+      </w:r>
+      <w:r>
+        <w:t>кту</w:t>
+      </w:r>
+      <w:proofErr w:type="spellEnd"/>
+      <w:r>
+        <w:t xml:space="preserve"> - </w:t>
+      </w:r>
+      <w:r>
+        <w:t>6</w:t>
+      </w:r>
+      <w:r>
+        <w:t>508830</w:t>
       </w:r>
       <w:r>
         <w:rPr>
@@ -6336,21 +7542,28 @@
           <w:rFonts w:eastAsia="Times New Roman" w:cs="Times New Roman"/>
           <w:szCs w:val="24"/>
         </w:rPr>
-        <w:t>3056885</w:t>
+        <w:t>30</w:t>
       </w:r>
       <w:r>
         <w:rPr>
           <w:rFonts w:eastAsia="Times New Roman" w:cs="Times New Roman"/>
           <w:szCs w:val="24"/>
         </w:rPr>
-        <w:t xml:space="preserve"> </w:t>
-      </w:r>
-      <w:proofErr w:type="spellStart"/>
+        <w:t>19860</w:t>
+      </w:r>
       <w:r>
         <w:rPr>
           <w:rFonts w:eastAsia="Times New Roman" w:cs="Times New Roman"/>
           <w:szCs w:val="24"/>
         </w:rPr>
+        <w:t xml:space="preserve"> </w:t>
+      </w:r>
+      <w:proofErr w:type="spellStart"/>
+      <w:r>
+        <w:rPr>
+          <w:rFonts w:eastAsia="Times New Roman" w:cs="Times New Roman"/>
+          <w:szCs w:val="24"/>
+        </w:rPr>
         <w:t>грн</w:t>
       </w:r>
       <w:proofErr w:type="spellEnd"/>
@@ -6366,7 +7579,14 @@
           <w:rFonts w:eastAsia="Times New Roman" w:cs="Times New Roman"/>
           <w:szCs w:val="24"/>
         </w:rPr>
-        <w:t>3589230</w:t>
+        <w:t>3</w:t>
+      </w:r>
+      <w:r>
+        <w:rPr>
+          <w:rFonts w:eastAsia="Times New Roman" w:cs="Times New Roman"/>
+          <w:szCs w:val="24"/>
+        </w:rPr>
+        <w:t>488970</w:t>
       </w:r>
       <w:r>
         <w:rPr>
@@ -6430,7 +7650,6 @@
           <w:sz w:val="24"/>
           <w:szCs w:val="24"/>
         </w:rPr>
-        <w:lastRenderedPageBreak/>
         <w:t xml:space="preserve">        </w:t>
       </w:r>
       <w:r>
@@ -6732,11 +7951,7 @@
       </w:r>
       <w:proofErr w:type="spellEnd"/>
       <w:r>
-        <w:t xml:space="preserve"> вказаних дефектів. Визначенні </w:t>
-      </w:r>
-      <w:r>
-        <w:lastRenderedPageBreak/>
-        <w:t xml:space="preserve">особливості </w:t>
+        <w:t xml:space="preserve"> вказаних дефектів. Визначенні особливості </w:t>
       </w:r>
       <w:proofErr w:type="spellStart"/>
       <w:r>
@@ -6744,7 +7959,66 @@
       </w:r>
       <w:proofErr w:type="spellEnd"/>
       <w:r>
-        <w:t xml:space="preserve"> взаємодії дозволять налаштувати параметри ультразвукового впливу задля отримання найбільшої ефективності. Крім того, отримані результати можуть стати основою для розробки методів акуст</w:t>
+        <w:t xml:space="preserve"> взаємодії дозволять налаштувати параметри ультразвукового впливу задля отримання найбільшої ефективності</w:t>
+      </w:r>
+      <w:r>
+        <w:rPr>
+          <w:lang w:val="ru-RU"/>
+        </w:rPr>
+        <w:t xml:space="preserve"> </w:t>
+      </w:r>
+      <w:proofErr w:type="spellStart"/>
+      <w:r>
+        <w:rPr>
+          <w:lang w:val="ru-RU"/>
+        </w:rPr>
+        <w:t>контрольваної</w:t>
+      </w:r>
+      <w:proofErr w:type="spellEnd"/>
+      <w:r>
+        <w:rPr>
+          <w:lang w:val="ru-RU"/>
+        </w:rPr>
+        <w:t xml:space="preserve"> </w:t>
+      </w:r>
+      <w:proofErr w:type="spellStart"/>
+      <w:r>
+        <w:rPr>
+          <w:lang w:val="ru-RU"/>
+        </w:rPr>
+        <w:t>модифікації</w:t>
+      </w:r>
+      <w:proofErr w:type="spellEnd"/>
+      <w:r>
+        <w:rPr>
+          <w:lang w:val="ru-RU"/>
+        </w:rPr>
+        <w:t xml:space="preserve"> </w:t>
+      </w:r>
+      <w:proofErr w:type="spellStart"/>
+      <w:r>
+        <w:rPr>
+          <w:lang w:val="ru-RU"/>
+        </w:rPr>
+        <w:t>дефектної</w:t>
+      </w:r>
+      <w:proofErr w:type="spellEnd"/>
+      <w:r>
+        <w:rPr>
+          <w:lang w:val="ru-RU"/>
+        </w:rPr>
+        <w:t xml:space="preserve"> </w:t>
+      </w:r>
+      <w:proofErr w:type="spellStart"/>
+      <w:r>
+        <w:rPr>
+          <w:lang w:val="ru-RU"/>
+        </w:rPr>
+        <w:t>підсистеми</w:t>
+      </w:r>
+      <w:proofErr w:type="spellEnd"/>
+      <w:r>
+        <w:t>. Крім того, отримані результати можуть стати основою для розробки методів акуст</w:t>
       </w:r>
       <w:r>
         <w:t xml:space="preserve">ичної </w:t>
@@ -6763,7 +8037,11 @@
       </w:r>
       <w:proofErr w:type="spellEnd"/>
       <w:r>
-        <w:t xml:space="preserve"> складу реальних сонячних елементів. Налаштована штучна нейронна мережа може бути безпосередньо використана для оцінки концентрації атомів заліза в кремнієвих </w:t>
+        <w:t xml:space="preserve"> складу реальних сонячних елементів. Налаштована штучна нейронна </w:t>
+      </w:r>
+      <w:r>
+        <w:lastRenderedPageBreak/>
+        <w:t xml:space="preserve">мережа може бути безпосередньо використана для оцінки концентрації атомів заліза в кремнієвих </w:t>
       </w:r>
       <w:r>
         <w:rPr>
@@ -6825,45 +8103,6 @@
           <w:szCs w:val="24"/>
         </w:rPr>
         <w:t>3.9 Можливі ризики, що можуть вплинути на реалізацію проєкту (до 1 сторінки )</w:t>
-      </w:r>
-    </w:p>
-    <w:p>
-      <w:r>
-        <w:t xml:space="preserve">Можлива низька акустична активність пари </w:t>
-      </w:r>
-      <w:r>
-        <w:rPr>
-          <w:lang w:val="en-US"/>
-        </w:rPr>
-        <w:t>Fe</w:t>
-      </w:r>
-      <w:r>
-        <w:t>-</w:t>
-      </w:r>
-      <w:r>
-        <w:rPr>
-          <w:lang w:val="en-US"/>
-        </w:rPr>
-        <w:t>B</w:t>
-      </w:r>
-      <w:r>
-        <w:t xml:space="preserve"> стане на заваді ефективної практичної реалізації методу </w:t>
-      </w:r>
-      <w:proofErr w:type="spellStart"/>
-      <w:r>
-        <w:t>акусто-підсиленого</w:t>
-      </w:r>
-      <w:proofErr w:type="spellEnd"/>
-      <w:r>
-        <w:t xml:space="preserve"> </w:t>
-      </w:r>
-      <w:proofErr w:type="spellStart"/>
-      <w:r>
-        <w:t>гетерування</w:t>
-      </w:r>
-      <w:proofErr w:type="spellEnd"/>
-      <w:r>
-        <w:t>.</w:t>
       </w:r>
     </w:p>
     <w:p>
@@ -7040,7 +8279,27 @@
         <w:sz w:val="20"/>
         <w:szCs w:val="20"/>
       </w:rPr>
-      <w:t xml:space="preserve"> “Наука для безпеки людини та суспільства” </w:t>
+      <w:t xml:space="preserve"> “</w:t>
+    </w:r>
+    <w:r>
+      <w:rPr>
+        <w:rFonts w:eastAsia="Times New Roman" w:cs="Times New Roman"/>
+        <w:b/>
+        <w:color w:val="000000"/>
+        <w:sz w:val="20"/>
+        <w:szCs w:val="20"/>
+      </w:rPr>
+      <w:t>Підтримка досліджень провідних та молодих вчених</w:t>
+    </w:r>
+    <w:r>
+      <w:rPr>
+        <w:rFonts w:eastAsia="Times New Roman" w:cs="Times New Roman"/>
+        <w:b/>
+        <w:color w:val="000000"/>
+        <w:sz w:val="20"/>
+        <w:szCs w:val="20"/>
+      </w:rPr>
+      <w:t>”</w:t>
     </w:r>
   </w:p>
 </w:hdr>
@@ -8498,7 +9757,7 @@
   <a:extraClrSchemeLst/>
   <a:extLst>
     <a:ext uri="{05A4C25C-085E-4340-85A3-A5531E510DB2}">
-      <thm15:themeFamily xmlns:thm15="http://schemas.microsoft.com/office/thememl/2012/main" xmlns="" name="Office Theme" id="{62F939B6-93AF-4DB8-9C6B-D6C7DFDC589F}" vid="{4A3C46E8-61CC-4603-A589-7422A47A8E4A}"/>
+      <thm15:themeFamily xmlns="" xmlns:thm15="http://schemas.microsoft.com/office/thememl/2012/main" name="Office Theme" id="{62F939B6-93AF-4DB8-9C6B-D6C7DFDC589F}" vid="{4A3C46E8-61CC-4603-A589-7422A47A8E4A}"/>
     </a:ext>
   </a:extLst>
 </a:theme>
